--- a/Proektirovanie.docx
+++ b/Proektirovanie.docx
@@ -1206,7 +1206,7 @@
     </w:p>
     <w:p>
       <w:pPr>
-        <w:pStyle w:val="1"/>
+        <w:pStyle w:val="11"/>
         <w:spacing w:line="360" w:lineRule="auto"/>
       </w:pPr>
       <w:r>
@@ -1231,7 +1231,7 @@
     </w:p>
     <w:p>
       <w:pPr>
-        <w:pStyle w:val="1"/>
+        <w:pStyle w:val="11"/>
         <w:numPr>
           <w:ilvl w:val="0"/>
           <w:numId w:val="13"/>
@@ -1253,7 +1253,7 @@
     </w:p>
     <w:p>
       <w:pPr>
-        <w:pStyle w:val="1"/>
+        <w:pStyle w:val="11"/>
         <w:spacing w:line="360" w:lineRule="auto"/>
         <w:rPr>
           <w:lang w:val="en-US"/>
@@ -1271,7 +1271,7 @@
     </w:p>
     <w:p>
       <w:pPr>
-        <w:pStyle w:val="1"/>
+        <w:pStyle w:val="11"/>
         <w:numPr>
           <w:ilvl w:val="0"/>
           <w:numId w:val="14"/>
@@ -1294,7 +1294,7 @@
     </w:p>
     <w:p>
       <w:pPr>
-        <w:pStyle w:val="1"/>
+        <w:pStyle w:val="11"/>
         <w:numPr>
           <w:ilvl w:val="0"/>
           <w:numId w:val="14"/>
@@ -1314,7 +1314,7 @@
     </w:p>
     <w:p>
       <w:pPr>
-        <w:pStyle w:val="1"/>
+        <w:pStyle w:val="11"/>
         <w:numPr>
           <w:ilvl w:val="0"/>
           <w:numId w:val="14"/>
@@ -1328,7 +1328,7 @@
     </w:p>
     <w:p>
       <w:pPr>
-        <w:pStyle w:val="1"/>
+        <w:pStyle w:val="11"/>
         <w:numPr>
           <w:ilvl w:val="1"/>
           <w:numId w:val="13"/>
@@ -1350,7 +1350,7 @@
     </w:p>
     <w:p>
       <w:pPr>
-        <w:pStyle w:val="1"/>
+        <w:pStyle w:val="11"/>
         <w:spacing w:line="360" w:lineRule="auto"/>
       </w:pPr>
       <w:r>
@@ -1359,7 +1359,7 @@
     </w:p>
     <w:p>
       <w:pPr>
-        <w:pStyle w:val="1"/>
+        <w:pStyle w:val="11"/>
         <w:spacing w:line="360" w:lineRule="auto"/>
       </w:pPr>
       <w:r>
@@ -1372,7 +1372,7 @@
     </w:p>
     <w:p>
       <w:pPr>
-        <w:pStyle w:val="1"/>
+        <w:pStyle w:val="11"/>
         <w:spacing w:line="360" w:lineRule="auto"/>
       </w:pPr>
       <w:r>
@@ -1381,7 +1381,7 @@
     </w:p>
     <w:p>
       <w:pPr>
-        <w:pStyle w:val="1"/>
+        <w:pStyle w:val="11"/>
         <w:numPr>
           <w:ilvl w:val="1"/>
           <w:numId w:val="13"/>
@@ -1403,7 +1403,7 @@
     </w:p>
     <w:p>
       <w:pPr>
-        <w:pStyle w:val="1"/>
+        <w:pStyle w:val="11"/>
         <w:spacing w:line="360" w:lineRule="auto"/>
       </w:pPr>
       <w:r>
@@ -1412,7 +1412,7 @@
     </w:p>
     <w:p>
       <w:pPr>
-        <w:pStyle w:val="1"/>
+        <w:pStyle w:val="11"/>
         <w:numPr>
           <w:ilvl w:val="0"/>
           <w:numId w:val="15"/>
@@ -1435,7 +1435,7 @@
     </w:p>
     <w:p>
       <w:pPr>
-        <w:pStyle w:val="1"/>
+        <w:pStyle w:val="11"/>
         <w:numPr>
           <w:ilvl w:val="0"/>
           <w:numId w:val="15"/>
@@ -1452,7 +1452,7 @@
     </w:p>
     <w:p>
       <w:pPr>
-        <w:pStyle w:val="1"/>
+        <w:pStyle w:val="11"/>
         <w:numPr>
           <w:ilvl w:val="0"/>
           <w:numId w:val="15"/>
@@ -1469,7 +1469,7 @@
     </w:p>
     <w:p>
       <w:pPr>
-        <w:pStyle w:val="1"/>
+        <w:pStyle w:val="11"/>
         <w:numPr>
           <w:ilvl w:val="0"/>
           <w:numId w:val="15"/>
@@ -1486,7 +1486,7 @@
     </w:p>
     <w:p>
       <w:pPr>
-        <w:pStyle w:val="1"/>
+        <w:pStyle w:val="11"/>
         <w:numPr>
           <w:ilvl w:val="0"/>
           <w:numId w:val="15"/>
@@ -1503,7 +1503,7 @@
     </w:p>
     <w:p>
       <w:pPr>
-        <w:pStyle w:val="1"/>
+        <w:pStyle w:val="11"/>
         <w:numPr>
           <w:ilvl w:val="0"/>
           <w:numId w:val="15"/>
@@ -1517,7 +1517,7 @@
     </w:p>
     <w:p>
       <w:pPr>
-        <w:pStyle w:val="1"/>
+        <w:pStyle w:val="11"/>
         <w:numPr>
           <w:ilvl w:val="1"/>
           <w:numId w:val="13"/>
@@ -1538,7 +1538,7 @@
     </w:p>
     <w:p>
       <w:pPr>
-        <w:pStyle w:val="1"/>
+        <w:pStyle w:val="11"/>
         <w:spacing w:line="360" w:lineRule="auto"/>
       </w:pPr>
       <w:r>
@@ -1547,14 +1547,14 @@
     </w:p>
     <w:p>
       <w:pPr>
-        <w:pStyle w:val="1"/>
+        <w:pStyle w:val="11"/>
         <w:spacing w:line="360" w:lineRule="auto"/>
         <w:ind w:left="709"/>
       </w:pPr>
     </w:p>
     <w:p>
       <w:pPr>
-        <w:pStyle w:val="1"/>
+        <w:pStyle w:val="11"/>
         <w:numPr>
           <w:ilvl w:val="0"/>
           <w:numId w:val="16"/>
@@ -1581,7 +1581,7 @@
     </w:p>
     <w:p>
       <w:pPr>
-        <w:pStyle w:val="1"/>
+        <w:pStyle w:val="11"/>
         <w:numPr>
           <w:ilvl w:val="0"/>
           <w:numId w:val="16"/>
@@ -1601,7 +1601,7 @@
     </w:p>
     <w:p>
       <w:pPr>
-        <w:pStyle w:val="1"/>
+        <w:pStyle w:val="11"/>
         <w:spacing w:line="360" w:lineRule="auto"/>
       </w:pPr>
       <w:r>
@@ -1622,7 +1622,7 @@
     </w:p>
     <w:p>
       <w:pPr>
-        <w:pStyle w:val="1"/>
+        <w:pStyle w:val="11"/>
         <w:numPr>
           <w:ilvl w:val="0"/>
           <w:numId w:val="13"/>
@@ -1644,7 +1644,7 @@
     </w:p>
     <w:p>
       <w:pPr>
-        <w:pStyle w:val="1"/>
+        <w:pStyle w:val="11"/>
         <w:spacing w:line="360" w:lineRule="auto"/>
       </w:pPr>
       <w:r>
@@ -1653,7 +1653,7 @@
     </w:p>
     <w:p>
       <w:pPr>
-        <w:pStyle w:val="1"/>
+        <w:pStyle w:val="11"/>
         <w:numPr>
           <w:ilvl w:val="1"/>
           <w:numId w:val="13"/>
@@ -1674,7 +1674,7 @@
     </w:p>
     <w:p>
       <w:pPr>
-        <w:pStyle w:val="1"/>
+        <w:pStyle w:val="11"/>
         <w:spacing w:line="360" w:lineRule="auto"/>
       </w:pPr>
       <w:r>
@@ -1734,7 +1734,7 @@
     </w:p>
     <w:p>
       <w:pPr>
-        <w:pStyle w:val="1"/>
+        <w:pStyle w:val="11"/>
         <w:spacing w:line="360" w:lineRule="auto"/>
       </w:pPr>
       <w:r>
@@ -1743,13 +1743,13 @@
     </w:p>
     <w:p>
       <w:pPr>
-        <w:pStyle w:val="1"/>
+        <w:pStyle w:val="11"/>
         <w:spacing w:after="0" w:line="360" w:lineRule="auto"/>
       </w:pPr>
     </w:p>
     <w:p>
       <w:pPr>
-        <w:pStyle w:val="1"/>
+        <w:pStyle w:val="11"/>
         <w:spacing w:line="360" w:lineRule="auto"/>
         <w:ind w:firstLine="0"/>
         <w:jc w:val="center"/>
@@ -1828,7 +1828,7 @@
     </w:p>
     <w:p>
       <w:pPr>
-        <w:pStyle w:val="1"/>
+        <w:pStyle w:val="11"/>
         <w:spacing w:line="360" w:lineRule="auto"/>
       </w:pPr>
       <w:r>
@@ -1838,7 +1838,7 @@
     </w:p>
     <w:p>
       <w:pPr>
-        <w:pStyle w:val="1"/>
+        <w:pStyle w:val="11"/>
         <w:spacing w:line="360" w:lineRule="auto"/>
       </w:pPr>
       <w:r>
@@ -1847,7 +1847,7 @@
     </w:p>
     <w:p>
       <w:pPr>
-        <w:pStyle w:val="1"/>
+        <w:pStyle w:val="11"/>
         <w:spacing w:line="360" w:lineRule="auto"/>
       </w:pPr>
       <w:r>
@@ -1859,7 +1859,7 @@
     </w:p>
     <w:p>
       <w:pPr>
-        <w:pStyle w:val="1"/>
+        <w:pStyle w:val="11"/>
         <w:spacing w:line="360" w:lineRule="auto"/>
       </w:pPr>
       <w:r>
@@ -1880,7 +1880,7 @@
     </w:p>
     <w:p>
       <w:pPr>
-        <w:pStyle w:val="1"/>
+        <w:pStyle w:val="11"/>
         <w:spacing w:line="360" w:lineRule="auto"/>
       </w:pPr>
       <w:r>
@@ -1892,7 +1892,7 @@
     </w:p>
     <w:p>
       <w:pPr>
-        <w:pStyle w:val="1"/>
+        <w:pStyle w:val="11"/>
         <w:spacing w:line="360" w:lineRule="auto"/>
       </w:pPr>
       <w:r>
@@ -1910,7 +1910,7 @@
     </w:p>
     <w:p>
       <w:pPr>
-        <w:pStyle w:val="1"/>
+        <w:pStyle w:val="11"/>
         <w:spacing w:line="360" w:lineRule="auto"/>
       </w:pPr>
       <w:r>
@@ -1946,7 +1946,7 @@
     </w:p>
     <w:p>
       <w:pPr>
-        <w:pStyle w:val="1"/>
+        <w:pStyle w:val="11"/>
         <w:spacing w:line="360" w:lineRule="auto"/>
         <w:ind w:firstLine="0"/>
         <w:jc w:val="center"/>
@@ -2029,7 +2029,7 @@
     </w:p>
     <w:p>
       <w:pPr>
-        <w:pStyle w:val="1"/>
+        <w:pStyle w:val="11"/>
         <w:spacing w:line="360" w:lineRule="auto"/>
       </w:pPr>
       <w:r>
@@ -2066,7 +2066,7 @@
     </w:p>
     <w:p>
       <w:pPr>
-        <w:pStyle w:val="1"/>
+        <w:pStyle w:val="11"/>
         <w:spacing w:line="360" w:lineRule="auto"/>
       </w:pPr>
       <w:r>
@@ -2075,7 +2075,7 @@
     </w:p>
     <w:p>
       <w:pPr>
-        <w:pStyle w:val="1"/>
+        <w:pStyle w:val="11"/>
         <w:spacing w:line="360" w:lineRule="auto"/>
       </w:pPr>
       <w:r>
@@ -2114,7 +2114,7 @@
     </w:p>
     <w:p>
       <w:pPr>
-        <w:pStyle w:val="1"/>
+        <w:pStyle w:val="11"/>
         <w:spacing w:line="360" w:lineRule="auto"/>
       </w:pPr>
       <w:r>
@@ -2147,7 +2147,7 @@
     </w:p>
     <w:p>
       <w:pPr>
-        <w:pStyle w:val="1"/>
+        <w:pStyle w:val="11"/>
         <w:spacing w:line="360" w:lineRule="auto"/>
       </w:pPr>
       <w:r>
@@ -2177,7 +2177,7 @@
     </w:p>
     <w:p>
       <w:pPr>
-        <w:pStyle w:val="1"/>
+        <w:pStyle w:val="11"/>
         <w:spacing w:line="360" w:lineRule="auto"/>
       </w:pPr>
       <w:r>
@@ -2186,7 +2186,7 @@
     </w:p>
     <w:p>
       <w:pPr>
-        <w:pStyle w:val="1"/>
+        <w:pStyle w:val="11"/>
         <w:spacing w:line="360" w:lineRule="auto"/>
       </w:pPr>
       <w:r>
@@ -2195,7 +2195,7 @@
     </w:p>
     <w:p>
       <w:pPr>
-        <w:pStyle w:val="1"/>
+        <w:pStyle w:val="11"/>
         <w:spacing w:line="360" w:lineRule="auto"/>
       </w:pPr>
       <w:r>
@@ -2205,13 +2205,7 @@
         <w:t>деятельности</w:t>
       </w:r>
       <w:r>
-        <w:t xml:space="preserve">, представленная на </w:t>
-      </w:r>
-      <w:r>
-        <w:t>рисунке 3</w:t>
-      </w:r>
-      <w:r>
-        <w:t>, иллюстрирует процесс создания доски пользователем в системе задачника. Она включает шаги, которые выполняются как пользователем, так и системой.</w:t>
+        <w:t>, представленная на рисунке 3, иллюстрирует процесс создания доски пользователем в системе задачника. Она включает шаги, которые выполняются как пользователем, так и системой.</w:t>
       </w:r>
     </w:p>
     <w:p>
@@ -2228,7 +2222,7 @@
     </w:p>
     <w:p>
       <w:pPr>
-        <w:pStyle w:val="1"/>
+        <w:pStyle w:val="11"/>
         <w:spacing w:line="360" w:lineRule="auto"/>
         <w:jc w:val="center"/>
       </w:pPr>
@@ -2298,14 +2292,14 @@
     </w:p>
     <w:p>
       <w:pPr>
-        <w:pStyle w:val="1"/>
+        <w:pStyle w:val="11"/>
         <w:spacing w:line="360" w:lineRule="auto"/>
         <w:jc w:val="center"/>
       </w:pPr>
     </w:p>
     <w:p>
       <w:pPr>
-        <w:pStyle w:val="1"/>
+        <w:pStyle w:val="11"/>
         <w:spacing w:line="360" w:lineRule="auto"/>
       </w:pPr>
       <w:r>
@@ -2314,28 +2308,16 @@
     </w:p>
     <w:p>
       <w:pPr>
-        <w:pStyle w:val="1"/>
+        <w:pStyle w:val="11"/>
         <w:spacing w:line="360" w:lineRule="auto"/>
       </w:pPr>
       <w:r>
-        <w:t>После этого система предлагает пользователю выбрать</w:t>
-      </w:r>
-      <w:r>
-        <w:t xml:space="preserve"> категории</w:t>
-      </w:r>
-      <w:r>
-        <w:t xml:space="preserve"> из шаблонных </w:t>
-      </w:r>
-      <w:r>
-        <w:t>решений</w:t>
-      </w:r>
-      <w:r>
-        <w:t>. Пользователь может принять одно из предложенных шаблонных решений или отказаться от них.</w:t>
-      </w:r>
-    </w:p>
-    <w:p>
-      <w:pPr>
-        <w:pStyle w:val="1"/>
+        <w:t>После этого система предлагает пользователю выбрать категории из шаблонных решений. Пользователь может принять одно из предложенных шаблонных решений или отказаться от них.</w:t>
+      </w:r>
+    </w:p>
+    <w:p>
+      <w:pPr>
+        <w:pStyle w:val="11"/>
         <w:spacing w:line="360" w:lineRule="auto"/>
       </w:pPr>
       <w:r>
@@ -2345,9 +2327,1982 @@
     </w:p>
     <w:p>
       <w:pPr>
-        <w:pStyle w:val="1"/>
         <w:spacing w:line="360" w:lineRule="auto"/>
+        <w:ind w:firstLine="709"/>
+        <w:jc w:val="both"/>
+        <w:rPr>
+          <w:rFonts w:ascii="Times New Roman" w:hAnsi="Times New Roman" w:cs="Times New Roman"/>
+          <w:sz w:val="28"/>
+          <w:szCs w:val="28"/>
+        </w:rPr>
+      </w:pPr>
+      <w:r>
+        <w:rPr>
+          <w:rFonts w:ascii="Times New Roman" w:hAnsi="Times New Roman" w:cs="Times New Roman"/>
+          <w:sz w:val="28"/>
+          <w:szCs w:val="28"/>
+        </w:rPr>
+        <w:t>Текстовое описание одного из вариантов использования (создание задачи) приведено в Приложении А</w:t>
+      </w:r>
+      <w:r>
+        <w:rPr>
+          <w:rFonts w:ascii="Times New Roman" w:hAnsi="Times New Roman" w:cs="Times New Roman"/>
+          <w:sz w:val="28"/>
+          <w:szCs w:val="28"/>
+        </w:rPr>
+        <w:t xml:space="preserve"> </w:t>
+      </w:r>
+      <w:r>
+        <w:rPr>
+          <w:rFonts w:ascii="Times New Roman" w:hAnsi="Times New Roman" w:cs="Times New Roman"/>
+          <w:sz w:val="28"/>
+          <w:szCs w:val="28"/>
+        </w:rPr>
+        <w:t>в формате, предложенном Алистером Коберном</w:t>
+      </w:r>
+      <w:r>
+        <w:rPr>
+          <w:rFonts w:ascii="Times New Roman" w:hAnsi="Times New Roman" w:cs="Times New Roman"/>
+          <w:sz w:val="28"/>
+          <w:szCs w:val="28"/>
+        </w:rPr>
+        <w:t>.</w:t>
+      </w:r>
+      <w:r>
+        <w:rPr>
+          <w:rFonts w:ascii="Times New Roman" w:hAnsi="Times New Roman" w:cs="Times New Roman"/>
+          <w:sz w:val="28"/>
+          <w:szCs w:val="28"/>
+        </w:rPr>
+        <w:t xml:space="preserve"> </w:t>
+      </w:r>
+      <w:r>
+        <w:rPr>
+          <w:rFonts w:ascii="Times New Roman" w:hAnsi="Times New Roman" w:cs="Times New Roman"/>
+          <w:sz w:val="28"/>
+          <w:szCs w:val="28"/>
+        </w:rPr>
+        <w:t xml:space="preserve"> </w:t>
+      </w:r>
+      <w:r>
+        <w:rPr>
+          <w:rFonts w:ascii="Times New Roman" w:hAnsi="Times New Roman" w:cs="Times New Roman"/>
+          <w:sz w:val="28"/>
+          <w:szCs w:val="28"/>
+        </w:rPr>
+        <w:t>Этот вариант использования описывает процесс, в котором пользователь создает новую задачу в уже существующей доске.</w:t>
+      </w:r>
+    </w:p>
+    <w:p>
+      <w:pPr>
+        <w:pStyle w:val="a3"/>
+        <w:numPr>
+          <w:ilvl w:val="1"/>
+          <w:numId w:val="13"/>
+        </w:numPr>
+        <w:spacing w:line="360" w:lineRule="auto"/>
+        <w:ind w:left="0" w:firstLine="709"/>
+        <w:jc w:val="both"/>
+        <w:rPr>
+          <w:rFonts w:ascii="Times New Roman" w:hAnsi="Times New Roman" w:cs="Times New Roman"/>
+          <w:b/>
+          <w:bCs/>
+          <w:sz w:val="28"/>
+          <w:szCs w:val="28"/>
+        </w:rPr>
+      </w:pPr>
+      <w:r>
+        <w:rPr>
+          <w:rFonts w:ascii="Times New Roman" w:hAnsi="Times New Roman" w:cs="Times New Roman"/>
+          <w:b/>
+          <w:bCs/>
+          <w:sz w:val="28"/>
+          <w:szCs w:val="28"/>
+        </w:rPr>
+        <w:t>Нефункциональные требования</w:t>
+      </w:r>
+    </w:p>
+    <w:p>
+      <w:pPr>
+        <w:spacing w:before="100" w:beforeAutospacing="1" w:after="100" w:afterAutospacing="1" w:line="360" w:lineRule="auto"/>
+        <w:ind w:firstLine="709"/>
+        <w:jc w:val="both"/>
+        <w:rPr>
+          <w:rFonts w:ascii="Times New Roman" w:eastAsia="Times New Roman" w:hAnsi="Times New Roman" w:cs="Times New Roman"/>
+          <w:sz w:val="28"/>
+          <w:szCs w:val="28"/>
+          <w:lang w:eastAsia="ru-RU"/>
+        </w:rPr>
+      </w:pPr>
+      <w:r>
+        <w:rPr>
+          <w:rFonts w:ascii="Times New Roman" w:eastAsia="Times New Roman" w:hAnsi="Times New Roman" w:cs="Times New Roman"/>
+          <w:sz w:val="28"/>
+          <w:szCs w:val="28"/>
+          <w:lang w:eastAsia="ru-RU"/>
+        </w:rPr>
+        <w:t>Исходя из общих соображений о функционировании предметной области, выделяются следующие нефункциональные требования:</w:t>
+      </w:r>
+    </w:p>
+    <w:p>
+      <w:pPr>
+        <w:pStyle w:val="a3"/>
+        <w:numPr>
+          <w:ilvl w:val="0"/>
+          <w:numId w:val="27"/>
+        </w:numPr>
+        <w:spacing w:before="100" w:beforeAutospacing="1" w:after="0" w:line="360" w:lineRule="auto"/>
+        <w:ind w:left="0" w:firstLine="720"/>
+        <w:jc w:val="both"/>
+        <w:rPr>
+          <w:rFonts w:ascii="Times New Roman" w:eastAsia="Times New Roman" w:hAnsi="Times New Roman" w:cs="Times New Roman"/>
+          <w:sz w:val="28"/>
+          <w:szCs w:val="28"/>
+          <w:lang w:eastAsia="ru-RU"/>
+        </w:rPr>
+      </w:pPr>
+      <w:r>
+        <w:rPr>
+          <w:rFonts w:ascii="Times New Roman" w:eastAsia="Times New Roman" w:hAnsi="Times New Roman" w:cs="Times New Roman"/>
+          <w:sz w:val="28"/>
+          <w:szCs w:val="28"/>
+          <w:lang w:eastAsia="ru-RU"/>
+        </w:rPr>
+        <w:t>о</w:t>
+      </w:r>
+      <w:r>
+        <w:rPr>
+          <w:rFonts w:ascii="Times New Roman" w:eastAsia="Times New Roman" w:hAnsi="Times New Roman" w:cs="Times New Roman"/>
+          <w:sz w:val="28"/>
+          <w:szCs w:val="28"/>
+          <w:lang w:eastAsia="ru-RU"/>
+        </w:rPr>
+        <w:t>бъемы хранимых и обрабатываемых данных:</w:t>
+      </w:r>
+    </w:p>
+    <w:p>
+      <w:pPr>
+        <w:numPr>
+          <w:ilvl w:val="1"/>
+          <w:numId w:val="23"/>
+        </w:numPr>
+        <w:spacing w:before="100" w:beforeAutospacing="1" w:after="100" w:afterAutospacing="1" w:line="360" w:lineRule="auto"/>
+        <w:ind w:left="0" w:firstLine="720"/>
+        <w:jc w:val="both"/>
+        <w:rPr>
+          <w:rFonts w:ascii="Times New Roman" w:eastAsia="Times New Roman" w:hAnsi="Times New Roman" w:cs="Times New Roman"/>
+          <w:sz w:val="28"/>
+          <w:szCs w:val="28"/>
+          <w:lang w:eastAsia="ru-RU"/>
+        </w:rPr>
+      </w:pPr>
+      <w:r>
+        <w:rPr>
+          <w:rFonts w:ascii="Times New Roman" w:eastAsia="Times New Roman" w:hAnsi="Times New Roman" w:cs="Times New Roman"/>
+          <w:sz w:val="28"/>
+          <w:szCs w:val="28"/>
+          <w:lang w:eastAsia="ru-RU"/>
+        </w:rPr>
+        <w:t>с</w:t>
+      </w:r>
+      <w:r>
+        <w:rPr>
+          <w:rFonts w:ascii="Times New Roman" w:eastAsia="Times New Roman" w:hAnsi="Times New Roman" w:cs="Times New Roman"/>
+          <w:sz w:val="28"/>
+          <w:szCs w:val="28"/>
+          <w:lang w:eastAsia="ru-RU"/>
+        </w:rPr>
+        <w:t>истема должна поддерживать хранение данных о задачах, досках и пользователях, а также историю изменений</w:t>
+      </w:r>
+      <w:r>
+        <w:rPr>
+          <w:rFonts w:ascii="Times New Roman" w:eastAsia="Times New Roman" w:hAnsi="Times New Roman" w:cs="Times New Roman"/>
+          <w:sz w:val="28"/>
+          <w:szCs w:val="28"/>
+          <w:lang w:eastAsia="ru-RU"/>
+        </w:rPr>
+        <w:t>;</w:t>
+      </w:r>
+    </w:p>
+    <w:p>
+      <w:pPr>
+        <w:numPr>
+          <w:ilvl w:val="1"/>
+          <w:numId w:val="23"/>
+        </w:numPr>
+        <w:spacing w:before="100" w:beforeAutospacing="1" w:after="100" w:afterAutospacing="1" w:line="360" w:lineRule="auto"/>
+        <w:ind w:left="0" w:firstLine="720"/>
+        <w:jc w:val="both"/>
+        <w:rPr>
+          <w:rFonts w:ascii="Times New Roman" w:eastAsia="Times New Roman" w:hAnsi="Times New Roman" w:cs="Times New Roman"/>
+          <w:sz w:val="28"/>
+          <w:szCs w:val="28"/>
+          <w:lang w:eastAsia="ru-RU"/>
+        </w:rPr>
+      </w:pPr>
+      <w:r>
+        <w:rPr>
+          <w:rFonts w:ascii="Times New Roman" w:eastAsia="Times New Roman" w:hAnsi="Times New Roman" w:cs="Times New Roman"/>
+          <w:sz w:val="28"/>
+          <w:szCs w:val="28"/>
+          <w:lang w:eastAsia="ru-RU"/>
+        </w:rPr>
+        <w:t>о</w:t>
+      </w:r>
+      <w:r>
+        <w:rPr>
+          <w:rFonts w:ascii="Times New Roman" w:eastAsia="Times New Roman" w:hAnsi="Times New Roman" w:cs="Times New Roman"/>
+          <w:sz w:val="28"/>
+          <w:szCs w:val="28"/>
+          <w:lang w:eastAsia="ru-RU"/>
+        </w:rPr>
+        <w:t>бъем данных может включать тысячи задач, сотни досок и десятки тысяч пользователей</w:t>
+      </w:r>
+      <w:r>
+        <w:rPr>
+          <w:rFonts w:ascii="Times New Roman" w:eastAsia="Times New Roman" w:hAnsi="Times New Roman" w:cs="Times New Roman"/>
+          <w:sz w:val="28"/>
+          <w:szCs w:val="28"/>
+          <w:lang w:eastAsia="ru-RU"/>
+        </w:rPr>
+        <w:t>;</w:t>
+      </w:r>
+    </w:p>
+    <w:p>
+      <w:pPr>
+        <w:pStyle w:val="a3"/>
+        <w:numPr>
+          <w:ilvl w:val="0"/>
+          <w:numId w:val="27"/>
+        </w:numPr>
+        <w:spacing w:before="100" w:beforeAutospacing="1" w:after="100" w:afterAutospacing="1" w:line="360" w:lineRule="auto"/>
+        <w:ind w:left="0" w:firstLine="720"/>
+        <w:jc w:val="both"/>
+        <w:rPr>
+          <w:rFonts w:ascii="Times New Roman" w:eastAsia="Times New Roman" w:hAnsi="Times New Roman" w:cs="Times New Roman"/>
+          <w:sz w:val="28"/>
+          <w:szCs w:val="28"/>
+          <w:lang w:eastAsia="ru-RU"/>
+        </w:rPr>
+      </w:pPr>
+      <w:r>
+        <w:rPr>
+          <w:rFonts w:ascii="Times New Roman" w:eastAsia="Times New Roman" w:hAnsi="Times New Roman" w:cs="Times New Roman"/>
+          <w:sz w:val="28"/>
+          <w:szCs w:val="28"/>
+          <w:lang w:eastAsia="ru-RU"/>
+        </w:rPr>
+        <w:t>а</w:t>
+      </w:r>
+      <w:r>
+        <w:rPr>
+          <w:rFonts w:ascii="Times New Roman" w:eastAsia="Times New Roman" w:hAnsi="Times New Roman" w:cs="Times New Roman"/>
+          <w:sz w:val="28"/>
+          <w:szCs w:val="28"/>
+          <w:lang w:eastAsia="ru-RU"/>
+        </w:rPr>
+        <w:t>ппаратные ресурсы:</w:t>
+      </w:r>
+    </w:p>
+    <w:p>
+      <w:pPr>
+        <w:numPr>
+          <w:ilvl w:val="1"/>
+          <w:numId w:val="24"/>
+        </w:numPr>
+        <w:tabs>
+          <w:tab w:val="clear" w:pos="1440"/>
+          <w:tab w:val="num" w:pos="709"/>
+        </w:tabs>
+        <w:spacing w:before="100" w:beforeAutospacing="1" w:after="100" w:afterAutospacing="1" w:line="360" w:lineRule="auto"/>
+        <w:ind w:left="0" w:firstLine="709"/>
+        <w:jc w:val="both"/>
+        <w:rPr>
+          <w:rFonts w:ascii="Times New Roman" w:eastAsia="Times New Roman" w:hAnsi="Times New Roman" w:cs="Times New Roman"/>
+          <w:sz w:val="28"/>
+          <w:szCs w:val="28"/>
+          <w:lang w:eastAsia="ru-RU"/>
+        </w:rPr>
+      </w:pPr>
+      <w:r>
+        <w:rPr>
+          <w:rFonts w:ascii="Times New Roman" w:eastAsia="Times New Roman" w:hAnsi="Times New Roman" w:cs="Times New Roman"/>
+          <w:sz w:val="28"/>
+          <w:szCs w:val="28"/>
+          <w:lang w:eastAsia="ru-RU"/>
+        </w:rPr>
+        <w:t>п</w:t>
+      </w:r>
+      <w:r>
+        <w:rPr>
+          <w:rFonts w:ascii="Times New Roman" w:eastAsia="Times New Roman" w:hAnsi="Times New Roman" w:cs="Times New Roman"/>
+          <w:sz w:val="28"/>
+          <w:szCs w:val="28"/>
+          <w:lang w:eastAsia="ru-RU"/>
+        </w:rPr>
+        <w:t xml:space="preserve">остоянная память: </w:t>
+      </w:r>
+      <w:r>
+        <w:rPr>
+          <w:rFonts w:ascii="Times New Roman" w:eastAsia="Times New Roman" w:hAnsi="Times New Roman" w:cs="Times New Roman"/>
+          <w:sz w:val="28"/>
+          <w:szCs w:val="28"/>
+          <w:lang w:eastAsia="ru-RU"/>
+        </w:rPr>
+        <w:t>н</w:t>
+      </w:r>
+      <w:r>
+        <w:rPr>
+          <w:rFonts w:ascii="Times New Roman" w:eastAsia="Times New Roman" w:hAnsi="Times New Roman" w:cs="Times New Roman"/>
+          <w:sz w:val="28"/>
+          <w:szCs w:val="28"/>
+          <w:lang w:eastAsia="ru-RU"/>
+        </w:rPr>
+        <w:t>е менее 100 ГБ для хранения данных</w:t>
+      </w:r>
+      <w:r>
+        <w:rPr>
+          <w:rFonts w:ascii="Times New Roman" w:eastAsia="Times New Roman" w:hAnsi="Times New Roman" w:cs="Times New Roman"/>
+          <w:sz w:val="28"/>
+          <w:szCs w:val="28"/>
+          <w:lang w:eastAsia="ru-RU"/>
+        </w:rPr>
+        <w:t>;</w:t>
+      </w:r>
+    </w:p>
+    <w:p>
+      <w:pPr>
+        <w:numPr>
+          <w:ilvl w:val="1"/>
+          <w:numId w:val="24"/>
+        </w:numPr>
+        <w:tabs>
+          <w:tab w:val="clear" w:pos="1440"/>
+          <w:tab w:val="num" w:pos="709"/>
+        </w:tabs>
+        <w:spacing w:before="100" w:beforeAutospacing="1" w:after="100" w:afterAutospacing="1" w:line="360" w:lineRule="auto"/>
+        <w:ind w:left="0" w:firstLine="709"/>
+        <w:jc w:val="both"/>
+        <w:rPr>
+          <w:rFonts w:ascii="Times New Roman" w:eastAsia="Times New Roman" w:hAnsi="Times New Roman" w:cs="Times New Roman"/>
+          <w:sz w:val="28"/>
+          <w:szCs w:val="28"/>
+          <w:lang w:eastAsia="ru-RU"/>
+        </w:rPr>
+      </w:pPr>
+      <w:r>
+        <w:rPr>
+          <w:rFonts w:ascii="Times New Roman" w:eastAsia="Times New Roman" w:hAnsi="Times New Roman" w:cs="Times New Roman"/>
+          <w:sz w:val="28"/>
+          <w:szCs w:val="28"/>
+          <w:lang w:eastAsia="ru-RU"/>
+        </w:rPr>
+        <w:t>о</w:t>
+      </w:r>
+      <w:r>
+        <w:rPr>
+          <w:rFonts w:ascii="Times New Roman" w:eastAsia="Times New Roman" w:hAnsi="Times New Roman" w:cs="Times New Roman"/>
+          <w:sz w:val="28"/>
+          <w:szCs w:val="28"/>
+          <w:lang w:eastAsia="ru-RU"/>
+        </w:rPr>
+        <w:t xml:space="preserve">перативная память: </w:t>
+      </w:r>
+      <w:r>
+        <w:rPr>
+          <w:rFonts w:ascii="Times New Roman" w:eastAsia="Times New Roman" w:hAnsi="Times New Roman" w:cs="Times New Roman"/>
+          <w:sz w:val="28"/>
+          <w:szCs w:val="28"/>
+          <w:lang w:eastAsia="ru-RU"/>
+        </w:rPr>
+        <w:t>н</w:t>
+      </w:r>
+      <w:r>
+        <w:rPr>
+          <w:rFonts w:ascii="Times New Roman" w:eastAsia="Times New Roman" w:hAnsi="Times New Roman" w:cs="Times New Roman"/>
+          <w:sz w:val="28"/>
+          <w:szCs w:val="28"/>
+          <w:lang w:eastAsia="ru-RU"/>
+        </w:rPr>
+        <w:t>е менее 16 ГБ для обеспечения быстрого доступа к данным и выполнения операций</w:t>
+      </w:r>
+      <w:r>
+        <w:rPr>
+          <w:rFonts w:ascii="Times New Roman" w:eastAsia="Times New Roman" w:hAnsi="Times New Roman" w:cs="Times New Roman"/>
+          <w:sz w:val="28"/>
+          <w:szCs w:val="28"/>
+          <w:lang w:eastAsia="ru-RU"/>
+        </w:rPr>
+        <w:t>;</w:t>
+      </w:r>
+    </w:p>
+    <w:p>
+      <w:pPr>
+        <w:pStyle w:val="a3"/>
+        <w:numPr>
+          <w:ilvl w:val="0"/>
+          <w:numId w:val="27"/>
+        </w:numPr>
+        <w:spacing w:before="100" w:beforeAutospacing="1" w:after="100" w:afterAutospacing="1" w:line="360" w:lineRule="auto"/>
+        <w:ind w:left="0" w:firstLine="720"/>
+        <w:jc w:val="both"/>
+        <w:rPr>
+          <w:rFonts w:ascii="Times New Roman" w:eastAsia="Times New Roman" w:hAnsi="Times New Roman" w:cs="Times New Roman"/>
+          <w:sz w:val="28"/>
+          <w:szCs w:val="28"/>
+          <w:lang w:eastAsia="ru-RU"/>
+        </w:rPr>
+      </w:pPr>
+      <w:r>
+        <w:rPr>
+          <w:rFonts w:ascii="Times New Roman" w:eastAsia="Times New Roman" w:hAnsi="Times New Roman" w:cs="Times New Roman"/>
+          <w:sz w:val="28"/>
+          <w:szCs w:val="28"/>
+          <w:lang w:eastAsia="ru-RU"/>
+        </w:rPr>
+        <w:t>б</w:t>
+      </w:r>
+      <w:r>
+        <w:rPr>
+          <w:rFonts w:ascii="Times New Roman" w:eastAsia="Times New Roman" w:hAnsi="Times New Roman" w:cs="Times New Roman"/>
+          <w:sz w:val="28"/>
+          <w:szCs w:val="28"/>
+          <w:lang w:eastAsia="ru-RU"/>
+        </w:rPr>
+        <w:t>ыстродействие:</w:t>
+      </w:r>
+    </w:p>
+    <w:p>
+      <w:pPr>
+        <w:numPr>
+          <w:ilvl w:val="1"/>
+          <w:numId w:val="25"/>
+        </w:numPr>
+        <w:tabs>
+          <w:tab w:val="clear" w:pos="1440"/>
+          <w:tab w:val="num" w:pos="709"/>
+        </w:tabs>
+        <w:spacing w:before="100" w:beforeAutospacing="1" w:after="100" w:afterAutospacing="1" w:line="360" w:lineRule="auto"/>
+        <w:ind w:left="0" w:firstLine="709"/>
+        <w:jc w:val="both"/>
+        <w:rPr>
+          <w:rFonts w:ascii="Times New Roman" w:eastAsia="Times New Roman" w:hAnsi="Times New Roman" w:cs="Times New Roman"/>
+          <w:sz w:val="28"/>
+          <w:szCs w:val="28"/>
+          <w:lang w:eastAsia="ru-RU"/>
+        </w:rPr>
+      </w:pPr>
+      <w:r>
+        <w:rPr>
+          <w:rFonts w:ascii="Times New Roman" w:eastAsia="Times New Roman" w:hAnsi="Times New Roman" w:cs="Times New Roman"/>
+          <w:sz w:val="28"/>
+          <w:szCs w:val="28"/>
+          <w:lang w:eastAsia="ru-RU"/>
+        </w:rPr>
+        <w:t>с</w:t>
+      </w:r>
+      <w:r>
+        <w:rPr>
+          <w:rFonts w:ascii="Times New Roman" w:eastAsia="Times New Roman" w:hAnsi="Times New Roman" w:cs="Times New Roman"/>
+          <w:sz w:val="28"/>
+          <w:szCs w:val="28"/>
+          <w:lang w:eastAsia="ru-RU"/>
+        </w:rPr>
+        <w:t>истема должна обеспечивать минимальное время отклика при выполнении основных операций</w:t>
+      </w:r>
+      <w:r>
+        <w:rPr>
+          <w:rFonts w:ascii="Times New Roman" w:eastAsia="Times New Roman" w:hAnsi="Times New Roman" w:cs="Times New Roman"/>
+          <w:sz w:val="28"/>
+          <w:szCs w:val="28"/>
+          <w:lang w:eastAsia="ru-RU"/>
+        </w:rPr>
+        <w:t>;</w:t>
+      </w:r>
+    </w:p>
+    <w:p>
+      <w:pPr>
+        <w:numPr>
+          <w:ilvl w:val="1"/>
+          <w:numId w:val="25"/>
+        </w:numPr>
+        <w:tabs>
+          <w:tab w:val="clear" w:pos="1440"/>
+          <w:tab w:val="num" w:pos="709"/>
+        </w:tabs>
+        <w:spacing w:before="100" w:beforeAutospacing="1" w:after="100" w:afterAutospacing="1" w:line="360" w:lineRule="auto"/>
+        <w:ind w:left="0" w:firstLine="709"/>
+        <w:jc w:val="both"/>
+        <w:rPr>
+          <w:rFonts w:ascii="Times New Roman" w:eastAsia="Times New Roman" w:hAnsi="Times New Roman" w:cs="Times New Roman"/>
+          <w:sz w:val="28"/>
+          <w:szCs w:val="28"/>
+          <w:lang w:eastAsia="ru-RU"/>
+        </w:rPr>
+      </w:pPr>
+      <w:r>
+        <w:rPr>
+          <w:rFonts w:ascii="Times New Roman" w:eastAsia="Times New Roman" w:hAnsi="Times New Roman" w:cs="Times New Roman"/>
+          <w:sz w:val="28"/>
+          <w:szCs w:val="28"/>
+          <w:lang w:eastAsia="ru-RU"/>
+        </w:rPr>
+        <w:lastRenderedPageBreak/>
+        <w:t>и</w:t>
+      </w:r>
+      <w:r>
+        <w:rPr>
+          <w:rFonts w:ascii="Times New Roman" w:eastAsia="Times New Roman" w:hAnsi="Times New Roman" w:cs="Times New Roman"/>
+          <w:sz w:val="28"/>
+          <w:szCs w:val="28"/>
+          <w:lang w:eastAsia="ru-RU"/>
+        </w:rPr>
+        <w:t>нтерфейс пользователя должен загружаться быстро и без задержек, обеспечивая комфортную работу</w:t>
+      </w:r>
+      <w:r>
+        <w:rPr>
+          <w:rFonts w:ascii="Times New Roman" w:eastAsia="Times New Roman" w:hAnsi="Times New Roman" w:cs="Times New Roman"/>
+          <w:sz w:val="28"/>
+          <w:szCs w:val="28"/>
+          <w:lang w:eastAsia="ru-RU"/>
+        </w:rPr>
+        <w:t>;</w:t>
+      </w:r>
+    </w:p>
+    <w:p>
+      <w:pPr>
+        <w:pStyle w:val="a3"/>
+        <w:numPr>
+          <w:ilvl w:val="0"/>
+          <w:numId w:val="27"/>
+        </w:numPr>
+        <w:spacing w:before="100" w:beforeAutospacing="1" w:after="100" w:afterAutospacing="1" w:line="360" w:lineRule="auto"/>
+        <w:ind w:left="0" w:firstLine="720"/>
+        <w:jc w:val="both"/>
+        <w:rPr>
+          <w:rFonts w:ascii="Times New Roman" w:eastAsia="Times New Roman" w:hAnsi="Times New Roman" w:cs="Times New Roman"/>
+          <w:sz w:val="28"/>
+          <w:szCs w:val="28"/>
+          <w:lang w:eastAsia="ru-RU"/>
+        </w:rPr>
+      </w:pPr>
+      <w:r>
+        <w:rPr>
+          <w:rFonts w:ascii="Times New Roman" w:eastAsia="Times New Roman" w:hAnsi="Times New Roman" w:cs="Times New Roman"/>
+          <w:sz w:val="28"/>
+          <w:szCs w:val="28"/>
+          <w:lang w:eastAsia="ru-RU"/>
+        </w:rPr>
+        <w:t>н</w:t>
+      </w:r>
+      <w:r>
+        <w:rPr>
+          <w:rFonts w:ascii="Times New Roman" w:eastAsia="Times New Roman" w:hAnsi="Times New Roman" w:cs="Times New Roman"/>
+          <w:sz w:val="28"/>
+          <w:szCs w:val="28"/>
+          <w:lang w:eastAsia="ru-RU"/>
+        </w:rPr>
+        <w:t>адежность:</w:t>
+      </w:r>
+    </w:p>
+    <w:p>
+      <w:pPr>
+        <w:numPr>
+          <w:ilvl w:val="1"/>
+          <w:numId w:val="26"/>
+        </w:numPr>
+        <w:tabs>
+          <w:tab w:val="clear" w:pos="1440"/>
+          <w:tab w:val="num" w:pos="709"/>
+        </w:tabs>
+        <w:spacing w:before="100" w:beforeAutospacing="1" w:after="100" w:afterAutospacing="1" w:line="360" w:lineRule="auto"/>
+        <w:ind w:left="0" w:firstLine="709"/>
+        <w:jc w:val="both"/>
+        <w:rPr>
+          <w:rFonts w:ascii="Times New Roman" w:hAnsi="Times New Roman" w:cs="Times New Roman"/>
+          <w:b/>
+          <w:bCs/>
+          <w:sz w:val="28"/>
+          <w:szCs w:val="28"/>
+        </w:rPr>
+      </w:pPr>
+      <w:r>
+        <w:rPr>
+          <w:rFonts w:ascii="Times New Roman" w:eastAsia="Times New Roman" w:hAnsi="Times New Roman" w:cs="Times New Roman"/>
+          <w:sz w:val="28"/>
+          <w:szCs w:val="28"/>
+          <w:lang w:eastAsia="ru-RU"/>
+        </w:rPr>
+        <w:t>с</w:t>
+      </w:r>
+      <w:r>
+        <w:rPr>
+          <w:rFonts w:ascii="Times New Roman" w:eastAsia="Times New Roman" w:hAnsi="Times New Roman" w:cs="Times New Roman"/>
+          <w:sz w:val="28"/>
+          <w:szCs w:val="28"/>
+          <w:lang w:eastAsia="ru-RU"/>
+        </w:rPr>
+        <w:t>истема должна быть устойчивой и надежной, обеспечивая высокую доступность и минимальное время простоя</w:t>
+      </w:r>
+      <w:r>
+        <w:rPr>
+          <w:rFonts w:ascii="Times New Roman" w:eastAsia="Times New Roman" w:hAnsi="Times New Roman" w:cs="Times New Roman"/>
+          <w:sz w:val="28"/>
+          <w:szCs w:val="28"/>
+          <w:lang w:eastAsia="ru-RU"/>
+        </w:rPr>
+        <w:t xml:space="preserve">; </w:t>
+      </w:r>
+    </w:p>
+    <w:p>
+      <w:pPr>
+        <w:numPr>
+          <w:ilvl w:val="1"/>
+          <w:numId w:val="26"/>
+        </w:numPr>
+        <w:tabs>
+          <w:tab w:val="clear" w:pos="1440"/>
+          <w:tab w:val="num" w:pos="709"/>
+        </w:tabs>
+        <w:spacing w:before="100" w:beforeAutospacing="1" w:after="100" w:afterAutospacing="1" w:line="360" w:lineRule="auto"/>
+        <w:ind w:left="0" w:firstLine="709"/>
+        <w:jc w:val="both"/>
+        <w:rPr>
+          <w:rFonts w:ascii="Times New Roman" w:hAnsi="Times New Roman" w:cs="Times New Roman"/>
+          <w:sz w:val="28"/>
+          <w:szCs w:val="28"/>
+        </w:rPr>
+      </w:pPr>
+      <w:r>
+        <w:rPr>
+          <w:rFonts w:ascii="Times New Roman" w:hAnsi="Times New Roman" w:cs="Times New Roman"/>
+          <w:sz w:val="28"/>
+          <w:szCs w:val="28"/>
+        </w:rPr>
+        <w:t>д</w:t>
+      </w:r>
+      <w:r>
+        <w:rPr>
+          <w:rFonts w:ascii="Times New Roman" w:hAnsi="Times New Roman" w:cs="Times New Roman"/>
+          <w:sz w:val="28"/>
+          <w:szCs w:val="28"/>
+        </w:rPr>
+        <w:t>анные должны быть защищены от потери и повреждения.</w:t>
+      </w:r>
+    </w:p>
+    <w:p>
+      <w:pPr>
+        <w:spacing w:before="100" w:beforeAutospacing="1" w:after="100" w:afterAutospacing="1" w:line="360" w:lineRule="auto"/>
+        <w:ind w:firstLine="709"/>
+        <w:jc w:val="both"/>
+        <w:rPr>
+          <w:rFonts w:ascii="Times New Roman" w:hAnsi="Times New Roman" w:cs="Times New Roman"/>
+          <w:sz w:val="28"/>
+          <w:szCs w:val="28"/>
+        </w:rPr>
+      </w:pPr>
+      <w:r>
+        <w:rPr>
+          <w:rFonts w:ascii="Times New Roman" w:hAnsi="Times New Roman" w:cs="Times New Roman"/>
+          <w:sz w:val="28"/>
+          <w:szCs w:val="28"/>
+        </w:rPr>
+        <w:t>Таким образом, функциональные и нефункциональные требования, выделенные для проектируемой системы задачника, обеспечивают реализацию всех необходимых функций для управления задачами</w:t>
+      </w:r>
+      <w:r>
+        <w:rPr>
+          <w:rFonts w:ascii="Times New Roman" w:hAnsi="Times New Roman" w:cs="Times New Roman"/>
+          <w:sz w:val="28"/>
+          <w:szCs w:val="28"/>
+        </w:rPr>
+        <w:t>.</w:t>
+      </w:r>
+    </w:p>
+    <w:p>
+      <w:pPr>
+        <w:spacing w:before="100" w:beforeAutospacing="1" w:after="100" w:afterAutospacing="1" w:line="360" w:lineRule="auto"/>
+        <w:jc w:val="both"/>
+        <w:rPr>
+          <w:rFonts w:ascii="Times New Roman" w:hAnsi="Times New Roman" w:cs="Times New Roman"/>
+          <w:sz w:val="28"/>
+          <w:szCs w:val="28"/>
+        </w:rPr>
+      </w:pPr>
+      <w:r>
+        <w:rPr>
+          <w:rFonts w:ascii="Times New Roman" w:hAnsi="Times New Roman" w:cs="Times New Roman"/>
+          <w:b/>
+          <w:bCs/>
+          <w:sz w:val="28"/>
+          <w:szCs w:val="28"/>
+        </w:rPr>
+        <w:br w:type="page"/>
+      </w:r>
+    </w:p>
+    <w:p>
+      <w:pPr>
         <w:jc w:val="center"/>
+        <w:rPr>
+          <w:rFonts w:ascii="Times New Roman" w:hAnsi="Times New Roman" w:cs="Times New Roman"/>
+          <w:b/>
+          <w:bCs/>
+          <w:sz w:val="28"/>
+          <w:szCs w:val="28"/>
+        </w:rPr>
+      </w:pPr>
+      <w:r>
+        <w:rPr>
+          <w:rFonts w:ascii="Times New Roman" w:hAnsi="Times New Roman" w:cs="Times New Roman"/>
+          <w:b/>
+          <w:bCs/>
+          <w:sz w:val="28"/>
+          <w:szCs w:val="28"/>
+        </w:rPr>
+        <w:lastRenderedPageBreak/>
+        <w:t>Приложение А</w:t>
+      </w:r>
+      <w:r>
+        <w:rPr>
+          <w:rFonts w:ascii="Times New Roman" w:hAnsi="Times New Roman" w:cs="Times New Roman"/>
+          <w:sz w:val="28"/>
+          <w:szCs w:val="28"/>
+        </w:rPr>
+        <w:br/>
+        <w:t>(обязательное)</w:t>
+      </w:r>
+      <w:r>
+        <w:rPr>
+          <w:rFonts w:ascii="Times New Roman" w:hAnsi="Times New Roman" w:cs="Times New Roman"/>
+          <w:sz w:val="28"/>
+          <w:szCs w:val="28"/>
+        </w:rPr>
+        <w:br/>
+      </w:r>
+      <w:r>
+        <w:rPr>
+          <w:rFonts w:ascii="Times New Roman" w:hAnsi="Times New Roman" w:cs="Times New Roman"/>
+          <w:b/>
+          <w:bCs/>
+          <w:sz w:val="28"/>
+          <w:szCs w:val="28"/>
+        </w:rPr>
+        <w:t>Т</w:t>
+      </w:r>
+      <w:r>
+        <w:rPr>
+          <w:rFonts w:ascii="Times New Roman" w:hAnsi="Times New Roman" w:cs="Times New Roman"/>
+          <w:b/>
+          <w:bCs/>
+          <w:sz w:val="28"/>
+          <w:szCs w:val="28"/>
+        </w:rPr>
+        <w:t>екстово</w:t>
+      </w:r>
+      <w:r>
+        <w:rPr>
+          <w:rFonts w:ascii="Times New Roman" w:hAnsi="Times New Roman" w:cs="Times New Roman"/>
+          <w:b/>
+          <w:bCs/>
+          <w:sz w:val="28"/>
+          <w:szCs w:val="28"/>
+        </w:rPr>
+        <w:t>е</w:t>
+      </w:r>
+      <w:r>
+        <w:rPr>
+          <w:rFonts w:ascii="Times New Roman" w:hAnsi="Times New Roman" w:cs="Times New Roman"/>
+          <w:b/>
+          <w:bCs/>
+          <w:sz w:val="28"/>
+          <w:szCs w:val="28"/>
+        </w:rPr>
+        <w:t xml:space="preserve"> описания варианта использования</w:t>
+      </w:r>
+    </w:p>
+    <w:p>
+      <w:pPr>
+        <w:spacing w:before="240"/>
+        <w:ind w:firstLine="709"/>
+        <w:jc w:val="both"/>
+        <w:rPr>
+          <w:rFonts w:ascii="Times New Roman" w:hAnsi="Times New Roman" w:cs="Times New Roman"/>
+          <w:sz w:val="28"/>
+          <w:szCs w:val="28"/>
+        </w:rPr>
+      </w:pPr>
+      <w:r>
+        <w:rPr>
+          <w:rFonts w:ascii="Times New Roman" w:hAnsi="Times New Roman" w:cs="Times New Roman"/>
+          <w:sz w:val="28"/>
+          <w:szCs w:val="28"/>
+        </w:rPr>
+        <w:t>Созда</w:t>
+      </w:r>
+      <w:r>
+        <w:rPr>
+          <w:rFonts w:ascii="Times New Roman" w:hAnsi="Times New Roman" w:cs="Times New Roman"/>
+          <w:sz w:val="28"/>
+          <w:szCs w:val="28"/>
+        </w:rPr>
+        <w:t>ть</w:t>
+      </w:r>
+      <w:r>
+        <w:rPr>
+          <w:rFonts w:ascii="Times New Roman" w:hAnsi="Times New Roman" w:cs="Times New Roman"/>
+          <w:sz w:val="28"/>
+          <w:szCs w:val="28"/>
+        </w:rPr>
+        <w:t xml:space="preserve"> задач</w:t>
+      </w:r>
+      <w:r>
+        <w:rPr>
+          <w:rFonts w:ascii="Times New Roman" w:hAnsi="Times New Roman" w:cs="Times New Roman"/>
+          <w:sz w:val="28"/>
+          <w:szCs w:val="28"/>
+        </w:rPr>
+        <w:t>у</w:t>
+      </w:r>
+    </w:p>
+    <w:p>
+      <w:pPr>
+        <w:pStyle w:val="Standard"/>
+        <w:spacing w:line="360" w:lineRule="auto"/>
+        <w:ind w:firstLine="709"/>
+        <w:jc w:val="both"/>
+        <w:rPr>
+          <w:rFonts w:cs="Times New Roman"/>
+          <w:sz w:val="28"/>
+          <w:szCs w:val="28"/>
+        </w:rPr>
+      </w:pPr>
+      <w:r>
+        <w:rPr>
+          <w:rFonts w:cs="Times New Roman"/>
+          <w:b/>
+          <w:sz w:val="28"/>
+          <w:szCs w:val="28"/>
+        </w:rPr>
+        <w:t>Контекст использования:</w:t>
+      </w:r>
+      <w:r>
+        <w:rPr>
+          <w:rFonts w:cs="Times New Roman"/>
+          <w:sz w:val="28"/>
+          <w:szCs w:val="28"/>
+        </w:rPr>
+        <w:t xml:space="preserve"> пользователь создает новую задачу в уже существующей доске</w:t>
+      </w:r>
+      <w:r>
+        <w:rPr>
+          <w:rFonts w:cs="Times New Roman"/>
+          <w:sz w:val="28"/>
+          <w:szCs w:val="28"/>
+        </w:rPr>
+        <w:t>.</w:t>
+      </w:r>
+    </w:p>
+    <w:p>
+      <w:pPr>
+        <w:pStyle w:val="Standard"/>
+        <w:spacing w:line="360" w:lineRule="auto"/>
+        <w:ind w:firstLine="709"/>
+        <w:jc w:val="both"/>
+        <w:rPr>
+          <w:rFonts w:cs="Times New Roman"/>
+          <w:sz w:val="28"/>
+          <w:szCs w:val="28"/>
+        </w:rPr>
+      </w:pPr>
+      <w:r>
+        <w:rPr>
+          <w:rFonts w:cs="Times New Roman"/>
+          <w:b/>
+          <w:sz w:val="28"/>
+          <w:szCs w:val="28"/>
+        </w:rPr>
+        <w:t>Область действия:</w:t>
+      </w:r>
+      <w:r>
+        <w:rPr>
+          <w:rFonts w:cs="Times New Roman"/>
+          <w:sz w:val="28"/>
+          <w:szCs w:val="28"/>
+        </w:rPr>
+        <w:t xml:space="preserve"> система управления задачами.</w:t>
+      </w:r>
+    </w:p>
+    <w:p>
+      <w:pPr>
+        <w:pStyle w:val="Standard"/>
+        <w:spacing w:line="360" w:lineRule="auto"/>
+        <w:ind w:firstLine="709"/>
+        <w:jc w:val="both"/>
+        <w:rPr>
+          <w:rFonts w:cs="Times New Roman"/>
+          <w:bCs/>
+          <w:sz w:val="28"/>
+          <w:szCs w:val="28"/>
+        </w:rPr>
+      </w:pPr>
+      <w:r>
+        <w:rPr>
+          <w:rFonts w:cs="Times New Roman"/>
+          <w:b/>
+          <w:sz w:val="28"/>
+          <w:szCs w:val="28"/>
+        </w:rPr>
+        <w:t>Уровень:</w:t>
+      </w:r>
+      <w:r>
+        <w:rPr>
+          <w:rFonts w:cs="Times New Roman"/>
+          <w:sz w:val="28"/>
+          <w:szCs w:val="28"/>
+        </w:rPr>
+        <w:t xml:space="preserve"> подфункция</w:t>
+      </w:r>
+      <w:r>
+        <w:rPr>
+          <w:rFonts w:cs="Times New Roman"/>
+          <w:sz w:val="28"/>
+          <w:szCs w:val="28"/>
+        </w:rPr>
+        <w:t>.</w:t>
+      </w:r>
+    </w:p>
+    <w:p>
+      <w:pPr>
+        <w:pStyle w:val="Standard"/>
+        <w:spacing w:line="360" w:lineRule="auto"/>
+        <w:ind w:firstLine="709"/>
+        <w:jc w:val="both"/>
+        <w:rPr>
+          <w:rFonts w:cs="Times New Roman"/>
+          <w:sz w:val="28"/>
+          <w:szCs w:val="28"/>
+        </w:rPr>
+      </w:pPr>
+      <w:r>
+        <w:rPr>
+          <w:rFonts w:cs="Times New Roman"/>
+          <w:b/>
+          <w:sz w:val="28"/>
+          <w:szCs w:val="28"/>
+        </w:rPr>
+        <w:t>Основное действующее лицо:</w:t>
+      </w:r>
+      <w:r>
+        <w:rPr>
+          <w:rFonts w:cs="Times New Roman"/>
+          <w:sz w:val="28"/>
+          <w:szCs w:val="28"/>
+        </w:rPr>
+        <w:t xml:space="preserve"> редактор или создатель доски</w:t>
+      </w:r>
+      <w:r>
+        <w:rPr>
+          <w:rFonts w:cs="Times New Roman"/>
+          <w:sz w:val="28"/>
+          <w:szCs w:val="28"/>
+        </w:rPr>
+        <w:t>.</w:t>
+      </w:r>
+    </w:p>
+    <w:p>
+      <w:pPr>
+        <w:pStyle w:val="Standard"/>
+        <w:spacing w:line="360" w:lineRule="auto"/>
+        <w:ind w:firstLine="709"/>
+        <w:jc w:val="both"/>
+        <w:rPr>
+          <w:rFonts w:cs="Times New Roman"/>
+          <w:sz w:val="28"/>
+          <w:szCs w:val="28"/>
+        </w:rPr>
+      </w:pPr>
+      <w:r>
+        <w:rPr>
+          <w:rFonts w:cs="Times New Roman"/>
+          <w:b/>
+          <w:sz w:val="28"/>
+          <w:szCs w:val="28"/>
+        </w:rPr>
+        <w:t>Участники и интересы:</w:t>
+      </w:r>
+      <w:r>
+        <w:rPr>
+          <w:rFonts w:cs="Times New Roman"/>
+          <w:sz w:val="28"/>
+          <w:szCs w:val="28"/>
+        </w:rPr>
+        <w:t xml:space="preserve"> </w:t>
+      </w:r>
+    </w:p>
+    <w:p>
+      <w:pPr>
+        <w:pStyle w:val="Standard"/>
+        <w:numPr>
+          <w:ilvl w:val="0"/>
+          <w:numId w:val="20"/>
+        </w:numPr>
+        <w:spacing w:line="360" w:lineRule="auto"/>
+        <w:ind w:left="0" w:firstLine="709"/>
+        <w:jc w:val="both"/>
+        <w:rPr>
+          <w:rFonts w:cs="Times New Roman"/>
+          <w:sz w:val="28"/>
+          <w:szCs w:val="28"/>
+        </w:rPr>
+      </w:pPr>
+      <w:r>
+        <w:rPr>
+          <w:rStyle w:val="af1"/>
+          <w:rFonts w:cs="Times New Roman"/>
+          <w:b w:val="0"/>
+          <w:bCs w:val="0"/>
+          <w:sz w:val="28"/>
+          <w:szCs w:val="28"/>
+        </w:rPr>
+        <w:t>п</w:t>
+      </w:r>
+      <w:r>
+        <w:rPr>
+          <w:rStyle w:val="af1"/>
+          <w:rFonts w:cs="Times New Roman"/>
+          <w:b w:val="0"/>
+          <w:bCs w:val="0"/>
+          <w:sz w:val="28"/>
+          <w:szCs w:val="28"/>
+        </w:rPr>
+        <w:t>ользователь</w:t>
+      </w:r>
+      <w:r>
+        <w:rPr>
+          <w:rFonts w:cs="Times New Roman"/>
+          <w:sz w:val="28"/>
+          <w:szCs w:val="28"/>
+        </w:rPr>
+        <w:t xml:space="preserve">: </w:t>
+      </w:r>
+      <w:r>
+        <w:rPr>
+          <w:rFonts w:cs="Times New Roman"/>
+          <w:sz w:val="28"/>
+          <w:szCs w:val="28"/>
+        </w:rPr>
+        <w:t>хочет создать задачу для отслеживания рабочего процесса;</w:t>
+      </w:r>
+    </w:p>
+    <w:p>
+      <w:pPr>
+        <w:pStyle w:val="Standard"/>
+        <w:numPr>
+          <w:ilvl w:val="0"/>
+          <w:numId w:val="20"/>
+        </w:numPr>
+        <w:spacing w:line="360" w:lineRule="auto"/>
+        <w:ind w:left="0" w:firstLine="709"/>
+        <w:jc w:val="both"/>
+        <w:rPr>
+          <w:rFonts w:cs="Times New Roman"/>
+          <w:sz w:val="28"/>
+          <w:szCs w:val="28"/>
+        </w:rPr>
+      </w:pPr>
+      <w:r>
+        <w:rPr>
+          <w:rFonts w:cs="Times New Roman"/>
+          <w:sz w:val="28"/>
+          <w:szCs w:val="28"/>
+        </w:rPr>
+        <w:t>с</w:t>
+      </w:r>
+      <w:r>
+        <w:rPr>
+          <w:rStyle w:val="af1"/>
+          <w:rFonts w:cs="Times New Roman"/>
+          <w:b w:val="0"/>
+          <w:bCs w:val="0"/>
+          <w:sz w:val="28"/>
+          <w:szCs w:val="28"/>
+        </w:rPr>
+        <w:t>истема</w:t>
+      </w:r>
+      <w:r>
+        <w:rPr>
+          <w:rStyle w:val="af1"/>
+          <w:rFonts w:cs="Times New Roman"/>
+          <w:b w:val="0"/>
+          <w:bCs w:val="0"/>
+          <w:sz w:val="28"/>
+          <w:szCs w:val="28"/>
+        </w:rPr>
+        <w:t xml:space="preserve">: </w:t>
+      </w:r>
+      <w:r>
+        <w:rPr>
+          <w:rFonts w:cs="Times New Roman"/>
+          <w:sz w:val="28"/>
+          <w:szCs w:val="28"/>
+        </w:rPr>
+        <w:t>должна предоставить интерфейс для создания задачи и сохранить данные в базе данных</w:t>
+      </w:r>
+      <w:r>
+        <w:rPr>
+          <w:rFonts w:cs="Times New Roman"/>
+          <w:sz w:val="28"/>
+          <w:szCs w:val="28"/>
+        </w:rPr>
+        <w:t>.</w:t>
+      </w:r>
+    </w:p>
+    <w:p>
+      <w:pPr>
+        <w:pStyle w:val="Standard"/>
+        <w:spacing w:line="360" w:lineRule="auto"/>
+        <w:ind w:firstLine="709"/>
+        <w:jc w:val="both"/>
+        <w:rPr>
+          <w:rFonts w:cs="Times New Roman"/>
+          <w:b/>
+          <w:sz w:val="28"/>
+          <w:szCs w:val="28"/>
+        </w:rPr>
+      </w:pPr>
+      <w:r>
+        <w:rPr>
+          <w:rFonts w:cs="Times New Roman"/>
+          <w:b/>
+          <w:sz w:val="28"/>
+          <w:szCs w:val="28"/>
+        </w:rPr>
+        <w:t>Предусловие:</w:t>
+      </w:r>
+      <w:r>
+        <w:rPr>
+          <w:rFonts w:cs="Times New Roman"/>
+          <w:sz w:val="28"/>
+          <w:szCs w:val="28"/>
+        </w:rPr>
+        <w:t xml:space="preserve"> пользователь прошел аутентификацию</w:t>
+      </w:r>
+      <w:r>
+        <w:rPr>
+          <w:rFonts w:cs="Times New Roman"/>
+          <w:sz w:val="28"/>
+          <w:szCs w:val="28"/>
+        </w:rPr>
+        <w:t>;</w:t>
+      </w:r>
+      <w:r>
+        <w:rPr>
+          <w:rFonts w:cs="Times New Roman"/>
+          <w:sz w:val="28"/>
+          <w:szCs w:val="28"/>
+        </w:rPr>
+        <w:t xml:space="preserve"> создана доска</w:t>
+      </w:r>
+      <w:r>
+        <w:rPr>
+          <w:rFonts w:cs="Times New Roman"/>
+          <w:sz w:val="28"/>
+          <w:szCs w:val="28"/>
+        </w:rPr>
+        <w:t xml:space="preserve">; </w:t>
+      </w:r>
+      <w:r>
+        <w:rPr>
+          <w:rFonts w:cs="Times New Roman"/>
+          <w:sz w:val="28"/>
+          <w:szCs w:val="28"/>
+        </w:rPr>
+        <w:t>имеется хотя бы один тип задач</w:t>
+      </w:r>
+      <w:r>
+        <w:rPr>
+          <w:rFonts w:cs="Times New Roman"/>
+          <w:sz w:val="28"/>
+          <w:szCs w:val="28"/>
+        </w:rPr>
+        <w:t>;</w:t>
+      </w:r>
+      <w:r>
+        <w:rPr>
+          <w:rFonts w:cs="Times New Roman"/>
+          <w:sz w:val="28"/>
+          <w:szCs w:val="28"/>
+        </w:rPr>
+        <w:t xml:space="preserve"> пользователь имеет роль редактора или создателя доски.</w:t>
+      </w:r>
+      <w:r>
+        <w:rPr>
+          <w:rFonts w:cs="Times New Roman"/>
+          <w:b/>
+          <w:sz w:val="28"/>
+          <w:szCs w:val="28"/>
+        </w:rPr>
+        <w:t xml:space="preserve"> </w:t>
+      </w:r>
+    </w:p>
+    <w:p>
+      <w:pPr>
+        <w:pStyle w:val="Standard"/>
+        <w:spacing w:line="360" w:lineRule="auto"/>
+        <w:ind w:firstLine="709"/>
+        <w:jc w:val="both"/>
+        <w:rPr>
+          <w:rFonts w:cs="Times New Roman"/>
+          <w:b/>
+          <w:sz w:val="28"/>
+          <w:szCs w:val="28"/>
+        </w:rPr>
+      </w:pPr>
+      <w:r>
+        <w:rPr>
+          <w:rFonts w:cs="Times New Roman"/>
+          <w:b/>
+          <w:sz w:val="28"/>
+          <w:szCs w:val="28"/>
+        </w:rPr>
+        <w:t>Минимальные гарантии:</w:t>
+      </w:r>
+      <w:r>
+        <w:rPr>
+          <w:rFonts w:cs="Times New Roman"/>
+          <w:sz w:val="28"/>
+          <w:szCs w:val="28"/>
+        </w:rPr>
+        <w:t xml:space="preserve"> система должна обеспечить сохранение данных о созданной задаче, даже в случае частичных ошибок.</w:t>
+      </w:r>
+      <w:r>
+        <w:rPr>
+          <w:rFonts w:cs="Times New Roman"/>
+          <w:b/>
+          <w:sz w:val="28"/>
+          <w:szCs w:val="28"/>
+        </w:rPr>
+        <w:t xml:space="preserve"> </w:t>
+      </w:r>
+    </w:p>
+    <w:p>
+      <w:pPr>
+        <w:pStyle w:val="Standard"/>
+        <w:spacing w:line="360" w:lineRule="auto"/>
+        <w:ind w:firstLine="709"/>
+        <w:jc w:val="both"/>
+        <w:rPr>
+          <w:rFonts w:cs="Times New Roman"/>
+          <w:sz w:val="28"/>
+          <w:szCs w:val="28"/>
+        </w:rPr>
+      </w:pPr>
+      <w:r>
+        <w:rPr>
+          <w:rFonts w:cs="Times New Roman"/>
+          <w:b/>
+          <w:sz w:val="28"/>
+          <w:szCs w:val="28"/>
+        </w:rPr>
+        <w:t>Гарантии успеха:</w:t>
+      </w:r>
+      <w:r>
+        <w:rPr>
+          <w:rFonts w:cs="Times New Roman"/>
+          <w:sz w:val="28"/>
+          <w:szCs w:val="28"/>
+        </w:rPr>
+        <w:t xml:space="preserve"> новая задача создана и видна пользователю в соответствующем типе задач.</w:t>
+      </w:r>
+    </w:p>
+    <w:p>
+      <w:pPr>
+        <w:pStyle w:val="Standard"/>
+        <w:spacing w:line="360" w:lineRule="auto"/>
+        <w:ind w:firstLine="709"/>
+        <w:jc w:val="both"/>
+        <w:rPr>
+          <w:rFonts w:cs="Times New Roman"/>
+          <w:sz w:val="28"/>
+          <w:szCs w:val="28"/>
+        </w:rPr>
+      </w:pPr>
+      <w:r>
+        <w:rPr>
+          <w:rFonts w:cs="Times New Roman"/>
+          <w:b/>
+          <w:sz w:val="28"/>
+          <w:szCs w:val="28"/>
+        </w:rPr>
+        <w:t>Триггер:</w:t>
+      </w:r>
+      <w:r>
+        <w:rPr>
+          <w:rFonts w:cs="Times New Roman"/>
+          <w:sz w:val="28"/>
+          <w:szCs w:val="28"/>
+        </w:rPr>
+        <w:t xml:space="preserve"> пользователь инициирует создание новой задачи.</w:t>
+      </w:r>
+    </w:p>
+    <w:p>
+      <w:pPr>
+        <w:pStyle w:val="Standard"/>
+        <w:spacing w:line="360" w:lineRule="auto"/>
+        <w:ind w:firstLine="709"/>
+        <w:jc w:val="both"/>
+        <w:rPr>
+          <w:rFonts w:cs="Times New Roman"/>
+          <w:sz w:val="28"/>
+          <w:szCs w:val="28"/>
+        </w:rPr>
+      </w:pPr>
+      <w:r>
+        <w:rPr>
+          <w:rFonts w:cs="Times New Roman"/>
+          <w:b/>
+          <w:sz w:val="28"/>
+          <w:szCs w:val="28"/>
+        </w:rPr>
+        <w:t>Основной сценарий:</w:t>
+      </w:r>
+    </w:p>
+    <w:p>
+      <w:pPr>
+        <w:pStyle w:val="a3"/>
+        <w:widowControl w:val="0"/>
+        <w:numPr>
+          <w:ilvl w:val="0"/>
+          <w:numId w:val="17"/>
+        </w:numPr>
+        <w:suppressAutoHyphens/>
+        <w:autoSpaceDN w:val="0"/>
+        <w:spacing w:after="0" w:line="360" w:lineRule="auto"/>
+        <w:ind w:left="0" w:firstLine="709"/>
+        <w:jc w:val="both"/>
+        <w:textAlignment w:val="baseline"/>
+        <w:rPr>
+          <w:rFonts w:ascii="Times New Roman" w:hAnsi="Times New Roman" w:cs="Times New Roman"/>
+          <w:sz w:val="28"/>
+          <w:szCs w:val="28"/>
+        </w:rPr>
+      </w:pPr>
+      <w:r>
+        <w:rPr>
+          <w:rStyle w:val="af1"/>
+          <w:rFonts w:ascii="Times New Roman" w:hAnsi="Times New Roman" w:cs="Times New Roman"/>
+          <w:b w:val="0"/>
+          <w:bCs w:val="0"/>
+          <w:sz w:val="28"/>
+          <w:szCs w:val="28"/>
+        </w:rPr>
+        <w:t>п</w:t>
+      </w:r>
+      <w:r>
+        <w:rPr>
+          <w:rStyle w:val="af1"/>
+          <w:rFonts w:ascii="Times New Roman" w:hAnsi="Times New Roman" w:cs="Times New Roman"/>
+          <w:b w:val="0"/>
+          <w:bCs w:val="0"/>
+          <w:sz w:val="28"/>
+          <w:szCs w:val="28"/>
+        </w:rPr>
+        <w:t>ользователь открывает доску</w:t>
+      </w:r>
+      <w:r>
+        <w:rPr>
+          <w:rStyle w:val="af1"/>
+          <w:rFonts w:ascii="Times New Roman" w:hAnsi="Times New Roman" w:cs="Times New Roman"/>
+          <w:b w:val="0"/>
+          <w:bCs w:val="0"/>
+          <w:sz w:val="28"/>
+          <w:szCs w:val="28"/>
+          <w:lang w:val="en-US"/>
+        </w:rPr>
+        <w:t>;</w:t>
+      </w:r>
+    </w:p>
+    <w:p>
+      <w:pPr>
+        <w:pStyle w:val="a3"/>
+        <w:widowControl w:val="0"/>
+        <w:numPr>
+          <w:ilvl w:val="0"/>
+          <w:numId w:val="17"/>
+        </w:numPr>
+        <w:suppressAutoHyphens/>
+        <w:autoSpaceDN w:val="0"/>
+        <w:spacing w:after="0" w:line="360" w:lineRule="auto"/>
+        <w:ind w:left="0" w:firstLine="709"/>
+        <w:jc w:val="both"/>
+        <w:textAlignment w:val="baseline"/>
+        <w:rPr>
+          <w:rFonts w:ascii="Times New Roman" w:hAnsi="Times New Roman" w:cs="Times New Roman"/>
+          <w:sz w:val="28"/>
+          <w:szCs w:val="28"/>
+        </w:rPr>
+      </w:pPr>
+      <w:r>
+        <w:rPr>
+          <w:rStyle w:val="af1"/>
+          <w:rFonts w:ascii="Times New Roman" w:hAnsi="Times New Roman" w:cs="Times New Roman"/>
+          <w:b w:val="0"/>
+          <w:bCs w:val="0"/>
+          <w:sz w:val="28"/>
+          <w:szCs w:val="28"/>
+        </w:rPr>
+        <w:t>п</w:t>
+      </w:r>
+      <w:r>
+        <w:rPr>
+          <w:rStyle w:val="af1"/>
+          <w:rFonts w:ascii="Times New Roman" w:hAnsi="Times New Roman" w:cs="Times New Roman"/>
+          <w:b w:val="0"/>
+          <w:bCs w:val="0"/>
+          <w:sz w:val="28"/>
+          <w:szCs w:val="28"/>
+        </w:rPr>
+        <w:t>ользователь выбирает тип задач, в который нужно добавить новую задачу</w:t>
+      </w:r>
+      <w:r>
+        <w:rPr>
+          <w:rStyle w:val="af1"/>
+          <w:rFonts w:ascii="Times New Roman" w:hAnsi="Times New Roman" w:cs="Times New Roman"/>
+          <w:b w:val="0"/>
+          <w:bCs w:val="0"/>
+          <w:sz w:val="28"/>
+          <w:szCs w:val="28"/>
+        </w:rPr>
+        <w:t>;</w:t>
+      </w:r>
+    </w:p>
+    <w:p>
+      <w:pPr>
+        <w:pStyle w:val="a3"/>
+        <w:widowControl w:val="0"/>
+        <w:numPr>
+          <w:ilvl w:val="0"/>
+          <w:numId w:val="17"/>
+        </w:numPr>
+        <w:suppressAutoHyphens/>
+        <w:autoSpaceDN w:val="0"/>
+        <w:spacing w:after="0" w:line="360" w:lineRule="auto"/>
+        <w:ind w:left="0" w:firstLine="709"/>
+        <w:jc w:val="both"/>
+        <w:textAlignment w:val="baseline"/>
+        <w:rPr>
+          <w:rFonts w:ascii="Times New Roman" w:hAnsi="Times New Roman" w:cs="Times New Roman"/>
+          <w:sz w:val="28"/>
+          <w:szCs w:val="28"/>
+        </w:rPr>
+      </w:pPr>
+      <w:r>
+        <w:rPr>
+          <w:rStyle w:val="af1"/>
+          <w:rFonts w:ascii="Times New Roman" w:hAnsi="Times New Roman" w:cs="Times New Roman"/>
+          <w:b w:val="0"/>
+          <w:bCs w:val="0"/>
+          <w:sz w:val="28"/>
+          <w:szCs w:val="28"/>
+        </w:rPr>
+        <w:t>п</w:t>
+      </w:r>
+      <w:r>
+        <w:rPr>
+          <w:rStyle w:val="af1"/>
+          <w:rFonts w:ascii="Times New Roman" w:hAnsi="Times New Roman" w:cs="Times New Roman"/>
+          <w:b w:val="0"/>
+          <w:bCs w:val="0"/>
+          <w:sz w:val="28"/>
+          <w:szCs w:val="28"/>
+        </w:rPr>
+        <w:t>ользователь нажимает на кнопку "Создать задачу"</w:t>
+      </w:r>
+      <w:r>
+        <w:rPr>
+          <w:rStyle w:val="af1"/>
+          <w:rFonts w:ascii="Times New Roman" w:hAnsi="Times New Roman" w:cs="Times New Roman"/>
+          <w:b w:val="0"/>
+          <w:bCs w:val="0"/>
+          <w:sz w:val="28"/>
+          <w:szCs w:val="28"/>
+        </w:rPr>
+        <w:t>;</w:t>
+      </w:r>
+    </w:p>
+    <w:p>
+      <w:pPr>
+        <w:pStyle w:val="a3"/>
+        <w:widowControl w:val="0"/>
+        <w:numPr>
+          <w:ilvl w:val="0"/>
+          <w:numId w:val="17"/>
+        </w:numPr>
+        <w:suppressAutoHyphens/>
+        <w:autoSpaceDN w:val="0"/>
+        <w:spacing w:after="0" w:line="360" w:lineRule="auto"/>
+        <w:ind w:left="0" w:firstLine="709"/>
+        <w:jc w:val="both"/>
+        <w:textAlignment w:val="baseline"/>
+        <w:rPr>
+          <w:rFonts w:ascii="Times New Roman" w:hAnsi="Times New Roman" w:cs="Times New Roman"/>
+          <w:sz w:val="28"/>
+          <w:szCs w:val="28"/>
+        </w:rPr>
+      </w:pPr>
+      <w:r>
+        <w:rPr>
+          <w:rStyle w:val="af1"/>
+          <w:rFonts w:ascii="Times New Roman" w:hAnsi="Times New Roman" w:cs="Times New Roman"/>
+          <w:b w:val="0"/>
+          <w:bCs w:val="0"/>
+          <w:sz w:val="28"/>
+          <w:szCs w:val="28"/>
+        </w:rPr>
+        <w:t>с</w:t>
+      </w:r>
+      <w:r>
+        <w:rPr>
+          <w:rStyle w:val="af1"/>
+          <w:rFonts w:ascii="Times New Roman" w:hAnsi="Times New Roman" w:cs="Times New Roman"/>
+          <w:b w:val="0"/>
+          <w:bCs w:val="0"/>
+          <w:sz w:val="28"/>
+          <w:szCs w:val="28"/>
+        </w:rPr>
+        <w:t>истема отображает форму для создания задачи</w:t>
+      </w:r>
+      <w:r>
+        <w:rPr>
+          <w:rStyle w:val="af1"/>
+          <w:rFonts w:ascii="Times New Roman" w:hAnsi="Times New Roman" w:cs="Times New Roman"/>
+          <w:b w:val="0"/>
+          <w:bCs w:val="0"/>
+          <w:sz w:val="28"/>
+          <w:szCs w:val="28"/>
+        </w:rPr>
+        <w:t>;</w:t>
+      </w:r>
+    </w:p>
+    <w:p>
+      <w:pPr>
+        <w:pStyle w:val="a3"/>
+        <w:widowControl w:val="0"/>
+        <w:numPr>
+          <w:ilvl w:val="0"/>
+          <w:numId w:val="17"/>
+        </w:numPr>
+        <w:suppressAutoHyphens/>
+        <w:autoSpaceDN w:val="0"/>
+        <w:spacing w:after="0" w:line="360" w:lineRule="auto"/>
+        <w:ind w:left="0" w:firstLine="709"/>
+        <w:jc w:val="both"/>
+        <w:textAlignment w:val="baseline"/>
+        <w:rPr>
+          <w:rFonts w:ascii="Times New Roman" w:hAnsi="Times New Roman" w:cs="Times New Roman"/>
+          <w:sz w:val="28"/>
+          <w:szCs w:val="28"/>
+        </w:rPr>
+      </w:pPr>
+      <w:r>
+        <w:rPr>
+          <w:rStyle w:val="af1"/>
+          <w:rFonts w:ascii="Times New Roman" w:hAnsi="Times New Roman" w:cs="Times New Roman"/>
+          <w:b w:val="0"/>
+          <w:bCs w:val="0"/>
+          <w:sz w:val="28"/>
+          <w:szCs w:val="28"/>
+        </w:rPr>
+        <w:t>п</w:t>
+      </w:r>
+      <w:r>
+        <w:rPr>
+          <w:rStyle w:val="af1"/>
+          <w:rFonts w:ascii="Times New Roman" w:hAnsi="Times New Roman" w:cs="Times New Roman"/>
+          <w:b w:val="0"/>
+          <w:bCs w:val="0"/>
+          <w:sz w:val="28"/>
+          <w:szCs w:val="28"/>
+        </w:rPr>
+        <w:t>ользователь заполняет поля: название, описание, дата дедлайна</w:t>
+      </w:r>
+      <w:r>
+        <w:rPr>
+          <w:rStyle w:val="af1"/>
+          <w:rFonts w:ascii="Times New Roman" w:hAnsi="Times New Roman" w:cs="Times New Roman"/>
+          <w:b w:val="0"/>
+          <w:bCs w:val="0"/>
+          <w:sz w:val="28"/>
+          <w:szCs w:val="28"/>
+        </w:rPr>
+        <w:t xml:space="preserve"> </w:t>
+      </w:r>
+      <w:r>
+        <w:rPr>
+          <w:rStyle w:val="af1"/>
+          <w:rFonts w:ascii="Times New Roman" w:hAnsi="Times New Roman" w:cs="Times New Roman"/>
+          <w:b w:val="0"/>
+          <w:bCs w:val="0"/>
+          <w:sz w:val="28"/>
+          <w:szCs w:val="28"/>
+        </w:rPr>
+        <w:t>(выбирает исполнителей по желанию)</w:t>
+      </w:r>
+      <w:r>
+        <w:rPr>
+          <w:rStyle w:val="af1"/>
+          <w:rFonts w:ascii="Times New Roman" w:hAnsi="Times New Roman" w:cs="Times New Roman"/>
+          <w:b w:val="0"/>
+          <w:bCs w:val="0"/>
+          <w:sz w:val="28"/>
+          <w:szCs w:val="28"/>
+        </w:rPr>
+        <w:t>;</w:t>
+      </w:r>
+    </w:p>
+    <w:p>
+      <w:pPr>
+        <w:pStyle w:val="a3"/>
+        <w:widowControl w:val="0"/>
+        <w:numPr>
+          <w:ilvl w:val="0"/>
+          <w:numId w:val="17"/>
+        </w:numPr>
+        <w:suppressAutoHyphens/>
+        <w:autoSpaceDN w:val="0"/>
+        <w:spacing w:after="0" w:line="360" w:lineRule="auto"/>
+        <w:ind w:left="0" w:firstLine="709"/>
+        <w:jc w:val="both"/>
+        <w:textAlignment w:val="baseline"/>
+        <w:rPr>
+          <w:rFonts w:ascii="Times New Roman" w:hAnsi="Times New Roman" w:cs="Times New Roman"/>
+          <w:sz w:val="28"/>
+          <w:szCs w:val="28"/>
+        </w:rPr>
+      </w:pPr>
+      <w:r>
+        <w:rPr>
+          <w:rFonts w:ascii="Times New Roman" w:hAnsi="Times New Roman" w:cs="Times New Roman"/>
+          <w:sz w:val="28"/>
+          <w:szCs w:val="28"/>
+        </w:rPr>
+        <w:lastRenderedPageBreak/>
+        <w:t>п</w:t>
+      </w:r>
+      <w:r>
+        <w:rPr>
+          <w:rStyle w:val="af1"/>
+          <w:rFonts w:ascii="Times New Roman" w:hAnsi="Times New Roman" w:cs="Times New Roman"/>
+          <w:b w:val="0"/>
+          <w:bCs w:val="0"/>
+          <w:sz w:val="28"/>
+          <w:szCs w:val="28"/>
+        </w:rPr>
+        <w:t>ользователь нажимает кнопку "Сохранить"</w:t>
+      </w:r>
+      <w:r>
+        <w:rPr>
+          <w:rStyle w:val="af1"/>
+          <w:rFonts w:ascii="Times New Roman" w:hAnsi="Times New Roman" w:cs="Times New Roman"/>
+          <w:b w:val="0"/>
+          <w:bCs w:val="0"/>
+          <w:sz w:val="28"/>
+          <w:szCs w:val="28"/>
+          <w:lang w:val="en-US"/>
+        </w:rPr>
+        <w:t>;</w:t>
+      </w:r>
+    </w:p>
+    <w:p>
+      <w:pPr>
+        <w:pStyle w:val="a3"/>
+        <w:widowControl w:val="0"/>
+        <w:numPr>
+          <w:ilvl w:val="0"/>
+          <w:numId w:val="17"/>
+        </w:numPr>
+        <w:suppressAutoHyphens/>
+        <w:autoSpaceDN w:val="0"/>
+        <w:spacing w:after="0" w:line="360" w:lineRule="auto"/>
+        <w:ind w:left="0" w:firstLine="709"/>
+        <w:jc w:val="both"/>
+        <w:textAlignment w:val="baseline"/>
+        <w:rPr>
+          <w:rFonts w:ascii="Times New Roman" w:hAnsi="Times New Roman" w:cs="Times New Roman"/>
+          <w:sz w:val="28"/>
+          <w:szCs w:val="28"/>
+        </w:rPr>
+      </w:pPr>
+      <w:r>
+        <w:rPr>
+          <w:rStyle w:val="af1"/>
+          <w:rFonts w:ascii="Times New Roman" w:hAnsi="Times New Roman" w:cs="Times New Roman"/>
+          <w:b w:val="0"/>
+          <w:bCs w:val="0"/>
+          <w:sz w:val="28"/>
+          <w:szCs w:val="28"/>
+        </w:rPr>
+        <w:t>с</w:t>
+      </w:r>
+      <w:r>
+        <w:rPr>
+          <w:rStyle w:val="af1"/>
+          <w:rFonts w:ascii="Times New Roman" w:hAnsi="Times New Roman" w:cs="Times New Roman"/>
+          <w:b w:val="0"/>
+          <w:bCs w:val="0"/>
+          <w:sz w:val="28"/>
+          <w:szCs w:val="28"/>
+        </w:rPr>
+        <w:t>истема сохраняет задачу в базе данных</w:t>
+      </w:r>
+      <w:r>
+        <w:rPr>
+          <w:rStyle w:val="af1"/>
+          <w:rFonts w:ascii="Times New Roman" w:hAnsi="Times New Roman" w:cs="Times New Roman"/>
+          <w:b w:val="0"/>
+          <w:bCs w:val="0"/>
+          <w:sz w:val="28"/>
+          <w:szCs w:val="28"/>
+        </w:rPr>
+        <w:t>;</w:t>
+      </w:r>
+    </w:p>
+    <w:p>
+      <w:pPr>
+        <w:pStyle w:val="Standard"/>
+        <w:numPr>
+          <w:ilvl w:val="0"/>
+          <w:numId w:val="17"/>
+        </w:numPr>
+        <w:spacing w:line="360" w:lineRule="auto"/>
+        <w:ind w:left="0" w:firstLine="709"/>
+        <w:jc w:val="both"/>
+        <w:rPr>
+          <w:rFonts w:cs="Times New Roman"/>
+          <w:sz w:val="28"/>
+          <w:szCs w:val="28"/>
+        </w:rPr>
+      </w:pPr>
+      <w:r>
+        <w:rPr>
+          <w:rStyle w:val="af1"/>
+          <w:rFonts w:cs="Times New Roman"/>
+          <w:b w:val="0"/>
+          <w:bCs w:val="0"/>
+          <w:sz w:val="28"/>
+          <w:szCs w:val="28"/>
+        </w:rPr>
+        <w:t>с</w:t>
+      </w:r>
+      <w:r>
+        <w:rPr>
+          <w:rStyle w:val="af1"/>
+          <w:rFonts w:cs="Times New Roman"/>
+          <w:b w:val="0"/>
+          <w:bCs w:val="0"/>
+          <w:sz w:val="28"/>
+          <w:szCs w:val="28"/>
+        </w:rPr>
+        <w:t>истема подтверждает создание задачи и отображает её в списке задач выбранного типа</w:t>
+      </w:r>
+      <w:r>
+        <w:rPr>
+          <w:rStyle w:val="af1"/>
+          <w:rFonts w:cs="Times New Roman"/>
+          <w:b w:val="0"/>
+          <w:bCs w:val="0"/>
+          <w:sz w:val="28"/>
+          <w:szCs w:val="28"/>
+        </w:rPr>
+        <w:t>.</w:t>
+      </w:r>
+    </w:p>
+    <w:p>
+      <w:pPr>
+        <w:pStyle w:val="Standard"/>
+        <w:spacing w:line="360" w:lineRule="auto"/>
+        <w:ind w:firstLine="709"/>
+        <w:jc w:val="both"/>
+        <w:rPr>
+          <w:rFonts w:cs="Times New Roman"/>
+          <w:b/>
+          <w:bCs/>
+          <w:sz w:val="28"/>
+          <w:szCs w:val="28"/>
+        </w:rPr>
+      </w:pPr>
+      <w:r>
+        <w:rPr>
+          <w:rFonts w:cs="Times New Roman"/>
+          <w:b/>
+          <w:bCs/>
+          <w:sz w:val="28"/>
+          <w:szCs w:val="28"/>
+        </w:rPr>
+        <w:t>Расширения:</w:t>
+      </w:r>
+    </w:p>
+    <w:p>
+      <w:pPr>
+        <w:pStyle w:val="Standard"/>
+        <w:numPr>
+          <w:ilvl w:val="0"/>
+          <w:numId w:val="18"/>
+        </w:numPr>
+        <w:spacing w:line="360" w:lineRule="auto"/>
+        <w:ind w:left="0" w:firstLine="709"/>
+        <w:jc w:val="both"/>
+        <w:rPr>
+          <w:rFonts w:cs="Times New Roman"/>
+          <w:sz w:val="28"/>
+          <w:szCs w:val="28"/>
+        </w:rPr>
+      </w:pPr>
+      <w:r>
+        <w:rPr>
+          <w:rFonts w:cs="Times New Roman"/>
+          <w:sz w:val="28"/>
+          <w:szCs w:val="28"/>
+        </w:rPr>
+        <w:t>п</w:t>
+      </w:r>
+      <w:r>
+        <w:rPr>
+          <w:rFonts w:cs="Times New Roman"/>
+          <w:sz w:val="28"/>
+          <w:szCs w:val="28"/>
+        </w:rPr>
+        <w:t>ользователь не заполнил обязательные поля (описание): система отображает сообщение об ошибке и просит заполнить обязательные поля.</w:t>
+      </w:r>
+    </w:p>
+    <w:p>
+      <w:pPr>
+        <w:pStyle w:val="Standard"/>
+        <w:numPr>
+          <w:ilvl w:val="0"/>
+          <w:numId w:val="18"/>
+        </w:numPr>
+        <w:spacing w:line="360" w:lineRule="auto"/>
+        <w:ind w:left="0" w:firstLine="709"/>
+        <w:jc w:val="both"/>
+        <w:rPr>
+          <w:rFonts w:cs="Times New Roman"/>
+          <w:sz w:val="28"/>
+          <w:szCs w:val="28"/>
+        </w:rPr>
+      </w:pPr>
+      <w:r>
+        <w:rPr>
+          <w:rFonts w:cs="Times New Roman"/>
+          <w:sz w:val="28"/>
+          <w:szCs w:val="28"/>
+        </w:rPr>
+        <w:t>о</w:t>
+      </w:r>
+      <w:r>
+        <w:rPr>
+          <w:rFonts w:cs="Times New Roman"/>
+          <w:sz w:val="28"/>
+          <w:szCs w:val="28"/>
+        </w:rPr>
+        <w:t>шибка при сохранении данных: система показывает сообщение об ошибке и предлагает повторить попытку.</w:t>
+      </w:r>
+    </w:p>
+    <w:p>
+      <w:pPr>
+        <w:pStyle w:val="Standard"/>
+        <w:spacing w:line="360" w:lineRule="auto"/>
+        <w:ind w:firstLine="709"/>
+        <w:jc w:val="both"/>
+        <w:rPr>
+          <w:rFonts w:cs="Times New Roman"/>
+          <w:sz w:val="28"/>
+          <w:szCs w:val="28"/>
+        </w:rPr>
+      </w:pPr>
+      <w:r>
+        <w:rPr>
+          <w:rFonts w:cs="Times New Roman"/>
+          <w:b/>
+          <w:sz w:val="28"/>
+          <w:szCs w:val="28"/>
+        </w:rPr>
+        <w:t>Список изменений в технологии и данных:</w:t>
+      </w:r>
+    </w:p>
+    <w:p>
+      <w:pPr>
+        <w:pStyle w:val="Standard"/>
+        <w:numPr>
+          <w:ilvl w:val="0"/>
+          <w:numId w:val="19"/>
+        </w:numPr>
+        <w:spacing w:line="360" w:lineRule="auto"/>
+        <w:ind w:left="0" w:firstLine="709"/>
+        <w:jc w:val="both"/>
+        <w:rPr>
+          <w:rFonts w:cs="Times New Roman"/>
+          <w:sz w:val="28"/>
+          <w:szCs w:val="28"/>
+        </w:rPr>
+      </w:pPr>
+      <w:r>
+        <w:rPr>
+          <w:rFonts w:cs="Times New Roman"/>
+          <w:sz w:val="28"/>
+          <w:szCs w:val="28"/>
+        </w:rPr>
+        <w:t>с</w:t>
+      </w:r>
+      <w:r>
+        <w:rPr>
+          <w:rFonts w:cs="Times New Roman"/>
+          <w:sz w:val="28"/>
+          <w:szCs w:val="28"/>
+        </w:rPr>
+        <w:t xml:space="preserve">оздание нового объекта задачи в базе данных: таблица задач (добавляется новая запись). </w:t>
+      </w:r>
+    </w:p>
+    <w:p>
+      <w:pPr>
+        <w:pStyle w:val="Standard"/>
+        <w:spacing w:line="360" w:lineRule="auto"/>
+        <w:ind w:firstLine="709"/>
+        <w:jc w:val="both"/>
+        <w:rPr>
+          <w:rFonts w:cs="Times New Roman"/>
+          <w:bCs/>
+          <w:sz w:val="28"/>
+          <w:szCs w:val="28"/>
+        </w:rPr>
+      </w:pPr>
+      <w:r>
+        <w:rPr>
+          <w:rFonts w:cs="Times New Roman"/>
+          <w:b/>
+          <w:sz w:val="28"/>
+          <w:szCs w:val="28"/>
+        </w:rPr>
+        <w:t xml:space="preserve">Вспомогательная информация: </w:t>
+      </w:r>
+      <w:r>
+        <w:rPr>
+          <w:rFonts w:cs="Times New Roman"/>
+          <w:bCs/>
+          <w:sz w:val="28"/>
+          <w:szCs w:val="28"/>
+        </w:rPr>
+        <w:t>необходимо наличие подключенной базы данных для хранения задач.</w:t>
+      </w:r>
+    </w:p>
+    <w:p>
+      <w:pPr>
+        <w:pStyle w:val="StandardWW"/>
+      </w:pPr>
+    </w:p>
+    <w:p>
+      <w:pPr>
+        <w:pStyle w:val="11"/>
+        <w:spacing w:line="360" w:lineRule="auto"/>
       </w:pPr>
     </w:p>
     <w:sectPr>
@@ -2411,7 +4366,7 @@
       <w:p>
         <w:pPr>
           <w:pStyle w:val="a6"/>
-          <w:jc w:val="center"/>
+          <w:jc w:val="right"/>
           <w:rPr>
             <w:rFonts w:ascii="Times New Roman" w:hAnsi="Times New Roman" w:cs="Times New Roman"/>
             <w:sz w:val="28"/>
@@ -2686,6 +4641,295 @@
     </w:lvl>
   </w:abstractNum>
   <w:abstractNum w:abstractNumId="3" w15:restartNumberingAfterBreak="0">
+    <w:nsid w:val="055B1D92"/>
+    <w:multiLevelType w:val="multilevel"/>
+    <w:tmpl w:val="63B6C6C4"/>
+    <w:lvl w:ilvl="0">
+      <w:start w:val="1"/>
+      <w:numFmt w:val="decimal"/>
+      <w:lvlText w:val="%1)"/>
+      <w:lvlJc w:val="left"/>
+      <w:pPr>
+        <w:tabs>
+          <w:tab w:val="num" w:pos="720"/>
+        </w:tabs>
+        <w:ind w:left="720" w:hanging="360"/>
+      </w:pPr>
+    </w:lvl>
+    <w:lvl w:ilvl="1">
+      <w:start w:val="1"/>
+      <w:numFmt w:val="bullet"/>
+      <w:lvlText w:val="o"/>
+      <w:lvlJc w:val="left"/>
+      <w:pPr>
+        <w:tabs>
+          <w:tab w:val="num" w:pos="1440"/>
+        </w:tabs>
+        <w:ind w:left="1440" w:hanging="360"/>
+      </w:pPr>
+      <w:rPr>
+        <w:rFonts w:ascii="Courier New" w:hAnsi="Courier New" w:hint="default"/>
+        <w:sz w:val="20"/>
+      </w:rPr>
+    </w:lvl>
+    <w:lvl w:ilvl="2" w:tentative="1">
+      <w:start w:val="1"/>
+      <w:numFmt w:val="decimal"/>
+      <w:lvlText w:val="%3."/>
+      <w:lvlJc w:val="left"/>
+      <w:pPr>
+        <w:tabs>
+          <w:tab w:val="num" w:pos="2160"/>
+        </w:tabs>
+        <w:ind w:left="2160" w:hanging="360"/>
+      </w:pPr>
+    </w:lvl>
+    <w:lvl w:ilvl="3" w:tentative="1">
+      <w:start w:val="1"/>
+      <w:numFmt w:val="decimal"/>
+      <w:lvlText w:val="%4."/>
+      <w:lvlJc w:val="left"/>
+      <w:pPr>
+        <w:tabs>
+          <w:tab w:val="num" w:pos="2880"/>
+        </w:tabs>
+        <w:ind w:left="2880" w:hanging="360"/>
+      </w:pPr>
+    </w:lvl>
+    <w:lvl w:ilvl="4" w:tentative="1">
+      <w:start w:val="1"/>
+      <w:numFmt w:val="decimal"/>
+      <w:lvlText w:val="%5."/>
+      <w:lvlJc w:val="left"/>
+      <w:pPr>
+        <w:tabs>
+          <w:tab w:val="num" w:pos="3600"/>
+        </w:tabs>
+        <w:ind w:left="3600" w:hanging="360"/>
+      </w:pPr>
+    </w:lvl>
+    <w:lvl w:ilvl="5" w:tentative="1">
+      <w:start w:val="1"/>
+      <w:numFmt w:val="decimal"/>
+      <w:lvlText w:val="%6."/>
+      <w:lvlJc w:val="left"/>
+      <w:pPr>
+        <w:tabs>
+          <w:tab w:val="num" w:pos="4320"/>
+        </w:tabs>
+        <w:ind w:left="4320" w:hanging="360"/>
+      </w:pPr>
+    </w:lvl>
+    <w:lvl w:ilvl="6" w:tentative="1">
+      <w:start w:val="1"/>
+      <w:numFmt w:val="decimal"/>
+      <w:lvlText w:val="%7."/>
+      <w:lvlJc w:val="left"/>
+      <w:pPr>
+        <w:tabs>
+          <w:tab w:val="num" w:pos="5040"/>
+        </w:tabs>
+        <w:ind w:left="5040" w:hanging="360"/>
+      </w:pPr>
+    </w:lvl>
+    <w:lvl w:ilvl="7" w:tentative="1">
+      <w:start w:val="1"/>
+      <w:numFmt w:val="decimal"/>
+      <w:lvlText w:val="%8."/>
+      <w:lvlJc w:val="left"/>
+      <w:pPr>
+        <w:tabs>
+          <w:tab w:val="num" w:pos="5760"/>
+        </w:tabs>
+        <w:ind w:left="5760" w:hanging="360"/>
+      </w:pPr>
+    </w:lvl>
+    <w:lvl w:ilvl="8" w:tentative="1">
+      <w:start w:val="1"/>
+      <w:numFmt w:val="decimal"/>
+      <w:lvlText w:val="%9."/>
+      <w:lvlJc w:val="left"/>
+      <w:pPr>
+        <w:tabs>
+          <w:tab w:val="num" w:pos="6480"/>
+        </w:tabs>
+        <w:ind w:left="6480" w:hanging="360"/>
+      </w:pPr>
+    </w:lvl>
+  </w:abstractNum>
+  <w:abstractNum w:abstractNumId="4" w15:restartNumberingAfterBreak="0">
+    <w:nsid w:val="074B7B43"/>
+    <w:multiLevelType w:val="hybridMultilevel"/>
+    <w:tmpl w:val="D91CA7E4"/>
+    <w:lvl w:ilvl="0" w:tplc="04190011">
+      <w:start w:val="1"/>
+      <w:numFmt w:val="decimal"/>
+      <w:lvlText w:val="%1)"/>
+      <w:lvlJc w:val="left"/>
+      <w:pPr>
+        <w:ind w:left="720" w:hanging="360"/>
+      </w:pPr>
+    </w:lvl>
+    <w:lvl w:ilvl="1" w:tplc="04190019" w:tentative="1">
+      <w:start w:val="1"/>
+      <w:numFmt w:val="lowerLetter"/>
+      <w:lvlText w:val="%2."/>
+      <w:lvlJc w:val="left"/>
+      <w:pPr>
+        <w:ind w:left="1440" w:hanging="360"/>
+      </w:pPr>
+    </w:lvl>
+    <w:lvl w:ilvl="2" w:tplc="0419001B" w:tentative="1">
+      <w:start w:val="1"/>
+      <w:numFmt w:val="lowerRoman"/>
+      <w:lvlText w:val="%3."/>
+      <w:lvlJc w:val="right"/>
+      <w:pPr>
+        <w:ind w:left="2160" w:hanging="180"/>
+      </w:pPr>
+    </w:lvl>
+    <w:lvl w:ilvl="3" w:tplc="0419000F" w:tentative="1">
+      <w:start w:val="1"/>
+      <w:numFmt w:val="decimal"/>
+      <w:lvlText w:val="%4."/>
+      <w:lvlJc w:val="left"/>
+      <w:pPr>
+        <w:ind w:left="2880" w:hanging="360"/>
+      </w:pPr>
+    </w:lvl>
+    <w:lvl w:ilvl="4" w:tplc="04190019" w:tentative="1">
+      <w:start w:val="1"/>
+      <w:numFmt w:val="lowerLetter"/>
+      <w:lvlText w:val="%5."/>
+      <w:lvlJc w:val="left"/>
+      <w:pPr>
+        <w:ind w:left="3600" w:hanging="360"/>
+      </w:pPr>
+    </w:lvl>
+    <w:lvl w:ilvl="5" w:tplc="0419001B" w:tentative="1">
+      <w:start w:val="1"/>
+      <w:numFmt w:val="lowerRoman"/>
+      <w:lvlText w:val="%6."/>
+      <w:lvlJc w:val="right"/>
+      <w:pPr>
+        <w:ind w:left="4320" w:hanging="180"/>
+      </w:pPr>
+    </w:lvl>
+    <w:lvl w:ilvl="6" w:tplc="0419000F" w:tentative="1">
+      <w:start w:val="1"/>
+      <w:numFmt w:val="decimal"/>
+      <w:lvlText w:val="%7."/>
+      <w:lvlJc w:val="left"/>
+      <w:pPr>
+        <w:ind w:left="5040" w:hanging="360"/>
+      </w:pPr>
+    </w:lvl>
+    <w:lvl w:ilvl="7" w:tplc="04190019" w:tentative="1">
+      <w:start w:val="1"/>
+      <w:numFmt w:val="lowerLetter"/>
+      <w:lvlText w:val="%8."/>
+      <w:lvlJc w:val="left"/>
+      <w:pPr>
+        <w:ind w:left="5760" w:hanging="360"/>
+      </w:pPr>
+    </w:lvl>
+    <w:lvl w:ilvl="8" w:tplc="0419001B" w:tentative="1">
+      <w:start w:val="1"/>
+      <w:numFmt w:val="lowerRoman"/>
+      <w:lvlText w:val="%9."/>
+      <w:lvlJc w:val="right"/>
+      <w:pPr>
+        <w:ind w:left="6480" w:hanging="180"/>
+      </w:pPr>
+    </w:lvl>
+  </w:abstractNum>
+  <w:abstractNum w:abstractNumId="5" w15:restartNumberingAfterBreak="0">
+    <w:nsid w:val="08E022E8"/>
+    <w:multiLevelType w:val="hybridMultilevel"/>
+    <w:tmpl w:val="BE8691B4"/>
+    <w:lvl w:ilvl="0" w:tplc="04190011">
+      <w:start w:val="1"/>
+      <w:numFmt w:val="decimal"/>
+      <w:lvlText w:val="%1)"/>
+      <w:lvlJc w:val="left"/>
+      <w:pPr>
+        <w:ind w:left="720" w:hanging="360"/>
+      </w:pPr>
+    </w:lvl>
+    <w:lvl w:ilvl="1" w:tplc="04190019" w:tentative="1">
+      <w:start w:val="1"/>
+      <w:numFmt w:val="lowerLetter"/>
+      <w:lvlText w:val="%2."/>
+      <w:lvlJc w:val="left"/>
+      <w:pPr>
+        <w:ind w:left="1440" w:hanging="360"/>
+      </w:pPr>
+    </w:lvl>
+    <w:lvl w:ilvl="2" w:tplc="0419001B" w:tentative="1">
+      <w:start w:val="1"/>
+      <w:numFmt w:val="lowerRoman"/>
+      <w:lvlText w:val="%3."/>
+      <w:lvlJc w:val="right"/>
+      <w:pPr>
+        <w:ind w:left="2160" w:hanging="180"/>
+      </w:pPr>
+    </w:lvl>
+    <w:lvl w:ilvl="3" w:tplc="0419000F" w:tentative="1">
+      <w:start w:val="1"/>
+      <w:numFmt w:val="decimal"/>
+      <w:lvlText w:val="%4."/>
+      <w:lvlJc w:val="left"/>
+      <w:pPr>
+        <w:ind w:left="2880" w:hanging="360"/>
+      </w:pPr>
+    </w:lvl>
+    <w:lvl w:ilvl="4" w:tplc="04190019" w:tentative="1">
+      <w:start w:val="1"/>
+      <w:numFmt w:val="lowerLetter"/>
+      <w:lvlText w:val="%5."/>
+      <w:lvlJc w:val="left"/>
+      <w:pPr>
+        <w:ind w:left="3600" w:hanging="360"/>
+      </w:pPr>
+    </w:lvl>
+    <w:lvl w:ilvl="5" w:tplc="0419001B" w:tentative="1">
+      <w:start w:val="1"/>
+      <w:numFmt w:val="lowerRoman"/>
+      <w:lvlText w:val="%6."/>
+      <w:lvlJc w:val="right"/>
+      <w:pPr>
+        <w:ind w:left="4320" w:hanging="180"/>
+      </w:pPr>
+    </w:lvl>
+    <w:lvl w:ilvl="6" w:tplc="0419000F" w:tentative="1">
+      <w:start w:val="1"/>
+      <w:numFmt w:val="decimal"/>
+      <w:lvlText w:val="%7."/>
+      <w:lvlJc w:val="left"/>
+      <w:pPr>
+        <w:ind w:left="5040" w:hanging="360"/>
+      </w:pPr>
+    </w:lvl>
+    <w:lvl w:ilvl="7" w:tplc="04190019" w:tentative="1">
+      <w:start w:val="1"/>
+      <w:numFmt w:val="lowerLetter"/>
+      <w:lvlText w:val="%8."/>
+      <w:lvlJc w:val="left"/>
+      <w:pPr>
+        <w:ind w:left="5760" w:hanging="360"/>
+      </w:pPr>
+    </w:lvl>
+    <w:lvl w:ilvl="8" w:tplc="0419001B" w:tentative="1">
+      <w:start w:val="1"/>
+      <w:numFmt w:val="lowerRoman"/>
+      <w:lvlText w:val="%9."/>
+      <w:lvlJc w:val="right"/>
+      <w:pPr>
+        <w:ind w:left="6480" w:hanging="180"/>
+      </w:pPr>
+    </w:lvl>
+  </w:abstractNum>
+  <w:abstractNum w:abstractNumId="6" w15:restartNumberingAfterBreak="0">
     <w:nsid w:val="10E54F79"/>
     <w:multiLevelType w:val="hybridMultilevel"/>
     <w:tmpl w:val="2E3AB81E"/>
@@ -2774,7 +5018,7 @@
       </w:pPr>
     </w:lvl>
   </w:abstractNum>
-  <w:abstractNum w:abstractNumId="4" w15:restartNumberingAfterBreak="0">
+  <w:abstractNum w:abstractNumId="7" w15:restartNumberingAfterBreak="0">
     <w:nsid w:val="1790215B"/>
     <w:multiLevelType w:val="multilevel"/>
     <w:tmpl w:val="AA1EC738"/>
@@ -2895,7 +5139,7 @@
       </w:rPr>
     </w:lvl>
   </w:abstractNum>
-  <w:abstractNum w:abstractNumId="5" w15:restartNumberingAfterBreak="0">
+  <w:abstractNum w:abstractNumId="8" w15:restartNumberingAfterBreak="0">
     <w:nsid w:val="17D743C5"/>
     <w:multiLevelType w:val="hybridMultilevel"/>
     <w:tmpl w:val="1DAC999C"/>
@@ -2981,7 +5225,499 @@
       </w:pPr>
     </w:lvl>
   </w:abstractNum>
-  <w:abstractNum w:abstractNumId="6" w15:restartNumberingAfterBreak="0">
+  <w:abstractNum w:abstractNumId="9" w15:restartNumberingAfterBreak="0">
+    <w:nsid w:val="1A904E84"/>
+    <w:multiLevelType w:val="multilevel"/>
+    <w:tmpl w:val="D06AFBC8"/>
+    <w:lvl w:ilvl="0">
+      <w:start w:val="1"/>
+      <w:numFmt w:val="decimal"/>
+      <w:lvlText w:val="%1)"/>
+      <w:lvlJc w:val="left"/>
+      <w:pPr>
+        <w:tabs>
+          <w:tab w:val="num" w:pos="720"/>
+        </w:tabs>
+        <w:ind w:left="720" w:hanging="360"/>
+      </w:pPr>
+    </w:lvl>
+    <w:lvl w:ilvl="1">
+      <w:start w:val="1"/>
+      <w:numFmt w:val="bullet"/>
+      <w:lvlText w:val="o"/>
+      <w:lvlJc w:val="left"/>
+      <w:pPr>
+        <w:tabs>
+          <w:tab w:val="num" w:pos="1440"/>
+        </w:tabs>
+        <w:ind w:left="1440" w:hanging="360"/>
+      </w:pPr>
+      <w:rPr>
+        <w:rFonts w:ascii="Courier New" w:hAnsi="Courier New" w:hint="default"/>
+        <w:sz w:val="20"/>
+      </w:rPr>
+    </w:lvl>
+    <w:lvl w:ilvl="2" w:tentative="1">
+      <w:start w:val="1"/>
+      <w:numFmt w:val="decimal"/>
+      <w:lvlText w:val="%3."/>
+      <w:lvlJc w:val="left"/>
+      <w:pPr>
+        <w:tabs>
+          <w:tab w:val="num" w:pos="2160"/>
+        </w:tabs>
+        <w:ind w:left="2160" w:hanging="360"/>
+      </w:pPr>
+    </w:lvl>
+    <w:lvl w:ilvl="3" w:tentative="1">
+      <w:start w:val="1"/>
+      <w:numFmt w:val="decimal"/>
+      <w:lvlText w:val="%4."/>
+      <w:lvlJc w:val="left"/>
+      <w:pPr>
+        <w:tabs>
+          <w:tab w:val="num" w:pos="2880"/>
+        </w:tabs>
+        <w:ind w:left="2880" w:hanging="360"/>
+      </w:pPr>
+    </w:lvl>
+    <w:lvl w:ilvl="4" w:tentative="1">
+      <w:start w:val="1"/>
+      <w:numFmt w:val="decimal"/>
+      <w:lvlText w:val="%5."/>
+      <w:lvlJc w:val="left"/>
+      <w:pPr>
+        <w:tabs>
+          <w:tab w:val="num" w:pos="3600"/>
+        </w:tabs>
+        <w:ind w:left="3600" w:hanging="360"/>
+      </w:pPr>
+    </w:lvl>
+    <w:lvl w:ilvl="5" w:tentative="1">
+      <w:start w:val="1"/>
+      <w:numFmt w:val="decimal"/>
+      <w:lvlText w:val="%6."/>
+      <w:lvlJc w:val="left"/>
+      <w:pPr>
+        <w:tabs>
+          <w:tab w:val="num" w:pos="4320"/>
+        </w:tabs>
+        <w:ind w:left="4320" w:hanging="360"/>
+      </w:pPr>
+    </w:lvl>
+    <w:lvl w:ilvl="6" w:tentative="1">
+      <w:start w:val="1"/>
+      <w:numFmt w:val="decimal"/>
+      <w:lvlText w:val="%7."/>
+      <w:lvlJc w:val="left"/>
+      <w:pPr>
+        <w:tabs>
+          <w:tab w:val="num" w:pos="5040"/>
+        </w:tabs>
+        <w:ind w:left="5040" w:hanging="360"/>
+      </w:pPr>
+    </w:lvl>
+    <w:lvl w:ilvl="7" w:tentative="1">
+      <w:start w:val="1"/>
+      <w:numFmt w:val="decimal"/>
+      <w:lvlText w:val="%8."/>
+      <w:lvlJc w:val="left"/>
+      <w:pPr>
+        <w:tabs>
+          <w:tab w:val="num" w:pos="5760"/>
+        </w:tabs>
+        <w:ind w:left="5760" w:hanging="360"/>
+      </w:pPr>
+    </w:lvl>
+    <w:lvl w:ilvl="8" w:tentative="1">
+      <w:start w:val="1"/>
+      <w:numFmt w:val="decimal"/>
+      <w:lvlText w:val="%9."/>
+      <w:lvlJc w:val="left"/>
+      <w:pPr>
+        <w:tabs>
+          <w:tab w:val="num" w:pos="6480"/>
+        </w:tabs>
+        <w:ind w:left="6480" w:hanging="360"/>
+      </w:pPr>
+    </w:lvl>
+  </w:abstractNum>
+  <w:abstractNum w:abstractNumId="10" w15:restartNumberingAfterBreak="0">
+    <w:nsid w:val="211D0447"/>
+    <w:multiLevelType w:val="hybridMultilevel"/>
+    <w:tmpl w:val="93B4CCFA"/>
+    <w:lvl w:ilvl="0" w:tplc="04190011">
+      <w:start w:val="1"/>
+      <w:numFmt w:val="decimal"/>
+      <w:lvlText w:val="%1)"/>
+      <w:lvlJc w:val="left"/>
+      <w:pPr>
+        <w:ind w:left="720" w:hanging="360"/>
+      </w:pPr>
+    </w:lvl>
+    <w:lvl w:ilvl="1" w:tplc="04190019" w:tentative="1">
+      <w:start w:val="1"/>
+      <w:numFmt w:val="lowerLetter"/>
+      <w:lvlText w:val="%2."/>
+      <w:lvlJc w:val="left"/>
+      <w:pPr>
+        <w:ind w:left="1440" w:hanging="360"/>
+      </w:pPr>
+    </w:lvl>
+    <w:lvl w:ilvl="2" w:tplc="0419001B" w:tentative="1">
+      <w:start w:val="1"/>
+      <w:numFmt w:val="lowerRoman"/>
+      <w:lvlText w:val="%3."/>
+      <w:lvlJc w:val="right"/>
+      <w:pPr>
+        <w:ind w:left="2160" w:hanging="180"/>
+      </w:pPr>
+    </w:lvl>
+    <w:lvl w:ilvl="3" w:tplc="0419000F" w:tentative="1">
+      <w:start w:val="1"/>
+      <w:numFmt w:val="decimal"/>
+      <w:lvlText w:val="%4."/>
+      <w:lvlJc w:val="left"/>
+      <w:pPr>
+        <w:ind w:left="2880" w:hanging="360"/>
+      </w:pPr>
+    </w:lvl>
+    <w:lvl w:ilvl="4" w:tplc="04190019" w:tentative="1">
+      <w:start w:val="1"/>
+      <w:numFmt w:val="lowerLetter"/>
+      <w:lvlText w:val="%5."/>
+      <w:lvlJc w:val="left"/>
+      <w:pPr>
+        <w:ind w:left="3600" w:hanging="360"/>
+      </w:pPr>
+    </w:lvl>
+    <w:lvl w:ilvl="5" w:tplc="0419001B" w:tentative="1">
+      <w:start w:val="1"/>
+      <w:numFmt w:val="lowerRoman"/>
+      <w:lvlText w:val="%6."/>
+      <w:lvlJc w:val="right"/>
+      <w:pPr>
+        <w:ind w:left="4320" w:hanging="180"/>
+      </w:pPr>
+    </w:lvl>
+    <w:lvl w:ilvl="6" w:tplc="0419000F" w:tentative="1">
+      <w:start w:val="1"/>
+      <w:numFmt w:val="decimal"/>
+      <w:lvlText w:val="%7."/>
+      <w:lvlJc w:val="left"/>
+      <w:pPr>
+        <w:ind w:left="5040" w:hanging="360"/>
+      </w:pPr>
+    </w:lvl>
+    <w:lvl w:ilvl="7" w:tplc="04190019" w:tentative="1">
+      <w:start w:val="1"/>
+      <w:numFmt w:val="lowerLetter"/>
+      <w:lvlText w:val="%8."/>
+      <w:lvlJc w:val="left"/>
+      <w:pPr>
+        <w:ind w:left="5760" w:hanging="360"/>
+      </w:pPr>
+    </w:lvl>
+    <w:lvl w:ilvl="8" w:tplc="0419001B" w:tentative="1">
+      <w:start w:val="1"/>
+      <w:numFmt w:val="lowerRoman"/>
+      <w:lvlText w:val="%9."/>
+      <w:lvlJc w:val="right"/>
+      <w:pPr>
+        <w:ind w:left="6480" w:hanging="180"/>
+      </w:pPr>
+    </w:lvl>
+  </w:abstractNum>
+  <w:abstractNum w:abstractNumId="11" w15:restartNumberingAfterBreak="0">
+    <w:nsid w:val="2AAF3433"/>
+    <w:multiLevelType w:val="hybridMultilevel"/>
+    <w:tmpl w:val="8638867A"/>
+    <w:lvl w:ilvl="0" w:tplc="04190011">
+      <w:start w:val="1"/>
+      <w:numFmt w:val="decimal"/>
+      <w:lvlText w:val="%1)"/>
+      <w:lvlJc w:val="left"/>
+      <w:pPr>
+        <w:ind w:left="1429" w:hanging="360"/>
+      </w:pPr>
+    </w:lvl>
+    <w:lvl w:ilvl="1" w:tplc="04190019" w:tentative="1">
+      <w:start w:val="1"/>
+      <w:numFmt w:val="lowerLetter"/>
+      <w:lvlText w:val="%2."/>
+      <w:lvlJc w:val="left"/>
+      <w:pPr>
+        <w:ind w:left="2149" w:hanging="360"/>
+      </w:pPr>
+    </w:lvl>
+    <w:lvl w:ilvl="2" w:tplc="0419001B" w:tentative="1">
+      <w:start w:val="1"/>
+      <w:numFmt w:val="lowerRoman"/>
+      <w:lvlText w:val="%3."/>
+      <w:lvlJc w:val="right"/>
+      <w:pPr>
+        <w:ind w:left="2869" w:hanging="180"/>
+      </w:pPr>
+    </w:lvl>
+    <w:lvl w:ilvl="3" w:tplc="0419000F" w:tentative="1">
+      <w:start w:val="1"/>
+      <w:numFmt w:val="decimal"/>
+      <w:lvlText w:val="%4."/>
+      <w:lvlJc w:val="left"/>
+      <w:pPr>
+        <w:ind w:left="3589" w:hanging="360"/>
+      </w:pPr>
+    </w:lvl>
+    <w:lvl w:ilvl="4" w:tplc="04190019" w:tentative="1">
+      <w:start w:val="1"/>
+      <w:numFmt w:val="lowerLetter"/>
+      <w:lvlText w:val="%5."/>
+      <w:lvlJc w:val="left"/>
+      <w:pPr>
+        <w:ind w:left="4309" w:hanging="360"/>
+      </w:pPr>
+    </w:lvl>
+    <w:lvl w:ilvl="5" w:tplc="0419001B" w:tentative="1">
+      <w:start w:val="1"/>
+      <w:numFmt w:val="lowerRoman"/>
+      <w:lvlText w:val="%6."/>
+      <w:lvlJc w:val="right"/>
+      <w:pPr>
+        <w:ind w:left="5029" w:hanging="180"/>
+      </w:pPr>
+    </w:lvl>
+    <w:lvl w:ilvl="6" w:tplc="0419000F" w:tentative="1">
+      <w:start w:val="1"/>
+      <w:numFmt w:val="decimal"/>
+      <w:lvlText w:val="%7."/>
+      <w:lvlJc w:val="left"/>
+      <w:pPr>
+        <w:ind w:left="5749" w:hanging="360"/>
+      </w:pPr>
+    </w:lvl>
+    <w:lvl w:ilvl="7" w:tplc="04190019" w:tentative="1">
+      <w:start w:val="1"/>
+      <w:numFmt w:val="lowerLetter"/>
+      <w:lvlText w:val="%8."/>
+      <w:lvlJc w:val="left"/>
+      <w:pPr>
+        <w:ind w:left="6469" w:hanging="360"/>
+      </w:pPr>
+    </w:lvl>
+    <w:lvl w:ilvl="8" w:tplc="0419001B" w:tentative="1">
+      <w:start w:val="1"/>
+      <w:numFmt w:val="lowerRoman"/>
+      <w:lvlText w:val="%9."/>
+      <w:lvlJc w:val="right"/>
+      <w:pPr>
+        <w:ind w:left="7189" w:hanging="180"/>
+      </w:pPr>
+    </w:lvl>
+  </w:abstractNum>
+  <w:abstractNum w:abstractNumId="12" w15:restartNumberingAfterBreak="0">
+    <w:nsid w:val="39244F4E"/>
+    <w:multiLevelType w:val="hybridMultilevel"/>
+    <w:tmpl w:val="53881FAC"/>
+    <w:lvl w:ilvl="0" w:tplc="04190011">
+      <w:start w:val="1"/>
+      <w:numFmt w:val="decimal"/>
+      <w:lvlText w:val="%1)"/>
+      <w:lvlJc w:val="left"/>
+      <w:pPr>
+        <w:ind w:left="1080" w:hanging="360"/>
+      </w:pPr>
+    </w:lvl>
+    <w:lvl w:ilvl="1" w:tplc="04190019" w:tentative="1">
+      <w:start w:val="1"/>
+      <w:numFmt w:val="lowerLetter"/>
+      <w:lvlText w:val="%2."/>
+      <w:lvlJc w:val="left"/>
+      <w:pPr>
+        <w:ind w:left="1800" w:hanging="360"/>
+      </w:pPr>
+    </w:lvl>
+    <w:lvl w:ilvl="2" w:tplc="0419001B" w:tentative="1">
+      <w:start w:val="1"/>
+      <w:numFmt w:val="lowerRoman"/>
+      <w:lvlText w:val="%3."/>
+      <w:lvlJc w:val="right"/>
+      <w:pPr>
+        <w:ind w:left="2520" w:hanging="180"/>
+      </w:pPr>
+    </w:lvl>
+    <w:lvl w:ilvl="3" w:tplc="0419000F" w:tentative="1">
+      <w:start w:val="1"/>
+      <w:numFmt w:val="decimal"/>
+      <w:lvlText w:val="%4."/>
+      <w:lvlJc w:val="left"/>
+      <w:pPr>
+        <w:ind w:left="3240" w:hanging="360"/>
+      </w:pPr>
+    </w:lvl>
+    <w:lvl w:ilvl="4" w:tplc="04190019" w:tentative="1">
+      <w:start w:val="1"/>
+      <w:numFmt w:val="lowerLetter"/>
+      <w:lvlText w:val="%5."/>
+      <w:lvlJc w:val="left"/>
+      <w:pPr>
+        <w:ind w:left="3960" w:hanging="360"/>
+      </w:pPr>
+    </w:lvl>
+    <w:lvl w:ilvl="5" w:tplc="0419001B" w:tentative="1">
+      <w:start w:val="1"/>
+      <w:numFmt w:val="lowerRoman"/>
+      <w:lvlText w:val="%6."/>
+      <w:lvlJc w:val="right"/>
+      <w:pPr>
+        <w:ind w:left="4680" w:hanging="180"/>
+      </w:pPr>
+    </w:lvl>
+    <w:lvl w:ilvl="6" w:tplc="0419000F" w:tentative="1">
+      <w:start w:val="1"/>
+      <w:numFmt w:val="decimal"/>
+      <w:lvlText w:val="%7."/>
+      <w:lvlJc w:val="left"/>
+      <w:pPr>
+        <w:ind w:left="5400" w:hanging="360"/>
+      </w:pPr>
+    </w:lvl>
+    <w:lvl w:ilvl="7" w:tplc="04190019" w:tentative="1">
+      <w:start w:val="1"/>
+      <w:numFmt w:val="lowerLetter"/>
+      <w:lvlText w:val="%8."/>
+      <w:lvlJc w:val="left"/>
+      <w:pPr>
+        <w:ind w:left="6120" w:hanging="360"/>
+      </w:pPr>
+    </w:lvl>
+    <w:lvl w:ilvl="8" w:tplc="0419001B" w:tentative="1">
+      <w:start w:val="1"/>
+      <w:numFmt w:val="lowerRoman"/>
+      <w:lvlText w:val="%9."/>
+      <w:lvlJc w:val="right"/>
+      <w:pPr>
+        <w:ind w:left="6840" w:hanging="180"/>
+      </w:pPr>
+    </w:lvl>
+  </w:abstractNum>
+  <w:abstractNum w:abstractNumId="13" w15:restartNumberingAfterBreak="0">
+    <w:nsid w:val="3D941759"/>
+    <w:multiLevelType w:val="multilevel"/>
+    <w:tmpl w:val="D4CC1ACC"/>
+    <w:lvl w:ilvl="0">
+      <w:start w:val="1"/>
+      <w:numFmt w:val="decimal"/>
+      <w:lvlText w:val="%1."/>
+      <w:lvlJc w:val="left"/>
+      <w:pPr>
+        <w:tabs>
+          <w:tab w:val="num" w:pos="720"/>
+        </w:tabs>
+        <w:ind w:left="720" w:hanging="360"/>
+      </w:pPr>
+    </w:lvl>
+    <w:lvl w:ilvl="1">
+      <w:start w:val="1"/>
+      <w:numFmt w:val="bullet"/>
+      <w:lvlText w:val=""/>
+      <w:lvlJc w:val="left"/>
+      <w:pPr>
+        <w:tabs>
+          <w:tab w:val="num" w:pos="1440"/>
+        </w:tabs>
+        <w:ind w:left="1440" w:hanging="360"/>
+      </w:pPr>
+      <w:rPr>
+        <w:rFonts w:ascii="Symbol" w:hAnsi="Symbol" w:hint="default"/>
+        <w:sz w:val="20"/>
+      </w:rPr>
+    </w:lvl>
+    <w:lvl w:ilvl="2" w:tentative="1">
+      <w:start w:val="1"/>
+      <w:numFmt w:val="decimal"/>
+      <w:lvlText w:val="%3."/>
+      <w:lvlJc w:val="left"/>
+      <w:pPr>
+        <w:tabs>
+          <w:tab w:val="num" w:pos="2160"/>
+        </w:tabs>
+        <w:ind w:left="2160" w:hanging="360"/>
+      </w:pPr>
+    </w:lvl>
+    <w:lvl w:ilvl="3" w:tentative="1">
+      <w:start w:val="1"/>
+      <w:numFmt w:val="decimal"/>
+      <w:lvlText w:val="%4."/>
+      <w:lvlJc w:val="left"/>
+      <w:pPr>
+        <w:tabs>
+          <w:tab w:val="num" w:pos="2880"/>
+        </w:tabs>
+        <w:ind w:left="2880" w:hanging="360"/>
+      </w:pPr>
+    </w:lvl>
+    <w:lvl w:ilvl="4" w:tentative="1">
+      <w:start w:val="1"/>
+      <w:numFmt w:val="decimal"/>
+      <w:lvlText w:val="%5."/>
+      <w:lvlJc w:val="left"/>
+      <w:pPr>
+        <w:tabs>
+          <w:tab w:val="num" w:pos="3600"/>
+        </w:tabs>
+        <w:ind w:left="3600" w:hanging="360"/>
+      </w:pPr>
+    </w:lvl>
+    <w:lvl w:ilvl="5" w:tentative="1">
+      <w:start w:val="1"/>
+      <w:numFmt w:val="decimal"/>
+      <w:lvlText w:val="%6."/>
+      <w:lvlJc w:val="left"/>
+      <w:pPr>
+        <w:tabs>
+          <w:tab w:val="num" w:pos="4320"/>
+        </w:tabs>
+        <w:ind w:left="4320" w:hanging="360"/>
+      </w:pPr>
+    </w:lvl>
+    <w:lvl w:ilvl="6" w:tentative="1">
+      <w:start w:val="1"/>
+      <w:numFmt w:val="decimal"/>
+      <w:lvlText w:val="%7."/>
+      <w:lvlJc w:val="left"/>
+      <w:pPr>
+        <w:tabs>
+          <w:tab w:val="num" w:pos="5040"/>
+        </w:tabs>
+        <w:ind w:left="5040" w:hanging="360"/>
+      </w:pPr>
+    </w:lvl>
+    <w:lvl w:ilvl="7" w:tentative="1">
+      <w:start w:val="1"/>
+      <w:numFmt w:val="decimal"/>
+      <w:lvlText w:val="%8."/>
+      <w:lvlJc w:val="left"/>
+      <w:pPr>
+        <w:tabs>
+          <w:tab w:val="num" w:pos="5760"/>
+        </w:tabs>
+        <w:ind w:left="5760" w:hanging="360"/>
+      </w:pPr>
+    </w:lvl>
+    <w:lvl w:ilvl="8" w:tentative="1">
+      <w:start w:val="1"/>
+      <w:numFmt w:val="decimal"/>
+      <w:lvlText w:val="%9."/>
+      <w:lvlJc w:val="left"/>
+      <w:pPr>
+        <w:tabs>
+          <w:tab w:val="num" w:pos="6480"/>
+        </w:tabs>
+        <w:ind w:left="6480" w:hanging="360"/>
+      </w:pPr>
+    </w:lvl>
+  </w:abstractNum>
+  <w:abstractNum w:abstractNumId="14" w15:restartNumberingAfterBreak="0">
     <w:nsid w:val="3DA651C3"/>
     <w:multiLevelType w:val="hybridMultilevel"/>
     <w:tmpl w:val="FB9A0170"/>
@@ -3094,7 +5830,7 @@
       </w:rPr>
     </w:lvl>
   </w:abstractNum>
-  <w:abstractNum w:abstractNumId="7" w15:restartNumberingAfterBreak="0">
+  <w:abstractNum w:abstractNumId="15" w15:restartNumberingAfterBreak="0">
     <w:nsid w:val="47B70387"/>
     <w:multiLevelType w:val="hybridMultilevel"/>
     <w:tmpl w:val="2FB8F6F6"/>
@@ -3183,7 +5919,7 @@
       </w:pPr>
     </w:lvl>
   </w:abstractNum>
-  <w:abstractNum w:abstractNumId="8" w15:restartNumberingAfterBreak="0">
+  <w:abstractNum w:abstractNumId="16" w15:restartNumberingAfterBreak="0">
     <w:nsid w:val="4E431657"/>
     <w:multiLevelType w:val="hybridMultilevel"/>
     <w:tmpl w:val="6E2641D4"/>
@@ -3269,7 +6005,7 @@
       </w:pPr>
     </w:lvl>
   </w:abstractNum>
-  <w:abstractNum w:abstractNumId="9" w15:restartNumberingAfterBreak="0">
+  <w:abstractNum w:abstractNumId="17" w15:restartNumberingAfterBreak="0">
     <w:nsid w:val="520E1EF3"/>
     <w:multiLevelType w:val="hybridMultilevel"/>
     <w:tmpl w:val="7180C35A"/>
@@ -3358,7 +6094,210 @@
       </w:pPr>
     </w:lvl>
   </w:abstractNum>
-  <w:abstractNum w:abstractNumId="10" w15:restartNumberingAfterBreak="0">
+  <w:abstractNum w:abstractNumId="18" w15:restartNumberingAfterBreak="0">
+    <w:nsid w:val="55741B69"/>
+    <w:multiLevelType w:val="hybridMultilevel"/>
+    <w:tmpl w:val="73EEF816"/>
+    <w:lvl w:ilvl="0" w:tplc="04190011">
+      <w:start w:val="1"/>
+      <w:numFmt w:val="decimal"/>
+      <w:lvlText w:val="%1)"/>
+      <w:lvlJc w:val="left"/>
+      <w:pPr>
+        <w:ind w:left="720" w:hanging="360"/>
+      </w:pPr>
+    </w:lvl>
+    <w:lvl w:ilvl="1" w:tplc="04190019" w:tentative="1">
+      <w:start w:val="1"/>
+      <w:numFmt w:val="lowerLetter"/>
+      <w:lvlText w:val="%2."/>
+      <w:lvlJc w:val="left"/>
+      <w:pPr>
+        <w:ind w:left="1440" w:hanging="360"/>
+      </w:pPr>
+    </w:lvl>
+    <w:lvl w:ilvl="2" w:tplc="0419001B" w:tentative="1">
+      <w:start w:val="1"/>
+      <w:numFmt w:val="lowerRoman"/>
+      <w:lvlText w:val="%3."/>
+      <w:lvlJc w:val="right"/>
+      <w:pPr>
+        <w:ind w:left="2160" w:hanging="180"/>
+      </w:pPr>
+    </w:lvl>
+    <w:lvl w:ilvl="3" w:tplc="0419000F" w:tentative="1">
+      <w:start w:val="1"/>
+      <w:numFmt w:val="decimal"/>
+      <w:lvlText w:val="%4."/>
+      <w:lvlJc w:val="left"/>
+      <w:pPr>
+        <w:ind w:left="2880" w:hanging="360"/>
+      </w:pPr>
+    </w:lvl>
+    <w:lvl w:ilvl="4" w:tplc="04190019" w:tentative="1">
+      <w:start w:val="1"/>
+      <w:numFmt w:val="lowerLetter"/>
+      <w:lvlText w:val="%5."/>
+      <w:lvlJc w:val="left"/>
+      <w:pPr>
+        <w:ind w:left="3600" w:hanging="360"/>
+      </w:pPr>
+    </w:lvl>
+    <w:lvl w:ilvl="5" w:tplc="0419001B" w:tentative="1">
+      <w:start w:val="1"/>
+      <w:numFmt w:val="lowerRoman"/>
+      <w:lvlText w:val="%6."/>
+      <w:lvlJc w:val="right"/>
+      <w:pPr>
+        <w:ind w:left="4320" w:hanging="180"/>
+      </w:pPr>
+    </w:lvl>
+    <w:lvl w:ilvl="6" w:tplc="0419000F" w:tentative="1">
+      <w:start w:val="1"/>
+      <w:numFmt w:val="decimal"/>
+      <w:lvlText w:val="%7."/>
+      <w:lvlJc w:val="left"/>
+      <w:pPr>
+        <w:ind w:left="5040" w:hanging="360"/>
+      </w:pPr>
+    </w:lvl>
+    <w:lvl w:ilvl="7" w:tplc="04190019" w:tentative="1">
+      <w:start w:val="1"/>
+      <w:numFmt w:val="lowerLetter"/>
+      <w:lvlText w:val="%8."/>
+      <w:lvlJc w:val="left"/>
+      <w:pPr>
+        <w:ind w:left="5760" w:hanging="360"/>
+      </w:pPr>
+    </w:lvl>
+    <w:lvl w:ilvl="8" w:tplc="0419001B" w:tentative="1">
+      <w:start w:val="1"/>
+      <w:numFmt w:val="lowerRoman"/>
+      <w:lvlText w:val="%9."/>
+      <w:lvlJc w:val="right"/>
+      <w:pPr>
+        <w:ind w:left="6480" w:hanging="180"/>
+      </w:pPr>
+    </w:lvl>
+  </w:abstractNum>
+  <w:abstractNum w:abstractNumId="19" w15:restartNumberingAfterBreak="0">
+    <w:nsid w:val="5FFB5FD1"/>
+    <w:multiLevelType w:val="multilevel"/>
+    <w:tmpl w:val="52D2D508"/>
+    <w:lvl w:ilvl="0">
+      <w:start w:val="1"/>
+      <w:numFmt w:val="decimal"/>
+      <w:lvlText w:val="%1."/>
+      <w:lvlJc w:val="left"/>
+      <w:pPr>
+        <w:tabs>
+          <w:tab w:val="num" w:pos="720"/>
+        </w:tabs>
+        <w:ind w:left="720" w:hanging="360"/>
+      </w:pPr>
+    </w:lvl>
+    <w:lvl w:ilvl="1">
+      <w:start w:val="1"/>
+      <w:numFmt w:val="bullet"/>
+      <w:lvlText w:val=""/>
+      <w:lvlJc w:val="left"/>
+      <w:pPr>
+        <w:tabs>
+          <w:tab w:val="num" w:pos="1440"/>
+        </w:tabs>
+        <w:ind w:left="1440" w:hanging="360"/>
+      </w:pPr>
+      <w:rPr>
+        <w:rFonts w:ascii="Symbol" w:hAnsi="Symbol" w:hint="default"/>
+        <w:sz w:val="20"/>
+      </w:rPr>
+    </w:lvl>
+    <w:lvl w:ilvl="2" w:tentative="1">
+      <w:start w:val="1"/>
+      <w:numFmt w:val="decimal"/>
+      <w:lvlText w:val="%3."/>
+      <w:lvlJc w:val="left"/>
+      <w:pPr>
+        <w:tabs>
+          <w:tab w:val="num" w:pos="2160"/>
+        </w:tabs>
+        <w:ind w:left="2160" w:hanging="360"/>
+      </w:pPr>
+    </w:lvl>
+    <w:lvl w:ilvl="3" w:tentative="1">
+      <w:start w:val="1"/>
+      <w:numFmt w:val="decimal"/>
+      <w:lvlText w:val="%4."/>
+      <w:lvlJc w:val="left"/>
+      <w:pPr>
+        <w:tabs>
+          <w:tab w:val="num" w:pos="2880"/>
+        </w:tabs>
+        <w:ind w:left="2880" w:hanging="360"/>
+      </w:pPr>
+    </w:lvl>
+    <w:lvl w:ilvl="4" w:tentative="1">
+      <w:start w:val="1"/>
+      <w:numFmt w:val="decimal"/>
+      <w:lvlText w:val="%5."/>
+      <w:lvlJc w:val="left"/>
+      <w:pPr>
+        <w:tabs>
+          <w:tab w:val="num" w:pos="3600"/>
+        </w:tabs>
+        <w:ind w:left="3600" w:hanging="360"/>
+      </w:pPr>
+    </w:lvl>
+    <w:lvl w:ilvl="5" w:tentative="1">
+      <w:start w:val="1"/>
+      <w:numFmt w:val="decimal"/>
+      <w:lvlText w:val="%6."/>
+      <w:lvlJc w:val="left"/>
+      <w:pPr>
+        <w:tabs>
+          <w:tab w:val="num" w:pos="4320"/>
+        </w:tabs>
+        <w:ind w:left="4320" w:hanging="360"/>
+      </w:pPr>
+    </w:lvl>
+    <w:lvl w:ilvl="6" w:tentative="1">
+      <w:start w:val="1"/>
+      <w:numFmt w:val="decimal"/>
+      <w:lvlText w:val="%7."/>
+      <w:lvlJc w:val="left"/>
+      <w:pPr>
+        <w:tabs>
+          <w:tab w:val="num" w:pos="5040"/>
+        </w:tabs>
+        <w:ind w:left="5040" w:hanging="360"/>
+      </w:pPr>
+    </w:lvl>
+    <w:lvl w:ilvl="7" w:tentative="1">
+      <w:start w:val="1"/>
+      <w:numFmt w:val="decimal"/>
+      <w:lvlText w:val="%8."/>
+      <w:lvlJc w:val="left"/>
+      <w:pPr>
+        <w:tabs>
+          <w:tab w:val="num" w:pos="5760"/>
+        </w:tabs>
+        <w:ind w:left="5760" w:hanging="360"/>
+      </w:pPr>
+    </w:lvl>
+    <w:lvl w:ilvl="8" w:tentative="1">
+      <w:start w:val="1"/>
+      <w:numFmt w:val="decimal"/>
+      <w:lvlText w:val="%9."/>
+      <w:lvlJc w:val="left"/>
+      <w:pPr>
+        <w:tabs>
+          <w:tab w:val="num" w:pos="6480"/>
+        </w:tabs>
+        <w:ind w:left="6480" w:hanging="360"/>
+      </w:pPr>
+    </w:lvl>
+  </w:abstractNum>
+  <w:abstractNum w:abstractNumId="20" w15:restartNumberingAfterBreak="0">
     <w:nsid w:val="61C45703"/>
     <w:multiLevelType w:val="hybridMultilevel"/>
     <w:tmpl w:val="79124842"/>
@@ -3471,7 +6410,7 @@
       </w:rPr>
     </w:lvl>
   </w:abstractNum>
-  <w:abstractNum w:abstractNumId="11" w15:restartNumberingAfterBreak="0">
+  <w:abstractNum w:abstractNumId="21" w15:restartNumberingAfterBreak="0">
     <w:nsid w:val="63D52E5C"/>
     <w:multiLevelType w:val="hybridMultilevel"/>
     <w:tmpl w:val="902C7D76"/>
@@ -3557,7 +6496,241 @@
       </w:pPr>
     </w:lvl>
   </w:abstractNum>
-  <w:abstractNum w:abstractNumId="12" w15:restartNumberingAfterBreak="0">
+  <w:abstractNum w:abstractNumId="22" w15:restartNumberingAfterBreak="0">
+    <w:nsid w:val="68357BA9"/>
+    <w:multiLevelType w:val="multilevel"/>
+    <w:tmpl w:val="91EEDA6E"/>
+    <w:lvl w:ilvl="0">
+      <w:start w:val="1"/>
+      <w:numFmt w:val="decimal"/>
+      <w:lvlText w:val="%1."/>
+      <w:lvlJc w:val="left"/>
+      <w:pPr>
+        <w:tabs>
+          <w:tab w:val="num" w:pos="720"/>
+        </w:tabs>
+        <w:ind w:left="720" w:hanging="360"/>
+      </w:pPr>
+    </w:lvl>
+    <w:lvl w:ilvl="1">
+      <w:start w:val="1"/>
+      <w:numFmt w:val="bullet"/>
+      <w:lvlText w:val=""/>
+      <w:lvlJc w:val="left"/>
+      <w:pPr>
+        <w:tabs>
+          <w:tab w:val="num" w:pos="1440"/>
+        </w:tabs>
+        <w:ind w:left="1440" w:hanging="360"/>
+      </w:pPr>
+      <w:rPr>
+        <w:rFonts w:ascii="Symbol" w:hAnsi="Symbol" w:hint="default"/>
+        <w:sz w:val="20"/>
+      </w:rPr>
+    </w:lvl>
+    <w:lvl w:ilvl="2" w:tentative="1">
+      <w:start w:val="1"/>
+      <w:numFmt w:val="decimal"/>
+      <w:lvlText w:val="%3."/>
+      <w:lvlJc w:val="left"/>
+      <w:pPr>
+        <w:tabs>
+          <w:tab w:val="num" w:pos="2160"/>
+        </w:tabs>
+        <w:ind w:left="2160" w:hanging="360"/>
+      </w:pPr>
+    </w:lvl>
+    <w:lvl w:ilvl="3" w:tentative="1">
+      <w:start w:val="1"/>
+      <w:numFmt w:val="decimal"/>
+      <w:lvlText w:val="%4."/>
+      <w:lvlJc w:val="left"/>
+      <w:pPr>
+        <w:tabs>
+          <w:tab w:val="num" w:pos="2880"/>
+        </w:tabs>
+        <w:ind w:left="2880" w:hanging="360"/>
+      </w:pPr>
+    </w:lvl>
+    <w:lvl w:ilvl="4" w:tentative="1">
+      <w:start w:val="1"/>
+      <w:numFmt w:val="decimal"/>
+      <w:lvlText w:val="%5."/>
+      <w:lvlJc w:val="left"/>
+      <w:pPr>
+        <w:tabs>
+          <w:tab w:val="num" w:pos="3600"/>
+        </w:tabs>
+        <w:ind w:left="3600" w:hanging="360"/>
+      </w:pPr>
+    </w:lvl>
+    <w:lvl w:ilvl="5" w:tentative="1">
+      <w:start w:val="1"/>
+      <w:numFmt w:val="decimal"/>
+      <w:lvlText w:val="%6."/>
+      <w:lvlJc w:val="left"/>
+      <w:pPr>
+        <w:tabs>
+          <w:tab w:val="num" w:pos="4320"/>
+        </w:tabs>
+        <w:ind w:left="4320" w:hanging="360"/>
+      </w:pPr>
+    </w:lvl>
+    <w:lvl w:ilvl="6" w:tentative="1">
+      <w:start w:val="1"/>
+      <w:numFmt w:val="decimal"/>
+      <w:lvlText w:val="%7."/>
+      <w:lvlJc w:val="left"/>
+      <w:pPr>
+        <w:tabs>
+          <w:tab w:val="num" w:pos="5040"/>
+        </w:tabs>
+        <w:ind w:left="5040" w:hanging="360"/>
+      </w:pPr>
+    </w:lvl>
+    <w:lvl w:ilvl="7" w:tentative="1">
+      <w:start w:val="1"/>
+      <w:numFmt w:val="decimal"/>
+      <w:lvlText w:val="%8."/>
+      <w:lvlJc w:val="left"/>
+      <w:pPr>
+        <w:tabs>
+          <w:tab w:val="num" w:pos="5760"/>
+        </w:tabs>
+        <w:ind w:left="5760" w:hanging="360"/>
+      </w:pPr>
+    </w:lvl>
+    <w:lvl w:ilvl="8" w:tentative="1">
+      <w:start w:val="1"/>
+      <w:numFmt w:val="decimal"/>
+      <w:lvlText w:val="%9."/>
+      <w:lvlJc w:val="left"/>
+      <w:pPr>
+        <w:tabs>
+          <w:tab w:val="num" w:pos="6480"/>
+        </w:tabs>
+        <w:ind w:left="6480" w:hanging="360"/>
+      </w:pPr>
+    </w:lvl>
+  </w:abstractNum>
+  <w:abstractNum w:abstractNumId="23" w15:restartNumberingAfterBreak="0">
+    <w:nsid w:val="6DD8398A"/>
+    <w:multiLevelType w:val="multilevel"/>
+    <w:tmpl w:val="2EF4AD52"/>
+    <w:lvl w:ilvl="0">
+      <w:start w:val="1"/>
+      <w:numFmt w:val="decimal"/>
+      <w:lvlText w:val="%1."/>
+      <w:lvlJc w:val="left"/>
+      <w:pPr>
+        <w:tabs>
+          <w:tab w:val="num" w:pos="720"/>
+        </w:tabs>
+        <w:ind w:left="720" w:hanging="360"/>
+      </w:pPr>
+    </w:lvl>
+    <w:lvl w:ilvl="1">
+      <w:start w:val="1"/>
+      <w:numFmt w:val="bullet"/>
+      <w:lvlText w:val=""/>
+      <w:lvlJc w:val="left"/>
+      <w:pPr>
+        <w:tabs>
+          <w:tab w:val="num" w:pos="1440"/>
+        </w:tabs>
+        <w:ind w:left="1440" w:hanging="360"/>
+      </w:pPr>
+      <w:rPr>
+        <w:rFonts w:ascii="Symbol" w:hAnsi="Symbol" w:hint="default"/>
+        <w:sz w:val="20"/>
+      </w:rPr>
+    </w:lvl>
+    <w:lvl w:ilvl="2" w:tentative="1">
+      <w:start w:val="1"/>
+      <w:numFmt w:val="decimal"/>
+      <w:lvlText w:val="%3."/>
+      <w:lvlJc w:val="left"/>
+      <w:pPr>
+        <w:tabs>
+          <w:tab w:val="num" w:pos="2160"/>
+        </w:tabs>
+        <w:ind w:left="2160" w:hanging="360"/>
+      </w:pPr>
+    </w:lvl>
+    <w:lvl w:ilvl="3" w:tentative="1">
+      <w:start w:val="1"/>
+      <w:numFmt w:val="decimal"/>
+      <w:lvlText w:val="%4."/>
+      <w:lvlJc w:val="left"/>
+      <w:pPr>
+        <w:tabs>
+          <w:tab w:val="num" w:pos="2880"/>
+        </w:tabs>
+        <w:ind w:left="2880" w:hanging="360"/>
+      </w:pPr>
+    </w:lvl>
+    <w:lvl w:ilvl="4" w:tentative="1">
+      <w:start w:val="1"/>
+      <w:numFmt w:val="decimal"/>
+      <w:lvlText w:val="%5."/>
+      <w:lvlJc w:val="left"/>
+      <w:pPr>
+        <w:tabs>
+          <w:tab w:val="num" w:pos="3600"/>
+        </w:tabs>
+        <w:ind w:left="3600" w:hanging="360"/>
+      </w:pPr>
+    </w:lvl>
+    <w:lvl w:ilvl="5" w:tentative="1">
+      <w:start w:val="1"/>
+      <w:numFmt w:val="decimal"/>
+      <w:lvlText w:val="%6."/>
+      <w:lvlJc w:val="left"/>
+      <w:pPr>
+        <w:tabs>
+          <w:tab w:val="num" w:pos="4320"/>
+        </w:tabs>
+        <w:ind w:left="4320" w:hanging="360"/>
+      </w:pPr>
+    </w:lvl>
+    <w:lvl w:ilvl="6" w:tentative="1">
+      <w:start w:val="1"/>
+      <w:numFmt w:val="decimal"/>
+      <w:lvlText w:val="%7."/>
+      <w:lvlJc w:val="left"/>
+      <w:pPr>
+        <w:tabs>
+          <w:tab w:val="num" w:pos="5040"/>
+        </w:tabs>
+        <w:ind w:left="5040" w:hanging="360"/>
+      </w:pPr>
+    </w:lvl>
+    <w:lvl w:ilvl="7" w:tentative="1">
+      <w:start w:val="1"/>
+      <w:numFmt w:val="decimal"/>
+      <w:lvlText w:val="%8."/>
+      <w:lvlJc w:val="left"/>
+      <w:pPr>
+        <w:tabs>
+          <w:tab w:val="num" w:pos="5760"/>
+        </w:tabs>
+        <w:ind w:left="5760" w:hanging="360"/>
+      </w:pPr>
+    </w:lvl>
+    <w:lvl w:ilvl="8" w:tentative="1">
+      <w:start w:val="1"/>
+      <w:numFmt w:val="decimal"/>
+      <w:lvlText w:val="%9."/>
+      <w:lvlJc w:val="left"/>
+      <w:pPr>
+        <w:tabs>
+          <w:tab w:val="num" w:pos="6480"/>
+        </w:tabs>
+        <w:ind w:left="6480" w:hanging="360"/>
+      </w:pPr>
+    </w:lvl>
+  </w:abstractNum>
+  <w:abstractNum w:abstractNumId="24" w15:restartNumberingAfterBreak="0">
     <w:nsid w:val="6F9A44C0"/>
     <w:multiLevelType w:val="hybridMultilevel"/>
     <w:tmpl w:val="D4903A48"/>
@@ -3646,7 +6819,7 @@
       </w:pPr>
     </w:lvl>
   </w:abstractNum>
-  <w:abstractNum w:abstractNumId="13" w15:restartNumberingAfterBreak="0">
+  <w:abstractNum w:abstractNumId="25" w15:restartNumberingAfterBreak="0">
     <w:nsid w:val="79B44334"/>
     <w:multiLevelType w:val="hybridMultilevel"/>
     <w:tmpl w:val="A70AD7FC"/>
@@ -3732,7 +6905,124 @@
       </w:pPr>
     </w:lvl>
   </w:abstractNum>
-  <w:abstractNum w:abstractNumId="14" w15:restartNumberingAfterBreak="0">
+  <w:abstractNum w:abstractNumId="26" w15:restartNumberingAfterBreak="0">
+    <w:nsid w:val="7AC80B8E"/>
+    <w:multiLevelType w:val="multilevel"/>
+    <w:tmpl w:val="0FCC85DC"/>
+    <w:lvl w:ilvl="0">
+      <w:start w:val="1"/>
+      <w:numFmt w:val="decimal"/>
+      <w:lvlText w:val="%1."/>
+      <w:lvlJc w:val="left"/>
+      <w:pPr>
+        <w:tabs>
+          <w:tab w:val="num" w:pos="720"/>
+        </w:tabs>
+        <w:ind w:left="720" w:hanging="360"/>
+      </w:pPr>
+    </w:lvl>
+    <w:lvl w:ilvl="1">
+      <w:start w:val="1"/>
+      <w:numFmt w:val="bullet"/>
+      <w:lvlText w:val="o"/>
+      <w:lvlJc w:val="left"/>
+      <w:pPr>
+        <w:tabs>
+          <w:tab w:val="num" w:pos="1440"/>
+        </w:tabs>
+        <w:ind w:left="1440" w:hanging="360"/>
+      </w:pPr>
+      <w:rPr>
+        <w:rFonts w:ascii="Courier New" w:hAnsi="Courier New" w:hint="default"/>
+        <w:sz w:val="20"/>
+      </w:rPr>
+    </w:lvl>
+    <w:lvl w:ilvl="2" w:tentative="1">
+      <w:start w:val="1"/>
+      <w:numFmt w:val="decimal"/>
+      <w:lvlText w:val="%3."/>
+      <w:lvlJc w:val="left"/>
+      <w:pPr>
+        <w:tabs>
+          <w:tab w:val="num" w:pos="2160"/>
+        </w:tabs>
+        <w:ind w:left="2160" w:hanging="360"/>
+      </w:pPr>
+    </w:lvl>
+    <w:lvl w:ilvl="3" w:tentative="1">
+      <w:start w:val="1"/>
+      <w:numFmt w:val="decimal"/>
+      <w:lvlText w:val="%4."/>
+      <w:lvlJc w:val="left"/>
+      <w:pPr>
+        <w:tabs>
+          <w:tab w:val="num" w:pos="2880"/>
+        </w:tabs>
+        <w:ind w:left="2880" w:hanging="360"/>
+      </w:pPr>
+    </w:lvl>
+    <w:lvl w:ilvl="4" w:tentative="1">
+      <w:start w:val="1"/>
+      <w:numFmt w:val="decimal"/>
+      <w:lvlText w:val="%5."/>
+      <w:lvlJc w:val="left"/>
+      <w:pPr>
+        <w:tabs>
+          <w:tab w:val="num" w:pos="3600"/>
+        </w:tabs>
+        <w:ind w:left="3600" w:hanging="360"/>
+      </w:pPr>
+    </w:lvl>
+    <w:lvl w:ilvl="5" w:tentative="1">
+      <w:start w:val="1"/>
+      <w:numFmt w:val="decimal"/>
+      <w:lvlText w:val="%6."/>
+      <w:lvlJc w:val="left"/>
+      <w:pPr>
+        <w:tabs>
+          <w:tab w:val="num" w:pos="4320"/>
+        </w:tabs>
+        <w:ind w:left="4320" w:hanging="360"/>
+      </w:pPr>
+    </w:lvl>
+    <w:lvl w:ilvl="6" w:tentative="1">
+      <w:start w:val="1"/>
+      <w:numFmt w:val="decimal"/>
+      <w:lvlText w:val="%7."/>
+      <w:lvlJc w:val="left"/>
+      <w:pPr>
+        <w:tabs>
+          <w:tab w:val="num" w:pos="5040"/>
+        </w:tabs>
+        <w:ind w:left="5040" w:hanging="360"/>
+      </w:pPr>
+    </w:lvl>
+    <w:lvl w:ilvl="7" w:tentative="1">
+      <w:start w:val="1"/>
+      <w:numFmt w:val="decimal"/>
+      <w:lvlText w:val="%8."/>
+      <w:lvlJc w:val="left"/>
+      <w:pPr>
+        <w:tabs>
+          <w:tab w:val="num" w:pos="5760"/>
+        </w:tabs>
+        <w:ind w:left="5760" w:hanging="360"/>
+      </w:pPr>
+    </w:lvl>
+    <w:lvl w:ilvl="8" w:tentative="1">
+      <w:start w:val="1"/>
+      <w:numFmt w:val="decimal"/>
+      <w:lvlText w:val="%9."/>
+      <w:lvlJc w:val="left"/>
+      <w:pPr>
+        <w:tabs>
+          <w:tab w:val="num" w:pos="6480"/>
+        </w:tabs>
+        <w:ind w:left="6480" w:hanging="360"/>
+      </w:pPr>
+    </w:lvl>
+  </w:abstractNum>
+  <w:abstractNum w:abstractNumId="27" w15:restartNumberingAfterBreak="0">
     <w:nsid w:val="7C2740EC"/>
     <w:multiLevelType w:val="hybridMultilevel"/>
     <w:tmpl w:val="4AB693AA"/>
@@ -3846,28 +7136,28 @@
     </w:lvl>
   </w:abstractNum>
   <w:num w:numId="1">
-    <w:abstractNumId w:val="5"/>
+    <w:abstractNumId w:val="8"/>
   </w:num>
   <w:num w:numId="2">
-    <w:abstractNumId w:val="8"/>
+    <w:abstractNumId w:val="16"/>
   </w:num>
   <w:num w:numId="3">
-    <w:abstractNumId w:val="12"/>
+    <w:abstractNumId w:val="24"/>
   </w:num>
   <w:num w:numId="4">
-    <w:abstractNumId w:val="3"/>
+    <w:abstractNumId w:val="6"/>
   </w:num>
   <w:num w:numId="5">
-    <w:abstractNumId w:val="11"/>
+    <w:abstractNumId w:val="21"/>
   </w:num>
   <w:num w:numId="6">
-    <w:abstractNumId w:val="13"/>
+    <w:abstractNumId w:val="25"/>
   </w:num>
   <w:num w:numId="7">
     <w:abstractNumId w:val="2"/>
   </w:num>
   <w:num w:numId="8">
-    <w:abstractNumId w:val="7"/>
+    <w:abstractNumId w:val="15"/>
   </w:num>
   <w:num w:numId="9">
     <w:abstractNumId w:val="0"/>
@@ -3891,22 +7181,61 @@
     </w:lvlOverride>
   </w:num>
   <w:num w:numId="11">
-    <w:abstractNumId w:val="9"/>
+    <w:abstractNumId w:val="17"/>
   </w:num>
   <w:num w:numId="12">
     <w:abstractNumId w:val="1"/>
   </w:num>
   <w:num w:numId="13">
+    <w:abstractNumId w:val="7"/>
+  </w:num>
+  <w:num w:numId="14">
+    <w:abstractNumId w:val="14"/>
+  </w:num>
+  <w:num w:numId="15">
+    <w:abstractNumId w:val="27"/>
+  </w:num>
+  <w:num w:numId="16">
+    <w:abstractNumId w:val="20"/>
+  </w:num>
+  <w:num w:numId="17">
+    <w:abstractNumId w:val="5"/>
+  </w:num>
+  <w:num w:numId="18">
     <w:abstractNumId w:val="4"/>
   </w:num>
-  <w:num w:numId="14">
-    <w:abstractNumId w:val="6"/>
+  <w:num w:numId="19">
+    <w:abstractNumId w:val="10"/>
   </w:num>
-  <w:num w:numId="15">
-    <w:abstractNumId w:val="14"/>
+  <w:num w:numId="20">
+    <w:abstractNumId w:val="18"/>
   </w:num>
-  <w:num w:numId="16">
-    <w:abstractNumId w:val="10"/>
+  <w:num w:numId="21">
+    <w:abstractNumId w:val="11"/>
+  </w:num>
+  <w:num w:numId="22">
+    <w:abstractNumId w:val="26"/>
+  </w:num>
+  <w:num w:numId="23">
+    <w:abstractNumId w:val="22"/>
+  </w:num>
+  <w:num w:numId="24">
+    <w:abstractNumId w:val="13"/>
+  </w:num>
+  <w:num w:numId="25">
+    <w:abstractNumId w:val="23"/>
+  </w:num>
+  <w:num w:numId="26">
+    <w:abstractNumId w:val="19"/>
+  </w:num>
+  <w:num w:numId="27">
+    <w:abstractNumId w:val="12"/>
+  </w:num>
+  <w:num w:numId="28">
+    <w:abstractNumId w:val="9"/>
+  </w:num>
+  <w:num w:numId="29">
+    <w:abstractNumId w:val="3"/>
   </w:num>
 </w:numbering>
 </file>
@@ -4311,6 +7640,33 @@
     <w:qFormat/>
     <w:rsid w:val="00A2681E"/>
   </w:style>
+  <w:style w:type="paragraph" w:styleId="1">
+    <w:name w:val="heading 1"/>
+    <w:basedOn w:val="a"/>
+    <w:next w:val="a"/>
+    <w:link w:val="10"/>
+    <w:uiPriority w:val="9"/>
+    <w:qFormat/>
+    <w:rsid w:val="00AF1BA0"/>
+    <w:pPr>
+      <w:keepNext/>
+      <w:widowControl w:val="0"/>
+      <w:suppressAutoHyphens/>
+      <w:autoSpaceDN w:val="0"/>
+      <w:spacing w:before="240" w:after="120" w:line="240" w:lineRule="auto"/>
+      <w:textAlignment w:val="baseline"/>
+      <w:outlineLvl w:val="0"/>
+    </w:pPr>
+    <w:rPr>
+      <w:rFonts w:ascii="Arial" w:eastAsia="Microsoft YaHei" w:hAnsi="Arial" w:cs="Arial"/>
+      <w:b/>
+      <w:bCs/>
+      <w:kern w:val="3"/>
+      <w:sz w:val="28"/>
+      <w:szCs w:val="28"/>
+      <w:lang w:eastAsia="zh-CN" w:bidi="hi-IN"/>
+    </w:rPr>
+  </w:style>
   <w:style w:type="character" w:default="1" w:styleId="a0">
     <w:name w:val="Default Paragraph Font"/>
     <w:uiPriority w:val="1"/>
@@ -4500,10 +7856,10 @@
       <w:lang w:eastAsia="ru-RU"/>
     </w:rPr>
   </w:style>
-  <w:style w:type="paragraph" w:customStyle="1" w:styleId="1">
+  <w:style w:type="paragraph" w:customStyle="1" w:styleId="11">
     <w:name w:val="Стиль1"/>
     <w:basedOn w:val="a"/>
-    <w:link w:val="10"/>
+    <w:link w:val="12"/>
     <w:qFormat/>
     <w:rsid w:val="009D4AE3"/>
     <w:pPr>
@@ -4516,10 +7872,10 @@
       <w:szCs w:val="28"/>
     </w:rPr>
   </w:style>
-  <w:style w:type="character" w:customStyle="1" w:styleId="10">
+  <w:style w:type="character" w:customStyle="1" w:styleId="12">
     <w:name w:val="Стиль1 Знак"/>
     <w:basedOn w:val="a0"/>
-    <w:link w:val="1"/>
+    <w:link w:val="11"/>
     <w:rsid w:val="009D4AE3"/>
     <w:rPr>
       <w:rFonts w:ascii="Times New Roman" w:hAnsi="Times New Roman" w:cs="Times New Roman"/>
@@ -4652,6 +8008,86 @@
       <w:rFonts w:ascii="Tahoma" w:hAnsi="Tahoma" w:cs="Tahoma"/>
       <w:sz w:val="16"/>
       <w:szCs w:val="16"/>
+    </w:rPr>
+  </w:style>
+  <w:style w:type="character" w:customStyle="1" w:styleId="10">
+    <w:name w:val="Заголовок 1 Знак"/>
+    <w:basedOn w:val="a0"/>
+    <w:link w:val="1"/>
+    <w:uiPriority w:val="9"/>
+    <w:rsid w:val="00AF1BA0"/>
+    <w:rPr>
+      <w:rFonts w:ascii="Arial" w:eastAsia="Microsoft YaHei" w:hAnsi="Arial" w:cs="Arial"/>
+      <w:b/>
+      <w:bCs/>
+      <w:kern w:val="3"/>
+      <w:sz w:val="28"/>
+      <w:szCs w:val="28"/>
+      <w:lang w:eastAsia="zh-CN" w:bidi="hi-IN"/>
+    </w:rPr>
+  </w:style>
+  <w:style w:type="paragraph" w:customStyle="1" w:styleId="Standard">
+    <w:name w:val="Standard"/>
+    <w:rsid w:val="00AF1BA0"/>
+    <w:pPr>
+      <w:widowControl w:val="0"/>
+      <w:suppressAutoHyphens/>
+      <w:autoSpaceDN w:val="0"/>
+      <w:spacing w:after="0" w:line="240" w:lineRule="auto"/>
+      <w:textAlignment w:val="baseline"/>
+    </w:pPr>
+    <w:rPr>
+      <w:rFonts w:ascii="Times New Roman" w:eastAsia="SimSun" w:hAnsi="Times New Roman" w:cs="Arial"/>
+      <w:kern w:val="3"/>
+      <w:sz w:val="24"/>
+      <w:szCs w:val="24"/>
+      <w:lang w:eastAsia="zh-CN" w:bidi="hi-IN"/>
+    </w:rPr>
+  </w:style>
+  <w:style w:type="paragraph" w:customStyle="1" w:styleId="StandardWW">
+    <w:name w:val="Standard (WW)"/>
+    <w:rsid w:val="00AF1BA0"/>
+    <w:pPr>
+      <w:widowControl w:val="0"/>
+      <w:suppressAutoHyphens/>
+      <w:autoSpaceDN w:val="0"/>
+      <w:spacing w:after="0" w:line="240" w:lineRule="auto"/>
+      <w:textAlignment w:val="baseline"/>
+    </w:pPr>
+    <w:rPr>
+      <w:rFonts w:ascii="Times New Roman" w:eastAsia="SimSun" w:hAnsi="Times New Roman" w:cs="Arial"/>
+      <w:kern w:val="3"/>
+      <w:sz w:val="24"/>
+      <w:szCs w:val="24"/>
+      <w:lang w:eastAsia="zh-CN" w:bidi="hi-IN"/>
+    </w:rPr>
+  </w:style>
+  <w:style w:type="character" w:styleId="af1">
+    <w:name w:val="Strong"/>
+    <w:basedOn w:val="a0"/>
+    <w:uiPriority w:val="22"/>
+    <w:qFormat/>
+    <w:rsid w:val="00AF1BA0"/>
+    <w:rPr>
+      <w:b/>
+      <w:bCs/>
+    </w:rPr>
+  </w:style>
+  <w:style w:type="paragraph" w:styleId="af2">
+    <w:name w:val="Normal (Web)"/>
+    <w:basedOn w:val="a"/>
+    <w:uiPriority w:val="99"/>
+    <w:semiHidden/>
+    <w:unhideWhenUsed/>
+    <w:rsid w:val="007D255A"/>
+    <w:pPr>
+      <w:spacing w:before="100" w:beforeAutospacing="1" w:after="100" w:afterAutospacing="1" w:line="240" w:lineRule="auto"/>
+    </w:pPr>
+    <w:rPr>
+      <w:rFonts w:ascii="Times New Roman" w:eastAsia="Times New Roman" w:hAnsi="Times New Roman" w:cs="Times New Roman"/>
+      <w:sz w:val="24"/>
+      <w:szCs w:val="24"/>
+      <w:lang w:eastAsia="ru-RU"/>
     </w:rPr>
   </w:style>
 </w:styles>

--- a/Proektirovanie.docx
+++ b/Proektirovanie.docx
@@ -2342,24 +2342,18 @@
           <w:sz w:val="28"/>
           <w:szCs w:val="28"/>
         </w:rPr>
-        <w:t>Текстовое описание одного из вариантов использования (создание задачи) приведено в Приложении А</w:t>
-      </w:r>
-      <w:r>
-        <w:rPr>
-          <w:rFonts w:ascii="Times New Roman" w:hAnsi="Times New Roman" w:cs="Times New Roman"/>
-          <w:sz w:val="28"/>
-          <w:szCs w:val="28"/>
-        </w:rPr>
-        <w:t xml:space="preserve"> </w:t>
-      </w:r>
-      <w:r>
-        <w:rPr>
-          <w:rFonts w:ascii="Times New Roman" w:hAnsi="Times New Roman" w:cs="Times New Roman"/>
-          <w:sz w:val="28"/>
-          <w:szCs w:val="28"/>
-        </w:rPr>
-        <w:t>в формате, предложенном Алистером Коберном</w:t>
-      </w:r>
+        <w:t xml:space="preserve">Текстовое описание одного из вариантов использования (создание задачи) приведено в Приложении А в формате, предложенном Алистером </w:t>
+      </w:r>
+      <w:proofErr w:type="spellStart"/>
+      <w:r>
+        <w:rPr>
+          <w:rFonts w:ascii="Times New Roman" w:hAnsi="Times New Roman" w:cs="Times New Roman"/>
+          <w:sz w:val="28"/>
+          <w:szCs w:val="28"/>
+        </w:rPr>
+        <w:t>Коберном</w:t>
+      </w:r>
+      <w:proofErr w:type="spellEnd"/>
       <w:r>
         <w:rPr>
           <w:rFonts w:ascii="Times New Roman" w:hAnsi="Times New Roman" w:cs="Times New Roman"/>
@@ -2512,16 +2506,7 @@
           <w:szCs w:val="28"/>
           <w:lang w:eastAsia="ru-RU"/>
         </w:rPr>
-        <w:t>истема должна поддерживать хранение данных о задачах, досках и пользователях, а также историю изменений</w:t>
-      </w:r>
-      <w:r>
-        <w:rPr>
-          <w:rFonts w:ascii="Times New Roman" w:eastAsia="Times New Roman" w:hAnsi="Times New Roman" w:cs="Times New Roman"/>
-          <w:sz w:val="28"/>
-          <w:szCs w:val="28"/>
-          <w:lang w:eastAsia="ru-RU"/>
-        </w:rPr>
-        <w:t>;</w:t>
+        <w:t>истема должна поддерживать хранение данных о задачах, досках и пользователях, а также историю изменений;</w:t>
       </w:r>
     </w:p>
     <w:p>
@@ -2556,16 +2541,7 @@
           <w:szCs w:val="28"/>
           <w:lang w:eastAsia="ru-RU"/>
         </w:rPr>
-        <w:t>бъем данных может включать тысячи задач, сотни досок и десятки тысяч пользователей</w:t>
-      </w:r>
-      <w:r>
-        <w:rPr>
-          <w:rFonts w:ascii="Times New Roman" w:eastAsia="Times New Roman" w:hAnsi="Times New Roman" w:cs="Times New Roman"/>
-          <w:sz w:val="28"/>
-          <w:szCs w:val="28"/>
-          <w:lang w:eastAsia="ru-RU"/>
-        </w:rPr>
-        <w:t>;</w:t>
+        <w:t>бъем данных может включать тысячи задач, сотни досок и десятки тысяч пользователей;</w:t>
       </w:r>
     </w:p>
     <w:p>
@@ -2592,16 +2568,7 @@
           <w:szCs w:val="28"/>
           <w:lang w:eastAsia="ru-RU"/>
         </w:rPr>
-        <w:t>а</w:t>
-      </w:r>
-      <w:r>
-        <w:rPr>
-          <w:rFonts w:ascii="Times New Roman" w:eastAsia="Times New Roman" w:hAnsi="Times New Roman" w:cs="Times New Roman"/>
-          <w:sz w:val="28"/>
-          <w:szCs w:val="28"/>
-          <w:lang w:eastAsia="ru-RU"/>
-        </w:rPr>
-        <w:t>ппаратные ресурсы:</w:t>
+        <w:t>аппаратные ресурсы:</w:t>
       </w:r>
     </w:p>
     <w:p>
@@ -2658,16 +2625,7 @@
           <w:szCs w:val="28"/>
           <w:lang w:eastAsia="ru-RU"/>
         </w:rPr>
-        <w:t>е менее 100 ГБ для хранения данных</w:t>
-      </w:r>
-      <w:r>
-        <w:rPr>
-          <w:rFonts w:ascii="Times New Roman" w:eastAsia="Times New Roman" w:hAnsi="Times New Roman" w:cs="Times New Roman"/>
-          <w:sz w:val="28"/>
-          <w:szCs w:val="28"/>
-          <w:lang w:eastAsia="ru-RU"/>
-        </w:rPr>
-        <w:t>;</w:t>
+        <w:t>е менее 100 ГБ для хранения данных;</w:t>
       </w:r>
     </w:p>
     <w:p>
@@ -2724,16 +2682,7 @@
           <w:szCs w:val="28"/>
           <w:lang w:eastAsia="ru-RU"/>
         </w:rPr>
-        <w:t>е менее 16 ГБ для обеспечения быстрого доступа к данным и выполнения операций</w:t>
-      </w:r>
-      <w:r>
-        <w:rPr>
-          <w:rFonts w:ascii="Times New Roman" w:eastAsia="Times New Roman" w:hAnsi="Times New Roman" w:cs="Times New Roman"/>
-          <w:sz w:val="28"/>
-          <w:szCs w:val="28"/>
-          <w:lang w:eastAsia="ru-RU"/>
-        </w:rPr>
-        <w:t>;</w:t>
+        <w:t>е менее 16 ГБ для обеспечения быстрого доступа к данным и выполнения операций;</w:t>
       </w:r>
     </w:p>
     <w:p>
@@ -2808,16 +2757,7 @@
           <w:szCs w:val="28"/>
           <w:lang w:eastAsia="ru-RU"/>
         </w:rPr>
-        <w:t>истема должна обеспечивать минимальное время отклика при выполнении основных операций</w:t>
-      </w:r>
-      <w:r>
-        <w:rPr>
-          <w:rFonts w:ascii="Times New Roman" w:eastAsia="Times New Roman" w:hAnsi="Times New Roman" w:cs="Times New Roman"/>
-          <w:sz w:val="28"/>
-          <w:szCs w:val="28"/>
-          <w:lang w:eastAsia="ru-RU"/>
-        </w:rPr>
-        <w:t>;</w:t>
+        <w:t>истема должна обеспечивать минимальное время отклика при выполнении основных операций;</w:t>
       </w:r>
     </w:p>
     <w:p>
@@ -2857,16 +2797,7 @@
           <w:szCs w:val="28"/>
           <w:lang w:eastAsia="ru-RU"/>
         </w:rPr>
-        <w:t>нтерфейс пользователя должен загружаться быстро и без задержек, обеспечивая комфортную работу</w:t>
-      </w:r>
-      <w:r>
-        <w:rPr>
-          <w:rFonts w:ascii="Times New Roman" w:eastAsia="Times New Roman" w:hAnsi="Times New Roman" w:cs="Times New Roman"/>
-          <w:sz w:val="28"/>
-          <w:szCs w:val="28"/>
-          <w:lang w:eastAsia="ru-RU"/>
-        </w:rPr>
-        <w:t>;</w:t>
+        <w:t>нтерфейс пользователя должен загружаться быстро и без задержек, обеспечивая комфортную работу;</w:t>
       </w:r>
     </w:p>
     <w:p>
@@ -2933,25 +2864,7 @@
           <w:szCs w:val="28"/>
           <w:lang w:eastAsia="ru-RU"/>
         </w:rPr>
-        <w:t>с</w:t>
-      </w:r>
-      <w:r>
-        <w:rPr>
-          <w:rFonts w:ascii="Times New Roman" w:eastAsia="Times New Roman" w:hAnsi="Times New Roman" w:cs="Times New Roman"/>
-          <w:sz w:val="28"/>
-          <w:szCs w:val="28"/>
-          <w:lang w:eastAsia="ru-RU"/>
-        </w:rPr>
-        <w:t>истема должна быть устойчивой и надежной, обеспечивая высокую доступность и минимальное время простоя</w:t>
-      </w:r>
-      <w:r>
-        <w:rPr>
-          <w:rFonts w:ascii="Times New Roman" w:eastAsia="Times New Roman" w:hAnsi="Times New Roman" w:cs="Times New Roman"/>
-          <w:sz w:val="28"/>
-          <w:szCs w:val="28"/>
-          <w:lang w:eastAsia="ru-RU"/>
-        </w:rPr>
-        <w:t xml:space="preserve">; </w:t>
+        <w:t xml:space="preserve">система должна быть устойчивой и надежной, обеспечивая высокую доступность и минимальное время простоя; </w:t>
       </w:r>
     </w:p>
     <w:p>
@@ -3020,28 +2933,39 @@
     </w:p>
     <w:p>
       <w:pPr>
+        <w:rPr>
+          <w:rFonts w:ascii="Times New Roman" w:hAnsi="Times New Roman" w:cs="Times New Roman"/>
+          <w:sz w:val="28"/>
+          <w:szCs w:val="28"/>
+        </w:rPr>
+      </w:pPr>
+      <w:r>
+        <w:rPr>
+          <w:rFonts w:ascii="Times New Roman" w:hAnsi="Times New Roman" w:cs="Times New Roman"/>
+          <w:sz w:val="28"/>
+          <w:szCs w:val="28"/>
+        </w:rPr>
+        <w:br w:type="page"/>
+      </w:r>
+    </w:p>
+    <w:p>
+      <w:pPr>
+        <w:pStyle w:val="a3"/>
+        <w:numPr>
+          <w:ilvl w:val="0"/>
+          <w:numId w:val="13"/>
+        </w:numPr>
         <w:spacing w:before="100" w:beforeAutospacing="1" w:after="100" w:afterAutospacing="1" w:line="360" w:lineRule="auto"/>
         <w:jc w:val="both"/>
         <w:rPr>
           <w:rFonts w:ascii="Times New Roman" w:hAnsi="Times New Roman" w:cs="Times New Roman"/>
-          <w:sz w:val="28"/>
-          <w:szCs w:val="28"/>
-        </w:rPr>
-      </w:pPr>
-      <w:r>
-        <w:rPr>
-          <w:rFonts w:ascii="Times New Roman" w:hAnsi="Times New Roman" w:cs="Times New Roman"/>
           <w:b/>
           <w:bCs/>
           <w:sz w:val="28"/>
           <w:szCs w:val="28"/>
         </w:rPr>
-        <w:br w:type="page"/>
-      </w:r>
-    </w:p>
-    <w:p>
-      <w:pPr>
-        <w:jc w:val="center"/>
+      </w:pPr>
+      <w:r>
         <w:rPr>
           <w:rFonts w:ascii="Times New Roman" w:hAnsi="Times New Roman" w:cs="Times New Roman"/>
           <w:b/>
@@ -3049,8 +2973,71 @@
           <w:sz w:val="28"/>
           <w:szCs w:val="28"/>
         </w:rPr>
-      </w:pPr>
-      <w:r>
+        <w:lastRenderedPageBreak/>
+        <w:t>Анализ предметной области</w:t>
+      </w:r>
+    </w:p>
+    <w:p>
+      <w:pPr>
+        <w:spacing w:before="100" w:beforeAutospacing="1" w:after="100" w:afterAutospacing="1" w:line="360" w:lineRule="auto"/>
+        <w:ind w:firstLine="709"/>
+        <w:jc w:val="both"/>
+        <w:rPr>
+          <w:rFonts w:ascii="Times New Roman" w:hAnsi="Times New Roman" w:cs="Times New Roman"/>
+          <w:sz w:val="28"/>
+          <w:szCs w:val="28"/>
+        </w:rPr>
+      </w:pPr>
+      <w:r>
+        <w:rPr>
+          <w:rFonts w:ascii="Times New Roman" w:hAnsi="Times New Roman" w:cs="Times New Roman"/>
+          <w:sz w:val="28"/>
+          <w:szCs w:val="28"/>
+        </w:rPr>
+        <w:t>В данном разделе будут проанализированы классы, существующие в предметной области,</w:t>
+      </w:r>
+      <w:r>
+        <w:rPr>
+          <w:rFonts w:ascii="Times New Roman" w:hAnsi="Times New Roman" w:cs="Times New Roman"/>
+          <w:sz w:val="28"/>
+          <w:szCs w:val="28"/>
+        </w:rPr>
+        <w:t xml:space="preserve"> а также</w:t>
+      </w:r>
+      <w:r>
+        <w:rPr>
+          <w:rFonts w:ascii="Times New Roman" w:hAnsi="Times New Roman" w:cs="Times New Roman"/>
+          <w:sz w:val="28"/>
+          <w:szCs w:val="28"/>
+        </w:rPr>
+        <w:t xml:space="preserve"> описано</w:t>
+      </w:r>
+      <w:r>
+        <w:rPr>
+          <w:rFonts w:ascii="Times New Roman" w:hAnsi="Times New Roman" w:cs="Times New Roman"/>
+          <w:sz w:val="28"/>
+          <w:szCs w:val="28"/>
+        </w:rPr>
+        <w:t xml:space="preserve"> их</w:t>
+      </w:r>
+      <w:r>
+        <w:rPr>
+          <w:rFonts w:ascii="Times New Roman" w:hAnsi="Times New Roman" w:cs="Times New Roman"/>
+          <w:sz w:val="28"/>
+          <w:szCs w:val="28"/>
+        </w:rPr>
+        <w:t xml:space="preserve"> взаимодействие в рамках реализации вариантов использования. Также будет рассмотрена архитектура будущей системы.</w:t>
+      </w:r>
+    </w:p>
+    <w:p>
+      <w:pPr>
+        <w:pStyle w:val="a3"/>
+        <w:numPr>
+          <w:ilvl w:val="1"/>
+          <w:numId w:val="13"/>
+        </w:numPr>
+        <w:spacing w:before="100" w:beforeAutospacing="1" w:after="100" w:afterAutospacing="1" w:line="360" w:lineRule="auto"/>
+        <w:jc w:val="both"/>
         <w:rPr>
           <w:rFonts w:ascii="Times New Roman" w:hAnsi="Times New Roman" w:cs="Times New Roman"/>
           <w:b/>
@@ -3058,6 +3045,891 @@
           <w:sz w:val="28"/>
           <w:szCs w:val="28"/>
         </w:rPr>
+      </w:pPr>
+      <w:r>
+        <w:rPr>
+          <w:rFonts w:ascii="Times New Roman" w:hAnsi="Times New Roman" w:cs="Times New Roman"/>
+          <w:b/>
+          <w:bCs/>
+          <w:sz w:val="28"/>
+          <w:szCs w:val="28"/>
+        </w:rPr>
+        <w:t>Классы и их взаимодействие</w:t>
+      </w:r>
+    </w:p>
+    <w:p>
+      <w:pPr>
+        <w:spacing w:before="100" w:beforeAutospacing="1" w:after="0" w:line="360" w:lineRule="auto"/>
+        <w:ind w:firstLine="709"/>
+        <w:jc w:val="both"/>
+        <w:rPr>
+          <w:rFonts w:ascii="Times New Roman" w:hAnsi="Times New Roman" w:cs="Times New Roman"/>
+          <w:sz w:val="28"/>
+          <w:szCs w:val="28"/>
+        </w:rPr>
+      </w:pPr>
+      <w:r>
+        <w:rPr>
+          <w:rFonts w:ascii="Times New Roman" w:hAnsi="Times New Roman" w:cs="Times New Roman"/>
+          <w:sz w:val="28"/>
+          <w:szCs w:val="28"/>
+        </w:rPr>
+        <w:t>На рисунке 4 представлена диаграмма классов этапа анализа</w:t>
+      </w:r>
+    </w:p>
+    <w:p>
+      <w:pPr>
+        <w:spacing w:after="0" w:line="240" w:lineRule="auto"/>
+        <w:ind w:firstLine="709"/>
+        <w:jc w:val="both"/>
+        <w:rPr>
+          <w:rFonts w:ascii="Times New Roman" w:hAnsi="Times New Roman" w:cs="Times New Roman"/>
+          <w:sz w:val="28"/>
+          <w:szCs w:val="28"/>
+        </w:rPr>
+      </w:pPr>
+    </w:p>
+    <w:p>
+      <w:pPr>
+        <w:spacing w:before="100" w:beforeAutospacing="1" w:after="100" w:afterAutospacing="1" w:line="360" w:lineRule="auto"/>
+        <w:jc w:val="center"/>
+        <w:rPr>
+          <w:rFonts w:ascii="Times New Roman" w:hAnsi="Times New Roman" w:cs="Times New Roman"/>
+          <w:sz w:val="28"/>
+          <w:szCs w:val="28"/>
+        </w:rPr>
+      </w:pPr>
+      <w:r>
+        <w:rPr>
+          <w:noProof/>
+        </w:rPr>
+        <w:drawing>
+          <wp:inline distT="0" distB="0" distL="0" distR="0" wp14:anchorId="069014B8" wp14:editId="06F520D3">
+            <wp:extent cx="6299835" cy="5064125"/>
+            <wp:effectExtent l="0" t="0" r="5715" b="3175"/>
+            <wp:docPr id="5" name="Рисунок 5"/>
+            <wp:cNvGraphicFramePr>
+              <a:graphicFrameLocks xmlns:a="http://schemas.openxmlformats.org/drawingml/2006/main" noChangeAspect="1"/>
+            </wp:cNvGraphicFramePr>
+            <a:graphic xmlns:a="http://schemas.openxmlformats.org/drawingml/2006/main">
+              <a:graphicData uri="http://schemas.openxmlformats.org/drawingml/2006/picture">
+                <pic:pic xmlns:pic="http://schemas.openxmlformats.org/drawingml/2006/picture">
+                  <pic:nvPicPr>
+                    <pic:cNvPr id="1" name=""/>
+                    <pic:cNvPicPr/>
+                  </pic:nvPicPr>
+                  <pic:blipFill>
+                    <a:blip r:embed="rId11"/>
+                    <a:stretch>
+                      <a:fillRect/>
+                    </a:stretch>
+                  </pic:blipFill>
+                  <pic:spPr>
+                    <a:xfrm>
+                      <a:off x="0" y="0"/>
+                      <a:ext cx="6299835" cy="5064125"/>
+                    </a:xfrm>
+                    <a:prstGeom prst="rect">
+                      <a:avLst/>
+                    </a:prstGeom>
+                  </pic:spPr>
+                </pic:pic>
+              </a:graphicData>
+            </a:graphic>
+          </wp:inline>
+        </w:drawing>
+      </w:r>
+      <w:r>
+        <w:rPr>
+          <w:rFonts w:ascii="Times New Roman" w:hAnsi="Times New Roman" w:cs="Times New Roman"/>
+          <w:sz w:val="28"/>
+          <w:szCs w:val="28"/>
+        </w:rPr>
+        <w:t>Рисунок 4 – Диаграмма классов этапа анализа</w:t>
+      </w:r>
+    </w:p>
+    <w:p>
+      <w:pPr>
+        <w:spacing w:before="100" w:beforeAutospacing="1" w:after="100" w:afterAutospacing="1" w:line="360" w:lineRule="auto"/>
+        <w:jc w:val="center"/>
+        <w:rPr>
+          <w:rFonts w:ascii="Times New Roman" w:hAnsi="Times New Roman" w:cs="Times New Roman"/>
+          <w:sz w:val="28"/>
+          <w:szCs w:val="28"/>
+        </w:rPr>
+      </w:pPr>
+    </w:p>
+    <w:p>
+      <w:pPr>
+        <w:spacing w:before="100" w:beforeAutospacing="1" w:after="100" w:afterAutospacing="1" w:line="360" w:lineRule="auto"/>
+        <w:ind w:firstLine="709"/>
+        <w:jc w:val="both"/>
+        <w:rPr>
+          <w:rFonts w:ascii="Times New Roman" w:hAnsi="Times New Roman" w:cs="Times New Roman"/>
+          <w:sz w:val="28"/>
+          <w:szCs w:val="28"/>
+        </w:rPr>
+      </w:pPr>
+      <w:r>
+        <w:rPr>
+          <w:rFonts w:ascii="Times New Roman" w:hAnsi="Times New Roman" w:cs="Times New Roman"/>
+          <w:sz w:val="28"/>
+          <w:szCs w:val="28"/>
+        </w:rPr>
+        <w:lastRenderedPageBreak/>
+        <w:t>В системе выделены четыре ключевые сущности: пользователь, доска, тип задач и задача. Для управления этими сущностями предусмотрены четыре контроллера: контроллер доски, контроллер типов задач, контроллер задач и контроллер аутентификации.</w:t>
+      </w:r>
+    </w:p>
+    <w:p>
+      <w:pPr>
+        <w:spacing w:before="100" w:beforeAutospacing="1" w:after="100" w:afterAutospacing="1" w:line="360" w:lineRule="auto"/>
+        <w:ind w:firstLine="709"/>
+        <w:jc w:val="both"/>
+        <w:rPr>
+          <w:rFonts w:ascii="Times New Roman" w:hAnsi="Times New Roman" w:cs="Times New Roman"/>
+          <w:sz w:val="28"/>
+          <w:szCs w:val="28"/>
+        </w:rPr>
+      </w:pPr>
+      <w:r>
+        <w:rPr>
+          <w:rFonts w:ascii="Times New Roman" w:hAnsi="Times New Roman" w:cs="Times New Roman"/>
+          <w:sz w:val="28"/>
+          <w:szCs w:val="28"/>
+        </w:rPr>
+        <w:t>Пользователь взаимодействует с системой через различные формы для создания и редактирования задач, досок и типов задач. Для аутентификации пользователя используется контроллер аутентификации, связанный с формой аутентификации.</w:t>
+      </w:r>
+    </w:p>
+    <w:p>
+      <w:pPr>
+        <w:spacing w:before="100" w:beforeAutospacing="1" w:after="100" w:afterAutospacing="1" w:line="360" w:lineRule="auto"/>
+        <w:ind w:firstLine="709"/>
+        <w:jc w:val="both"/>
+        <w:rPr>
+          <w:rFonts w:ascii="Times New Roman" w:hAnsi="Times New Roman" w:cs="Times New Roman"/>
+          <w:sz w:val="28"/>
+          <w:szCs w:val="28"/>
+        </w:rPr>
+      </w:pPr>
+      <w:r>
+        <w:rPr>
+          <w:rFonts w:ascii="Times New Roman" w:hAnsi="Times New Roman" w:cs="Times New Roman"/>
+          <w:sz w:val="28"/>
+          <w:szCs w:val="28"/>
+        </w:rPr>
+        <w:t xml:space="preserve">Доска содержит различные типы задач. Для хранения информации о типах задач, содержащихся на доске, используется граничный класс </w:t>
+      </w:r>
+      <w:r>
+        <w:rPr>
+          <w:rFonts w:ascii="Times New Roman" w:hAnsi="Times New Roman" w:cs="Times New Roman"/>
+          <w:sz w:val="28"/>
+          <w:szCs w:val="28"/>
+        </w:rPr>
+        <w:t>«</w:t>
+      </w:r>
+      <w:r>
+        <w:rPr>
+          <w:rFonts w:ascii="Times New Roman" w:hAnsi="Times New Roman" w:cs="Times New Roman"/>
+          <w:sz w:val="28"/>
+          <w:szCs w:val="28"/>
+        </w:rPr>
+        <w:t>Список типов задач</w:t>
+      </w:r>
+      <w:r>
+        <w:rPr>
+          <w:rFonts w:ascii="Times New Roman" w:hAnsi="Times New Roman" w:cs="Times New Roman"/>
+          <w:sz w:val="28"/>
+          <w:szCs w:val="28"/>
+        </w:rPr>
+        <w:t>»</w:t>
+      </w:r>
+      <w:r>
+        <w:rPr>
+          <w:rFonts w:ascii="Times New Roman" w:hAnsi="Times New Roman" w:cs="Times New Roman"/>
+          <w:sz w:val="28"/>
+          <w:szCs w:val="28"/>
+        </w:rPr>
+        <w:t>.</w:t>
+      </w:r>
+      <w:r>
+        <w:rPr>
+          <w:rFonts w:ascii="Times New Roman" w:hAnsi="Times New Roman" w:cs="Times New Roman"/>
+          <w:sz w:val="28"/>
+          <w:szCs w:val="28"/>
+        </w:rPr>
+        <w:t xml:space="preserve"> </w:t>
+      </w:r>
+      <w:r>
+        <w:rPr>
+          <w:rFonts w:ascii="Times New Roman" w:hAnsi="Times New Roman" w:cs="Times New Roman"/>
+          <w:sz w:val="28"/>
+          <w:szCs w:val="28"/>
+        </w:rPr>
+        <w:t xml:space="preserve">Тип задач включает определенный набор задач. Для каждого типа задач может существовать определенный набор задач, для этого предусмотрен граничный класс </w:t>
+      </w:r>
+      <w:r>
+        <w:rPr>
+          <w:rFonts w:ascii="Times New Roman" w:hAnsi="Times New Roman" w:cs="Times New Roman"/>
+          <w:sz w:val="28"/>
+          <w:szCs w:val="28"/>
+        </w:rPr>
+        <w:t>«</w:t>
+      </w:r>
+      <w:r>
+        <w:rPr>
+          <w:rFonts w:ascii="Times New Roman" w:hAnsi="Times New Roman" w:cs="Times New Roman"/>
+          <w:sz w:val="28"/>
+          <w:szCs w:val="28"/>
+        </w:rPr>
+        <w:t>Список задач</w:t>
+      </w:r>
+      <w:r>
+        <w:rPr>
+          <w:rFonts w:ascii="Times New Roman" w:hAnsi="Times New Roman" w:cs="Times New Roman"/>
+          <w:sz w:val="28"/>
+          <w:szCs w:val="28"/>
+        </w:rPr>
+        <w:t>»</w:t>
+      </w:r>
+      <w:r>
+        <w:rPr>
+          <w:rFonts w:ascii="Times New Roman" w:hAnsi="Times New Roman" w:cs="Times New Roman"/>
+          <w:sz w:val="28"/>
+          <w:szCs w:val="28"/>
+        </w:rPr>
+        <w:t>.</w:t>
+      </w:r>
+      <w:r>
+        <w:rPr>
+          <w:rFonts w:ascii="Times New Roman" w:hAnsi="Times New Roman" w:cs="Times New Roman"/>
+          <w:sz w:val="28"/>
+          <w:szCs w:val="28"/>
+        </w:rPr>
+        <w:t xml:space="preserve"> </w:t>
+      </w:r>
+      <w:r>
+        <w:rPr>
+          <w:rFonts w:ascii="Times New Roman" w:hAnsi="Times New Roman" w:cs="Times New Roman"/>
+          <w:sz w:val="28"/>
+          <w:szCs w:val="28"/>
+        </w:rPr>
+        <w:t xml:space="preserve">Задача имеет связанные подробности, которые хранятся в граничном классе </w:t>
+      </w:r>
+      <w:r>
+        <w:rPr>
+          <w:rFonts w:ascii="Times New Roman" w:hAnsi="Times New Roman" w:cs="Times New Roman"/>
+          <w:sz w:val="28"/>
+          <w:szCs w:val="28"/>
+        </w:rPr>
+        <w:t>«</w:t>
+      </w:r>
+      <w:r>
+        <w:rPr>
+          <w:rFonts w:ascii="Times New Roman" w:hAnsi="Times New Roman" w:cs="Times New Roman"/>
+          <w:sz w:val="28"/>
+          <w:szCs w:val="28"/>
+        </w:rPr>
+        <w:t>Детали задачи</w:t>
+      </w:r>
+      <w:r>
+        <w:rPr>
+          <w:rFonts w:ascii="Times New Roman" w:hAnsi="Times New Roman" w:cs="Times New Roman"/>
+          <w:sz w:val="28"/>
+          <w:szCs w:val="28"/>
+        </w:rPr>
+        <w:t>»</w:t>
+      </w:r>
+      <w:r>
+        <w:rPr>
+          <w:rFonts w:ascii="Times New Roman" w:hAnsi="Times New Roman" w:cs="Times New Roman"/>
+          <w:sz w:val="28"/>
+          <w:szCs w:val="28"/>
+        </w:rPr>
+        <w:t>.</w:t>
+      </w:r>
+    </w:p>
+    <w:p>
+      <w:pPr>
+        <w:spacing w:before="100" w:beforeAutospacing="1" w:after="100" w:afterAutospacing="1" w:line="360" w:lineRule="auto"/>
+        <w:ind w:firstLine="709"/>
+        <w:jc w:val="both"/>
+        <w:rPr>
+          <w:rFonts w:ascii="Times New Roman" w:hAnsi="Times New Roman" w:cs="Times New Roman"/>
+          <w:sz w:val="28"/>
+          <w:szCs w:val="28"/>
+        </w:rPr>
+      </w:pPr>
+      <w:r>
+        <w:rPr>
+          <w:rFonts w:ascii="Times New Roman" w:hAnsi="Times New Roman" w:cs="Times New Roman"/>
+          <w:sz w:val="28"/>
+          <w:szCs w:val="28"/>
+        </w:rPr>
+        <w:t>Пользователь может взаимодействовать с досками, типами задач и задачами с помощью соответствующих форм создания и редактирования</w:t>
+      </w:r>
+      <w:r>
+        <w:rPr>
+          <w:rFonts w:ascii="Times New Roman" w:hAnsi="Times New Roman" w:cs="Times New Roman"/>
+          <w:sz w:val="28"/>
+          <w:szCs w:val="28"/>
+        </w:rPr>
+        <w:t xml:space="preserve">. </w:t>
+      </w:r>
+      <w:r>
+        <w:rPr>
+          <w:rFonts w:ascii="Times New Roman" w:hAnsi="Times New Roman" w:cs="Times New Roman"/>
+          <w:sz w:val="28"/>
+          <w:szCs w:val="28"/>
+        </w:rPr>
+        <w:t xml:space="preserve">Для определения функционала пользователя относительно конкретной доски существует связь между </w:t>
+      </w:r>
+      <w:r>
+        <w:rPr>
+          <w:rFonts w:ascii="Times New Roman" w:hAnsi="Times New Roman" w:cs="Times New Roman"/>
+          <w:sz w:val="28"/>
+          <w:szCs w:val="28"/>
+        </w:rPr>
+        <w:t>«</w:t>
+      </w:r>
+      <w:r>
+        <w:rPr>
+          <w:rFonts w:ascii="Times New Roman" w:hAnsi="Times New Roman" w:cs="Times New Roman"/>
+          <w:sz w:val="28"/>
+          <w:szCs w:val="28"/>
+        </w:rPr>
+        <w:t>Роли пользователей</w:t>
+      </w:r>
+      <w:r>
+        <w:rPr>
+          <w:rFonts w:ascii="Times New Roman" w:hAnsi="Times New Roman" w:cs="Times New Roman"/>
+          <w:sz w:val="28"/>
+          <w:szCs w:val="28"/>
+        </w:rPr>
+        <w:t>»</w:t>
+      </w:r>
+      <w:r>
+        <w:rPr>
+          <w:rFonts w:ascii="Times New Roman" w:hAnsi="Times New Roman" w:cs="Times New Roman"/>
+          <w:sz w:val="28"/>
+          <w:szCs w:val="28"/>
+        </w:rPr>
+        <w:t xml:space="preserve"> и </w:t>
+      </w:r>
+      <w:r>
+        <w:rPr>
+          <w:rFonts w:ascii="Times New Roman" w:hAnsi="Times New Roman" w:cs="Times New Roman"/>
+          <w:sz w:val="28"/>
+          <w:szCs w:val="28"/>
+        </w:rPr>
+        <w:t>«</w:t>
+      </w:r>
+      <w:r>
+        <w:rPr>
+          <w:rFonts w:ascii="Times New Roman" w:hAnsi="Times New Roman" w:cs="Times New Roman"/>
+          <w:sz w:val="28"/>
+          <w:szCs w:val="28"/>
+        </w:rPr>
+        <w:t>Контроллер доски</w:t>
+      </w:r>
+      <w:r>
+        <w:rPr>
+          <w:rFonts w:ascii="Times New Roman" w:hAnsi="Times New Roman" w:cs="Times New Roman"/>
+          <w:sz w:val="28"/>
+          <w:szCs w:val="28"/>
+        </w:rPr>
+        <w:t>»</w:t>
+      </w:r>
+      <w:r>
+        <w:rPr>
+          <w:rFonts w:ascii="Times New Roman" w:hAnsi="Times New Roman" w:cs="Times New Roman"/>
+          <w:sz w:val="28"/>
+          <w:szCs w:val="28"/>
+        </w:rPr>
+        <w:t xml:space="preserve">. Каждый пользователь может иметь разные роли на разных досках. Для этого предусмотрены граничные классы </w:t>
+      </w:r>
+      <w:r>
+        <w:rPr>
+          <w:rFonts w:ascii="Times New Roman" w:hAnsi="Times New Roman" w:cs="Times New Roman"/>
+          <w:sz w:val="28"/>
+          <w:szCs w:val="28"/>
+        </w:rPr>
+        <w:t>«</w:t>
+      </w:r>
+      <w:r>
+        <w:rPr>
+          <w:rFonts w:ascii="Times New Roman" w:hAnsi="Times New Roman" w:cs="Times New Roman"/>
+          <w:sz w:val="28"/>
+          <w:szCs w:val="28"/>
+        </w:rPr>
+        <w:t>Список ролей</w:t>
+      </w:r>
+      <w:r>
+        <w:rPr>
+          <w:rFonts w:ascii="Times New Roman" w:hAnsi="Times New Roman" w:cs="Times New Roman"/>
+          <w:sz w:val="28"/>
+          <w:szCs w:val="28"/>
+        </w:rPr>
+        <w:t>»</w:t>
+      </w:r>
+      <w:r>
+        <w:rPr>
+          <w:rFonts w:ascii="Times New Roman" w:hAnsi="Times New Roman" w:cs="Times New Roman"/>
+          <w:sz w:val="28"/>
+          <w:szCs w:val="28"/>
+        </w:rPr>
+        <w:t xml:space="preserve"> и </w:t>
+      </w:r>
+      <w:r>
+        <w:rPr>
+          <w:rFonts w:ascii="Times New Roman" w:hAnsi="Times New Roman" w:cs="Times New Roman"/>
+          <w:sz w:val="28"/>
+          <w:szCs w:val="28"/>
+        </w:rPr>
+        <w:t>«</w:t>
+      </w:r>
+      <w:r>
+        <w:rPr>
+          <w:rFonts w:ascii="Times New Roman" w:hAnsi="Times New Roman" w:cs="Times New Roman"/>
+          <w:sz w:val="28"/>
+          <w:szCs w:val="28"/>
+        </w:rPr>
+        <w:t>Роли пользователей</w:t>
+      </w:r>
+      <w:r>
+        <w:rPr>
+          <w:rFonts w:ascii="Times New Roman" w:hAnsi="Times New Roman" w:cs="Times New Roman"/>
+          <w:sz w:val="28"/>
+          <w:szCs w:val="28"/>
+        </w:rPr>
+        <w:t>»</w:t>
+      </w:r>
+      <w:r>
+        <w:rPr>
+          <w:rFonts w:ascii="Times New Roman" w:hAnsi="Times New Roman" w:cs="Times New Roman"/>
+          <w:sz w:val="28"/>
+          <w:szCs w:val="28"/>
+        </w:rPr>
+        <w:t xml:space="preserve">. </w:t>
+      </w:r>
+      <w:r>
+        <w:rPr>
+          <w:rFonts w:ascii="Times New Roman" w:hAnsi="Times New Roman" w:cs="Times New Roman"/>
+          <w:sz w:val="28"/>
+          <w:szCs w:val="28"/>
+        </w:rPr>
+        <w:t>«</w:t>
+      </w:r>
+      <w:r>
+        <w:rPr>
+          <w:rFonts w:ascii="Times New Roman" w:hAnsi="Times New Roman" w:cs="Times New Roman"/>
+          <w:sz w:val="28"/>
+          <w:szCs w:val="28"/>
+        </w:rPr>
+        <w:t>Роли пользователей</w:t>
+      </w:r>
+      <w:r>
+        <w:rPr>
+          <w:rFonts w:ascii="Times New Roman" w:hAnsi="Times New Roman" w:cs="Times New Roman"/>
+          <w:sz w:val="28"/>
+          <w:szCs w:val="28"/>
+        </w:rPr>
+        <w:t>»</w:t>
+      </w:r>
+      <w:r>
+        <w:rPr>
+          <w:rFonts w:ascii="Times New Roman" w:hAnsi="Times New Roman" w:cs="Times New Roman"/>
+          <w:sz w:val="28"/>
+          <w:szCs w:val="28"/>
+        </w:rPr>
+        <w:t xml:space="preserve"> содержат информацию о том, какие роли занимают пользователи относительно различных досок.</w:t>
+      </w:r>
+    </w:p>
+    <w:p>
+      <w:pPr>
+        <w:spacing w:before="100" w:beforeAutospacing="1" w:after="100" w:afterAutospacing="1" w:line="360" w:lineRule="auto"/>
+        <w:ind w:firstLine="709"/>
+        <w:jc w:val="both"/>
+        <w:rPr>
+          <w:rFonts w:ascii="Times New Roman" w:hAnsi="Times New Roman" w:cs="Times New Roman"/>
+          <w:sz w:val="28"/>
+          <w:szCs w:val="28"/>
+        </w:rPr>
+      </w:pPr>
+      <w:r>
+        <w:rPr>
+          <w:rFonts w:ascii="Times New Roman" w:hAnsi="Times New Roman" w:cs="Times New Roman"/>
+          <w:sz w:val="28"/>
+          <w:szCs w:val="28"/>
+        </w:rPr>
+        <w:t xml:space="preserve">Для отображения досок используется граничный класс </w:t>
+      </w:r>
+      <w:r>
+        <w:rPr>
+          <w:rFonts w:ascii="Times New Roman" w:hAnsi="Times New Roman" w:cs="Times New Roman"/>
+          <w:sz w:val="28"/>
+          <w:szCs w:val="28"/>
+        </w:rPr>
+        <w:t>«</w:t>
+      </w:r>
+      <w:r>
+        <w:rPr>
+          <w:rFonts w:ascii="Times New Roman" w:hAnsi="Times New Roman" w:cs="Times New Roman"/>
+          <w:sz w:val="28"/>
+          <w:szCs w:val="28"/>
+        </w:rPr>
+        <w:t>Список досок</w:t>
+      </w:r>
+      <w:r>
+        <w:rPr>
+          <w:rFonts w:ascii="Times New Roman" w:hAnsi="Times New Roman" w:cs="Times New Roman"/>
+          <w:sz w:val="28"/>
+          <w:szCs w:val="28"/>
+        </w:rPr>
+        <w:t>»</w:t>
+      </w:r>
+      <w:r>
+        <w:rPr>
+          <w:rFonts w:ascii="Times New Roman" w:hAnsi="Times New Roman" w:cs="Times New Roman"/>
+          <w:sz w:val="28"/>
+          <w:szCs w:val="28"/>
+        </w:rPr>
+        <w:t xml:space="preserve">, а для определения содержимого доски используется граничный класс </w:t>
+      </w:r>
+      <w:r>
+        <w:rPr>
+          <w:rFonts w:ascii="Times New Roman" w:hAnsi="Times New Roman" w:cs="Times New Roman"/>
+          <w:sz w:val="28"/>
+          <w:szCs w:val="28"/>
+        </w:rPr>
+        <w:t>«</w:t>
+      </w:r>
+      <w:r>
+        <w:rPr>
+          <w:rFonts w:ascii="Times New Roman" w:hAnsi="Times New Roman" w:cs="Times New Roman"/>
+          <w:sz w:val="28"/>
+          <w:szCs w:val="28"/>
+        </w:rPr>
+        <w:t>Содержимое доски</w:t>
+      </w:r>
+      <w:r>
+        <w:rPr>
+          <w:rFonts w:ascii="Times New Roman" w:hAnsi="Times New Roman" w:cs="Times New Roman"/>
+          <w:sz w:val="28"/>
+          <w:szCs w:val="28"/>
+        </w:rPr>
+        <w:t>»</w:t>
+      </w:r>
+      <w:r>
+        <w:rPr>
+          <w:rFonts w:ascii="Times New Roman" w:hAnsi="Times New Roman" w:cs="Times New Roman"/>
+          <w:sz w:val="28"/>
+          <w:szCs w:val="28"/>
+        </w:rPr>
+        <w:t>, который связан с контроллерами доски, типов задач и задач одновременно.</w:t>
+      </w:r>
+    </w:p>
+    <w:p>
+      <w:pPr>
+        <w:spacing w:before="100" w:beforeAutospacing="1" w:after="100" w:afterAutospacing="1" w:line="360" w:lineRule="auto"/>
+        <w:ind w:firstLine="709"/>
+        <w:jc w:val="both"/>
+        <w:rPr>
+          <w:rFonts w:ascii="Times New Roman" w:hAnsi="Times New Roman" w:cs="Times New Roman"/>
+          <w:sz w:val="28"/>
+          <w:szCs w:val="28"/>
+        </w:rPr>
+      </w:pPr>
+      <w:r>
+        <w:rPr>
+          <w:rFonts w:ascii="Times New Roman" w:hAnsi="Times New Roman" w:cs="Times New Roman"/>
+          <w:sz w:val="28"/>
+          <w:szCs w:val="28"/>
+        </w:rPr>
+        <w:lastRenderedPageBreak/>
+        <w:t xml:space="preserve">При создании доски пользователь может выбрать шаблонный набор типов задач. Для этого используется граничный класс </w:t>
+      </w:r>
+      <w:r>
+        <w:rPr>
+          <w:rFonts w:ascii="Times New Roman" w:hAnsi="Times New Roman" w:cs="Times New Roman"/>
+          <w:sz w:val="28"/>
+          <w:szCs w:val="28"/>
+        </w:rPr>
+        <w:t>«</w:t>
+      </w:r>
+      <w:r>
+        <w:rPr>
+          <w:rFonts w:ascii="Times New Roman" w:hAnsi="Times New Roman" w:cs="Times New Roman"/>
+          <w:sz w:val="28"/>
+          <w:szCs w:val="28"/>
+        </w:rPr>
+        <w:t>Список шаблонов</w:t>
+      </w:r>
+      <w:r>
+        <w:rPr>
+          <w:rFonts w:ascii="Times New Roman" w:hAnsi="Times New Roman" w:cs="Times New Roman"/>
+          <w:sz w:val="28"/>
+          <w:szCs w:val="28"/>
+        </w:rPr>
+        <w:t>»</w:t>
+      </w:r>
+      <w:r>
+        <w:rPr>
+          <w:rFonts w:ascii="Times New Roman" w:hAnsi="Times New Roman" w:cs="Times New Roman"/>
+          <w:sz w:val="28"/>
+          <w:szCs w:val="28"/>
+        </w:rPr>
+        <w:t>, который содержит эти наборы типов задач.</w:t>
+      </w:r>
+    </w:p>
+    <w:p>
+      <w:pPr>
+        <w:spacing w:before="100" w:beforeAutospacing="1" w:after="100" w:afterAutospacing="1" w:line="360" w:lineRule="auto"/>
+        <w:ind w:firstLine="709"/>
+        <w:jc w:val="both"/>
+        <w:rPr>
+          <w:rFonts w:ascii="Times New Roman" w:hAnsi="Times New Roman" w:cs="Times New Roman"/>
+          <w:sz w:val="28"/>
+          <w:szCs w:val="28"/>
+        </w:rPr>
+      </w:pPr>
+      <w:r>
+        <w:rPr>
+          <w:rFonts w:ascii="Times New Roman" w:hAnsi="Times New Roman" w:cs="Times New Roman"/>
+          <w:sz w:val="28"/>
+          <w:szCs w:val="28"/>
+        </w:rPr>
+        <w:t xml:space="preserve">Для задач могут быть назначены конкретные исполнители. Для этого используется граничный класс </w:t>
+      </w:r>
+      <w:r>
+        <w:rPr>
+          <w:rFonts w:ascii="Times New Roman" w:hAnsi="Times New Roman" w:cs="Times New Roman"/>
+          <w:sz w:val="28"/>
+          <w:szCs w:val="28"/>
+        </w:rPr>
+        <w:t>«</w:t>
+      </w:r>
+      <w:r>
+        <w:rPr>
+          <w:rFonts w:ascii="Times New Roman" w:hAnsi="Times New Roman" w:cs="Times New Roman"/>
+          <w:sz w:val="28"/>
+          <w:szCs w:val="28"/>
+        </w:rPr>
+        <w:t>Список исполнителей задач</w:t>
+      </w:r>
+      <w:r>
+        <w:rPr>
+          <w:rFonts w:ascii="Times New Roman" w:hAnsi="Times New Roman" w:cs="Times New Roman"/>
+          <w:sz w:val="28"/>
+          <w:szCs w:val="28"/>
+        </w:rPr>
+        <w:t>»</w:t>
+      </w:r>
+      <w:r>
+        <w:rPr>
+          <w:rFonts w:ascii="Times New Roman" w:hAnsi="Times New Roman" w:cs="Times New Roman"/>
+          <w:sz w:val="28"/>
+          <w:szCs w:val="28"/>
+        </w:rPr>
+        <w:t>.</w:t>
+      </w:r>
+    </w:p>
+    <w:p>
+      <w:pPr>
+        <w:spacing w:before="100" w:beforeAutospacing="1" w:after="100" w:afterAutospacing="1" w:line="360" w:lineRule="auto"/>
+        <w:ind w:firstLine="709"/>
+        <w:jc w:val="both"/>
+        <w:rPr>
+          <w:rFonts w:ascii="Times New Roman" w:hAnsi="Times New Roman" w:cs="Times New Roman"/>
+          <w:sz w:val="28"/>
+          <w:szCs w:val="28"/>
+        </w:rPr>
+      </w:pPr>
+      <w:r>
+        <w:rPr>
+          <w:rFonts w:ascii="Times New Roman" w:hAnsi="Times New Roman" w:cs="Times New Roman"/>
+          <w:sz w:val="28"/>
+          <w:szCs w:val="28"/>
+        </w:rPr>
+        <w:t>Таким образом, диаграмма классов наглядно иллюстрирует структуру и взаимодействие ключевых сущностей системы задачника, а также способы управления этими сущностями через различные формы и контроллеры.</w:t>
+      </w:r>
+    </w:p>
+    <w:p>
+      <w:pPr>
+        <w:spacing w:before="100" w:beforeAutospacing="1" w:after="100" w:afterAutospacing="1" w:line="360" w:lineRule="auto"/>
+        <w:ind w:firstLine="709"/>
+        <w:jc w:val="both"/>
+        <w:rPr>
+          <w:rFonts w:ascii="Times New Roman" w:hAnsi="Times New Roman" w:cs="Times New Roman"/>
+          <w:sz w:val="28"/>
+          <w:szCs w:val="28"/>
+        </w:rPr>
+      </w:pPr>
+      <w:r>
+        <w:rPr>
+          <w:rFonts w:ascii="Times New Roman" w:hAnsi="Times New Roman" w:cs="Times New Roman"/>
+          <w:sz w:val="28"/>
+          <w:szCs w:val="28"/>
+        </w:rPr>
+        <w:t xml:space="preserve">Для упорядочения выявленных классов </w:t>
+      </w:r>
+      <w:r>
+        <w:rPr>
+          <w:rFonts w:ascii="Times New Roman" w:hAnsi="Times New Roman" w:cs="Times New Roman"/>
+          <w:sz w:val="28"/>
+          <w:szCs w:val="28"/>
+        </w:rPr>
+        <w:t>был</w:t>
+      </w:r>
+      <w:r>
+        <w:rPr>
+          <w:rFonts w:ascii="Times New Roman" w:hAnsi="Times New Roman" w:cs="Times New Roman"/>
+          <w:sz w:val="28"/>
+          <w:szCs w:val="28"/>
+        </w:rPr>
+        <w:t xml:space="preserve"> примен</w:t>
+      </w:r>
+      <w:r>
+        <w:rPr>
+          <w:rFonts w:ascii="Times New Roman" w:hAnsi="Times New Roman" w:cs="Times New Roman"/>
+          <w:sz w:val="28"/>
+          <w:szCs w:val="28"/>
+        </w:rPr>
+        <w:t>ен</w:t>
+      </w:r>
+      <w:r>
+        <w:rPr>
+          <w:rFonts w:ascii="Times New Roman" w:hAnsi="Times New Roman" w:cs="Times New Roman"/>
+          <w:sz w:val="28"/>
+          <w:szCs w:val="28"/>
+        </w:rPr>
+        <w:t xml:space="preserve"> анализ по категориям</w:t>
+      </w:r>
+      <w:r>
+        <w:rPr>
+          <w:rFonts w:ascii="Times New Roman" w:hAnsi="Times New Roman" w:cs="Times New Roman"/>
+          <w:sz w:val="28"/>
+          <w:szCs w:val="28"/>
+        </w:rPr>
+        <w:t>, результат которого представлен в виде таблицы 1 в приложении Б.</w:t>
+      </w:r>
+    </w:p>
+    <w:p>
+      <w:pPr>
+        <w:spacing w:before="100" w:beforeAutospacing="1" w:after="100" w:afterAutospacing="1" w:line="360" w:lineRule="auto"/>
+        <w:ind w:firstLine="709"/>
+        <w:jc w:val="both"/>
+        <w:rPr>
+          <w:rFonts w:ascii="Times New Roman" w:hAnsi="Times New Roman" w:cs="Times New Roman"/>
+          <w:sz w:val="28"/>
+          <w:szCs w:val="28"/>
+        </w:rPr>
+      </w:pPr>
+    </w:p>
+    <w:p>
+      <w:pPr>
+        <w:spacing w:before="100" w:beforeAutospacing="1" w:after="100" w:afterAutospacing="1" w:line="360" w:lineRule="auto"/>
+        <w:ind w:firstLine="709"/>
+        <w:jc w:val="both"/>
+        <w:rPr>
+          <w:rFonts w:ascii="Times New Roman" w:hAnsi="Times New Roman" w:cs="Times New Roman"/>
+          <w:sz w:val="28"/>
+          <w:szCs w:val="28"/>
+        </w:rPr>
+      </w:pPr>
+    </w:p>
+    <w:p>
+      <w:pPr>
+        <w:pStyle w:val="a3"/>
+        <w:numPr>
+          <w:ilvl w:val="1"/>
+          <w:numId w:val="13"/>
+        </w:numPr>
+        <w:spacing w:before="100" w:beforeAutospacing="1" w:after="100" w:afterAutospacing="1" w:line="360" w:lineRule="auto"/>
+        <w:jc w:val="both"/>
+        <w:rPr>
+          <w:rFonts w:ascii="Times New Roman" w:hAnsi="Times New Roman" w:cs="Times New Roman"/>
+          <w:b/>
+          <w:bCs/>
+          <w:sz w:val="28"/>
+          <w:szCs w:val="28"/>
+        </w:rPr>
+      </w:pPr>
+      <w:r>
+        <w:rPr>
+          <w:rFonts w:ascii="Times New Roman" w:hAnsi="Times New Roman" w:cs="Times New Roman"/>
+          <w:b/>
+          <w:bCs/>
+          <w:sz w:val="28"/>
+          <w:szCs w:val="28"/>
+        </w:rPr>
+        <w:t>Описание архитектуры системы</w:t>
+      </w:r>
+    </w:p>
+    <w:p>
+      <w:pPr>
+        <w:pStyle w:val="a3"/>
+        <w:rPr>
+          <w:rFonts w:ascii="Times New Roman" w:hAnsi="Times New Roman" w:cs="Times New Roman"/>
+          <w:b/>
+          <w:bCs/>
+          <w:sz w:val="28"/>
+          <w:szCs w:val="28"/>
+        </w:rPr>
+      </w:pPr>
+    </w:p>
+    <w:p>
+      <w:pPr>
+        <w:spacing w:before="100" w:beforeAutospacing="1" w:after="100" w:afterAutospacing="1" w:line="360" w:lineRule="auto"/>
+        <w:jc w:val="both"/>
+        <w:rPr>
+          <w:rFonts w:ascii="Times New Roman" w:hAnsi="Times New Roman" w:cs="Times New Roman"/>
+          <w:b/>
+          <w:bCs/>
+          <w:sz w:val="28"/>
+          <w:szCs w:val="28"/>
+        </w:rPr>
+      </w:pPr>
+    </w:p>
+    <w:p>
+      <w:pPr>
+        <w:spacing w:before="100" w:beforeAutospacing="1" w:after="100" w:afterAutospacing="1" w:line="360" w:lineRule="auto"/>
+        <w:jc w:val="both"/>
+        <w:rPr>
+          <w:rFonts w:ascii="Times New Roman" w:hAnsi="Times New Roman" w:cs="Times New Roman"/>
+          <w:sz w:val="28"/>
+          <w:szCs w:val="28"/>
+        </w:rPr>
+      </w:pPr>
+      <w:r>
+        <w:rPr>
+          <w:rFonts w:ascii="Times New Roman" w:hAnsi="Times New Roman" w:cs="Times New Roman"/>
+          <w:b/>
+          <w:bCs/>
+          <w:sz w:val="28"/>
+          <w:szCs w:val="28"/>
+        </w:rPr>
+        <w:br w:type="page"/>
+      </w:r>
+    </w:p>
+    <w:p>
+      <w:pPr>
+        <w:jc w:val="center"/>
+        <w:rPr>
+          <w:rFonts w:ascii="Times New Roman" w:hAnsi="Times New Roman" w:cs="Times New Roman"/>
+          <w:b/>
+          <w:bCs/>
+          <w:sz w:val="28"/>
+          <w:szCs w:val="28"/>
+        </w:rPr>
+      </w:pPr>
+      <w:r>
+        <w:rPr>
+          <w:rFonts w:ascii="Times New Roman" w:hAnsi="Times New Roman" w:cs="Times New Roman"/>
+          <w:b/>
+          <w:bCs/>
+          <w:sz w:val="28"/>
+          <w:szCs w:val="28"/>
+        </w:rPr>
         <w:lastRenderedPageBreak/>
         <w:t>Приложение А</w:t>
       </w:r>
@@ -3086,17 +3958,7 @@
           <w:sz w:val="28"/>
           <w:szCs w:val="28"/>
         </w:rPr>
-        <w:t>Т</w:t>
-      </w:r>
-      <w:r>
-        <w:rPr>
-          <w:rFonts w:ascii="Times New Roman" w:hAnsi="Times New Roman" w:cs="Times New Roman"/>
-          <w:b/>
-          <w:bCs/>
-          <w:sz w:val="28"/>
-          <w:szCs w:val="28"/>
-        </w:rPr>
-        <w:t>екстово</w:t>
+        <w:t>Текстово</w:t>
       </w:r>
       <w:r>
         <w:rPr>
@@ -3259,15 +4121,7 @@
           <w:sz w:val="28"/>
           <w:szCs w:val="28"/>
         </w:rPr>
-        <w:t xml:space="preserve"> подфункция</w:t>
-      </w:r>
-      <w:r>
-        <w:rPr>
-          <w:rFonts w:cs="Times New Roman"/>
-          <w:sz w:val="28"/>
-          <w:szCs w:val="28"/>
-        </w:rPr>
-        <w:t>.</w:t>
+        <w:t xml:space="preserve"> подфункция.</w:t>
       </w:r>
     </w:p>
     <w:p>
@@ -3382,15 +4236,7 @@
           <w:sz w:val="28"/>
           <w:szCs w:val="28"/>
         </w:rPr>
-        <w:t xml:space="preserve">: </w:t>
-      </w:r>
-      <w:r>
-        <w:rPr>
-          <w:rFonts w:cs="Times New Roman"/>
-          <w:sz w:val="28"/>
-          <w:szCs w:val="28"/>
-        </w:rPr>
-        <w:t>хочет создать задачу для отслеживания рабочего процесса;</w:t>
+        <w:t>: хочет создать задачу для отслеживания рабочего процесса;</w:t>
       </w:r>
     </w:p>
     <w:p>
@@ -3426,18 +4272,7 @@
           <w:sz w:val="28"/>
           <w:szCs w:val="28"/>
         </w:rPr>
-        <w:t>истема</w:t>
-      </w:r>
-      <w:r>
-        <w:rPr>
-          <w:rStyle w:val="af1"/>
-          <w:rFonts w:cs="Times New Roman"/>
-          <w:b w:val="0"/>
-          <w:bCs w:val="0"/>
-          <w:sz w:val="28"/>
-          <w:szCs w:val="28"/>
-        </w:rPr>
-        <w:t xml:space="preserve">: </w:t>
+        <w:t xml:space="preserve">истема: </w:t>
       </w:r>
       <w:r>
         <w:rPr>
@@ -3484,55 +4319,7 @@
           <w:sz w:val="28"/>
           <w:szCs w:val="28"/>
         </w:rPr>
-        <w:t xml:space="preserve"> пользователь прошел аутентификацию</w:t>
-      </w:r>
-      <w:r>
-        <w:rPr>
-          <w:rFonts w:cs="Times New Roman"/>
-          <w:sz w:val="28"/>
-          <w:szCs w:val="28"/>
-        </w:rPr>
-        <w:t>;</w:t>
-      </w:r>
-      <w:r>
-        <w:rPr>
-          <w:rFonts w:cs="Times New Roman"/>
-          <w:sz w:val="28"/>
-          <w:szCs w:val="28"/>
-        </w:rPr>
-        <w:t xml:space="preserve"> создана доска</w:t>
-      </w:r>
-      <w:r>
-        <w:rPr>
-          <w:rFonts w:cs="Times New Roman"/>
-          <w:sz w:val="28"/>
-          <w:szCs w:val="28"/>
-        </w:rPr>
-        <w:t xml:space="preserve">; </w:t>
-      </w:r>
-      <w:r>
-        <w:rPr>
-          <w:rFonts w:cs="Times New Roman"/>
-          <w:sz w:val="28"/>
-          <w:szCs w:val="28"/>
-        </w:rPr>
-        <w:t>имеется хотя бы один тип задач</w:t>
-      </w:r>
-      <w:r>
-        <w:rPr>
-          <w:rFonts w:cs="Times New Roman"/>
-          <w:sz w:val="28"/>
-          <w:szCs w:val="28"/>
-        </w:rPr>
-        <w:t>;</w:t>
-      </w:r>
-      <w:r>
-        <w:rPr>
-          <w:rFonts w:cs="Times New Roman"/>
-          <w:sz w:val="28"/>
-          <w:szCs w:val="28"/>
-        </w:rPr>
-        <w:t xml:space="preserve"> пользователь имеет роль редактора или создателя доски.</w:t>
+        <w:t xml:space="preserve"> пользователь прошел аутентификацию; создана доска; имеется хотя бы один тип задач; пользователь имеет роль редактора или создателя доски.</w:t>
       </w:r>
       <w:r>
         <w:rPr>
@@ -3761,18 +4548,7 @@
           <w:sz w:val="28"/>
           <w:szCs w:val="28"/>
         </w:rPr>
-        <w:t>ользователь выбирает тип задач, в который нужно добавить новую задачу</w:t>
-      </w:r>
-      <w:r>
-        <w:rPr>
-          <w:rStyle w:val="af1"/>
-          <w:rFonts w:ascii="Times New Roman" w:hAnsi="Times New Roman" w:cs="Times New Roman"/>
-          <w:b w:val="0"/>
-          <w:bCs w:val="0"/>
-          <w:sz w:val="28"/>
-          <w:szCs w:val="28"/>
-        </w:rPr>
-        <w:t>;</w:t>
+        <w:t>ользователь выбирает тип задач, в который нужно добавить новую задачу;</w:t>
       </w:r>
     </w:p>
     <w:p>
@@ -3815,18 +4591,7 @@
           <w:sz w:val="28"/>
           <w:szCs w:val="28"/>
         </w:rPr>
-        <w:t>ользователь нажимает на кнопку "Создать задачу"</w:t>
-      </w:r>
-      <w:r>
-        <w:rPr>
-          <w:rStyle w:val="af1"/>
-          <w:rFonts w:ascii="Times New Roman" w:hAnsi="Times New Roman" w:cs="Times New Roman"/>
-          <w:b w:val="0"/>
-          <w:bCs w:val="0"/>
-          <w:sz w:val="28"/>
-          <w:szCs w:val="28"/>
-        </w:rPr>
-        <w:t>;</w:t>
+        <w:t>ользователь нажимает на кнопку "Создать задачу";</w:t>
       </w:r>
     </w:p>
     <w:p>
@@ -3869,18 +4634,7 @@
           <w:sz w:val="28"/>
           <w:szCs w:val="28"/>
         </w:rPr>
-        <w:t>истема отображает форму для создания задачи</w:t>
-      </w:r>
-      <w:r>
-        <w:rPr>
-          <w:rStyle w:val="af1"/>
-          <w:rFonts w:ascii="Times New Roman" w:hAnsi="Times New Roman" w:cs="Times New Roman"/>
-          <w:b w:val="0"/>
-          <w:bCs w:val="0"/>
-          <w:sz w:val="28"/>
-          <w:szCs w:val="28"/>
-        </w:rPr>
-        <w:t>;</w:t>
+        <w:t>истема отображает форму для создания задачи;</w:t>
       </w:r>
     </w:p>
     <w:p>
@@ -3923,40 +4677,7 @@
           <w:sz w:val="28"/>
           <w:szCs w:val="28"/>
         </w:rPr>
-        <w:t>ользователь заполняет поля: название, описание, дата дедлайна</w:t>
-      </w:r>
-      <w:r>
-        <w:rPr>
-          <w:rStyle w:val="af1"/>
-          <w:rFonts w:ascii="Times New Roman" w:hAnsi="Times New Roman" w:cs="Times New Roman"/>
-          <w:b w:val="0"/>
-          <w:bCs w:val="0"/>
-          <w:sz w:val="28"/>
-          <w:szCs w:val="28"/>
-        </w:rPr>
-        <w:t xml:space="preserve"> </w:t>
-      </w:r>
-      <w:r>
-        <w:rPr>
-          <w:rStyle w:val="af1"/>
-          <w:rFonts w:ascii="Times New Roman" w:hAnsi="Times New Roman" w:cs="Times New Roman"/>
-          <w:b w:val="0"/>
-          <w:bCs w:val="0"/>
-          <w:sz w:val="28"/>
-          <w:szCs w:val="28"/>
-        </w:rPr>
-        <w:t>(выбирает исполнителей по желанию)</w:t>
-      </w:r>
-      <w:r>
-        <w:rPr>
-          <w:rStyle w:val="af1"/>
-          <w:rFonts w:ascii="Times New Roman" w:hAnsi="Times New Roman" w:cs="Times New Roman"/>
-          <w:b w:val="0"/>
-          <w:bCs w:val="0"/>
-          <w:sz w:val="28"/>
-          <w:szCs w:val="28"/>
-        </w:rPr>
-        <w:t>;</w:t>
+        <w:t>ользователь заполняет поля: название, описание, дата дедлайна (выбирает исполнителей по желанию);</w:t>
       </w:r>
     </w:p>
     <w:p>
@@ -4052,18 +4773,7 @@
           <w:sz w:val="28"/>
           <w:szCs w:val="28"/>
         </w:rPr>
-        <w:t>истема сохраняет задачу в базе данных</w:t>
-      </w:r>
-      <w:r>
-        <w:rPr>
-          <w:rStyle w:val="af1"/>
-          <w:rFonts w:ascii="Times New Roman" w:hAnsi="Times New Roman" w:cs="Times New Roman"/>
-          <w:b w:val="0"/>
-          <w:bCs w:val="0"/>
-          <w:sz w:val="28"/>
-          <w:szCs w:val="28"/>
-        </w:rPr>
-        <w:t>;</w:t>
+        <w:t>истема сохраняет задачу в базе данных;</w:t>
       </w:r>
     </w:p>
     <w:p>
@@ -4301,12 +5011,904 @@
     </w:p>
     <w:p>
       <w:pPr>
+        <w:rPr>
+          <w:rFonts w:ascii="Times New Roman" w:hAnsi="Times New Roman" w:cs="Times New Roman"/>
+          <w:sz w:val="28"/>
+          <w:szCs w:val="28"/>
+        </w:rPr>
+      </w:pPr>
+      <w:r>
+        <w:br w:type="page"/>
+      </w:r>
+    </w:p>
+    <w:p>
+      <w:pPr>
+        <w:jc w:val="center"/>
+        <w:rPr>
+          <w:rFonts w:ascii="Times New Roman" w:hAnsi="Times New Roman" w:cs="Times New Roman"/>
+          <w:b/>
+          <w:bCs/>
+          <w:sz w:val="28"/>
+          <w:szCs w:val="28"/>
+        </w:rPr>
+      </w:pPr>
+      <w:r>
+        <w:rPr>
+          <w:rFonts w:ascii="Times New Roman" w:hAnsi="Times New Roman" w:cs="Times New Roman"/>
+          <w:b/>
+          <w:bCs/>
+          <w:sz w:val="28"/>
+          <w:szCs w:val="28"/>
+        </w:rPr>
+        <w:lastRenderedPageBreak/>
+        <w:t xml:space="preserve">Приложение </w:t>
+      </w:r>
+      <w:r>
+        <w:rPr>
+          <w:rFonts w:ascii="Times New Roman" w:hAnsi="Times New Roman" w:cs="Times New Roman"/>
+          <w:b/>
+          <w:bCs/>
+          <w:sz w:val="28"/>
+          <w:szCs w:val="28"/>
+        </w:rPr>
+        <w:t>Б</w:t>
+      </w:r>
+      <w:r>
+        <w:rPr>
+          <w:rFonts w:ascii="Times New Roman" w:hAnsi="Times New Roman" w:cs="Times New Roman"/>
+          <w:sz w:val="28"/>
+          <w:szCs w:val="28"/>
+        </w:rPr>
+        <w:br/>
+        <w:t>(обязательное)</w:t>
+      </w:r>
+      <w:r>
+        <w:rPr>
+          <w:rFonts w:ascii="Times New Roman" w:hAnsi="Times New Roman" w:cs="Times New Roman"/>
+          <w:sz w:val="28"/>
+          <w:szCs w:val="28"/>
+        </w:rPr>
+        <w:br/>
+      </w:r>
+      <w:r>
+        <w:rPr>
+          <w:rFonts w:ascii="Times New Roman" w:hAnsi="Times New Roman" w:cs="Times New Roman"/>
+          <w:b/>
+          <w:bCs/>
+          <w:sz w:val="28"/>
+          <w:szCs w:val="28"/>
+        </w:rPr>
+        <w:t>Анализ по категориям</w:t>
+      </w:r>
+    </w:p>
+    <w:p>
+      <w:pPr>
+        <w:spacing w:after="0" w:line="240" w:lineRule="auto"/>
+        <w:jc w:val="both"/>
+        <w:rPr>
+          <w:rFonts w:ascii="Times New Roman" w:hAnsi="Times New Roman" w:cs="Times New Roman"/>
+          <w:sz w:val="28"/>
+          <w:szCs w:val="28"/>
+        </w:rPr>
+      </w:pPr>
+      <w:r>
+        <w:rPr>
+          <w:rFonts w:ascii="Times New Roman" w:hAnsi="Times New Roman" w:cs="Times New Roman"/>
+          <w:sz w:val="28"/>
+          <w:szCs w:val="28"/>
+        </w:rPr>
+        <w:t>Таблица 1 – упорядочение выявленных классов по категориям</w:t>
+      </w:r>
+    </w:p>
+    <w:tbl>
+      <w:tblPr>
+        <w:tblStyle w:val="a8"/>
+        <w:tblW w:w="0" w:type="auto"/>
+        <w:tblLook w:val="04A0" w:firstRow="1" w:lastRow="0" w:firstColumn="1" w:lastColumn="0" w:noHBand="0" w:noVBand="1"/>
+      </w:tblPr>
+      <w:tblGrid>
+        <w:gridCol w:w="496"/>
+        <w:gridCol w:w="6171"/>
+        <w:gridCol w:w="3244"/>
+      </w:tblGrid>
+      <w:tr>
+        <w:tc>
+          <w:tcPr>
+            <w:tcW w:w="496" w:type="dxa"/>
+          </w:tcPr>
+          <w:p>
+            <w:pPr>
+              <w:pStyle w:val="11"/>
+              <w:spacing w:line="360" w:lineRule="auto"/>
+              <w:ind w:firstLine="0"/>
+            </w:pPr>
+            <w:r>
+              <w:t>№</w:t>
+            </w:r>
+          </w:p>
+        </w:tc>
+        <w:tc>
+          <w:tcPr>
+            <w:tcW w:w="6171" w:type="dxa"/>
+          </w:tcPr>
+          <w:p>
+            <w:pPr>
+              <w:pStyle w:val="11"/>
+              <w:spacing w:line="360" w:lineRule="auto"/>
+              <w:ind w:firstLine="0"/>
+            </w:pPr>
+            <w:r>
+              <w:t>Категория</w:t>
+            </w:r>
+          </w:p>
+        </w:tc>
+        <w:tc>
+          <w:tcPr>
+            <w:tcW w:w="3244" w:type="dxa"/>
+          </w:tcPr>
+          <w:p>
+            <w:pPr>
+              <w:pStyle w:val="11"/>
+              <w:spacing w:line="360" w:lineRule="auto"/>
+              <w:ind w:firstLine="0"/>
+            </w:pPr>
+            <w:r>
+              <w:t>Классы</w:t>
+            </w:r>
+          </w:p>
+        </w:tc>
+      </w:tr>
+      <w:tr>
+        <w:tc>
+          <w:tcPr>
+            <w:tcW w:w="496" w:type="dxa"/>
+          </w:tcPr>
+          <w:p>
+            <w:pPr>
+              <w:pStyle w:val="11"/>
+              <w:spacing w:line="360" w:lineRule="auto"/>
+              <w:ind w:firstLine="0"/>
+            </w:pPr>
+            <w:r>
+              <w:t>1</w:t>
+            </w:r>
+          </w:p>
+        </w:tc>
+        <w:tc>
+          <w:tcPr>
+            <w:tcW w:w="6171" w:type="dxa"/>
+            <w:tcBorders>
+              <w:top w:val="single" w:sz="4" w:space="0" w:color="000000"/>
+              <w:left w:val="single" w:sz="4" w:space="0" w:color="000000"/>
+              <w:bottom w:val="single" w:sz="4" w:space="0" w:color="000000"/>
+              <w:right w:val="single" w:sz="4" w:space="0" w:color="000000"/>
+            </w:tcBorders>
+          </w:tcPr>
+          <w:p>
+            <w:pPr>
+              <w:pStyle w:val="11"/>
+              <w:spacing w:line="360" w:lineRule="auto"/>
+              <w:ind w:firstLine="0"/>
+            </w:pPr>
+            <w:r>
+              <w:rPr>
+                <w:rFonts w:eastAsia="Calibri"/>
+              </w:rPr>
+              <w:t>Физические или материальные объекты</w:t>
+            </w:r>
+          </w:p>
+        </w:tc>
+        <w:tc>
+          <w:tcPr>
+            <w:tcW w:w="3244" w:type="dxa"/>
+          </w:tcPr>
+          <w:p>
+            <w:pPr>
+              <w:pStyle w:val="11"/>
+              <w:spacing w:line="360" w:lineRule="auto"/>
+              <w:ind w:firstLine="0"/>
+            </w:pPr>
+          </w:p>
+        </w:tc>
+      </w:tr>
+      <w:tr>
+        <w:tc>
+          <w:tcPr>
+            <w:tcW w:w="496" w:type="dxa"/>
+          </w:tcPr>
+          <w:p>
+            <w:pPr>
+              <w:pStyle w:val="11"/>
+              <w:spacing w:line="360" w:lineRule="auto"/>
+              <w:ind w:firstLine="0"/>
+            </w:pPr>
+            <w:r>
+              <w:t>2</w:t>
+            </w:r>
+          </w:p>
+        </w:tc>
+        <w:tc>
+          <w:tcPr>
+            <w:tcW w:w="6171" w:type="dxa"/>
+            <w:tcBorders>
+              <w:top w:val="single" w:sz="4" w:space="0" w:color="000000"/>
+              <w:left w:val="single" w:sz="4" w:space="0" w:color="000000"/>
+              <w:bottom w:val="single" w:sz="4" w:space="0" w:color="000000"/>
+              <w:right w:val="single" w:sz="4" w:space="0" w:color="000000"/>
+            </w:tcBorders>
+          </w:tcPr>
+          <w:p>
+            <w:pPr>
+              <w:pStyle w:val="11"/>
+              <w:spacing w:line="360" w:lineRule="auto"/>
+              <w:ind w:firstLine="0"/>
+            </w:pPr>
+            <w:r>
+              <w:rPr>
+                <w:rFonts w:eastAsia="Calibri"/>
+              </w:rPr>
+              <w:t>Спецификации, описания объектов</w:t>
+            </w:r>
+          </w:p>
+        </w:tc>
+        <w:tc>
+          <w:tcPr>
+            <w:tcW w:w="3244" w:type="dxa"/>
+          </w:tcPr>
+          <w:p>
+            <w:pPr>
+              <w:pStyle w:val="11"/>
+              <w:spacing w:line="360" w:lineRule="auto"/>
+              <w:ind w:firstLine="0"/>
+            </w:pPr>
+          </w:p>
+        </w:tc>
+      </w:tr>
+      <w:tr>
+        <w:tc>
+          <w:tcPr>
+            <w:tcW w:w="496" w:type="dxa"/>
+          </w:tcPr>
+          <w:p>
+            <w:pPr>
+              <w:pStyle w:val="11"/>
+              <w:spacing w:line="360" w:lineRule="auto"/>
+              <w:ind w:firstLine="0"/>
+            </w:pPr>
+            <w:r>
+              <w:t>3</w:t>
+            </w:r>
+          </w:p>
+        </w:tc>
+        <w:tc>
+          <w:tcPr>
+            <w:tcW w:w="6171" w:type="dxa"/>
+            <w:tcBorders>
+              <w:top w:val="single" w:sz="4" w:space="0" w:color="000000"/>
+              <w:left w:val="single" w:sz="4" w:space="0" w:color="000000"/>
+              <w:bottom w:val="single" w:sz="4" w:space="0" w:color="000000"/>
+              <w:right w:val="single" w:sz="4" w:space="0" w:color="000000"/>
+            </w:tcBorders>
+          </w:tcPr>
+          <w:p>
+            <w:pPr>
+              <w:pStyle w:val="11"/>
+              <w:spacing w:line="360" w:lineRule="auto"/>
+              <w:ind w:firstLine="0"/>
+            </w:pPr>
+            <w:r>
+              <w:rPr>
+                <w:rFonts w:eastAsia="Calibri"/>
+              </w:rPr>
+              <w:t>Места</w:t>
+            </w:r>
+          </w:p>
+        </w:tc>
+        <w:tc>
+          <w:tcPr>
+            <w:tcW w:w="3244" w:type="dxa"/>
+          </w:tcPr>
+          <w:p>
+            <w:pPr>
+              <w:pStyle w:val="11"/>
+              <w:spacing w:line="360" w:lineRule="auto"/>
+              <w:ind w:firstLine="0"/>
+            </w:pPr>
+          </w:p>
+        </w:tc>
+      </w:tr>
+      <w:tr>
+        <w:tc>
+          <w:tcPr>
+            <w:tcW w:w="496" w:type="dxa"/>
+          </w:tcPr>
+          <w:p>
+            <w:pPr>
+              <w:pStyle w:val="11"/>
+              <w:spacing w:line="360" w:lineRule="auto"/>
+              <w:ind w:firstLine="0"/>
+            </w:pPr>
+            <w:r>
+              <w:t>4</w:t>
+            </w:r>
+          </w:p>
+        </w:tc>
+        <w:tc>
+          <w:tcPr>
+            <w:tcW w:w="6171" w:type="dxa"/>
+            <w:tcBorders>
+              <w:top w:val="single" w:sz="4" w:space="0" w:color="000000"/>
+              <w:left w:val="single" w:sz="4" w:space="0" w:color="000000"/>
+              <w:bottom w:val="single" w:sz="4" w:space="0" w:color="000000"/>
+              <w:right w:val="single" w:sz="4" w:space="0" w:color="000000"/>
+            </w:tcBorders>
+          </w:tcPr>
+          <w:p>
+            <w:pPr>
+              <w:pStyle w:val="11"/>
+              <w:spacing w:line="360" w:lineRule="auto"/>
+              <w:ind w:firstLine="0"/>
+            </w:pPr>
+            <w:r>
+              <w:rPr>
+                <w:rFonts w:eastAsia="Calibri"/>
+              </w:rPr>
+              <w:t>Транзакции</w:t>
+            </w:r>
+          </w:p>
+        </w:tc>
+        <w:tc>
+          <w:tcPr>
+            <w:tcW w:w="3244" w:type="dxa"/>
+          </w:tcPr>
+          <w:p>
+            <w:pPr>
+              <w:pStyle w:val="11"/>
+              <w:spacing w:line="360" w:lineRule="auto"/>
+              <w:ind w:firstLine="0"/>
+            </w:pPr>
+          </w:p>
+        </w:tc>
+      </w:tr>
+      <w:tr>
+        <w:tc>
+          <w:tcPr>
+            <w:tcW w:w="496" w:type="dxa"/>
+          </w:tcPr>
+          <w:p>
+            <w:pPr>
+              <w:pStyle w:val="11"/>
+              <w:spacing w:line="360" w:lineRule="auto"/>
+              <w:ind w:firstLine="0"/>
+            </w:pPr>
+            <w:r>
+              <w:t>5</w:t>
+            </w:r>
+          </w:p>
+        </w:tc>
+        <w:tc>
+          <w:tcPr>
+            <w:tcW w:w="6171" w:type="dxa"/>
+            <w:tcBorders>
+              <w:top w:val="single" w:sz="4" w:space="0" w:color="000000"/>
+              <w:left w:val="single" w:sz="4" w:space="0" w:color="000000"/>
+              <w:bottom w:val="single" w:sz="4" w:space="0" w:color="000000"/>
+              <w:right w:val="single" w:sz="4" w:space="0" w:color="000000"/>
+            </w:tcBorders>
+          </w:tcPr>
+          <w:p>
+            <w:pPr>
+              <w:pStyle w:val="11"/>
+              <w:spacing w:line="360" w:lineRule="auto"/>
+              <w:ind w:firstLine="0"/>
+            </w:pPr>
+            <w:r>
+              <w:rPr>
+                <w:rFonts w:eastAsia="Calibri"/>
+              </w:rPr>
+              <w:t>Элементы транзакций</w:t>
+            </w:r>
+          </w:p>
+        </w:tc>
+        <w:tc>
+          <w:tcPr>
+            <w:tcW w:w="3244" w:type="dxa"/>
+          </w:tcPr>
+          <w:p>
+            <w:pPr>
+              <w:pStyle w:val="11"/>
+              <w:spacing w:line="360" w:lineRule="auto"/>
+              <w:ind w:firstLine="0"/>
+            </w:pPr>
+          </w:p>
+        </w:tc>
+      </w:tr>
+      <w:tr>
+        <w:tc>
+          <w:tcPr>
+            <w:tcW w:w="496" w:type="dxa"/>
+          </w:tcPr>
+          <w:p>
+            <w:pPr>
+              <w:pStyle w:val="11"/>
+              <w:spacing w:line="360" w:lineRule="auto"/>
+              <w:ind w:firstLine="0"/>
+            </w:pPr>
+            <w:r>
+              <w:t>6</w:t>
+            </w:r>
+          </w:p>
+        </w:tc>
+        <w:tc>
+          <w:tcPr>
+            <w:tcW w:w="6171" w:type="dxa"/>
+            <w:tcBorders>
+              <w:top w:val="single" w:sz="4" w:space="0" w:color="000000"/>
+              <w:left w:val="single" w:sz="4" w:space="0" w:color="000000"/>
+              <w:bottom w:val="single" w:sz="4" w:space="0" w:color="000000"/>
+              <w:right w:val="single" w:sz="4" w:space="0" w:color="000000"/>
+            </w:tcBorders>
+          </w:tcPr>
+          <w:p>
+            <w:pPr>
+              <w:pStyle w:val="11"/>
+              <w:spacing w:line="360" w:lineRule="auto"/>
+              <w:ind w:firstLine="0"/>
+            </w:pPr>
+            <w:r>
+              <w:rPr>
+                <w:rFonts w:eastAsia="Calibri"/>
+              </w:rPr>
+              <w:t>Роли людей</w:t>
+            </w:r>
+          </w:p>
+        </w:tc>
+        <w:tc>
+          <w:tcPr>
+            <w:tcW w:w="3244" w:type="dxa"/>
+          </w:tcPr>
+          <w:p>
+            <w:pPr>
+              <w:pStyle w:val="11"/>
+              <w:spacing w:line="360" w:lineRule="auto"/>
+              <w:ind w:firstLine="0"/>
+            </w:pPr>
+          </w:p>
+        </w:tc>
+      </w:tr>
+      <w:tr>
+        <w:tc>
+          <w:tcPr>
+            <w:tcW w:w="496" w:type="dxa"/>
+          </w:tcPr>
+          <w:p>
+            <w:pPr>
+              <w:pStyle w:val="11"/>
+              <w:spacing w:line="360" w:lineRule="auto"/>
+              <w:ind w:firstLine="0"/>
+            </w:pPr>
+            <w:r>
+              <w:t>7</w:t>
+            </w:r>
+          </w:p>
+        </w:tc>
+        <w:tc>
+          <w:tcPr>
+            <w:tcW w:w="6171" w:type="dxa"/>
+            <w:tcBorders>
+              <w:top w:val="single" w:sz="4" w:space="0" w:color="000000"/>
+              <w:left w:val="single" w:sz="4" w:space="0" w:color="000000"/>
+              <w:bottom w:val="single" w:sz="4" w:space="0" w:color="000000"/>
+              <w:right w:val="single" w:sz="4" w:space="0" w:color="000000"/>
+            </w:tcBorders>
+          </w:tcPr>
+          <w:p>
+            <w:pPr>
+              <w:pStyle w:val="11"/>
+              <w:spacing w:line="360" w:lineRule="auto"/>
+              <w:ind w:firstLine="0"/>
+            </w:pPr>
+            <w:r>
+              <w:rPr>
+                <w:rFonts w:eastAsia="Calibri"/>
+              </w:rPr>
+              <w:t>Контейнеры других объектов</w:t>
+            </w:r>
+          </w:p>
+        </w:tc>
+        <w:tc>
+          <w:tcPr>
+            <w:tcW w:w="3244" w:type="dxa"/>
+          </w:tcPr>
+          <w:p>
+            <w:pPr>
+              <w:pStyle w:val="11"/>
+              <w:spacing w:line="360" w:lineRule="auto"/>
+              <w:ind w:firstLine="0"/>
+            </w:pPr>
+          </w:p>
+        </w:tc>
+      </w:tr>
+      <w:tr>
+        <w:tc>
+          <w:tcPr>
+            <w:tcW w:w="496" w:type="dxa"/>
+          </w:tcPr>
+          <w:p>
+            <w:pPr>
+              <w:pStyle w:val="11"/>
+              <w:spacing w:line="360" w:lineRule="auto"/>
+              <w:ind w:firstLine="0"/>
+            </w:pPr>
+            <w:r>
+              <w:t>8</w:t>
+            </w:r>
+          </w:p>
+        </w:tc>
+        <w:tc>
+          <w:tcPr>
+            <w:tcW w:w="6171" w:type="dxa"/>
+            <w:tcBorders>
+              <w:top w:val="single" w:sz="4" w:space="0" w:color="000000"/>
+              <w:left w:val="single" w:sz="4" w:space="0" w:color="000000"/>
+              <w:bottom w:val="single" w:sz="4" w:space="0" w:color="000000"/>
+              <w:right w:val="single" w:sz="4" w:space="0" w:color="000000"/>
+            </w:tcBorders>
+          </w:tcPr>
+          <w:p>
+            <w:pPr>
+              <w:pStyle w:val="11"/>
+              <w:spacing w:line="360" w:lineRule="auto"/>
+              <w:ind w:firstLine="0"/>
+            </w:pPr>
+            <w:r>
+              <w:rPr>
+                <w:rFonts w:eastAsia="Calibri"/>
+              </w:rPr>
+              <w:t>Содержимое контейнеров</w:t>
+            </w:r>
+          </w:p>
+        </w:tc>
+        <w:tc>
+          <w:tcPr>
+            <w:tcW w:w="3244" w:type="dxa"/>
+          </w:tcPr>
+          <w:p>
+            <w:pPr>
+              <w:pStyle w:val="11"/>
+              <w:spacing w:line="360" w:lineRule="auto"/>
+              <w:ind w:firstLine="0"/>
+            </w:pPr>
+          </w:p>
+        </w:tc>
+      </w:tr>
+      <w:tr>
+        <w:tc>
+          <w:tcPr>
+            <w:tcW w:w="496" w:type="dxa"/>
+          </w:tcPr>
+          <w:p>
+            <w:pPr>
+              <w:pStyle w:val="11"/>
+              <w:spacing w:line="360" w:lineRule="auto"/>
+              <w:ind w:firstLine="0"/>
+            </w:pPr>
+            <w:r>
+              <w:t>9</w:t>
+            </w:r>
+          </w:p>
+        </w:tc>
+        <w:tc>
+          <w:tcPr>
+            <w:tcW w:w="6171" w:type="dxa"/>
+            <w:tcBorders>
+              <w:top w:val="single" w:sz="4" w:space="0" w:color="000000"/>
+              <w:left w:val="single" w:sz="4" w:space="0" w:color="000000"/>
+              <w:bottom w:val="single" w:sz="4" w:space="0" w:color="000000"/>
+              <w:right w:val="single" w:sz="4" w:space="0" w:color="000000"/>
+            </w:tcBorders>
+          </w:tcPr>
+          <w:p>
+            <w:pPr>
+              <w:pStyle w:val="11"/>
+              <w:spacing w:line="360" w:lineRule="auto"/>
+              <w:ind w:firstLine="0"/>
+            </w:pPr>
+            <w:r>
+              <w:rPr>
+                <w:rFonts w:eastAsia="Calibri"/>
+              </w:rPr>
+              <w:t>Другие компьютеры и прочие системы, внешние по отношению к создаваемой</w:t>
+            </w:r>
+          </w:p>
+        </w:tc>
+        <w:tc>
+          <w:tcPr>
+            <w:tcW w:w="3244" w:type="dxa"/>
+          </w:tcPr>
+          <w:p>
+            <w:pPr>
+              <w:pStyle w:val="11"/>
+              <w:spacing w:line="360" w:lineRule="auto"/>
+              <w:ind w:firstLine="0"/>
+            </w:pPr>
+          </w:p>
+        </w:tc>
+      </w:tr>
+      <w:tr>
+        <w:tc>
+          <w:tcPr>
+            <w:tcW w:w="496" w:type="dxa"/>
+          </w:tcPr>
+          <w:p>
+            <w:pPr>
+              <w:pStyle w:val="11"/>
+              <w:spacing w:line="360" w:lineRule="auto"/>
+              <w:ind w:firstLine="0"/>
+            </w:pPr>
+            <w:r>
+              <w:t>10</w:t>
+            </w:r>
+          </w:p>
+        </w:tc>
+        <w:tc>
+          <w:tcPr>
+            <w:tcW w:w="6171" w:type="dxa"/>
+            <w:tcBorders>
+              <w:top w:val="single" w:sz="4" w:space="0" w:color="000000"/>
+              <w:left w:val="single" w:sz="4" w:space="0" w:color="000000"/>
+              <w:bottom w:val="single" w:sz="4" w:space="0" w:color="000000"/>
+              <w:right w:val="single" w:sz="4" w:space="0" w:color="000000"/>
+            </w:tcBorders>
+          </w:tcPr>
+          <w:p>
+            <w:pPr>
+              <w:pStyle w:val="11"/>
+              <w:spacing w:line="360" w:lineRule="auto"/>
+              <w:ind w:firstLine="0"/>
+            </w:pPr>
+            <w:r>
+              <w:rPr>
+                <w:rFonts w:eastAsia="Calibri"/>
+              </w:rPr>
+              <w:t>Организации</w:t>
+            </w:r>
+          </w:p>
+        </w:tc>
+        <w:tc>
+          <w:tcPr>
+            <w:tcW w:w="3244" w:type="dxa"/>
+          </w:tcPr>
+          <w:p>
+            <w:pPr>
+              <w:pStyle w:val="11"/>
+              <w:spacing w:line="360" w:lineRule="auto"/>
+              <w:ind w:firstLine="0"/>
+            </w:pPr>
+          </w:p>
+        </w:tc>
+      </w:tr>
+      <w:tr>
+        <w:tc>
+          <w:tcPr>
+            <w:tcW w:w="496" w:type="dxa"/>
+          </w:tcPr>
+          <w:p>
+            <w:pPr>
+              <w:pStyle w:val="11"/>
+              <w:spacing w:line="360" w:lineRule="auto"/>
+              <w:ind w:firstLine="0"/>
+            </w:pPr>
+            <w:r>
+              <w:t>11</w:t>
+            </w:r>
+          </w:p>
+        </w:tc>
+        <w:tc>
+          <w:tcPr>
+            <w:tcW w:w="6171" w:type="dxa"/>
+            <w:tcBorders>
+              <w:top w:val="single" w:sz="4" w:space="0" w:color="000000"/>
+              <w:left w:val="single" w:sz="4" w:space="0" w:color="000000"/>
+              <w:bottom w:val="single" w:sz="4" w:space="0" w:color="000000"/>
+              <w:right w:val="single" w:sz="4" w:space="0" w:color="000000"/>
+            </w:tcBorders>
+          </w:tcPr>
+          <w:p>
+            <w:pPr>
+              <w:pStyle w:val="11"/>
+              <w:spacing w:line="360" w:lineRule="auto"/>
+              <w:ind w:firstLine="0"/>
+            </w:pPr>
+            <w:r>
+              <w:rPr>
+                <w:rFonts w:eastAsia="Calibri"/>
+              </w:rPr>
+              <w:t>События</w:t>
+            </w:r>
+          </w:p>
+        </w:tc>
+        <w:tc>
+          <w:tcPr>
+            <w:tcW w:w="3244" w:type="dxa"/>
+          </w:tcPr>
+          <w:p>
+            <w:pPr>
+              <w:pStyle w:val="11"/>
+              <w:spacing w:line="360" w:lineRule="auto"/>
+              <w:ind w:firstLine="0"/>
+            </w:pPr>
+          </w:p>
+        </w:tc>
+      </w:tr>
+      <w:tr>
+        <w:tc>
+          <w:tcPr>
+            <w:tcW w:w="496" w:type="dxa"/>
+          </w:tcPr>
+          <w:p>
+            <w:pPr>
+              <w:pStyle w:val="11"/>
+              <w:spacing w:line="360" w:lineRule="auto"/>
+              <w:ind w:firstLine="0"/>
+            </w:pPr>
+            <w:r>
+              <w:t>12</w:t>
+            </w:r>
+          </w:p>
+        </w:tc>
+        <w:tc>
+          <w:tcPr>
+            <w:tcW w:w="6171" w:type="dxa"/>
+            <w:tcBorders>
+              <w:top w:val="single" w:sz="4" w:space="0" w:color="000000"/>
+              <w:left w:val="single" w:sz="4" w:space="0" w:color="000000"/>
+              <w:bottom w:val="single" w:sz="4" w:space="0" w:color="000000"/>
+              <w:right w:val="single" w:sz="4" w:space="0" w:color="000000"/>
+            </w:tcBorders>
+          </w:tcPr>
+          <w:p>
+            <w:pPr>
+              <w:pStyle w:val="11"/>
+              <w:spacing w:line="360" w:lineRule="auto"/>
+              <w:ind w:firstLine="0"/>
+            </w:pPr>
+            <w:r>
+              <w:rPr>
+                <w:rFonts w:eastAsia="Calibri"/>
+              </w:rPr>
+              <w:t>Процессы</w:t>
+            </w:r>
+          </w:p>
+        </w:tc>
+        <w:tc>
+          <w:tcPr>
+            <w:tcW w:w="3244" w:type="dxa"/>
+          </w:tcPr>
+          <w:p>
+            <w:pPr>
+              <w:pStyle w:val="11"/>
+              <w:spacing w:line="360" w:lineRule="auto"/>
+              <w:ind w:firstLine="0"/>
+            </w:pPr>
+          </w:p>
+        </w:tc>
+      </w:tr>
+      <w:tr>
+        <w:tc>
+          <w:tcPr>
+            <w:tcW w:w="496" w:type="dxa"/>
+          </w:tcPr>
+          <w:p>
+            <w:pPr>
+              <w:pStyle w:val="11"/>
+              <w:spacing w:line="360" w:lineRule="auto"/>
+              <w:ind w:firstLine="0"/>
+            </w:pPr>
+            <w:r>
+              <w:t>13</w:t>
+            </w:r>
+          </w:p>
+        </w:tc>
+        <w:tc>
+          <w:tcPr>
+            <w:tcW w:w="6171" w:type="dxa"/>
+            <w:tcBorders>
+              <w:top w:val="single" w:sz="4" w:space="0" w:color="000000"/>
+              <w:left w:val="single" w:sz="4" w:space="0" w:color="000000"/>
+              <w:bottom w:val="single" w:sz="4" w:space="0" w:color="000000"/>
+              <w:right w:val="single" w:sz="4" w:space="0" w:color="000000"/>
+            </w:tcBorders>
+          </w:tcPr>
+          <w:p>
+            <w:pPr>
+              <w:pStyle w:val="11"/>
+              <w:spacing w:line="360" w:lineRule="auto"/>
+              <w:ind w:firstLine="0"/>
+            </w:pPr>
+            <w:r>
+              <w:rPr>
+                <w:rFonts w:eastAsia="Calibri"/>
+              </w:rPr>
+              <w:t>Каталоги</w:t>
+            </w:r>
+          </w:p>
+        </w:tc>
+        <w:tc>
+          <w:tcPr>
+            <w:tcW w:w="3244" w:type="dxa"/>
+          </w:tcPr>
+          <w:p>
+            <w:pPr>
+              <w:pStyle w:val="11"/>
+              <w:spacing w:line="360" w:lineRule="auto"/>
+              <w:ind w:firstLine="0"/>
+            </w:pPr>
+          </w:p>
+        </w:tc>
+      </w:tr>
+      <w:tr>
+        <w:tc>
+          <w:tcPr>
+            <w:tcW w:w="496" w:type="dxa"/>
+          </w:tcPr>
+          <w:p>
+            <w:pPr>
+              <w:pStyle w:val="11"/>
+              <w:spacing w:line="360" w:lineRule="auto"/>
+              <w:ind w:firstLine="0"/>
+            </w:pPr>
+            <w:r>
+              <w:t>14</w:t>
+            </w:r>
+          </w:p>
+        </w:tc>
+        <w:tc>
+          <w:tcPr>
+            <w:tcW w:w="6171" w:type="dxa"/>
+            <w:tcBorders>
+              <w:top w:val="single" w:sz="4" w:space="0" w:color="000000"/>
+              <w:left w:val="single" w:sz="4" w:space="0" w:color="000000"/>
+              <w:bottom w:val="single" w:sz="4" w:space="0" w:color="000000"/>
+              <w:right w:val="single" w:sz="4" w:space="0" w:color="000000"/>
+            </w:tcBorders>
+          </w:tcPr>
+          <w:p>
+            <w:pPr>
+              <w:pStyle w:val="11"/>
+              <w:spacing w:line="360" w:lineRule="auto"/>
+              <w:ind w:firstLine="0"/>
+            </w:pPr>
+            <w:r>
+              <w:rPr>
+                <w:rFonts w:eastAsia="Calibri"/>
+              </w:rPr>
+              <w:t>Записи о деятельности</w:t>
+            </w:r>
+          </w:p>
+        </w:tc>
+        <w:tc>
+          <w:tcPr>
+            <w:tcW w:w="3244" w:type="dxa"/>
+          </w:tcPr>
+          <w:p>
+            <w:pPr>
+              <w:pStyle w:val="11"/>
+              <w:spacing w:line="360" w:lineRule="auto"/>
+              <w:ind w:firstLine="0"/>
+            </w:pPr>
+          </w:p>
+        </w:tc>
+      </w:tr>
+    </w:tbl>
+    <w:p>
+      <w:pPr>
         <w:pStyle w:val="11"/>
         <w:spacing w:line="360" w:lineRule="auto"/>
       </w:pPr>
     </w:p>
     <w:sectPr>
-      <w:footerReference w:type="default" r:id="rId11"/>
+      <w:footerReference w:type="default" r:id="rId12"/>
       <w:pgSz w:w="11906" w:h="16838"/>
       <w:pgMar w:top="1134" w:right="851" w:bottom="1134" w:left="1134" w:header="709" w:footer="709" w:gutter="0"/>
       <w:pgNumType w:start="1"/>
@@ -4930,6 +6532,92 @@
     </w:lvl>
   </w:abstractNum>
   <w:abstractNum w:abstractNumId="6" w15:restartNumberingAfterBreak="0">
+    <w:nsid w:val="0CA53FD7"/>
+    <w:multiLevelType w:val="hybridMultilevel"/>
+    <w:tmpl w:val="A40E5DFA"/>
+    <w:lvl w:ilvl="0" w:tplc="0419000F">
+      <w:start w:val="1"/>
+      <w:numFmt w:val="decimal"/>
+      <w:lvlText w:val="%1."/>
+      <w:lvlJc w:val="left"/>
+      <w:pPr>
+        <w:ind w:left="1429" w:hanging="360"/>
+      </w:pPr>
+    </w:lvl>
+    <w:lvl w:ilvl="1" w:tplc="04190019" w:tentative="1">
+      <w:start w:val="1"/>
+      <w:numFmt w:val="lowerLetter"/>
+      <w:lvlText w:val="%2."/>
+      <w:lvlJc w:val="left"/>
+      <w:pPr>
+        <w:ind w:left="2149" w:hanging="360"/>
+      </w:pPr>
+    </w:lvl>
+    <w:lvl w:ilvl="2" w:tplc="0419001B" w:tentative="1">
+      <w:start w:val="1"/>
+      <w:numFmt w:val="lowerRoman"/>
+      <w:lvlText w:val="%3."/>
+      <w:lvlJc w:val="right"/>
+      <w:pPr>
+        <w:ind w:left="2869" w:hanging="180"/>
+      </w:pPr>
+    </w:lvl>
+    <w:lvl w:ilvl="3" w:tplc="0419000F" w:tentative="1">
+      <w:start w:val="1"/>
+      <w:numFmt w:val="decimal"/>
+      <w:lvlText w:val="%4."/>
+      <w:lvlJc w:val="left"/>
+      <w:pPr>
+        <w:ind w:left="3589" w:hanging="360"/>
+      </w:pPr>
+    </w:lvl>
+    <w:lvl w:ilvl="4" w:tplc="04190019" w:tentative="1">
+      <w:start w:val="1"/>
+      <w:numFmt w:val="lowerLetter"/>
+      <w:lvlText w:val="%5."/>
+      <w:lvlJc w:val="left"/>
+      <w:pPr>
+        <w:ind w:left="4309" w:hanging="360"/>
+      </w:pPr>
+    </w:lvl>
+    <w:lvl w:ilvl="5" w:tplc="0419001B" w:tentative="1">
+      <w:start w:val="1"/>
+      <w:numFmt w:val="lowerRoman"/>
+      <w:lvlText w:val="%6."/>
+      <w:lvlJc w:val="right"/>
+      <w:pPr>
+        <w:ind w:left="5029" w:hanging="180"/>
+      </w:pPr>
+    </w:lvl>
+    <w:lvl w:ilvl="6" w:tplc="0419000F" w:tentative="1">
+      <w:start w:val="1"/>
+      <w:numFmt w:val="decimal"/>
+      <w:lvlText w:val="%7."/>
+      <w:lvlJc w:val="left"/>
+      <w:pPr>
+        <w:ind w:left="5749" w:hanging="360"/>
+      </w:pPr>
+    </w:lvl>
+    <w:lvl w:ilvl="7" w:tplc="04190019" w:tentative="1">
+      <w:start w:val="1"/>
+      <w:numFmt w:val="lowerLetter"/>
+      <w:lvlText w:val="%8."/>
+      <w:lvlJc w:val="left"/>
+      <w:pPr>
+        <w:ind w:left="6469" w:hanging="360"/>
+      </w:pPr>
+    </w:lvl>
+    <w:lvl w:ilvl="8" w:tplc="0419001B" w:tentative="1">
+      <w:start w:val="1"/>
+      <w:numFmt w:val="lowerRoman"/>
+      <w:lvlText w:val="%9."/>
+      <w:lvlJc w:val="right"/>
+      <w:pPr>
+        <w:ind w:left="7189" w:hanging="180"/>
+      </w:pPr>
+    </w:lvl>
+  </w:abstractNum>
+  <w:abstractNum w:abstractNumId="7" w15:restartNumberingAfterBreak="0">
     <w:nsid w:val="10E54F79"/>
     <w:multiLevelType w:val="hybridMultilevel"/>
     <w:tmpl w:val="2E3AB81E"/>
@@ -5018,7 +6706,7 @@
       </w:pPr>
     </w:lvl>
   </w:abstractNum>
-  <w:abstractNum w:abstractNumId="7" w15:restartNumberingAfterBreak="0">
+  <w:abstractNum w:abstractNumId="8" w15:restartNumberingAfterBreak="0">
     <w:nsid w:val="1790215B"/>
     <w:multiLevelType w:val="multilevel"/>
     <w:tmpl w:val="AA1EC738"/>
@@ -5139,7 +6827,7 @@
       </w:rPr>
     </w:lvl>
   </w:abstractNum>
-  <w:abstractNum w:abstractNumId="8" w15:restartNumberingAfterBreak="0">
+  <w:abstractNum w:abstractNumId="9" w15:restartNumberingAfterBreak="0">
     <w:nsid w:val="17D743C5"/>
     <w:multiLevelType w:val="hybridMultilevel"/>
     <w:tmpl w:val="1DAC999C"/>
@@ -5225,7 +6913,7 @@
       </w:pPr>
     </w:lvl>
   </w:abstractNum>
-  <w:abstractNum w:abstractNumId="9" w15:restartNumberingAfterBreak="0">
+  <w:abstractNum w:abstractNumId="10" w15:restartNumberingAfterBreak="0">
     <w:nsid w:val="1A904E84"/>
     <w:multiLevelType w:val="multilevel"/>
     <w:tmpl w:val="D06AFBC8"/>
@@ -5342,7 +7030,7 @@
       </w:pPr>
     </w:lvl>
   </w:abstractNum>
-  <w:abstractNum w:abstractNumId="10" w15:restartNumberingAfterBreak="0">
+  <w:abstractNum w:abstractNumId="11" w15:restartNumberingAfterBreak="0">
     <w:nsid w:val="211D0447"/>
     <w:multiLevelType w:val="hybridMultilevel"/>
     <w:tmpl w:val="93B4CCFA"/>
@@ -5428,7 +7116,7 @@
       </w:pPr>
     </w:lvl>
   </w:abstractNum>
-  <w:abstractNum w:abstractNumId="11" w15:restartNumberingAfterBreak="0">
+  <w:abstractNum w:abstractNumId="12" w15:restartNumberingAfterBreak="0">
     <w:nsid w:val="2AAF3433"/>
     <w:multiLevelType w:val="hybridMultilevel"/>
     <w:tmpl w:val="8638867A"/>
@@ -5514,7 +7202,7 @@
       </w:pPr>
     </w:lvl>
   </w:abstractNum>
-  <w:abstractNum w:abstractNumId="12" w15:restartNumberingAfterBreak="0">
+  <w:abstractNum w:abstractNumId="13" w15:restartNumberingAfterBreak="0">
     <w:nsid w:val="39244F4E"/>
     <w:multiLevelType w:val="hybridMultilevel"/>
     <w:tmpl w:val="53881FAC"/>
@@ -5600,7 +7288,7 @@
       </w:pPr>
     </w:lvl>
   </w:abstractNum>
-  <w:abstractNum w:abstractNumId="13" w15:restartNumberingAfterBreak="0">
+  <w:abstractNum w:abstractNumId="14" w15:restartNumberingAfterBreak="0">
     <w:nsid w:val="3D941759"/>
     <w:multiLevelType w:val="multilevel"/>
     <w:tmpl w:val="D4CC1ACC"/>
@@ -5717,7 +7405,7 @@
       </w:pPr>
     </w:lvl>
   </w:abstractNum>
-  <w:abstractNum w:abstractNumId="14" w15:restartNumberingAfterBreak="0">
+  <w:abstractNum w:abstractNumId="15" w15:restartNumberingAfterBreak="0">
     <w:nsid w:val="3DA651C3"/>
     <w:multiLevelType w:val="hybridMultilevel"/>
     <w:tmpl w:val="FB9A0170"/>
@@ -5830,7 +7518,7 @@
       </w:rPr>
     </w:lvl>
   </w:abstractNum>
-  <w:abstractNum w:abstractNumId="15" w15:restartNumberingAfterBreak="0">
+  <w:abstractNum w:abstractNumId="16" w15:restartNumberingAfterBreak="0">
     <w:nsid w:val="47B70387"/>
     <w:multiLevelType w:val="hybridMultilevel"/>
     <w:tmpl w:val="2FB8F6F6"/>
@@ -5919,7 +7607,7 @@
       </w:pPr>
     </w:lvl>
   </w:abstractNum>
-  <w:abstractNum w:abstractNumId="16" w15:restartNumberingAfterBreak="0">
+  <w:abstractNum w:abstractNumId="17" w15:restartNumberingAfterBreak="0">
     <w:nsid w:val="4E431657"/>
     <w:multiLevelType w:val="hybridMultilevel"/>
     <w:tmpl w:val="6E2641D4"/>
@@ -6005,7 +7693,7 @@
       </w:pPr>
     </w:lvl>
   </w:abstractNum>
-  <w:abstractNum w:abstractNumId="17" w15:restartNumberingAfterBreak="0">
+  <w:abstractNum w:abstractNumId="18" w15:restartNumberingAfterBreak="0">
     <w:nsid w:val="520E1EF3"/>
     <w:multiLevelType w:val="hybridMultilevel"/>
     <w:tmpl w:val="7180C35A"/>
@@ -6094,7 +7782,7 @@
       </w:pPr>
     </w:lvl>
   </w:abstractNum>
-  <w:abstractNum w:abstractNumId="18" w15:restartNumberingAfterBreak="0">
+  <w:abstractNum w:abstractNumId="19" w15:restartNumberingAfterBreak="0">
     <w:nsid w:val="55741B69"/>
     <w:multiLevelType w:val="hybridMultilevel"/>
     <w:tmpl w:val="73EEF816"/>
@@ -6180,7 +7868,7 @@
       </w:pPr>
     </w:lvl>
   </w:abstractNum>
-  <w:abstractNum w:abstractNumId="19" w15:restartNumberingAfterBreak="0">
+  <w:abstractNum w:abstractNumId="20" w15:restartNumberingAfterBreak="0">
     <w:nsid w:val="5FFB5FD1"/>
     <w:multiLevelType w:val="multilevel"/>
     <w:tmpl w:val="52D2D508"/>
@@ -6297,7 +7985,7 @@
       </w:pPr>
     </w:lvl>
   </w:abstractNum>
-  <w:abstractNum w:abstractNumId="20" w15:restartNumberingAfterBreak="0">
+  <w:abstractNum w:abstractNumId="21" w15:restartNumberingAfterBreak="0">
     <w:nsid w:val="61C45703"/>
     <w:multiLevelType w:val="hybridMultilevel"/>
     <w:tmpl w:val="79124842"/>
@@ -6410,7 +8098,7 @@
       </w:rPr>
     </w:lvl>
   </w:abstractNum>
-  <w:abstractNum w:abstractNumId="21" w15:restartNumberingAfterBreak="0">
+  <w:abstractNum w:abstractNumId="22" w15:restartNumberingAfterBreak="0">
     <w:nsid w:val="63D52E5C"/>
     <w:multiLevelType w:val="hybridMultilevel"/>
     <w:tmpl w:val="902C7D76"/>
@@ -6496,7 +8184,7 @@
       </w:pPr>
     </w:lvl>
   </w:abstractNum>
-  <w:abstractNum w:abstractNumId="22" w15:restartNumberingAfterBreak="0">
+  <w:abstractNum w:abstractNumId="23" w15:restartNumberingAfterBreak="0">
     <w:nsid w:val="68357BA9"/>
     <w:multiLevelType w:val="multilevel"/>
     <w:tmpl w:val="91EEDA6E"/>
@@ -6613,7 +8301,7 @@
       </w:pPr>
     </w:lvl>
   </w:abstractNum>
-  <w:abstractNum w:abstractNumId="23" w15:restartNumberingAfterBreak="0">
+  <w:abstractNum w:abstractNumId="24" w15:restartNumberingAfterBreak="0">
     <w:nsid w:val="6DD8398A"/>
     <w:multiLevelType w:val="multilevel"/>
     <w:tmpl w:val="2EF4AD52"/>
@@ -6730,7 +8418,7 @@
       </w:pPr>
     </w:lvl>
   </w:abstractNum>
-  <w:abstractNum w:abstractNumId="24" w15:restartNumberingAfterBreak="0">
+  <w:abstractNum w:abstractNumId="25" w15:restartNumberingAfterBreak="0">
     <w:nsid w:val="6F9A44C0"/>
     <w:multiLevelType w:val="hybridMultilevel"/>
     <w:tmpl w:val="D4903A48"/>
@@ -6819,7 +8507,7 @@
       </w:pPr>
     </w:lvl>
   </w:abstractNum>
-  <w:abstractNum w:abstractNumId="25" w15:restartNumberingAfterBreak="0">
+  <w:abstractNum w:abstractNumId="26" w15:restartNumberingAfterBreak="0">
     <w:nsid w:val="79B44334"/>
     <w:multiLevelType w:val="hybridMultilevel"/>
     <w:tmpl w:val="A70AD7FC"/>
@@ -6905,7 +8593,7 @@
       </w:pPr>
     </w:lvl>
   </w:abstractNum>
-  <w:abstractNum w:abstractNumId="26" w15:restartNumberingAfterBreak="0">
+  <w:abstractNum w:abstractNumId="27" w15:restartNumberingAfterBreak="0">
     <w:nsid w:val="7AC80B8E"/>
     <w:multiLevelType w:val="multilevel"/>
     <w:tmpl w:val="0FCC85DC"/>
@@ -7022,7 +8710,7 @@
       </w:pPr>
     </w:lvl>
   </w:abstractNum>
-  <w:abstractNum w:abstractNumId="27" w15:restartNumberingAfterBreak="0">
+  <w:abstractNum w:abstractNumId="28" w15:restartNumberingAfterBreak="0">
     <w:nsid w:val="7C2740EC"/>
     <w:multiLevelType w:val="hybridMultilevel"/>
     <w:tmpl w:val="4AB693AA"/>
@@ -7136,28 +8824,28 @@
     </w:lvl>
   </w:abstractNum>
   <w:num w:numId="1">
-    <w:abstractNumId w:val="8"/>
+    <w:abstractNumId w:val="9"/>
   </w:num>
   <w:num w:numId="2">
-    <w:abstractNumId w:val="16"/>
+    <w:abstractNumId w:val="17"/>
   </w:num>
   <w:num w:numId="3">
-    <w:abstractNumId w:val="24"/>
+    <w:abstractNumId w:val="25"/>
   </w:num>
   <w:num w:numId="4">
-    <w:abstractNumId w:val="6"/>
+    <w:abstractNumId w:val="7"/>
   </w:num>
   <w:num w:numId="5">
-    <w:abstractNumId w:val="21"/>
+    <w:abstractNumId w:val="22"/>
   </w:num>
   <w:num w:numId="6">
-    <w:abstractNumId w:val="25"/>
+    <w:abstractNumId w:val="26"/>
   </w:num>
   <w:num w:numId="7">
     <w:abstractNumId w:val="2"/>
   </w:num>
   <w:num w:numId="8">
-    <w:abstractNumId w:val="15"/>
+    <w:abstractNumId w:val="16"/>
   </w:num>
   <w:num w:numId="9">
     <w:abstractNumId w:val="0"/>
@@ -7181,22 +8869,22 @@
     </w:lvlOverride>
   </w:num>
   <w:num w:numId="11">
-    <w:abstractNumId w:val="17"/>
+    <w:abstractNumId w:val="18"/>
   </w:num>
   <w:num w:numId="12">
     <w:abstractNumId w:val="1"/>
   </w:num>
   <w:num w:numId="13">
-    <w:abstractNumId w:val="7"/>
+    <w:abstractNumId w:val="8"/>
   </w:num>
   <w:num w:numId="14">
-    <w:abstractNumId w:val="14"/>
+    <w:abstractNumId w:val="15"/>
   </w:num>
   <w:num w:numId="15">
-    <w:abstractNumId w:val="27"/>
+    <w:abstractNumId w:val="28"/>
   </w:num>
   <w:num w:numId="16">
-    <w:abstractNumId w:val="20"/>
+    <w:abstractNumId w:val="21"/>
   </w:num>
   <w:num w:numId="17">
     <w:abstractNumId w:val="5"/>
@@ -7205,37 +8893,40 @@
     <w:abstractNumId w:val="4"/>
   </w:num>
   <w:num w:numId="19">
-    <w:abstractNumId w:val="10"/>
+    <w:abstractNumId w:val="11"/>
   </w:num>
   <w:num w:numId="20">
-    <w:abstractNumId w:val="18"/>
+    <w:abstractNumId w:val="19"/>
   </w:num>
   <w:num w:numId="21">
-    <w:abstractNumId w:val="11"/>
+    <w:abstractNumId w:val="12"/>
   </w:num>
   <w:num w:numId="22">
-    <w:abstractNumId w:val="26"/>
+    <w:abstractNumId w:val="27"/>
   </w:num>
   <w:num w:numId="23">
-    <w:abstractNumId w:val="22"/>
+    <w:abstractNumId w:val="23"/>
   </w:num>
   <w:num w:numId="24">
+    <w:abstractNumId w:val="14"/>
+  </w:num>
+  <w:num w:numId="25">
+    <w:abstractNumId w:val="24"/>
+  </w:num>
+  <w:num w:numId="26">
+    <w:abstractNumId w:val="20"/>
+  </w:num>
+  <w:num w:numId="27">
     <w:abstractNumId w:val="13"/>
   </w:num>
-  <w:num w:numId="25">
-    <w:abstractNumId w:val="23"/>
-  </w:num>
-  <w:num w:numId="26">
-    <w:abstractNumId w:val="19"/>
-  </w:num>
-  <w:num w:numId="27">
-    <w:abstractNumId w:val="12"/>
-  </w:num>
   <w:num w:numId="28">
-    <w:abstractNumId w:val="9"/>
+    <w:abstractNumId w:val="10"/>
   </w:num>
   <w:num w:numId="29">
     <w:abstractNumId w:val="3"/>
+  </w:num>
+  <w:num w:numId="30">
+    <w:abstractNumId w:val="6"/>
   </w:num>
 </w:numbering>
 </file>
@@ -7670,6 +9361,7 @@
   <w:style w:type="character" w:default="1" w:styleId="a0">
     <w:name w:val="Default Paragraph Font"/>
     <w:uiPriority w:val="1"/>
+    <w:semiHidden/>
     <w:unhideWhenUsed/>
   </w:style>
   <w:style w:type="table" w:default="1" w:styleId="a1">

--- a/Proektirovanie.docx
+++ b/Proektirovanie.docx
@@ -3104,10 +3104,10 @@
           <w:noProof/>
         </w:rPr>
         <w:drawing>
-          <wp:inline distT="0" distB="0" distL="0" distR="0" wp14:anchorId="069014B8" wp14:editId="06F520D3">
-            <wp:extent cx="6299835" cy="5064125"/>
-            <wp:effectExtent l="0" t="0" r="5715" b="3175"/>
-            <wp:docPr id="5" name="Рисунок 5"/>
+          <wp:inline distT="0" distB="0" distL="0" distR="0" wp14:anchorId="5DDCA0DB" wp14:editId="3FC106B4">
+            <wp:extent cx="6299835" cy="4396105"/>
+            <wp:effectExtent l="0" t="0" r="5715" b="4445"/>
+            <wp:docPr id="6" name="Рисунок 6"/>
             <wp:cNvGraphicFramePr>
               <a:graphicFrameLocks xmlns:a="http://schemas.openxmlformats.org/drawingml/2006/main" noChangeAspect="1"/>
             </wp:cNvGraphicFramePr>
@@ -3127,7 +3127,7 @@
                   <pic:spPr>
                     <a:xfrm>
                       <a:off x="0" y="0"/>
-                      <a:ext cx="6299835" cy="5064125"/>
+                      <a:ext cx="6299835" cy="4396105"/>
                     </a:xfrm>
                     <a:prstGeom prst="rect">
                       <a:avLst/>
@@ -3147,17 +3147,48 @@
         </w:rPr>
         <w:t>Рисунок 4 – Диаграмма классов этапа анализа</w:t>
       </w:r>
-    </w:p>
-    <w:p>
-      <w:pPr>
-        <w:spacing w:before="100" w:beforeAutospacing="1" w:after="100" w:afterAutospacing="1" w:line="360" w:lineRule="auto"/>
-        <w:jc w:val="center"/>
-        <w:rPr>
-          <w:rFonts w:ascii="Times New Roman" w:hAnsi="Times New Roman" w:cs="Times New Roman"/>
-          <w:sz w:val="28"/>
-          <w:szCs w:val="28"/>
-        </w:rPr>
-      </w:pPr>
+      <w:r>
+        <w:rPr>
+          <w:rFonts w:ascii="Times New Roman" w:hAnsi="Times New Roman" w:cs="Times New Roman"/>
+          <w:sz w:val="28"/>
+          <w:szCs w:val="28"/>
+        </w:rPr>
+        <w:t xml:space="preserve"> (</w:t>
+      </w:r>
+      <w:r>
+        <w:rPr>
+          <w:rFonts w:ascii="Times New Roman" w:hAnsi="Times New Roman" w:cs="Times New Roman"/>
+          <w:sz w:val="28"/>
+          <w:szCs w:val="28"/>
+          <w:lang w:val="en-US"/>
+        </w:rPr>
+        <w:t>Class</w:t>
+      </w:r>
+      <w:r>
+        <w:rPr>
+          <w:rFonts w:ascii="Times New Roman" w:hAnsi="Times New Roman" w:cs="Times New Roman"/>
+          <w:sz w:val="28"/>
+          <w:szCs w:val="28"/>
+        </w:rPr>
+        <w:t xml:space="preserve"> </w:t>
+      </w:r>
+      <w:r>
+        <w:rPr>
+          <w:rFonts w:ascii="Times New Roman" w:hAnsi="Times New Roman" w:cs="Times New Roman"/>
+          <w:sz w:val="28"/>
+          <w:szCs w:val="28"/>
+          <w:lang w:val="en-US"/>
+        </w:rPr>
+        <w:t>Diagram</w:t>
+      </w:r>
+      <w:r>
+        <w:rPr>
+          <w:rFonts w:ascii="Times New Roman" w:hAnsi="Times New Roman" w:cs="Times New Roman"/>
+          <w:sz w:val="28"/>
+          <w:szCs w:val="28"/>
+        </w:rPr>
+        <w:t>)</w:t>
+      </w:r>
     </w:p>
     <w:p>
       <w:pPr>
@@ -3170,15 +3201,6 @@
           <w:szCs w:val="28"/>
         </w:rPr>
       </w:pPr>
-      <w:r>
-        <w:rPr>
-          <w:rFonts w:ascii="Times New Roman" w:hAnsi="Times New Roman" w:cs="Times New Roman"/>
-          <w:sz w:val="28"/>
-          <w:szCs w:val="28"/>
-        </w:rPr>
-        <w:lastRenderedPageBreak/>
-        <w:t>В системе выделены четыре ключевые сущности: пользователь, доска, тип задач и задача. Для управления этими сущностями предусмотрены четыре контроллера: контроллер доски, контроллер типов задач, контроллер задач и контроллер аутентификации.</w:t>
-      </w:r>
     </w:p>
     <w:p>
       <w:pPr>
@@ -3197,7 +3219,7 @@
           <w:sz w:val="28"/>
           <w:szCs w:val="28"/>
         </w:rPr>
-        <w:t>Пользователь взаимодействует с системой через различные формы для создания и редактирования задач, досок и типов задач. Для аутентификации пользователя используется контроллер аутентификации, связанный с формой аутентификации.</w:t>
+        <w:t>На данной диаграмме представлены четыре ключевые сущности: «Пользователь», «Доска», «Тип задач» и «Задача».</w:t>
       </w:r>
     </w:p>
     <w:p>
@@ -3217,39 +3239,8 @@
           <w:sz w:val="28"/>
           <w:szCs w:val="28"/>
         </w:rPr>
-        <w:t xml:space="preserve">Доска содержит различные типы задач. Для хранения информации о типах задач, содержащихся на доске, используется граничный класс </w:t>
-      </w:r>
-      <w:r>
-        <w:rPr>
-          <w:rFonts w:ascii="Times New Roman" w:hAnsi="Times New Roman" w:cs="Times New Roman"/>
-          <w:sz w:val="28"/>
-          <w:szCs w:val="28"/>
-        </w:rPr>
-        <w:t>«</w:t>
-      </w:r>
-      <w:r>
-        <w:rPr>
-          <w:rFonts w:ascii="Times New Roman" w:hAnsi="Times New Roman" w:cs="Times New Roman"/>
-          <w:sz w:val="28"/>
-          <w:szCs w:val="28"/>
-        </w:rPr>
-        <w:t>Список типов задач</w:t>
-      </w:r>
-      <w:r>
-        <w:rPr>
-          <w:rFonts w:ascii="Times New Roman" w:hAnsi="Times New Roman" w:cs="Times New Roman"/>
-          <w:sz w:val="28"/>
-          <w:szCs w:val="28"/>
-        </w:rPr>
-        <w:t>»</w:t>
-      </w:r>
-      <w:r>
-        <w:rPr>
-          <w:rFonts w:ascii="Times New Roman" w:hAnsi="Times New Roman" w:cs="Times New Roman"/>
-          <w:sz w:val="28"/>
-          <w:szCs w:val="28"/>
-        </w:rPr>
-        <w:t>.</w:t>
+        <w:lastRenderedPageBreak/>
+        <w:t>Доска содержит определенный набор типов задач, поэтому между сущностями «Тип задач» и «Доска» установлена композиционная связь, поскольку тип задач не может существовать без доски.</w:t>
       </w:r>
       <w:r>
         <w:rPr>
@@ -3265,39 +3256,7 @@
           <w:sz w:val="28"/>
           <w:szCs w:val="28"/>
         </w:rPr>
-        <w:t xml:space="preserve">Тип задач включает определенный набор задач. Для каждого типа задач может существовать определенный набор задач, для этого предусмотрен граничный класс </w:t>
-      </w:r>
-      <w:r>
-        <w:rPr>
-          <w:rFonts w:ascii="Times New Roman" w:hAnsi="Times New Roman" w:cs="Times New Roman"/>
-          <w:sz w:val="28"/>
-          <w:szCs w:val="28"/>
-        </w:rPr>
-        <w:t>«</w:t>
-      </w:r>
-      <w:r>
-        <w:rPr>
-          <w:rFonts w:ascii="Times New Roman" w:hAnsi="Times New Roman" w:cs="Times New Roman"/>
-          <w:sz w:val="28"/>
-          <w:szCs w:val="28"/>
-        </w:rPr>
-        <w:t>Список задач</w:t>
-      </w:r>
-      <w:r>
-        <w:rPr>
-          <w:rFonts w:ascii="Times New Roman" w:hAnsi="Times New Roman" w:cs="Times New Roman"/>
-          <w:sz w:val="28"/>
-          <w:szCs w:val="28"/>
-        </w:rPr>
-        <w:t>»</w:t>
-      </w:r>
-      <w:r>
-        <w:rPr>
-          <w:rFonts w:ascii="Times New Roman" w:hAnsi="Times New Roman" w:cs="Times New Roman"/>
-          <w:sz w:val="28"/>
-          <w:szCs w:val="28"/>
-        </w:rPr>
-        <w:t>.</w:t>
+        <w:t>Аналогичная композиционная связь присутствует между сущностями «Задача» и «Тип задач», так как задача не может существовать вне типа задач.</w:t>
       </w:r>
       <w:r>
         <w:rPr>
@@ -3313,39 +3272,7 @@
           <w:sz w:val="28"/>
           <w:szCs w:val="28"/>
         </w:rPr>
-        <w:t xml:space="preserve">Задача имеет связанные подробности, которые хранятся в граничном классе </w:t>
-      </w:r>
-      <w:r>
-        <w:rPr>
-          <w:rFonts w:ascii="Times New Roman" w:hAnsi="Times New Roman" w:cs="Times New Roman"/>
-          <w:sz w:val="28"/>
-          <w:szCs w:val="28"/>
-        </w:rPr>
-        <w:t>«</w:t>
-      </w:r>
-      <w:r>
-        <w:rPr>
-          <w:rFonts w:ascii="Times New Roman" w:hAnsi="Times New Roman" w:cs="Times New Roman"/>
-          <w:sz w:val="28"/>
-          <w:szCs w:val="28"/>
-        </w:rPr>
-        <w:t>Детали задачи</w:t>
-      </w:r>
-      <w:r>
-        <w:rPr>
-          <w:rFonts w:ascii="Times New Roman" w:hAnsi="Times New Roman" w:cs="Times New Roman"/>
-          <w:sz w:val="28"/>
-          <w:szCs w:val="28"/>
-        </w:rPr>
-        <w:t>»</w:t>
-      </w:r>
-      <w:r>
-        <w:rPr>
-          <w:rFonts w:ascii="Times New Roman" w:hAnsi="Times New Roman" w:cs="Times New Roman"/>
-          <w:sz w:val="28"/>
-          <w:szCs w:val="28"/>
-        </w:rPr>
-        <w:t>.</w:t>
+        <w:t>Композиционная связь также имеется между сущностями «Задача» и «Детали задачи».</w:t>
       </w:r>
     </w:p>
     <w:p>
@@ -3365,183 +3292,7 @@
           <w:sz w:val="28"/>
           <w:szCs w:val="28"/>
         </w:rPr>
-        <w:t>Пользователь может взаимодействовать с досками, типами задач и задачами с помощью соответствующих форм создания и редактирования</w:t>
-      </w:r>
-      <w:r>
-        <w:rPr>
-          <w:rFonts w:ascii="Times New Roman" w:hAnsi="Times New Roman" w:cs="Times New Roman"/>
-          <w:sz w:val="28"/>
-          <w:szCs w:val="28"/>
-        </w:rPr>
-        <w:t xml:space="preserve">. </w:t>
-      </w:r>
-      <w:r>
-        <w:rPr>
-          <w:rFonts w:ascii="Times New Roman" w:hAnsi="Times New Roman" w:cs="Times New Roman"/>
-          <w:sz w:val="28"/>
-          <w:szCs w:val="28"/>
-        </w:rPr>
-        <w:t xml:space="preserve">Для определения функционала пользователя относительно конкретной доски существует связь между </w:t>
-      </w:r>
-      <w:r>
-        <w:rPr>
-          <w:rFonts w:ascii="Times New Roman" w:hAnsi="Times New Roman" w:cs="Times New Roman"/>
-          <w:sz w:val="28"/>
-          <w:szCs w:val="28"/>
-        </w:rPr>
-        <w:t>«</w:t>
-      </w:r>
-      <w:r>
-        <w:rPr>
-          <w:rFonts w:ascii="Times New Roman" w:hAnsi="Times New Roman" w:cs="Times New Roman"/>
-          <w:sz w:val="28"/>
-          <w:szCs w:val="28"/>
-        </w:rPr>
-        <w:t>Роли пользователей</w:t>
-      </w:r>
-      <w:r>
-        <w:rPr>
-          <w:rFonts w:ascii="Times New Roman" w:hAnsi="Times New Roman" w:cs="Times New Roman"/>
-          <w:sz w:val="28"/>
-          <w:szCs w:val="28"/>
-        </w:rPr>
-        <w:t>»</w:t>
-      </w:r>
-      <w:r>
-        <w:rPr>
-          <w:rFonts w:ascii="Times New Roman" w:hAnsi="Times New Roman" w:cs="Times New Roman"/>
-          <w:sz w:val="28"/>
-          <w:szCs w:val="28"/>
-        </w:rPr>
-        <w:t xml:space="preserve"> и </w:t>
-      </w:r>
-      <w:r>
-        <w:rPr>
-          <w:rFonts w:ascii="Times New Roman" w:hAnsi="Times New Roman" w:cs="Times New Roman"/>
-          <w:sz w:val="28"/>
-          <w:szCs w:val="28"/>
-        </w:rPr>
-        <w:t>«</w:t>
-      </w:r>
-      <w:r>
-        <w:rPr>
-          <w:rFonts w:ascii="Times New Roman" w:hAnsi="Times New Roman" w:cs="Times New Roman"/>
-          <w:sz w:val="28"/>
-          <w:szCs w:val="28"/>
-        </w:rPr>
-        <w:t>Контроллер доски</w:t>
-      </w:r>
-      <w:r>
-        <w:rPr>
-          <w:rFonts w:ascii="Times New Roman" w:hAnsi="Times New Roman" w:cs="Times New Roman"/>
-          <w:sz w:val="28"/>
-          <w:szCs w:val="28"/>
-        </w:rPr>
-        <w:t>»</w:t>
-      </w:r>
-      <w:r>
-        <w:rPr>
-          <w:rFonts w:ascii="Times New Roman" w:hAnsi="Times New Roman" w:cs="Times New Roman"/>
-          <w:sz w:val="28"/>
-          <w:szCs w:val="28"/>
-        </w:rPr>
-        <w:t xml:space="preserve">. Каждый пользователь может иметь разные роли на разных досках. Для этого предусмотрены граничные классы </w:t>
-      </w:r>
-      <w:r>
-        <w:rPr>
-          <w:rFonts w:ascii="Times New Roman" w:hAnsi="Times New Roman" w:cs="Times New Roman"/>
-          <w:sz w:val="28"/>
-          <w:szCs w:val="28"/>
-        </w:rPr>
-        <w:t>«</w:t>
-      </w:r>
-      <w:r>
-        <w:rPr>
-          <w:rFonts w:ascii="Times New Roman" w:hAnsi="Times New Roman" w:cs="Times New Roman"/>
-          <w:sz w:val="28"/>
-          <w:szCs w:val="28"/>
-        </w:rPr>
-        <w:t>Список ролей</w:t>
-      </w:r>
-      <w:r>
-        <w:rPr>
-          <w:rFonts w:ascii="Times New Roman" w:hAnsi="Times New Roman" w:cs="Times New Roman"/>
-          <w:sz w:val="28"/>
-          <w:szCs w:val="28"/>
-        </w:rPr>
-        <w:t>»</w:t>
-      </w:r>
-      <w:r>
-        <w:rPr>
-          <w:rFonts w:ascii="Times New Roman" w:hAnsi="Times New Roman" w:cs="Times New Roman"/>
-          <w:sz w:val="28"/>
-          <w:szCs w:val="28"/>
-        </w:rPr>
-        <w:t xml:space="preserve"> и </w:t>
-      </w:r>
-      <w:r>
-        <w:rPr>
-          <w:rFonts w:ascii="Times New Roman" w:hAnsi="Times New Roman" w:cs="Times New Roman"/>
-          <w:sz w:val="28"/>
-          <w:szCs w:val="28"/>
-        </w:rPr>
-        <w:t>«</w:t>
-      </w:r>
-      <w:r>
-        <w:rPr>
-          <w:rFonts w:ascii="Times New Roman" w:hAnsi="Times New Roman" w:cs="Times New Roman"/>
-          <w:sz w:val="28"/>
-          <w:szCs w:val="28"/>
-        </w:rPr>
-        <w:t>Роли пользователей</w:t>
-      </w:r>
-      <w:r>
-        <w:rPr>
-          <w:rFonts w:ascii="Times New Roman" w:hAnsi="Times New Roman" w:cs="Times New Roman"/>
-          <w:sz w:val="28"/>
-          <w:szCs w:val="28"/>
-        </w:rPr>
-        <w:t>»</w:t>
-      </w:r>
-      <w:r>
-        <w:rPr>
-          <w:rFonts w:ascii="Times New Roman" w:hAnsi="Times New Roman" w:cs="Times New Roman"/>
-          <w:sz w:val="28"/>
-          <w:szCs w:val="28"/>
-        </w:rPr>
-        <w:t xml:space="preserve">. </w:t>
-      </w:r>
-      <w:r>
-        <w:rPr>
-          <w:rFonts w:ascii="Times New Roman" w:hAnsi="Times New Roman" w:cs="Times New Roman"/>
-          <w:sz w:val="28"/>
-          <w:szCs w:val="28"/>
-        </w:rPr>
-        <w:t>«</w:t>
-      </w:r>
-      <w:r>
-        <w:rPr>
-          <w:rFonts w:ascii="Times New Roman" w:hAnsi="Times New Roman" w:cs="Times New Roman"/>
-          <w:sz w:val="28"/>
-          <w:szCs w:val="28"/>
-        </w:rPr>
-        <w:t>Роли пользователей</w:t>
-      </w:r>
-      <w:r>
-        <w:rPr>
-          <w:rFonts w:ascii="Times New Roman" w:hAnsi="Times New Roman" w:cs="Times New Roman"/>
-          <w:sz w:val="28"/>
-          <w:szCs w:val="28"/>
-        </w:rPr>
-        <w:t>»</w:t>
-      </w:r>
-      <w:r>
-        <w:rPr>
-          <w:rFonts w:ascii="Times New Roman" w:hAnsi="Times New Roman" w:cs="Times New Roman"/>
-          <w:sz w:val="28"/>
-          <w:szCs w:val="28"/>
-        </w:rPr>
-        <w:t xml:space="preserve"> содержат информацию о том, какие роли занимают пользователи относительно различных досок.</w:t>
+        <w:t>У каждой задачи могут быть свои исполнители, для чего предусмотрена сущность «Исполнитель задачи», связанная агрегацией с сущностями «Пользователь» и «Задача».</w:t>
       </w:r>
     </w:p>
     <w:p>
@@ -3561,71 +3312,31 @@
           <w:sz w:val="28"/>
           <w:szCs w:val="28"/>
         </w:rPr>
-        <w:t xml:space="preserve">Для отображения досок используется граничный класс </w:t>
-      </w:r>
-      <w:r>
-        <w:rPr>
-          <w:rFonts w:ascii="Times New Roman" w:hAnsi="Times New Roman" w:cs="Times New Roman"/>
-          <w:sz w:val="28"/>
-          <w:szCs w:val="28"/>
-        </w:rPr>
-        <w:t>«</w:t>
-      </w:r>
-      <w:r>
-        <w:rPr>
-          <w:rFonts w:ascii="Times New Roman" w:hAnsi="Times New Roman" w:cs="Times New Roman"/>
-          <w:sz w:val="28"/>
-          <w:szCs w:val="28"/>
-        </w:rPr>
-        <w:t>Список досок</w:t>
-      </w:r>
-      <w:r>
-        <w:rPr>
-          <w:rFonts w:ascii="Times New Roman" w:hAnsi="Times New Roman" w:cs="Times New Roman"/>
-          <w:sz w:val="28"/>
-          <w:szCs w:val="28"/>
-        </w:rPr>
-        <w:t>»</w:t>
-      </w:r>
-      <w:r>
-        <w:rPr>
-          <w:rFonts w:ascii="Times New Roman" w:hAnsi="Times New Roman" w:cs="Times New Roman"/>
-          <w:sz w:val="28"/>
-          <w:szCs w:val="28"/>
-        </w:rPr>
-        <w:t xml:space="preserve">, а для определения содержимого доски используется граничный класс </w:t>
-      </w:r>
-      <w:r>
-        <w:rPr>
-          <w:rFonts w:ascii="Times New Roman" w:hAnsi="Times New Roman" w:cs="Times New Roman"/>
-          <w:sz w:val="28"/>
-          <w:szCs w:val="28"/>
-        </w:rPr>
-        <w:t>«</w:t>
-      </w:r>
-      <w:r>
-        <w:rPr>
-          <w:rFonts w:ascii="Times New Roman" w:hAnsi="Times New Roman" w:cs="Times New Roman"/>
-          <w:sz w:val="28"/>
-          <w:szCs w:val="28"/>
-        </w:rPr>
-        <w:t>Содержимое доски</w:t>
-      </w:r>
-      <w:r>
-        <w:rPr>
-          <w:rFonts w:ascii="Times New Roman" w:hAnsi="Times New Roman" w:cs="Times New Roman"/>
-          <w:sz w:val="28"/>
-          <w:szCs w:val="28"/>
-        </w:rPr>
-        <w:t>»</w:t>
-      </w:r>
-      <w:r>
-        <w:rPr>
-          <w:rFonts w:ascii="Times New Roman" w:hAnsi="Times New Roman" w:cs="Times New Roman"/>
-          <w:sz w:val="28"/>
-          <w:szCs w:val="28"/>
-        </w:rPr>
-        <w:t>, который связан с контроллерами доски, типов задач и задач одновременно.</w:t>
+        <w:t>Диаграмма включает контроллер перехода, который направляет</w:t>
+      </w:r>
+      <w:r>
+        <w:rPr>
+          <w:rFonts w:ascii="Times New Roman" w:hAnsi="Times New Roman" w:cs="Times New Roman"/>
+          <w:sz w:val="28"/>
+          <w:szCs w:val="28"/>
+        </w:rPr>
+        <w:t xml:space="preserve"> </w:t>
+      </w:r>
+      <w:r>
+        <w:rPr>
+          <w:rFonts w:ascii="Times New Roman" w:hAnsi="Times New Roman" w:cs="Times New Roman"/>
+          <w:sz w:val="28"/>
+          <w:szCs w:val="28"/>
+        </w:rPr>
+        <w:t xml:space="preserve">на форму аутентификации, связанную с контроллером аутентификации, либо на </w:t>
+      </w:r>
+      <w:r>
+        <w:rPr>
+          <w:rFonts w:ascii="Times New Roman" w:hAnsi="Times New Roman" w:cs="Times New Roman"/>
+          <w:sz w:val="28"/>
+          <w:szCs w:val="28"/>
+        </w:rPr>
+        <w:t>список досок.</w:t>
       </w:r>
     </w:p>
     <w:p>
@@ -3645,40 +3356,39 @@
           <w:sz w:val="28"/>
           <w:szCs w:val="28"/>
         </w:rPr>
-        <w:lastRenderedPageBreak/>
-        <w:t xml:space="preserve">При создании доски пользователь может выбрать шаблонный набор типов задач. Для этого используется граничный класс </w:t>
-      </w:r>
-      <w:r>
-        <w:rPr>
-          <w:rFonts w:ascii="Times New Roman" w:hAnsi="Times New Roman" w:cs="Times New Roman"/>
-          <w:sz w:val="28"/>
-          <w:szCs w:val="28"/>
-        </w:rPr>
-        <w:t>«</w:t>
-      </w:r>
-      <w:r>
-        <w:rPr>
-          <w:rFonts w:ascii="Times New Roman" w:hAnsi="Times New Roman" w:cs="Times New Roman"/>
-          <w:sz w:val="28"/>
-          <w:szCs w:val="28"/>
-        </w:rPr>
-        <w:t>Список шаблонов</w:t>
-      </w:r>
-      <w:r>
-        <w:rPr>
-          <w:rFonts w:ascii="Times New Roman" w:hAnsi="Times New Roman" w:cs="Times New Roman"/>
-          <w:sz w:val="28"/>
-          <w:szCs w:val="28"/>
-        </w:rPr>
-        <w:t>»</w:t>
-      </w:r>
-      <w:r>
-        <w:rPr>
-          <w:rFonts w:ascii="Times New Roman" w:hAnsi="Times New Roman" w:cs="Times New Roman"/>
-          <w:sz w:val="28"/>
-          <w:szCs w:val="28"/>
-        </w:rPr>
-        <w:t>, который содержит эти наборы типов задач.</w:t>
+        <w:t>Из граничного класса «Список досок» можно управлять досками с помощью форм редактирования и создания.</w:t>
+      </w:r>
+      <w:r>
+        <w:rPr>
+          <w:rFonts w:ascii="Times New Roman" w:hAnsi="Times New Roman" w:cs="Times New Roman"/>
+          <w:sz w:val="28"/>
+          <w:szCs w:val="28"/>
+        </w:rPr>
+        <w:t xml:space="preserve"> </w:t>
+      </w:r>
+      <w:r>
+        <w:rPr>
+          <w:rFonts w:ascii="Times New Roman" w:hAnsi="Times New Roman" w:cs="Times New Roman"/>
+          <w:sz w:val="28"/>
+          <w:szCs w:val="28"/>
+        </w:rPr>
+        <w:t xml:space="preserve">Также из </w:t>
+      </w:r>
+      <w:r>
+        <w:rPr>
+          <w:rFonts w:ascii="Times New Roman" w:hAnsi="Times New Roman" w:cs="Times New Roman"/>
+          <w:sz w:val="28"/>
+          <w:szCs w:val="28"/>
+        </w:rPr>
+        <w:t>списка досок</w:t>
+      </w:r>
+      <w:r>
+        <w:rPr>
+          <w:rFonts w:ascii="Times New Roman" w:hAnsi="Times New Roman" w:cs="Times New Roman"/>
+          <w:sz w:val="28"/>
+          <w:szCs w:val="28"/>
+        </w:rPr>
+        <w:t xml:space="preserve"> можно перейти в конкретную доску через граничный класс «Содержимое доски», который содержит набор типов задач и задач, относящихся к выбранной доске. Управление задачами и типами задач осуществляется через формы создания и редактирования.</w:t>
       </w:r>
     </w:p>
     <w:p>
@@ -3698,39 +3408,23 @@
           <w:sz w:val="28"/>
           <w:szCs w:val="28"/>
         </w:rPr>
-        <w:t xml:space="preserve">Для задач могут быть назначены конкретные исполнители. Для этого используется граничный класс </w:t>
-      </w:r>
-      <w:r>
-        <w:rPr>
-          <w:rFonts w:ascii="Times New Roman" w:hAnsi="Times New Roman" w:cs="Times New Roman"/>
-          <w:sz w:val="28"/>
-          <w:szCs w:val="28"/>
-        </w:rPr>
-        <w:t>«</w:t>
-      </w:r>
-      <w:r>
-        <w:rPr>
-          <w:rFonts w:ascii="Times New Roman" w:hAnsi="Times New Roman" w:cs="Times New Roman"/>
-          <w:sz w:val="28"/>
-          <w:szCs w:val="28"/>
-        </w:rPr>
-        <w:t>Список исполнителей задач</w:t>
-      </w:r>
-      <w:r>
-        <w:rPr>
-          <w:rFonts w:ascii="Times New Roman" w:hAnsi="Times New Roman" w:cs="Times New Roman"/>
-          <w:sz w:val="28"/>
-          <w:szCs w:val="28"/>
-        </w:rPr>
-        <w:t>»</w:t>
-      </w:r>
-      <w:r>
-        <w:rPr>
-          <w:rFonts w:ascii="Times New Roman" w:hAnsi="Times New Roman" w:cs="Times New Roman"/>
-          <w:sz w:val="28"/>
-          <w:szCs w:val="28"/>
-        </w:rPr>
-        <w:t>.</w:t>
+        <w:t xml:space="preserve">Редактирование и создание задач доступны не всем пользователям доски, поэтому добавлена связь между сущностью «Роль» и </w:t>
+      </w:r>
+      <w:r>
+        <w:rPr>
+          <w:rFonts w:ascii="Times New Roman" w:hAnsi="Times New Roman" w:cs="Times New Roman"/>
+          <w:sz w:val="28"/>
+          <w:szCs w:val="28"/>
+        </w:rPr>
+        <w:t xml:space="preserve">граничным классом </w:t>
+      </w:r>
+      <w:r>
+        <w:rPr>
+          <w:rFonts w:ascii="Times New Roman" w:hAnsi="Times New Roman" w:cs="Times New Roman"/>
+          <w:sz w:val="28"/>
+          <w:szCs w:val="28"/>
+        </w:rPr>
+        <w:t>«Содержимое доски».</w:t>
       </w:r>
     </w:p>
     <w:p>
@@ -3750,7 +3444,47 @@
           <w:sz w:val="28"/>
           <w:szCs w:val="28"/>
         </w:rPr>
-        <w:t>Таким образом, диаграмма классов наглядно иллюстрирует структуру и взаимодействие ключевых сущностей системы задачника, а также способы управления этими сущностями через различные формы и контроллеры.</w:t>
+        <w:t xml:space="preserve">Для упорядочения выявленных классов </w:t>
+      </w:r>
+      <w:r>
+        <w:rPr>
+          <w:rFonts w:ascii="Times New Roman" w:hAnsi="Times New Roman" w:cs="Times New Roman"/>
+          <w:sz w:val="28"/>
+          <w:szCs w:val="28"/>
+        </w:rPr>
+        <w:t>был</w:t>
+      </w:r>
+      <w:r>
+        <w:rPr>
+          <w:rFonts w:ascii="Times New Roman" w:hAnsi="Times New Roman" w:cs="Times New Roman"/>
+          <w:sz w:val="28"/>
+          <w:szCs w:val="28"/>
+        </w:rPr>
+        <w:t xml:space="preserve"> примен</w:t>
+      </w:r>
+      <w:r>
+        <w:rPr>
+          <w:rFonts w:ascii="Times New Roman" w:hAnsi="Times New Roman" w:cs="Times New Roman"/>
+          <w:sz w:val="28"/>
+          <w:szCs w:val="28"/>
+        </w:rPr>
+        <w:t>ен</w:t>
+      </w:r>
+      <w:r>
+        <w:rPr>
+          <w:rFonts w:ascii="Times New Roman" w:hAnsi="Times New Roman" w:cs="Times New Roman"/>
+          <w:sz w:val="28"/>
+          <w:szCs w:val="28"/>
+        </w:rPr>
+        <w:t xml:space="preserve"> анализ по категориям</w:t>
+      </w:r>
+      <w:r>
+        <w:rPr>
+          <w:rFonts w:ascii="Times New Roman" w:hAnsi="Times New Roman" w:cs="Times New Roman"/>
+          <w:sz w:val="28"/>
+          <w:szCs w:val="28"/>
+        </w:rPr>
+        <w:t>, результат которого представлен в виде таблицы 1 в приложении Б.</w:t>
       </w:r>
     </w:p>
     <w:p>
@@ -3770,48 +3504,100 @@
           <w:sz w:val="28"/>
           <w:szCs w:val="28"/>
         </w:rPr>
-        <w:t xml:space="preserve">Для упорядочения выявленных классов </w:t>
-      </w:r>
-      <w:r>
-        <w:rPr>
-          <w:rFonts w:ascii="Times New Roman" w:hAnsi="Times New Roman" w:cs="Times New Roman"/>
-          <w:sz w:val="28"/>
-          <w:szCs w:val="28"/>
-        </w:rPr>
-        <w:t>был</w:t>
-      </w:r>
-      <w:r>
-        <w:rPr>
-          <w:rFonts w:ascii="Times New Roman" w:hAnsi="Times New Roman" w:cs="Times New Roman"/>
-          <w:sz w:val="28"/>
-          <w:szCs w:val="28"/>
-        </w:rPr>
-        <w:t xml:space="preserve"> примен</w:t>
-      </w:r>
-      <w:r>
-        <w:rPr>
-          <w:rFonts w:ascii="Times New Roman" w:hAnsi="Times New Roman" w:cs="Times New Roman"/>
-          <w:sz w:val="28"/>
-          <w:szCs w:val="28"/>
-        </w:rPr>
-        <w:t>ен</w:t>
-      </w:r>
-      <w:r>
-        <w:rPr>
-          <w:rFonts w:ascii="Times New Roman" w:hAnsi="Times New Roman" w:cs="Times New Roman"/>
-          <w:sz w:val="28"/>
-          <w:szCs w:val="28"/>
-        </w:rPr>
-        <w:t xml:space="preserve"> анализ по категориям</w:t>
-      </w:r>
-      <w:r>
-        <w:rPr>
-          <w:rFonts w:ascii="Times New Roman" w:hAnsi="Times New Roman" w:cs="Times New Roman"/>
-          <w:sz w:val="28"/>
-          <w:szCs w:val="28"/>
-        </w:rPr>
-        <w:t>, результат которого представлен в виде таблицы 1 в приложении Б.</w:t>
-      </w:r>
+        <w:t>Д</w:t>
+      </w:r>
+      <w:r>
+        <w:rPr>
+          <w:rFonts w:ascii="Times New Roman" w:hAnsi="Times New Roman" w:cs="Times New Roman"/>
+          <w:sz w:val="28"/>
+          <w:szCs w:val="28"/>
+        </w:rPr>
+        <w:t>ля отображения взаимодействия между выявленными классами</w:t>
+      </w:r>
+      <w:r>
+        <w:rPr>
+          <w:rFonts w:ascii="Times New Roman" w:hAnsi="Times New Roman" w:cs="Times New Roman"/>
+          <w:sz w:val="28"/>
+          <w:szCs w:val="28"/>
+        </w:rPr>
+        <w:t xml:space="preserve"> была построена диаграмма коммуникации, представленная на рисунке </w:t>
+      </w:r>
+      <w:r>
+        <w:rPr>
+          <w:rFonts w:ascii="Times New Roman" w:hAnsi="Times New Roman" w:cs="Times New Roman"/>
+          <w:sz w:val="28"/>
+          <w:szCs w:val="28"/>
+        </w:rPr>
+        <w:t>5</w:t>
+      </w:r>
+      <w:r>
+        <w:rPr>
+          <w:rFonts w:ascii="Times New Roman" w:hAnsi="Times New Roman" w:cs="Times New Roman"/>
+          <w:sz w:val="28"/>
+          <w:szCs w:val="28"/>
+        </w:rPr>
+        <w:t>.</w:t>
+      </w:r>
+    </w:p>
+    <w:p>
+      <w:pPr>
+        <w:spacing w:before="100" w:beforeAutospacing="1" w:after="100" w:afterAutospacing="1" w:line="360" w:lineRule="auto"/>
+        <w:ind w:firstLine="709"/>
+        <w:jc w:val="both"/>
+        <w:rPr>
+          <w:rFonts w:ascii="Times New Roman" w:hAnsi="Times New Roman" w:cs="Times New Roman"/>
+          <w:sz w:val="28"/>
+          <w:szCs w:val="28"/>
+        </w:rPr>
+      </w:pPr>
+    </w:p>
+    <w:p>
+      <w:pPr>
+        <w:spacing w:before="100" w:beforeAutospacing="1" w:after="100" w:afterAutospacing="1" w:line="360" w:lineRule="auto"/>
+        <w:ind w:firstLine="709"/>
+        <w:jc w:val="both"/>
+        <w:rPr>
+          <w:rFonts w:ascii="Times New Roman" w:hAnsi="Times New Roman" w:cs="Times New Roman"/>
+          <w:sz w:val="28"/>
+          <w:szCs w:val="28"/>
+        </w:rPr>
+      </w:pPr>
+    </w:p>
+    <w:p>
+      <w:pPr>
+        <w:spacing w:before="100" w:beforeAutospacing="1" w:after="100" w:afterAutospacing="1" w:line="360" w:lineRule="auto"/>
+        <w:ind w:firstLine="709"/>
+        <w:jc w:val="both"/>
+        <w:rPr>
+          <w:rFonts w:ascii="Times New Roman" w:hAnsi="Times New Roman" w:cs="Times New Roman"/>
+          <w:sz w:val="28"/>
+          <w:szCs w:val="28"/>
+        </w:rPr>
+      </w:pPr>
+    </w:p>
+    <w:p>
+      <w:pPr>
+        <w:spacing w:before="100" w:beforeAutospacing="1" w:after="100" w:afterAutospacing="1" w:line="360" w:lineRule="auto"/>
+        <w:ind w:firstLine="709"/>
+        <w:jc w:val="both"/>
+        <w:rPr>
+          <w:rFonts w:ascii="Times New Roman" w:hAnsi="Times New Roman" w:cs="Times New Roman"/>
+          <w:sz w:val="28"/>
+          <w:szCs w:val="28"/>
+        </w:rPr>
+      </w:pPr>
+    </w:p>
+    <w:p>
+      <w:pPr>
+        <w:spacing w:before="100" w:beforeAutospacing="1" w:after="100" w:afterAutospacing="1" w:line="360" w:lineRule="auto"/>
+        <w:ind w:firstLine="709"/>
+        <w:jc w:val="both"/>
+        <w:rPr>
+          <w:rFonts w:ascii="Times New Roman" w:hAnsi="Times New Roman" w:cs="Times New Roman"/>
+          <w:sz w:val="28"/>
+          <w:szCs w:val="28"/>
+        </w:rPr>
+      </w:pPr>
     </w:p>
     <w:p>
       <w:pPr>
@@ -5108,8 +4894,8 @@
       </w:tblPr>
       <w:tblGrid>
         <w:gridCol w:w="496"/>
-        <w:gridCol w:w="6171"/>
-        <w:gridCol w:w="3244"/>
+        <w:gridCol w:w="4886"/>
+        <w:gridCol w:w="4529"/>
       </w:tblGrid>
       <w:tr>
         <w:tc>
@@ -5129,7 +4915,7 @@
         </w:tc>
         <w:tc>
           <w:tcPr>
-            <w:tcW w:w="6171" w:type="dxa"/>
+            <w:tcW w:w="4886" w:type="dxa"/>
           </w:tcPr>
           <w:p>
             <w:pPr>
@@ -5144,7 +4930,7 @@
         </w:tc>
         <w:tc>
           <w:tcPr>
-            <w:tcW w:w="3244" w:type="dxa"/>
+            <w:tcW w:w="4529" w:type="dxa"/>
           </w:tcPr>
           <w:p>
             <w:pPr>
@@ -5176,7 +4962,7 @@
         </w:tc>
         <w:tc>
           <w:tcPr>
-            <w:tcW w:w="6171" w:type="dxa"/>
+            <w:tcW w:w="4886" w:type="dxa"/>
             <w:tcBorders>
               <w:top w:val="single" w:sz="4" w:space="0" w:color="000000"/>
               <w:left w:val="single" w:sz="4" w:space="0" w:color="000000"/>
@@ -5200,7 +4986,7 @@
         </w:tc>
         <w:tc>
           <w:tcPr>
-            <w:tcW w:w="3244" w:type="dxa"/>
+            <w:tcW w:w="4529" w:type="dxa"/>
           </w:tcPr>
           <w:p>
             <w:pPr>
@@ -5229,7 +5015,7 @@
         </w:tc>
         <w:tc>
           <w:tcPr>
-            <w:tcW w:w="6171" w:type="dxa"/>
+            <w:tcW w:w="4886" w:type="dxa"/>
             <w:tcBorders>
               <w:top w:val="single" w:sz="4" w:space="0" w:color="000000"/>
               <w:left w:val="single" w:sz="4" w:space="0" w:color="000000"/>
@@ -5253,7 +5039,7 @@
         </w:tc>
         <w:tc>
           <w:tcPr>
-            <w:tcW w:w="3244" w:type="dxa"/>
+            <w:tcW w:w="4529" w:type="dxa"/>
           </w:tcPr>
           <w:p>
             <w:pPr>
@@ -5261,6 +5047,15 @@
               <w:spacing w:line="360" w:lineRule="auto"/>
               <w:ind w:firstLine="0"/>
             </w:pPr>
+            <w:r>
+              <w:t xml:space="preserve">Детали задачи, </w:t>
+            </w:r>
+            <w:r>
+              <w:t>ш</w:t>
+            </w:r>
+            <w:r>
+              <w:t>аблон.</w:t>
+            </w:r>
           </w:p>
         </w:tc>
       </w:tr>
@@ -5282,7 +5077,7 @@
         </w:tc>
         <w:tc>
           <w:tcPr>
-            <w:tcW w:w="6171" w:type="dxa"/>
+            <w:tcW w:w="4886" w:type="dxa"/>
             <w:tcBorders>
               <w:top w:val="single" w:sz="4" w:space="0" w:color="000000"/>
               <w:left w:val="single" w:sz="4" w:space="0" w:color="000000"/>
@@ -5306,7 +5101,7 @@
         </w:tc>
         <w:tc>
           <w:tcPr>
-            <w:tcW w:w="3244" w:type="dxa"/>
+            <w:tcW w:w="4529" w:type="dxa"/>
           </w:tcPr>
           <w:p>
             <w:pPr>
@@ -5335,7 +5130,7 @@
         </w:tc>
         <w:tc>
           <w:tcPr>
-            <w:tcW w:w="6171" w:type="dxa"/>
+            <w:tcW w:w="4886" w:type="dxa"/>
             <w:tcBorders>
               <w:top w:val="single" w:sz="4" w:space="0" w:color="000000"/>
               <w:left w:val="single" w:sz="4" w:space="0" w:color="000000"/>
@@ -5359,7 +5154,7 @@
         </w:tc>
         <w:tc>
           <w:tcPr>
-            <w:tcW w:w="3244" w:type="dxa"/>
+            <w:tcW w:w="4529" w:type="dxa"/>
           </w:tcPr>
           <w:p>
             <w:pPr>
@@ -5388,7 +5183,7 @@
         </w:tc>
         <w:tc>
           <w:tcPr>
-            <w:tcW w:w="6171" w:type="dxa"/>
+            <w:tcW w:w="4886" w:type="dxa"/>
             <w:tcBorders>
               <w:top w:val="single" w:sz="4" w:space="0" w:color="000000"/>
               <w:left w:val="single" w:sz="4" w:space="0" w:color="000000"/>
@@ -5412,7 +5207,7 @@
         </w:tc>
         <w:tc>
           <w:tcPr>
-            <w:tcW w:w="3244" w:type="dxa"/>
+            <w:tcW w:w="4529" w:type="dxa"/>
           </w:tcPr>
           <w:p>
             <w:pPr>
@@ -5441,7 +5236,7 @@
         </w:tc>
         <w:tc>
           <w:tcPr>
-            <w:tcW w:w="6171" w:type="dxa"/>
+            <w:tcW w:w="4886" w:type="dxa"/>
             <w:tcBorders>
               <w:top w:val="single" w:sz="4" w:space="0" w:color="000000"/>
               <w:left w:val="single" w:sz="4" w:space="0" w:color="000000"/>
@@ -5465,7 +5260,7 @@
         </w:tc>
         <w:tc>
           <w:tcPr>
-            <w:tcW w:w="3244" w:type="dxa"/>
+            <w:tcW w:w="4529" w:type="dxa"/>
           </w:tcPr>
           <w:p>
             <w:pPr>
@@ -5473,6 +5268,21 @@
               <w:spacing w:line="360" w:lineRule="auto"/>
               <w:ind w:firstLine="0"/>
             </w:pPr>
+            <w:r>
+              <w:t xml:space="preserve">Пользователь, </w:t>
+            </w:r>
+            <w:r>
+              <w:t>р</w:t>
+            </w:r>
+            <w:r>
+              <w:t xml:space="preserve">оль, </w:t>
+            </w:r>
+            <w:r>
+              <w:t>и</w:t>
+            </w:r>
+            <w:r>
+              <w:t>сполнитель задачи.</w:t>
+            </w:r>
           </w:p>
         </w:tc>
       </w:tr>
@@ -5494,7 +5304,7 @@
         </w:tc>
         <w:tc>
           <w:tcPr>
-            <w:tcW w:w="6171" w:type="dxa"/>
+            <w:tcW w:w="4886" w:type="dxa"/>
             <w:tcBorders>
               <w:top w:val="single" w:sz="4" w:space="0" w:color="000000"/>
               <w:left w:val="single" w:sz="4" w:space="0" w:color="000000"/>
@@ -5518,7 +5328,7 @@
         </w:tc>
         <w:tc>
           <w:tcPr>
-            <w:tcW w:w="3244" w:type="dxa"/>
+            <w:tcW w:w="4529" w:type="dxa"/>
           </w:tcPr>
           <w:p>
             <w:pPr>
@@ -5526,6 +5336,9 @@
               <w:spacing w:line="360" w:lineRule="auto"/>
               <w:ind w:firstLine="0"/>
             </w:pPr>
+            <w:r>
+              <w:t>Список досок, список типов задачи, список задач</w:t>
+            </w:r>
           </w:p>
         </w:tc>
       </w:tr>
@@ -5547,7 +5360,7 @@
         </w:tc>
         <w:tc>
           <w:tcPr>
-            <w:tcW w:w="6171" w:type="dxa"/>
+            <w:tcW w:w="4886" w:type="dxa"/>
             <w:tcBorders>
               <w:top w:val="single" w:sz="4" w:space="0" w:color="000000"/>
               <w:left w:val="single" w:sz="4" w:space="0" w:color="000000"/>
@@ -5571,7 +5384,7 @@
         </w:tc>
         <w:tc>
           <w:tcPr>
-            <w:tcW w:w="3244" w:type="dxa"/>
+            <w:tcW w:w="4529" w:type="dxa"/>
           </w:tcPr>
           <w:p>
             <w:pPr>
@@ -5579,6 +5392,9 @@
               <w:spacing w:line="360" w:lineRule="auto"/>
               <w:ind w:firstLine="0"/>
             </w:pPr>
+            <w:r>
+              <w:t>Доска, тип задач, задача, детали задачи</w:t>
+            </w:r>
           </w:p>
         </w:tc>
       </w:tr>
@@ -5600,7 +5416,7 @@
         </w:tc>
         <w:tc>
           <w:tcPr>
-            <w:tcW w:w="6171" w:type="dxa"/>
+            <w:tcW w:w="4886" w:type="dxa"/>
             <w:tcBorders>
               <w:top w:val="single" w:sz="4" w:space="0" w:color="000000"/>
               <w:left w:val="single" w:sz="4" w:space="0" w:color="000000"/>
@@ -5624,7 +5440,7 @@
         </w:tc>
         <w:tc>
           <w:tcPr>
-            <w:tcW w:w="3244" w:type="dxa"/>
+            <w:tcW w:w="4529" w:type="dxa"/>
           </w:tcPr>
           <w:p>
             <w:pPr>
@@ -5653,7 +5469,7 @@
         </w:tc>
         <w:tc>
           <w:tcPr>
-            <w:tcW w:w="6171" w:type="dxa"/>
+            <w:tcW w:w="4886" w:type="dxa"/>
             <w:tcBorders>
               <w:top w:val="single" w:sz="4" w:space="0" w:color="000000"/>
               <w:left w:val="single" w:sz="4" w:space="0" w:color="000000"/>
@@ -5677,7 +5493,7 @@
         </w:tc>
         <w:tc>
           <w:tcPr>
-            <w:tcW w:w="3244" w:type="dxa"/>
+            <w:tcW w:w="4529" w:type="dxa"/>
           </w:tcPr>
           <w:p>
             <w:pPr>
@@ -5706,7 +5522,7 @@
         </w:tc>
         <w:tc>
           <w:tcPr>
-            <w:tcW w:w="6171" w:type="dxa"/>
+            <w:tcW w:w="4886" w:type="dxa"/>
             <w:tcBorders>
               <w:top w:val="single" w:sz="4" w:space="0" w:color="000000"/>
               <w:left w:val="single" w:sz="4" w:space="0" w:color="000000"/>
@@ -5730,7 +5546,7 @@
         </w:tc>
         <w:tc>
           <w:tcPr>
-            <w:tcW w:w="3244" w:type="dxa"/>
+            <w:tcW w:w="4529" w:type="dxa"/>
           </w:tcPr>
           <w:p>
             <w:pPr>
@@ -5759,7 +5575,7 @@
         </w:tc>
         <w:tc>
           <w:tcPr>
-            <w:tcW w:w="6171" w:type="dxa"/>
+            <w:tcW w:w="4886" w:type="dxa"/>
             <w:tcBorders>
               <w:top w:val="single" w:sz="4" w:space="0" w:color="000000"/>
               <w:left w:val="single" w:sz="4" w:space="0" w:color="000000"/>
@@ -5783,7 +5599,7 @@
         </w:tc>
         <w:tc>
           <w:tcPr>
-            <w:tcW w:w="3244" w:type="dxa"/>
+            <w:tcW w:w="4529" w:type="dxa"/>
           </w:tcPr>
           <w:p>
             <w:pPr>
@@ -5812,7 +5628,7 @@
         </w:tc>
         <w:tc>
           <w:tcPr>
-            <w:tcW w:w="6171" w:type="dxa"/>
+            <w:tcW w:w="4886" w:type="dxa"/>
             <w:tcBorders>
               <w:top w:val="single" w:sz="4" w:space="0" w:color="000000"/>
               <w:left w:val="single" w:sz="4" w:space="0" w:color="000000"/>
@@ -5836,7 +5652,7 @@
         </w:tc>
         <w:tc>
           <w:tcPr>
-            <w:tcW w:w="3244" w:type="dxa"/>
+            <w:tcW w:w="4529" w:type="dxa"/>
           </w:tcPr>
           <w:p>
             <w:pPr>
@@ -5865,7 +5681,7 @@
         </w:tc>
         <w:tc>
           <w:tcPr>
-            <w:tcW w:w="6171" w:type="dxa"/>
+            <w:tcW w:w="4886" w:type="dxa"/>
             <w:tcBorders>
               <w:top w:val="single" w:sz="4" w:space="0" w:color="000000"/>
               <w:left w:val="single" w:sz="4" w:space="0" w:color="000000"/>
@@ -5889,7 +5705,7 @@
         </w:tc>
         <w:tc>
           <w:tcPr>
-            <w:tcW w:w="3244" w:type="dxa"/>
+            <w:tcW w:w="4529" w:type="dxa"/>
           </w:tcPr>
           <w:p>
             <w:pPr>

--- a/Proektirovanie.docx
+++ b/Proektirovanie.docx
@@ -3542,7 +3542,100 @@
     <w:p>
       <w:pPr>
         <w:spacing w:before="100" w:beforeAutospacing="1" w:after="100" w:afterAutospacing="1" w:line="360" w:lineRule="auto"/>
-        <w:ind w:firstLine="709"/>
+        <w:jc w:val="center"/>
+        <w:rPr>
+          <w:rFonts w:ascii="Times New Roman" w:hAnsi="Times New Roman" w:cs="Times New Roman"/>
+          <w:sz w:val="28"/>
+          <w:szCs w:val="28"/>
+        </w:rPr>
+      </w:pPr>
+      <w:r>
+        <w:rPr>
+          <w:noProof/>
+        </w:rPr>
+        <w:lastRenderedPageBreak/>
+        <w:drawing>
+          <wp:inline distT="0" distB="0" distL="0" distR="0" wp14:anchorId="6B692328" wp14:editId="17731632">
+            <wp:extent cx="6299835" cy="2890520"/>
+            <wp:effectExtent l="0" t="0" r="5715" b="5080"/>
+            <wp:docPr id="4" name="Рисунок 4"/>
+            <wp:cNvGraphicFramePr>
+              <a:graphicFrameLocks xmlns:a="http://schemas.openxmlformats.org/drawingml/2006/main" noChangeAspect="1"/>
+            </wp:cNvGraphicFramePr>
+            <a:graphic xmlns:a="http://schemas.openxmlformats.org/drawingml/2006/main">
+              <a:graphicData uri="http://schemas.openxmlformats.org/drawingml/2006/picture">
+                <pic:pic xmlns:pic="http://schemas.openxmlformats.org/drawingml/2006/picture">
+                  <pic:nvPicPr>
+                    <pic:cNvPr id="1" name=""/>
+                    <pic:cNvPicPr/>
+                  </pic:nvPicPr>
+                  <pic:blipFill>
+                    <a:blip r:embed="rId12"/>
+                    <a:stretch>
+                      <a:fillRect/>
+                    </a:stretch>
+                  </pic:blipFill>
+                  <pic:spPr>
+                    <a:xfrm>
+                      <a:off x="0" y="0"/>
+                      <a:ext cx="6299835" cy="2890520"/>
+                    </a:xfrm>
+                    <a:prstGeom prst="rect">
+                      <a:avLst/>
+                    </a:prstGeom>
+                  </pic:spPr>
+                </pic:pic>
+              </a:graphicData>
+            </a:graphic>
+          </wp:inline>
+        </w:drawing>
+      </w:r>
+      <w:r>
+        <w:rPr>
+          <w:rFonts w:ascii="Times New Roman" w:hAnsi="Times New Roman" w:cs="Times New Roman"/>
+          <w:sz w:val="28"/>
+          <w:szCs w:val="28"/>
+        </w:rPr>
+        <w:t>Рисунок 5 – Диаграмма коммуникации (</w:t>
+      </w:r>
+      <w:r>
+        <w:rPr>
+          <w:rFonts w:ascii="Times New Roman" w:hAnsi="Times New Roman" w:cs="Times New Roman"/>
+          <w:sz w:val="28"/>
+          <w:szCs w:val="28"/>
+          <w:lang w:val="en-US"/>
+        </w:rPr>
+        <w:t>Communication</w:t>
+      </w:r>
+      <w:r>
+        <w:rPr>
+          <w:rFonts w:ascii="Times New Roman" w:hAnsi="Times New Roman" w:cs="Times New Roman"/>
+          <w:sz w:val="28"/>
+          <w:szCs w:val="28"/>
+        </w:rPr>
+        <w:t xml:space="preserve"> </w:t>
+      </w:r>
+      <w:r>
+        <w:rPr>
+          <w:rFonts w:ascii="Times New Roman" w:hAnsi="Times New Roman" w:cs="Times New Roman"/>
+          <w:sz w:val="28"/>
+          <w:szCs w:val="28"/>
+          <w:lang w:val="en-US"/>
+        </w:rPr>
+        <w:t>Diagram</w:t>
+      </w:r>
+      <w:r>
+        <w:rPr>
+          <w:rFonts w:ascii="Times New Roman" w:hAnsi="Times New Roman" w:cs="Times New Roman"/>
+          <w:sz w:val="28"/>
+          <w:szCs w:val="28"/>
+        </w:rPr>
+        <w:t>).</w:t>
+      </w:r>
+    </w:p>
+    <w:p>
+      <w:pPr>
+        <w:spacing w:after="0" w:line="360" w:lineRule="auto"/>
         <w:jc w:val="both"/>
         <w:rPr>
           <w:rFonts w:ascii="Times New Roman" w:hAnsi="Times New Roman" w:cs="Times New Roman"/>
@@ -3562,6 +3655,14 @@
           <w:szCs w:val="28"/>
         </w:rPr>
       </w:pPr>
+      <w:r>
+        <w:rPr>
+          <w:rFonts w:ascii="Times New Roman" w:hAnsi="Times New Roman" w:cs="Times New Roman"/>
+          <w:sz w:val="28"/>
+          <w:szCs w:val="28"/>
+        </w:rPr>
+        <w:t>Диаграмма коммуникации была построена для процесса создания доски. Процесс начинается с инициации пользователем создания доски, он обращается к форме создания доски. Пользователь заполняет название доски, и затем доска создается с помощью контроллера доски.</w:t>
+      </w:r>
     </w:p>
     <w:p>
       <w:pPr>
@@ -3574,6 +3675,14 @@
           <w:szCs w:val="28"/>
         </w:rPr>
       </w:pPr>
+      <w:r>
+        <w:rPr>
+          <w:rFonts w:ascii="Times New Roman" w:hAnsi="Times New Roman" w:cs="Times New Roman"/>
+          <w:sz w:val="28"/>
+          <w:szCs w:val="28"/>
+        </w:rPr>
+        <w:t>Далее пользователю предлагается выбрать шаблон, содержащий набор типов задач. Контроллер типов задач передает шаблоны на форму создания доски. Если пользователь выбирает шаблон, он передается в контроллер доски для создания типов задач из этого шаблона для данной доски.</w:t>
+      </w:r>
     </w:p>
     <w:p>
       <w:pPr>
@@ -3586,6 +3695,14 @@
           <w:szCs w:val="28"/>
         </w:rPr>
       </w:pPr>
+      <w:r>
+        <w:rPr>
+          <w:rFonts w:ascii="Times New Roman" w:hAnsi="Times New Roman" w:cs="Times New Roman"/>
+          <w:sz w:val="28"/>
+          <w:szCs w:val="28"/>
+        </w:rPr>
+        <w:t>Если шаблоны не подходят пользователю, он может создать свои собственные типы задач.</w:t>
+      </w:r>
     </w:p>
     <w:p>
       <w:pPr>
@@ -3598,18 +3715,14 @@
           <w:szCs w:val="28"/>
         </w:rPr>
       </w:pPr>
-    </w:p>
-    <w:p>
-      <w:pPr>
-        <w:spacing w:before="100" w:beforeAutospacing="1" w:after="100" w:afterAutospacing="1" w:line="360" w:lineRule="auto"/>
-        <w:ind w:firstLine="709"/>
-        <w:jc w:val="both"/>
-        <w:rPr>
-          <w:rFonts w:ascii="Times New Roman" w:hAnsi="Times New Roman" w:cs="Times New Roman"/>
-          <w:sz w:val="28"/>
-          <w:szCs w:val="28"/>
-        </w:rPr>
-      </w:pPr>
+      <w:r>
+        <w:rPr>
+          <w:rFonts w:ascii="Times New Roman" w:hAnsi="Times New Roman" w:cs="Times New Roman"/>
+          <w:sz w:val="28"/>
+          <w:szCs w:val="28"/>
+        </w:rPr>
+        <w:t>Таким образом, диаграмма классов этапа анализа и диаграмма коммуникации описывают ключевые сущности системы, их взаимодействие и процесс создания доски, обеспечивая представление логики функционирования задачника.</w:t>
+      </w:r>
     </w:p>
     <w:p>
       <w:pPr>
@@ -3648,6 +3761,7 @@
           <w:sz w:val="28"/>
           <w:szCs w:val="28"/>
         </w:rPr>
+        <w:lastRenderedPageBreak/>
         <w:t>Описание архитектуры системы</w:t>
       </w:r>
     </w:p>
@@ -5724,7 +5838,7 @@
       </w:pPr>
     </w:p>
     <w:sectPr>
-      <w:footerReference w:type="default" r:id="rId12"/>
+      <w:footerReference w:type="default" r:id="rId13"/>
       <w:pgSz w:w="11906" w:h="16838"/>
       <w:pgMar w:top="1134" w:right="851" w:bottom="1134" w:left="1134" w:header="709" w:footer="709" w:gutter="0"/>
       <w:pgNumType w:start="1"/>

--- a/Proektirovanie.docx
+++ b/Proektirovanie.docx
@@ -3768,34 +3768,470 @@
     <w:p>
       <w:pPr>
         <w:pStyle w:val="a3"/>
+        <w:spacing w:after="0" w:line="360" w:lineRule="auto"/>
+        <w:ind w:left="0" w:firstLine="720"/>
+        <w:jc w:val="both"/>
+        <w:rPr>
+          <w:rFonts w:ascii="Times New Roman" w:hAnsi="Times New Roman" w:cs="Times New Roman"/>
+          <w:sz w:val="28"/>
+          <w:szCs w:val="28"/>
+        </w:rPr>
+      </w:pPr>
+      <w:r>
+        <w:rPr>
+          <w:rFonts w:ascii="Times New Roman" w:hAnsi="Times New Roman" w:cs="Times New Roman"/>
+          <w:sz w:val="28"/>
+          <w:szCs w:val="28"/>
+        </w:rPr>
+        <w:t>Проектируемая система будет реализована с использованием архитектурного паттерна "клиент-сервер". Она будет состоять из трех основных слоев:</w:t>
+      </w:r>
+    </w:p>
+    <w:p>
+      <w:pPr>
+        <w:pStyle w:val="a3"/>
+        <w:numPr>
+          <w:ilvl w:val="0"/>
+          <w:numId w:val="31"/>
+        </w:numPr>
+        <w:spacing w:line="360" w:lineRule="auto"/>
+        <w:ind w:left="0" w:firstLine="709"/>
+        <w:jc w:val="both"/>
+        <w:rPr>
+          <w:rFonts w:ascii="Times New Roman" w:hAnsi="Times New Roman" w:cs="Times New Roman"/>
+          <w:sz w:val="28"/>
+          <w:szCs w:val="28"/>
+        </w:rPr>
+      </w:pPr>
+      <w:r>
+        <w:rPr>
+          <w:rFonts w:ascii="Times New Roman" w:hAnsi="Times New Roman" w:cs="Times New Roman"/>
+          <w:sz w:val="28"/>
+          <w:szCs w:val="28"/>
+        </w:rPr>
+        <w:t>клиентское веб-приложение</w:t>
+      </w:r>
+      <w:r>
+        <w:rPr>
+          <w:rFonts w:ascii="Times New Roman" w:hAnsi="Times New Roman" w:cs="Times New Roman"/>
+          <w:sz w:val="28"/>
+          <w:szCs w:val="28"/>
+          <w:lang w:val="en-US"/>
+        </w:rPr>
+        <w:t>;</w:t>
+      </w:r>
+    </w:p>
+    <w:p>
+      <w:pPr>
+        <w:pStyle w:val="a3"/>
+        <w:numPr>
+          <w:ilvl w:val="0"/>
+          <w:numId w:val="31"/>
+        </w:numPr>
+        <w:spacing w:line="360" w:lineRule="auto"/>
+        <w:ind w:left="0" w:firstLine="709"/>
+        <w:jc w:val="both"/>
+        <w:rPr>
+          <w:rFonts w:ascii="Times New Roman" w:hAnsi="Times New Roman" w:cs="Times New Roman"/>
+          <w:sz w:val="28"/>
+          <w:szCs w:val="28"/>
+        </w:rPr>
+      </w:pPr>
+      <w:r>
+        <w:rPr>
+          <w:rFonts w:ascii="Times New Roman" w:hAnsi="Times New Roman" w:cs="Times New Roman"/>
+          <w:sz w:val="28"/>
+          <w:szCs w:val="28"/>
+        </w:rPr>
+        <w:t>серверное приложение</w:t>
+      </w:r>
+      <w:r>
+        <w:rPr>
+          <w:rFonts w:ascii="Times New Roman" w:hAnsi="Times New Roman" w:cs="Times New Roman"/>
+          <w:sz w:val="28"/>
+          <w:szCs w:val="28"/>
+          <w:lang w:val="en-US"/>
+        </w:rPr>
+        <w:t>;</w:t>
+      </w:r>
+    </w:p>
+    <w:p>
+      <w:pPr>
+        <w:pStyle w:val="a3"/>
+        <w:numPr>
+          <w:ilvl w:val="0"/>
+          <w:numId w:val="31"/>
+        </w:numPr>
+        <w:spacing w:line="360" w:lineRule="auto"/>
+        <w:ind w:left="0" w:firstLine="709"/>
+        <w:jc w:val="both"/>
+        <w:rPr>
+          <w:rFonts w:ascii="Times New Roman" w:hAnsi="Times New Roman" w:cs="Times New Roman"/>
+          <w:sz w:val="28"/>
+          <w:szCs w:val="28"/>
+        </w:rPr>
+      </w:pPr>
+      <w:r>
+        <w:rPr>
+          <w:rFonts w:ascii="Times New Roman" w:hAnsi="Times New Roman" w:cs="Times New Roman"/>
+          <w:sz w:val="28"/>
+          <w:szCs w:val="28"/>
+        </w:rPr>
+        <w:t>база данных</w:t>
+      </w:r>
+      <w:r>
+        <w:rPr>
+          <w:rFonts w:ascii="Times New Roman" w:hAnsi="Times New Roman" w:cs="Times New Roman"/>
+          <w:sz w:val="28"/>
+          <w:szCs w:val="28"/>
+          <w:lang w:val="en-US"/>
+        </w:rPr>
+        <w:t>.</w:t>
+      </w:r>
+    </w:p>
+    <w:p>
+      <w:pPr>
+        <w:spacing w:line="360" w:lineRule="auto"/>
+        <w:ind w:firstLine="709"/>
+        <w:jc w:val="both"/>
+        <w:rPr>
+          <w:rFonts w:ascii="Times New Roman" w:hAnsi="Times New Roman" w:cs="Times New Roman"/>
+          <w:sz w:val="28"/>
+          <w:szCs w:val="28"/>
+        </w:rPr>
+      </w:pPr>
+      <w:r>
+        <w:rPr>
+          <w:rFonts w:ascii="Times New Roman" w:hAnsi="Times New Roman" w:cs="Times New Roman"/>
+          <w:sz w:val="28"/>
+          <w:szCs w:val="28"/>
+        </w:rPr>
+        <w:t xml:space="preserve">В качестве СУБД для базы данных </w:t>
+      </w:r>
+      <w:r>
+        <w:rPr>
+          <w:rFonts w:ascii="Times New Roman" w:hAnsi="Times New Roman" w:cs="Times New Roman"/>
+          <w:sz w:val="28"/>
+          <w:szCs w:val="28"/>
+        </w:rPr>
+        <w:t xml:space="preserve">выбрана </w:t>
+      </w:r>
+      <w:proofErr w:type="spellStart"/>
+      <w:r>
+        <w:rPr>
+          <w:rFonts w:ascii="Times New Roman" w:hAnsi="Times New Roman" w:cs="Times New Roman"/>
+          <w:sz w:val="28"/>
+          <w:szCs w:val="28"/>
+        </w:rPr>
+        <w:t>PostgreSQL</w:t>
+      </w:r>
+      <w:proofErr w:type="spellEnd"/>
+      <w:r>
+        <w:rPr>
+          <w:rFonts w:ascii="Times New Roman" w:hAnsi="Times New Roman" w:cs="Times New Roman"/>
+          <w:sz w:val="28"/>
+          <w:szCs w:val="28"/>
+        </w:rPr>
+        <w:t>. Серверное приложение будет построено с помощью Spring Boot на языке программирования Java. Для этого слоя будет применен архитектурный шаблон MVC (Model-View-</w:t>
+      </w:r>
+      <w:proofErr w:type="spellStart"/>
+      <w:r>
+        <w:rPr>
+          <w:rFonts w:ascii="Times New Roman" w:hAnsi="Times New Roman" w:cs="Times New Roman"/>
+          <w:sz w:val="28"/>
+          <w:szCs w:val="28"/>
+        </w:rPr>
+        <w:t>Controller</w:t>
+      </w:r>
+      <w:proofErr w:type="spellEnd"/>
+      <w:r>
+        <w:rPr>
+          <w:rFonts w:ascii="Times New Roman" w:hAnsi="Times New Roman" w:cs="Times New Roman"/>
+          <w:sz w:val="28"/>
+          <w:szCs w:val="28"/>
+        </w:rPr>
+        <w:t xml:space="preserve">), который разделяет данные приложения и управляющую логику на три отдельных компонента: модель, представление и контроллер. Также будут использованы такие архитектурные паттерны, как </w:t>
+      </w:r>
+      <w:proofErr w:type="spellStart"/>
+      <w:r>
+        <w:rPr>
+          <w:rFonts w:ascii="Times New Roman" w:hAnsi="Times New Roman" w:cs="Times New Roman"/>
+          <w:sz w:val="28"/>
+          <w:szCs w:val="28"/>
+        </w:rPr>
+        <w:t>Repository</w:t>
+      </w:r>
+      <w:proofErr w:type="spellEnd"/>
+      <w:r>
+        <w:rPr>
+          <w:rFonts w:ascii="Times New Roman" w:hAnsi="Times New Roman" w:cs="Times New Roman"/>
+          <w:sz w:val="28"/>
+          <w:szCs w:val="28"/>
+        </w:rPr>
+        <w:t xml:space="preserve"> для управления доступом к базе данных и DTO (Data Transfer Object) для передачи данных между слоями приложения. Доступ к данным будет осуществляться через JDBC API.</w:t>
+      </w:r>
+    </w:p>
+    <w:p>
+      <w:pPr>
+        <w:spacing w:line="360" w:lineRule="auto"/>
+        <w:ind w:firstLine="709"/>
+        <w:jc w:val="both"/>
+        <w:rPr>
+          <w:rFonts w:ascii="Times New Roman" w:hAnsi="Times New Roman" w:cs="Times New Roman"/>
+          <w:sz w:val="28"/>
+          <w:szCs w:val="28"/>
+        </w:rPr>
+      </w:pPr>
+      <w:r>
+        <w:rPr>
+          <w:rFonts w:ascii="Times New Roman" w:hAnsi="Times New Roman" w:cs="Times New Roman"/>
+          <w:sz w:val="28"/>
+          <w:szCs w:val="28"/>
+        </w:rPr>
+        <w:t xml:space="preserve">Клиентское веб-приложение будет построено на </w:t>
+      </w:r>
+      <w:proofErr w:type="spellStart"/>
+      <w:r>
+        <w:rPr>
+          <w:rFonts w:ascii="Times New Roman" w:hAnsi="Times New Roman" w:cs="Times New Roman"/>
+          <w:sz w:val="28"/>
+          <w:szCs w:val="28"/>
+        </w:rPr>
+        <w:t>React</w:t>
+      </w:r>
+      <w:proofErr w:type="spellEnd"/>
+      <w:r>
+        <w:rPr>
+          <w:rFonts w:ascii="Times New Roman" w:hAnsi="Times New Roman" w:cs="Times New Roman"/>
+          <w:sz w:val="28"/>
+          <w:szCs w:val="28"/>
+        </w:rPr>
+        <w:t xml:space="preserve">. В этом слое будет использован архитектурный шаблон </w:t>
+      </w:r>
+      <w:proofErr w:type="spellStart"/>
+      <w:r>
+        <w:rPr>
+          <w:rFonts w:ascii="Times New Roman" w:hAnsi="Times New Roman" w:cs="Times New Roman"/>
+          <w:sz w:val="28"/>
+          <w:szCs w:val="28"/>
+        </w:rPr>
+        <w:t>Router</w:t>
+      </w:r>
+      <w:proofErr w:type="spellEnd"/>
+      <w:r>
+        <w:rPr>
+          <w:rFonts w:ascii="Times New Roman" w:hAnsi="Times New Roman" w:cs="Times New Roman"/>
+          <w:sz w:val="28"/>
+          <w:szCs w:val="28"/>
+        </w:rPr>
+        <w:t xml:space="preserve"> для организации маршрутизации на клиенте с помощью </w:t>
+      </w:r>
+      <w:proofErr w:type="spellStart"/>
+      <w:r>
+        <w:rPr>
+          <w:rFonts w:ascii="Times New Roman" w:hAnsi="Times New Roman" w:cs="Times New Roman"/>
+          <w:sz w:val="28"/>
+          <w:szCs w:val="28"/>
+        </w:rPr>
+        <w:t>react-router-dom</w:t>
+      </w:r>
+      <w:proofErr w:type="spellEnd"/>
+      <w:r>
+        <w:rPr>
+          <w:rFonts w:ascii="Times New Roman" w:hAnsi="Times New Roman" w:cs="Times New Roman"/>
+          <w:sz w:val="28"/>
+          <w:szCs w:val="28"/>
+        </w:rPr>
+        <w:t xml:space="preserve">. Для стилизации компонентов будет применен CSS-фреймворк </w:t>
+      </w:r>
+      <w:proofErr w:type="spellStart"/>
+      <w:r>
+        <w:rPr>
+          <w:rFonts w:ascii="Times New Roman" w:hAnsi="Times New Roman" w:cs="Times New Roman"/>
+          <w:sz w:val="28"/>
+          <w:szCs w:val="28"/>
+        </w:rPr>
+        <w:t>Tailwind</w:t>
+      </w:r>
+      <w:proofErr w:type="spellEnd"/>
+      <w:r>
+        <w:rPr>
+          <w:rFonts w:ascii="Times New Roman" w:hAnsi="Times New Roman" w:cs="Times New Roman"/>
+          <w:sz w:val="28"/>
+          <w:szCs w:val="28"/>
+        </w:rPr>
+        <w:t xml:space="preserve"> CSS. Для создания модальных окон будет использоваться библиотека </w:t>
+      </w:r>
+      <w:proofErr w:type="spellStart"/>
+      <w:r>
+        <w:rPr>
+          <w:rFonts w:ascii="Times New Roman" w:hAnsi="Times New Roman" w:cs="Times New Roman"/>
+          <w:sz w:val="28"/>
+          <w:szCs w:val="28"/>
+        </w:rPr>
+        <w:t>React</w:t>
+      </w:r>
+      <w:proofErr w:type="spellEnd"/>
+      <w:r>
+        <w:rPr>
+          <w:rFonts w:ascii="Times New Roman" w:hAnsi="Times New Roman" w:cs="Times New Roman"/>
+          <w:sz w:val="28"/>
+          <w:szCs w:val="28"/>
+        </w:rPr>
+        <w:t xml:space="preserve"> </w:t>
+      </w:r>
+      <w:proofErr w:type="spellStart"/>
+      <w:r>
+        <w:rPr>
+          <w:rFonts w:ascii="Times New Roman" w:hAnsi="Times New Roman" w:cs="Times New Roman"/>
+          <w:sz w:val="28"/>
+          <w:szCs w:val="28"/>
+        </w:rPr>
+        <w:t>Modal</w:t>
+      </w:r>
+      <w:proofErr w:type="spellEnd"/>
+      <w:r>
+        <w:rPr>
+          <w:rFonts w:ascii="Times New Roman" w:hAnsi="Times New Roman" w:cs="Times New Roman"/>
+          <w:sz w:val="28"/>
+          <w:szCs w:val="28"/>
+        </w:rPr>
+        <w:t xml:space="preserve">, а для реализации функции </w:t>
+      </w:r>
+      <w:proofErr w:type="spellStart"/>
+      <w:r>
+        <w:rPr>
+          <w:rFonts w:ascii="Times New Roman" w:hAnsi="Times New Roman" w:cs="Times New Roman"/>
+          <w:sz w:val="28"/>
+          <w:szCs w:val="28"/>
+        </w:rPr>
+        <w:t>drag</w:t>
+      </w:r>
+      <w:proofErr w:type="spellEnd"/>
+      <w:r>
+        <w:rPr>
+          <w:rFonts w:ascii="Times New Roman" w:hAnsi="Times New Roman" w:cs="Times New Roman"/>
+          <w:sz w:val="28"/>
+          <w:szCs w:val="28"/>
+        </w:rPr>
+        <w:t xml:space="preserve"> </w:t>
+      </w:r>
+      <w:proofErr w:type="spellStart"/>
+      <w:r>
+        <w:rPr>
+          <w:rFonts w:ascii="Times New Roman" w:hAnsi="Times New Roman" w:cs="Times New Roman"/>
+          <w:sz w:val="28"/>
+          <w:szCs w:val="28"/>
+        </w:rPr>
+        <w:t>and</w:t>
+      </w:r>
+      <w:proofErr w:type="spellEnd"/>
+      <w:r>
+        <w:rPr>
+          <w:rFonts w:ascii="Times New Roman" w:hAnsi="Times New Roman" w:cs="Times New Roman"/>
+          <w:sz w:val="28"/>
+          <w:szCs w:val="28"/>
+        </w:rPr>
+        <w:t xml:space="preserve"> </w:t>
+      </w:r>
+      <w:proofErr w:type="spellStart"/>
+      <w:r>
+        <w:rPr>
+          <w:rFonts w:ascii="Times New Roman" w:hAnsi="Times New Roman" w:cs="Times New Roman"/>
+          <w:sz w:val="28"/>
+          <w:szCs w:val="28"/>
+        </w:rPr>
+        <w:t>drop</w:t>
+      </w:r>
+      <w:proofErr w:type="spellEnd"/>
+      <w:r>
+        <w:rPr>
+          <w:rFonts w:ascii="Times New Roman" w:hAnsi="Times New Roman" w:cs="Times New Roman"/>
+          <w:sz w:val="28"/>
+          <w:szCs w:val="28"/>
+        </w:rPr>
+        <w:t xml:space="preserve"> будет применена библиотека </w:t>
+      </w:r>
+      <w:proofErr w:type="spellStart"/>
+      <w:r>
+        <w:rPr>
+          <w:rFonts w:ascii="Times New Roman" w:hAnsi="Times New Roman" w:cs="Times New Roman"/>
+          <w:sz w:val="28"/>
+          <w:szCs w:val="28"/>
+        </w:rPr>
+        <w:t>React</w:t>
+      </w:r>
+      <w:proofErr w:type="spellEnd"/>
+      <w:r>
+        <w:rPr>
+          <w:rFonts w:ascii="Times New Roman" w:hAnsi="Times New Roman" w:cs="Times New Roman"/>
+          <w:sz w:val="28"/>
+          <w:szCs w:val="28"/>
+        </w:rPr>
+        <w:t xml:space="preserve"> </w:t>
+      </w:r>
+      <w:proofErr w:type="spellStart"/>
+      <w:r>
+        <w:rPr>
+          <w:rFonts w:ascii="Times New Roman" w:hAnsi="Times New Roman" w:cs="Times New Roman"/>
+          <w:sz w:val="28"/>
+          <w:szCs w:val="28"/>
+        </w:rPr>
+        <w:t>Beautiful</w:t>
+      </w:r>
+      <w:proofErr w:type="spellEnd"/>
+      <w:r>
+        <w:rPr>
+          <w:rFonts w:ascii="Times New Roman" w:hAnsi="Times New Roman" w:cs="Times New Roman"/>
+          <w:sz w:val="28"/>
+          <w:szCs w:val="28"/>
+        </w:rPr>
+        <w:t xml:space="preserve"> </w:t>
+      </w:r>
+      <w:proofErr w:type="spellStart"/>
+      <w:r>
+        <w:rPr>
+          <w:rFonts w:ascii="Times New Roman" w:hAnsi="Times New Roman" w:cs="Times New Roman"/>
+          <w:sz w:val="28"/>
+          <w:szCs w:val="28"/>
+        </w:rPr>
+        <w:t>DnD</w:t>
+      </w:r>
+      <w:proofErr w:type="spellEnd"/>
+      <w:r>
+        <w:rPr>
+          <w:rFonts w:ascii="Times New Roman" w:hAnsi="Times New Roman" w:cs="Times New Roman"/>
+          <w:sz w:val="28"/>
+          <w:szCs w:val="28"/>
+        </w:rPr>
+        <w:t xml:space="preserve">. Для работы с HTTP-запросами будет использоваться </w:t>
+      </w:r>
+      <w:proofErr w:type="spellStart"/>
+      <w:r>
+        <w:rPr>
+          <w:rFonts w:ascii="Times New Roman" w:hAnsi="Times New Roman" w:cs="Times New Roman"/>
+          <w:sz w:val="28"/>
+          <w:szCs w:val="28"/>
+        </w:rPr>
+        <w:t>Axios</w:t>
+      </w:r>
+      <w:proofErr w:type="spellEnd"/>
+      <w:r>
+        <w:rPr>
+          <w:rFonts w:ascii="Times New Roman" w:hAnsi="Times New Roman" w:cs="Times New Roman"/>
+          <w:sz w:val="28"/>
+          <w:szCs w:val="28"/>
+        </w:rPr>
+        <w:t>.</w:t>
+      </w:r>
+    </w:p>
+    <w:p>
+      <w:pPr>
+        <w:spacing w:line="360" w:lineRule="auto"/>
+        <w:jc w:val="both"/>
         <w:rPr>
           <w:rFonts w:ascii="Times New Roman" w:hAnsi="Times New Roman" w:cs="Times New Roman"/>
           <w:b/>
           <w:bCs/>
-          <w:sz w:val="28"/>
-          <w:szCs w:val="28"/>
-        </w:rPr>
-      </w:pPr>
-    </w:p>
-    <w:p>
-      <w:pPr>
-        <w:spacing w:before="100" w:beforeAutospacing="1" w:after="100" w:afterAutospacing="1" w:line="360" w:lineRule="auto"/>
-        <w:jc w:val="both"/>
-        <w:rPr>
-          <w:rFonts w:ascii="Times New Roman" w:hAnsi="Times New Roman" w:cs="Times New Roman"/>
-          <w:b/>
-          <w:bCs/>
-          <w:sz w:val="28"/>
-          <w:szCs w:val="28"/>
-        </w:rPr>
-      </w:pPr>
-    </w:p>
-    <w:p>
-      <w:pPr>
-        <w:spacing w:before="100" w:beforeAutospacing="1" w:after="100" w:afterAutospacing="1" w:line="360" w:lineRule="auto"/>
-        <w:jc w:val="both"/>
-        <w:rPr>
-          <w:rFonts w:ascii="Times New Roman" w:hAnsi="Times New Roman" w:cs="Times New Roman"/>
           <w:sz w:val="28"/>
           <w:szCs w:val="28"/>
         </w:rPr>
@@ -7133,6 +7569,92 @@
     </w:lvl>
   </w:abstractNum>
   <w:abstractNum w:abstractNumId="13" w15:restartNumberingAfterBreak="0">
+    <w:nsid w:val="2BF05EE9"/>
+    <w:multiLevelType w:val="hybridMultilevel"/>
+    <w:tmpl w:val="A830E8F8"/>
+    <w:lvl w:ilvl="0" w:tplc="04190011">
+      <w:start w:val="1"/>
+      <w:numFmt w:val="decimal"/>
+      <w:lvlText w:val="%1)"/>
+      <w:lvlJc w:val="left"/>
+      <w:pPr>
+        <w:ind w:left="1440" w:hanging="360"/>
+      </w:pPr>
+    </w:lvl>
+    <w:lvl w:ilvl="1" w:tplc="04190019" w:tentative="1">
+      <w:start w:val="1"/>
+      <w:numFmt w:val="lowerLetter"/>
+      <w:lvlText w:val="%2."/>
+      <w:lvlJc w:val="left"/>
+      <w:pPr>
+        <w:ind w:left="2160" w:hanging="360"/>
+      </w:pPr>
+    </w:lvl>
+    <w:lvl w:ilvl="2" w:tplc="0419001B" w:tentative="1">
+      <w:start w:val="1"/>
+      <w:numFmt w:val="lowerRoman"/>
+      <w:lvlText w:val="%3."/>
+      <w:lvlJc w:val="right"/>
+      <w:pPr>
+        <w:ind w:left="2880" w:hanging="180"/>
+      </w:pPr>
+    </w:lvl>
+    <w:lvl w:ilvl="3" w:tplc="0419000F" w:tentative="1">
+      <w:start w:val="1"/>
+      <w:numFmt w:val="decimal"/>
+      <w:lvlText w:val="%4."/>
+      <w:lvlJc w:val="left"/>
+      <w:pPr>
+        <w:ind w:left="3600" w:hanging="360"/>
+      </w:pPr>
+    </w:lvl>
+    <w:lvl w:ilvl="4" w:tplc="04190019" w:tentative="1">
+      <w:start w:val="1"/>
+      <w:numFmt w:val="lowerLetter"/>
+      <w:lvlText w:val="%5."/>
+      <w:lvlJc w:val="left"/>
+      <w:pPr>
+        <w:ind w:left="4320" w:hanging="360"/>
+      </w:pPr>
+    </w:lvl>
+    <w:lvl w:ilvl="5" w:tplc="0419001B" w:tentative="1">
+      <w:start w:val="1"/>
+      <w:numFmt w:val="lowerRoman"/>
+      <w:lvlText w:val="%6."/>
+      <w:lvlJc w:val="right"/>
+      <w:pPr>
+        <w:ind w:left="5040" w:hanging="180"/>
+      </w:pPr>
+    </w:lvl>
+    <w:lvl w:ilvl="6" w:tplc="0419000F" w:tentative="1">
+      <w:start w:val="1"/>
+      <w:numFmt w:val="decimal"/>
+      <w:lvlText w:val="%7."/>
+      <w:lvlJc w:val="left"/>
+      <w:pPr>
+        <w:ind w:left="5760" w:hanging="360"/>
+      </w:pPr>
+    </w:lvl>
+    <w:lvl w:ilvl="7" w:tplc="04190019" w:tentative="1">
+      <w:start w:val="1"/>
+      <w:numFmt w:val="lowerLetter"/>
+      <w:lvlText w:val="%8."/>
+      <w:lvlJc w:val="left"/>
+      <w:pPr>
+        <w:ind w:left="6480" w:hanging="360"/>
+      </w:pPr>
+    </w:lvl>
+    <w:lvl w:ilvl="8" w:tplc="0419001B" w:tentative="1">
+      <w:start w:val="1"/>
+      <w:numFmt w:val="lowerRoman"/>
+      <w:lvlText w:val="%9."/>
+      <w:lvlJc w:val="right"/>
+      <w:pPr>
+        <w:ind w:left="7200" w:hanging="180"/>
+      </w:pPr>
+    </w:lvl>
+  </w:abstractNum>
+  <w:abstractNum w:abstractNumId="14" w15:restartNumberingAfterBreak="0">
     <w:nsid w:val="39244F4E"/>
     <w:multiLevelType w:val="hybridMultilevel"/>
     <w:tmpl w:val="53881FAC"/>
@@ -7218,7 +7740,7 @@
       </w:pPr>
     </w:lvl>
   </w:abstractNum>
-  <w:abstractNum w:abstractNumId="14" w15:restartNumberingAfterBreak="0">
+  <w:abstractNum w:abstractNumId="15" w15:restartNumberingAfterBreak="0">
     <w:nsid w:val="3D941759"/>
     <w:multiLevelType w:val="multilevel"/>
     <w:tmpl w:val="D4CC1ACC"/>
@@ -7335,7 +7857,7 @@
       </w:pPr>
     </w:lvl>
   </w:abstractNum>
-  <w:abstractNum w:abstractNumId="15" w15:restartNumberingAfterBreak="0">
+  <w:abstractNum w:abstractNumId="16" w15:restartNumberingAfterBreak="0">
     <w:nsid w:val="3DA651C3"/>
     <w:multiLevelType w:val="hybridMultilevel"/>
     <w:tmpl w:val="FB9A0170"/>
@@ -7448,7 +7970,7 @@
       </w:rPr>
     </w:lvl>
   </w:abstractNum>
-  <w:abstractNum w:abstractNumId="16" w15:restartNumberingAfterBreak="0">
+  <w:abstractNum w:abstractNumId="17" w15:restartNumberingAfterBreak="0">
     <w:nsid w:val="47B70387"/>
     <w:multiLevelType w:val="hybridMultilevel"/>
     <w:tmpl w:val="2FB8F6F6"/>
@@ -7537,7 +8059,7 @@
       </w:pPr>
     </w:lvl>
   </w:abstractNum>
-  <w:abstractNum w:abstractNumId="17" w15:restartNumberingAfterBreak="0">
+  <w:abstractNum w:abstractNumId="18" w15:restartNumberingAfterBreak="0">
     <w:nsid w:val="4E431657"/>
     <w:multiLevelType w:val="hybridMultilevel"/>
     <w:tmpl w:val="6E2641D4"/>
@@ -7623,7 +8145,7 @@
       </w:pPr>
     </w:lvl>
   </w:abstractNum>
-  <w:abstractNum w:abstractNumId="18" w15:restartNumberingAfterBreak="0">
+  <w:abstractNum w:abstractNumId="19" w15:restartNumberingAfterBreak="0">
     <w:nsid w:val="520E1EF3"/>
     <w:multiLevelType w:val="hybridMultilevel"/>
     <w:tmpl w:val="7180C35A"/>
@@ -7712,7 +8234,7 @@
       </w:pPr>
     </w:lvl>
   </w:abstractNum>
-  <w:abstractNum w:abstractNumId="19" w15:restartNumberingAfterBreak="0">
+  <w:abstractNum w:abstractNumId="20" w15:restartNumberingAfterBreak="0">
     <w:nsid w:val="55741B69"/>
     <w:multiLevelType w:val="hybridMultilevel"/>
     <w:tmpl w:val="73EEF816"/>
@@ -7798,7 +8320,7 @@
       </w:pPr>
     </w:lvl>
   </w:abstractNum>
-  <w:abstractNum w:abstractNumId="20" w15:restartNumberingAfterBreak="0">
+  <w:abstractNum w:abstractNumId="21" w15:restartNumberingAfterBreak="0">
     <w:nsid w:val="5FFB5FD1"/>
     <w:multiLevelType w:val="multilevel"/>
     <w:tmpl w:val="52D2D508"/>
@@ -7915,7 +8437,7 @@
       </w:pPr>
     </w:lvl>
   </w:abstractNum>
-  <w:abstractNum w:abstractNumId="21" w15:restartNumberingAfterBreak="0">
+  <w:abstractNum w:abstractNumId="22" w15:restartNumberingAfterBreak="0">
     <w:nsid w:val="61C45703"/>
     <w:multiLevelType w:val="hybridMultilevel"/>
     <w:tmpl w:val="79124842"/>
@@ -8028,7 +8550,7 @@
       </w:rPr>
     </w:lvl>
   </w:abstractNum>
-  <w:abstractNum w:abstractNumId="22" w15:restartNumberingAfterBreak="0">
+  <w:abstractNum w:abstractNumId="23" w15:restartNumberingAfterBreak="0">
     <w:nsid w:val="63D52E5C"/>
     <w:multiLevelType w:val="hybridMultilevel"/>
     <w:tmpl w:val="902C7D76"/>
@@ -8114,7 +8636,7 @@
       </w:pPr>
     </w:lvl>
   </w:abstractNum>
-  <w:abstractNum w:abstractNumId="23" w15:restartNumberingAfterBreak="0">
+  <w:abstractNum w:abstractNumId="24" w15:restartNumberingAfterBreak="0">
     <w:nsid w:val="68357BA9"/>
     <w:multiLevelType w:val="multilevel"/>
     <w:tmpl w:val="91EEDA6E"/>
@@ -8231,7 +8753,7 @@
       </w:pPr>
     </w:lvl>
   </w:abstractNum>
-  <w:abstractNum w:abstractNumId="24" w15:restartNumberingAfterBreak="0">
+  <w:abstractNum w:abstractNumId="25" w15:restartNumberingAfterBreak="0">
     <w:nsid w:val="6DD8398A"/>
     <w:multiLevelType w:val="multilevel"/>
     <w:tmpl w:val="2EF4AD52"/>
@@ -8348,7 +8870,7 @@
       </w:pPr>
     </w:lvl>
   </w:abstractNum>
-  <w:abstractNum w:abstractNumId="25" w15:restartNumberingAfterBreak="0">
+  <w:abstractNum w:abstractNumId="26" w15:restartNumberingAfterBreak="0">
     <w:nsid w:val="6F9A44C0"/>
     <w:multiLevelType w:val="hybridMultilevel"/>
     <w:tmpl w:val="D4903A48"/>
@@ -8437,7 +8959,7 @@
       </w:pPr>
     </w:lvl>
   </w:abstractNum>
-  <w:abstractNum w:abstractNumId="26" w15:restartNumberingAfterBreak="0">
+  <w:abstractNum w:abstractNumId="27" w15:restartNumberingAfterBreak="0">
     <w:nsid w:val="79B44334"/>
     <w:multiLevelType w:val="hybridMultilevel"/>
     <w:tmpl w:val="A70AD7FC"/>
@@ -8523,7 +9045,7 @@
       </w:pPr>
     </w:lvl>
   </w:abstractNum>
-  <w:abstractNum w:abstractNumId="27" w15:restartNumberingAfterBreak="0">
+  <w:abstractNum w:abstractNumId="28" w15:restartNumberingAfterBreak="0">
     <w:nsid w:val="7AC80B8E"/>
     <w:multiLevelType w:val="multilevel"/>
     <w:tmpl w:val="0FCC85DC"/>
@@ -8640,7 +9162,7 @@
       </w:pPr>
     </w:lvl>
   </w:abstractNum>
-  <w:abstractNum w:abstractNumId="28" w15:restartNumberingAfterBreak="0">
+  <w:abstractNum w:abstractNumId="29" w15:restartNumberingAfterBreak="0">
     <w:nsid w:val="7C2740EC"/>
     <w:multiLevelType w:val="hybridMultilevel"/>
     <w:tmpl w:val="4AB693AA"/>
@@ -8757,25 +9279,25 @@
     <w:abstractNumId w:val="9"/>
   </w:num>
   <w:num w:numId="2">
-    <w:abstractNumId w:val="17"/>
+    <w:abstractNumId w:val="18"/>
   </w:num>
   <w:num w:numId="3">
-    <w:abstractNumId w:val="25"/>
+    <w:abstractNumId w:val="26"/>
   </w:num>
   <w:num w:numId="4">
     <w:abstractNumId w:val="7"/>
   </w:num>
   <w:num w:numId="5">
-    <w:abstractNumId w:val="22"/>
+    <w:abstractNumId w:val="23"/>
   </w:num>
   <w:num w:numId="6">
-    <w:abstractNumId w:val="26"/>
+    <w:abstractNumId w:val="27"/>
   </w:num>
   <w:num w:numId="7">
     <w:abstractNumId w:val="2"/>
   </w:num>
   <w:num w:numId="8">
-    <w:abstractNumId w:val="16"/>
+    <w:abstractNumId w:val="17"/>
   </w:num>
   <w:num w:numId="9">
     <w:abstractNumId w:val="0"/>
@@ -8799,7 +9321,7 @@
     </w:lvlOverride>
   </w:num>
   <w:num w:numId="11">
-    <w:abstractNumId w:val="18"/>
+    <w:abstractNumId w:val="19"/>
   </w:num>
   <w:num w:numId="12">
     <w:abstractNumId w:val="1"/>
@@ -8808,13 +9330,13 @@
     <w:abstractNumId w:val="8"/>
   </w:num>
   <w:num w:numId="14">
-    <w:abstractNumId w:val="15"/>
+    <w:abstractNumId w:val="16"/>
   </w:num>
   <w:num w:numId="15">
-    <w:abstractNumId w:val="28"/>
+    <w:abstractNumId w:val="29"/>
   </w:num>
   <w:num w:numId="16">
-    <w:abstractNumId w:val="21"/>
+    <w:abstractNumId w:val="22"/>
   </w:num>
   <w:num w:numId="17">
     <w:abstractNumId w:val="5"/>
@@ -8826,28 +9348,28 @@
     <w:abstractNumId w:val="11"/>
   </w:num>
   <w:num w:numId="20">
-    <w:abstractNumId w:val="19"/>
+    <w:abstractNumId w:val="20"/>
   </w:num>
   <w:num w:numId="21">
     <w:abstractNumId w:val="12"/>
   </w:num>
   <w:num w:numId="22">
-    <w:abstractNumId w:val="27"/>
+    <w:abstractNumId w:val="28"/>
   </w:num>
   <w:num w:numId="23">
-    <w:abstractNumId w:val="23"/>
+    <w:abstractNumId w:val="24"/>
   </w:num>
   <w:num w:numId="24">
-    <w:abstractNumId w:val="14"/>
+    <w:abstractNumId w:val="15"/>
   </w:num>
   <w:num w:numId="25">
-    <w:abstractNumId w:val="24"/>
+    <w:abstractNumId w:val="25"/>
   </w:num>
   <w:num w:numId="26">
-    <w:abstractNumId w:val="20"/>
+    <w:abstractNumId w:val="21"/>
   </w:num>
   <w:num w:numId="27">
-    <w:abstractNumId w:val="13"/>
+    <w:abstractNumId w:val="14"/>
   </w:num>
   <w:num w:numId="28">
     <w:abstractNumId w:val="10"/>
@@ -8857,6 +9379,9 @@
   </w:num>
   <w:num w:numId="30">
     <w:abstractNumId w:val="6"/>
+  </w:num>
+  <w:num w:numId="31">
+    <w:abstractNumId w:val="13"/>
   </w:num>
 </w:numbering>
 </file>

--- a/Proektirovanie.docx
+++ b/Proektirovanie.docx
@@ -2342,25 +2342,7 @@
           <w:sz w:val="28"/>
           <w:szCs w:val="28"/>
         </w:rPr>
-        <w:t xml:space="preserve">Текстовое описание одного из вариантов использования (создание задачи) приведено в Приложении А в формате, предложенном Алистером </w:t>
-      </w:r>
-      <w:proofErr w:type="spellStart"/>
-      <w:r>
-        <w:rPr>
-          <w:rFonts w:ascii="Times New Roman" w:hAnsi="Times New Roman" w:cs="Times New Roman"/>
-          <w:sz w:val="28"/>
-          <w:szCs w:val="28"/>
-        </w:rPr>
-        <w:t>Коберном</w:t>
-      </w:r>
-      <w:proofErr w:type="spellEnd"/>
-      <w:r>
-        <w:rPr>
-          <w:rFonts w:ascii="Times New Roman" w:hAnsi="Times New Roman" w:cs="Times New Roman"/>
-          <w:sz w:val="28"/>
-          <w:szCs w:val="28"/>
-        </w:rPr>
-        <w:t>.</w:t>
+        <w:t>Текстовое описание одного из вариантов использования (создание задачи) приведено в Приложении А в формате, предложенном Алистером Коберном.</w:t>
       </w:r>
       <w:r>
         <w:rPr>
@@ -3104,10 +3086,10 @@
           <w:noProof/>
         </w:rPr>
         <w:drawing>
-          <wp:inline distT="0" distB="0" distL="0" distR="0" wp14:anchorId="5DDCA0DB" wp14:editId="3FC106B4">
-            <wp:extent cx="6299835" cy="4396105"/>
-            <wp:effectExtent l="0" t="0" r="5715" b="4445"/>
-            <wp:docPr id="6" name="Рисунок 6"/>
+          <wp:inline distT="0" distB="0" distL="0" distR="0" wp14:anchorId="1D87B10B" wp14:editId="6F39F7A6">
+            <wp:extent cx="6299835" cy="4507230"/>
+            <wp:effectExtent l="0" t="0" r="5715" b="7620"/>
+            <wp:docPr id="3" name="Рисунок 3"/>
             <wp:cNvGraphicFramePr>
               <a:graphicFrameLocks xmlns:a="http://schemas.openxmlformats.org/drawingml/2006/main" noChangeAspect="1"/>
             </wp:cNvGraphicFramePr>
@@ -3127,7 +3109,7 @@
                   <pic:spPr>
                     <a:xfrm>
                       <a:off x="0" y="0"/>
-                      <a:ext cx="6299835" cy="4396105"/>
+                      <a:ext cx="6299835" cy="4507230"/>
                     </a:xfrm>
                     <a:prstGeom prst="rect">
                       <a:avLst/>
@@ -3915,59 +3897,13 @@
         </w:rPr>
         <w:t xml:space="preserve">выбрана </w:t>
       </w:r>
-      <w:proofErr w:type="spellStart"/>
-      <w:r>
-        <w:rPr>
-          <w:rFonts w:ascii="Times New Roman" w:hAnsi="Times New Roman" w:cs="Times New Roman"/>
-          <w:sz w:val="28"/>
-          <w:szCs w:val="28"/>
-        </w:rPr>
-        <w:t>PostgreSQL</w:t>
-      </w:r>
-      <w:proofErr w:type="spellEnd"/>
-      <w:r>
-        <w:rPr>
-          <w:rFonts w:ascii="Times New Roman" w:hAnsi="Times New Roman" w:cs="Times New Roman"/>
-          <w:sz w:val="28"/>
-          <w:szCs w:val="28"/>
-        </w:rPr>
-        <w:t>. Серверное приложение будет построено с помощью Spring Boot на языке программирования Java. Для этого слоя будет применен архитектурный шаблон MVC (Model-View-</w:t>
-      </w:r>
-      <w:proofErr w:type="spellStart"/>
-      <w:r>
-        <w:rPr>
-          <w:rFonts w:ascii="Times New Roman" w:hAnsi="Times New Roman" w:cs="Times New Roman"/>
-          <w:sz w:val="28"/>
-          <w:szCs w:val="28"/>
-        </w:rPr>
-        <w:t>Controller</w:t>
-      </w:r>
-      <w:proofErr w:type="spellEnd"/>
-      <w:r>
-        <w:rPr>
-          <w:rFonts w:ascii="Times New Roman" w:hAnsi="Times New Roman" w:cs="Times New Roman"/>
-          <w:sz w:val="28"/>
-          <w:szCs w:val="28"/>
-        </w:rPr>
-        <w:t xml:space="preserve">), который разделяет данные приложения и управляющую логику на три отдельных компонента: модель, представление и контроллер. Также будут использованы такие архитектурные паттерны, как </w:t>
-      </w:r>
-      <w:proofErr w:type="spellStart"/>
-      <w:r>
-        <w:rPr>
-          <w:rFonts w:ascii="Times New Roman" w:hAnsi="Times New Roman" w:cs="Times New Roman"/>
-          <w:sz w:val="28"/>
-          <w:szCs w:val="28"/>
-        </w:rPr>
-        <w:t>Repository</w:t>
-      </w:r>
-      <w:proofErr w:type="spellEnd"/>
-      <w:r>
-        <w:rPr>
-          <w:rFonts w:ascii="Times New Roman" w:hAnsi="Times New Roman" w:cs="Times New Roman"/>
-          <w:sz w:val="28"/>
-          <w:szCs w:val="28"/>
-        </w:rPr>
-        <w:t xml:space="preserve"> для управления доступом к базе данных и DTO (Data Transfer Object) для передачи данных между слоями приложения. Доступ к данным будет осуществляться через JDBC API.</w:t>
+      <w:r>
+        <w:rPr>
+          <w:rFonts w:ascii="Times New Roman" w:hAnsi="Times New Roman" w:cs="Times New Roman"/>
+          <w:sz w:val="28"/>
+          <w:szCs w:val="28"/>
+        </w:rPr>
+        <w:t>PostgreSQL. Серверное приложение будет построено с помощью Spring Boot на языке программирования Java. Для этого слоя будет применен архитектурный шаблон MVC (Model-View-Controller), который разделяет данные приложения и управляющую логику на три отдельных компонента: модель, представление и контроллер. Также будут использованы такие архитектурные паттерны, как Repository для управления доступом к базе данных и DTO (Data Transfer Object) для передачи данных между слоями приложения. Доступ к данным будет осуществляться через JDBC API.</w:t>
       </w:r>
     </w:p>
     <w:p>
@@ -3987,241 +3923,7 @@
           <w:sz w:val="28"/>
           <w:szCs w:val="28"/>
         </w:rPr>
-        <w:t xml:space="preserve">Клиентское веб-приложение будет построено на </w:t>
-      </w:r>
-      <w:proofErr w:type="spellStart"/>
-      <w:r>
-        <w:rPr>
-          <w:rFonts w:ascii="Times New Roman" w:hAnsi="Times New Roman" w:cs="Times New Roman"/>
-          <w:sz w:val="28"/>
-          <w:szCs w:val="28"/>
-        </w:rPr>
-        <w:t>React</w:t>
-      </w:r>
-      <w:proofErr w:type="spellEnd"/>
-      <w:r>
-        <w:rPr>
-          <w:rFonts w:ascii="Times New Roman" w:hAnsi="Times New Roman" w:cs="Times New Roman"/>
-          <w:sz w:val="28"/>
-          <w:szCs w:val="28"/>
-        </w:rPr>
-        <w:t xml:space="preserve">. В этом слое будет использован архитектурный шаблон </w:t>
-      </w:r>
-      <w:proofErr w:type="spellStart"/>
-      <w:r>
-        <w:rPr>
-          <w:rFonts w:ascii="Times New Roman" w:hAnsi="Times New Roman" w:cs="Times New Roman"/>
-          <w:sz w:val="28"/>
-          <w:szCs w:val="28"/>
-        </w:rPr>
-        <w:t>Router</w:t>
-      </w:r>
-      <w:proofErr w:type="spellEnd"/>
-      <w:r>
-        <w:rPr>
-          <w:rFonts w:ascii="Times New Roman" w:hAnsi="Times New Roman" w:cs="Times New Roman"/>
-          <w:sz w:val="28"/>
-          <w:szCs w:val="28"/>
-        </w:rPr>
-        <w:t xml:space="preserve"> для организации маршрутизации на клиенте с помощью </w:t>
-      </w:r>
-      <w:proofErr w:type="spellStart"/>
-      <w:r>
-        <w:rPr>
-          <w:rFonts w:ascii="Times New Roman" w:hAnsi="Times New Roman" w:cs="Times New Roman"/>
-          <w:sz w:val="28"/>
-          <w:szCs w:val="28"/>
-        </w:rPr>
-        <w:t>react-router-dom</w:t>
-      </w:r>
-      <w:proofErr w:type="spellEnd"/>
-      <w:r>
-        <w:rPr>
-          <w:rFonts w:ascii="Times New Roman" w:hAnsi="Times New Roman" w:cs="Times New Roman"/>
-          <w:sz w:val="28"/>
-          <w:szCs w:val="28"/>
-        </w:rPr>
-        <w:t xml:space="preserve">. Для стилизации компонентов будет применен CSS-фреймворк </w:t>
-      </w:r>
-      <w:proofErr w:type="spellStart"/>
-      <w:r>
-        <w:rPr>
-          <w:rFonts w:ascii="Times New Roman" w:hAnsi="Times New Roman" w:cs="Times New Roman"/>
-          <w:sz w:val="28"/>
-          <w:szCs w:val="28"/>
-        </w:rPr>
-        <w:t>Tailwind</w:t>
-      </w:r>
-      <w:proofErr w:type="spellEnd"/>
-      <w:r>
-        <w:rPr>
-          <w:rFonts w:ascii="Times New Roman" w:hAnsi="Times New Roman" w:cs="Times New Roman"/>
-          <w:sz w:val="28"/>
-          <w:szCs w:val="28"/>
-        </w:rPr>
-        <w:t xml:space="preserve"> CSS. Для создания модальных окон будет использоваться библиотека </w:t>
-      </w:r>
-      <w:proofErr w:type="spellStart"/>
-      <w:r>
-        <w:rPr>
-          <w:rFonts w:ascii="Times New Roman" w:hAnsi="Times New Roman" w:cs="Times New Roman"/>
-          <w:sz w:val="28"/>
-          <w:szCs w:val="28"/>
-        </w:rPr>
-        <w:t>React</w:t>
-      </w:r>
-      <w:proofErr w:type="spellEnd"/>
-      <w:r>
-        <w:rPr>
-          <w:rFonts w:ascii="Times New Roman" w:hAnsi="Times New Roman" w:cs="Times New Roman"/>
-          <w:sz w:val="28"/>
-          <w:szCs w:val="28"/>
-        </w:rPr>
-        <w:t xml:space="preserve"> </w:t>
-      </w:r>
-      <w:proofErr w:type="spellStart"/>
-      <w:r>
-        <w:rPr>
-          <w:rFonts w:ascii="Times New Roman" w:hAnsi="Times New Roman" w:cs="Times New Roman"/>
-          <w:sz w:val="28"/>
-          <w:szCs w:val="28"/>
-        </w:rPr>
-        <w:t>Modal</w:t>
-      </w:r>
-      <w:proofErr w:type="spellEnd"/>
-      <w:r>
-        <w:rPr>
-          <w:rFonts w:ascii="Times New Roman" w:hAnsi="Times New Roman" w:cs="Times New Roman"/>
-          <w:sz w:val="28"/>
-          <w:szCs w:val="28"/>
-        </w:rPr>
-        <w:t xml:space="preserve">, а для реализации функции </w:t>
-      </w:r>
-      <w:proofErr w:type="spellStart"/>
-      <w:r>
-        <w:rPr>
-          <w:rFonts w:ascii="Times New Roman" w:hAnsi="Times New Roman" w:cs="Times New Roman"/>
-          <w:sz w:val="28"/>
-          <w:szCs w:val="28"/>
-        </w:rPr>
-        <w:t>drag</w:t>
-      </w:r>
-      <w:proofErr w:type="spellEnd"/>
-      <w:r>
-        <w:rPr>
-          <w:rFonts w:ascii="Times New Roman" w:hAnsi="Times New Roman" w:cs="Times New Roman"/>
-          <w:sz w:val="28"/>
-          <w:szCs w:val="28"/>
-        </w:rPr>
-        <w:t xml:space="preserve"> </w:t>
-      </w:r>
-      <w:proofErr w:type="spellStart"/>
-      <w:r>
-        <w:rPr>
-          <w:rFonts w:ascii="Times New Roman" w:hAnsi="Times New Roman" w:cs="Times New Roman"/>
-          <w:sz w:val="28"/>
-          <w:szCs w:val="28"/>
-        </w:rPr>
-        <w:t>and</w:t>
-      </w:r>
-      <w:proofErr w:type="spellEnd"/>
-      <w:r>
-        <w:rPr>
-          <w:rFonts w:ascii="Times New Roman" w:hAnsi="Times New Roman" w:cs="Times New Roman"/>
-          <w:sz w:val="28"/>
-          <w:szCs w:val="28"/>
-        </w:rPr>
-        <w:t xml:space="preserve"> </w:t>
-      </w:r>
-      <w:proofErr w:type="spellStart"/>
-      <w:r>
-        <w:rPr>
-          <w:rFonts w:ascii="Times New Roman" w:hAnsi="Times New Roman" w:cs="Times New Roman"/>
-          <w:sz w:val="28"/>
-          <w:szCs w:val="28"/>
-        </w:rPr>
-        <w:t>drop</w:t>
-      </w:r>
-      <w:proofErr w:type="spellEnd"/>
-      <w:r>
-        <w:rPr>
-          <w:rFonts w:ascii="Times New Roman" w:hAnsi="Times New Roman" w:cs="Times New Roman"/>
-          <w:sz w:val="28"/>
-          <w:szCs w:val="28"/>
-        </w:rPr>
-        <w:t xml:space="preserve"> будет применена библиотека </w:t>
-      </w:r>
-      <w:proofErr w:type="spellStart"/>
-      <w:r>
-        <w:rPr>
-          <w:rFonts w:ascii="Times New Roman" w:hAnsi="Times New Roman" w:cs="Times New Roman"/>
-          <w:sz w:val="28"/>
-          <w:szCs w:val="28"/>
-        </w:rPr>
-        <w:t>React</w:t>
-      </w:r>
-      <w:proofErr w:type="spellEnd"/>
-      <w:r>
-        <w:rPr>
-          <w:rFonts w:ascii="Times New Roman" w:hAnsi="Times New Roman" w:cs="Times New Roman"/>
-          <w:sz w:val="28"/>
-          <w:szCs w:val="28"/>
-        </w:rPr>
-        <w:t xml:space="preserve"> </w:t>
-      </w:r>
-      <w:proofErr w:type="spellStart"/>
-      <w:r>
-        <w:rPr>
-          <w:rFonts w:ascii="Times New Roman" w:hAnsi="Times New Roman" w:cs="Times New Roman"/>
-          <w:sz w:val="28"/>
-          <w:szCs w:val="28"/>
-        </w:rPr>
-        <w:t>Beautiful</w:t>
-      </w:r>
-      <w:proofErr w:type="spellEnd"/>
-      <w:r>
-        <w:rPr>
-          <w:rFonts w:ascii="Times New Roman" w:hAnsi="Times New Roman" w:cs="Times New Roman"/>
-          <w:sz w:val="28"/>
-          <w:szCs w:val="28"/>
-        </w:rPr>
-        <w:t xml:space="preserve"> </w:t>
-      </w:r>
-      <w:proofErr w:type="spellStart"/>
-      <w:r>
-        <w:rPr>
-          <w:rFonts w:ascii="Times New Roman" w:hAnsi="Times New Roman" w:cs="Times New Roman"/>
-          <w:sz w:val="28"/>
-          <w:szCs w:val="28"/>
-        </w:rPr>
-        <w:t>DnD</w:t>
-      </w:r>
-      <w:proofErr w:type="spellEnd"/>
-      <w:r>
-        <w:rPr>
-          <w:rFonts w:ascii="Times New Roman" w:hAnsi="Times New Roman" w:cs="Times New Roman"/>
-          <w:sz w:val="28"/>
-          <w:szCs w:val="28"/>
-        </w:rPr>
-        <w:t xml:space="preserve">. Для работы с HTTP-запросами будет использоваться </w:t>
-      </w:r>
-      <w:proofErr w:type="spellStart"/>
-      <w:r>
-        <w:rPr>
-          <w:rFonts w:ascii="Times New Roman" w:hAnsi="Times New Roman" w:cs="Times New Roman"/>
-          <w:sz w:val="28"/>
-          <w:szCs w:val="28"/>
-        </w:rPr>
-        <w:t>Axios</w:t>
-      </w:r>
-      <w:proofErr w:type="spellEnd"/>
-      <w:r>
-        <w:rPr>
-          <w:rFonts w:ascii="Times New Roman" w:hAnsi="Times New Roman" w:cs="Times New Roman"/>
-          <w:sz w:val="28"/>
-          <w:szCs w:val="28"/>
-        </w:rPr>
-        <w:t>.</w:t>
+        <w:t>Клиентское веб-приложение будет построено на React. В этом слое будет использован архитектурный шаблон Router для организации маршрутизации на клиенте с помощью react-router-dom. Для стилизации компонентов будет применен CSS-фреймворк Tailwind CSS. Для создания модальных окон будет использоваться библиотека React Modal, а для реализации функции drag and drop будет применена библиотека React Beautiful DnD. Для работы с HTTP-запросами будет использоваться Axios.</w:t>
       </w:r>
     </w:p>
     <w:p>

--- a/Proektirovanie.docx
+++ b/Proektirovanie.docx
@@ -2342,7 +2342,25 @@
           <w:sz w:val="28"/>
           <w:szCs w:val="28"/>
         </w:rPr>
-        <w:t>Текстовое описание одного из вариантов использования (создание задачи) приведено в Приложении А в формате, предложенном Алистером Коберном.</w:t>
+        <w:t xml:space="preserve">Текстовое описание одного из вариантов использования (создание задачи) приведено в Приложении А в формате, предложенном Алистером </w:t>
+      </w:r>
+      <w:proofErr w:type="spellStart"/>
+      <w:r>
+        <w:rPr>
+          <w:rFonts w:ascii="Times New Roman" w:hAnsi="Times New Roman" w:cs="Times New Roman"/>
+          <w:sz w:val="28"/>
+          <w:szCs w:val="28"/>
+        </w:rPr>
+        <w:t>Коберном</w:t>
+      </w:r>
+      <w:proofErr w:type="spellEnd"/>
+      <w:r>
+        <w:rPr>
+          <w:rFonts w:ascii="Times New Roman" w:hAnsi="Times New Roman" w:cs="Times New Roman"/>
+          <w:sz w:val="28"/>
+          <w:szCs w:val="28"/>
+        </w:rPr>
+        <w:t>.</w:t>
       </w:r>
       <w:r>
         <w:rPr>
@@ -3897,13 +3915,59 @@
         </w:rPr>
         <w:t xml:space="preserve">выбрана </w:t>
       </w:r>
-      <w:r>
-        <w:rPr>
-          <w:rFonts w:ascii="Times New Roman" w:hAnsi="Times New Roman" w:cs="Times New Roman"/>
-          <w:sz w:val="28"/>
-          <w:szCs w:val="28"/>
-        </w:rPr>
-        <w:t>PostgreSQL. Серверное приложение будет построено с помощью Spring Boot на языке программирования Java. Для этого слоя будет применен архитектурный шаблон MVC (Model-View-Controller), который разделяет данные приложения и управляющую логику на три отдельных компонента: модель, представление и контроллер. Также будут использованы такие архитектурные паттерны, как Repository для управления доступом к базе данных и DTO (Data Transfer Object) для передачи данных между слоями приложения. Доступ к данным будет осуществляться через JDBC API.</w:t>
+      <w:proofErr w:type="spellStart"/>
+      <w:r>
+        <w:rPr>
+          <w:rFonts w:ascii="Times New Roman" w:hAnsi="Times New Roman" w:cs="Times New Roman"/>
+          <w:sz w:val="28"/>
+          <w:szCs w:val="28"/>
+        </w:rPr>
+        <w:t>PostgreSQL</w:t>
+      </w:r>
+      <w:proofErr w:type="spellEnd"/>
+      <w:r>
+        <w:rPr>
+          <w:rFonts w:ascii="Times New Roman" w:hAnsi="Times New Roman" w:cs="Times New Roman"/>
+          <w:sz w:val="28"/>
+          <w:szCs w:val="28"/>
+        </w:rPr>
+        <w:t>. Серверное приложение будет построено с помощью Spring Boot на языке программирования Java. Для этого слоя будет применен архитектурный шаблон MVC (Model-View-</w:t>
+      </w:r>
+      <w:proofErr w:type="spellStart"/>
+      <w:r>
+        <w:rPr>
+          <w:rFonts w:ascii="Times New Roman" w:hAnsi="Times New Roman" w:cs="Times New Roman"/>
+          <w:sz w:val="28"/>
+          <w:szCs w:val="28"/>
+        </w:rPr>
+        <w:t>Controller</w:t>
+      </w:r>
+      <w:proofErr w:type="spellEnd"/>
+      <w:r>
+        <w:rPr>
+          <w:rFonts w:ascii="Times New Roman" w:hAnsi="Times New Roman" w:cs="Times New Roman"/>
+          <w:sz w:val="28"/>
+          <w:szCs w:val="28"/>
+        </w:rPr>
+        <w:t xml:space="preserve">), который разделяет данные приложения и управляющую логику на три отдельных компонента: модель, представление и контроллер. Также будут использованы такие архитектурные паттерны, как </w:t>
+      </w:r>
+      <w:proofErr w:type="spellStart"/>
+      <w:r>
+        <w:rPr>
+          <w:rFonts w:ascii="Times New Roman" w:hAnsi="Times New Roman" w:cs="Times New Roman"/>
+          <w:sz w:val="28"/>
+          <w:szCs w:val="28"/>
+        </w:rPr>
+        <w:t>Repository</w:t>
+      </w:r>
+      <w:proofErr w:type="spellEnd"/>
+      <w:r>
+        <w:rPr>
+          <w:rFonts w:ascii="Times New Roman" w:hAnsi="Times New Roman" w:cs="Times New Roman"/>
+          <w:sz w:val="28"/>
+          <w:szCs w:val="28"/>
+        </w:rPr>
+        <w:t xml:space="preserve"> для управления доступом к базе данных и DTO (Data Transfer Object) для передачи данных между слоями приложения. Доступ к данным будет осуществляться через JDBC API.</w:t>
       </w:r>
     </w:p>
     <w:p>
@@ -3923,12 +3987,693 @@
           <w:sz w:val="28"/>
           <w:szCs w:val="28"/>
         </w:rPr>
-        <w:t>Клиентское веб-приложение будет построено на React. В этом слое будет использован архитектурный шаблон Router для организации маршрутизации на клиенте с помощью react-router-dom. Для стилизации компонентов будет применен CSS-фреймворк Tailwind CSS. Для создания модальных окон будет использоваться библиотека React Modal, а для реализации функции drag and drop будет применена библиотека React Beautiful DnD. Для работы с HTTP-запросами будет использоваться Axios.</w:t>
-      </w:r>
-    </w:p>
-    <w:p>
-      <w:pPr>
-        <w:spacing w:line="360" w:lineRule="auto"/>
+        <w:t xml:space="preserve">Клиентское веб-приложение будет построено на </w:t>
+      </w:r>
+      <w:proofErr w:type="spellStart"/>
+      <w:r>
+        <w:rPr>
+          <w:rFonts w:ascii="Times New Roman" w:hAnsi="Times New Roman" w:cs="Times New Roman"/>
+          <w:sz w:val="28"/>
+          <w:szCs w:val="28"/>
+        </w:rPr>
+        <w:t>React</w:t>
+      </w:r>
+      <w:proofErr w:type="spellEnd"/>
+      <w:r>
+        <w:rPr>
+          <w:rFonts w:ascii="Times New Roman" w:hAnsi="Times New Roman" w:cs="Times New Roman"/>
+          <w:sz w:val="28"/>
+          <w:szCs w:val="28"/>
+        </w:rPr>
+        <w:t xml:space="preserve">. В этом слое будет использован архитектурный шаблон </w:t>
+      </w:r>
+      <w:proofErr w:type="spellStart"/>
+      <w:r>
+        <w:rPr>
+          <w:rFonts w:ascii="Times New Roman" w:hAnsi="Times New Roman" w:cs="Times New Roman"/>
+          <w:sz w:val="28"/>
+          <w:szCs w:val="28"/>
+        </w:rPr>
+        <w:t>Router</w:t>
+      </w:r>
+      <w:proofErr w:type="spellEnd"/>
+      <w:r>
+        <w:rPr>
+          <w:rFonts w:ascii="Times New Roman" w:hAnsi="Times New Roman" w:cs="Times New Roman"/>
+          <w:sz w:val="28"/>
+          <w:szCs w:val="28"/>
+        </w:rPr>
+        <w:t xml:space="preserve"> для организации маршрутизации на клиенте с помощью </w:t>
+      </w:r>
+      <w:proofErr w:type="spellStart"/>
+      <w:r>
+        <w:rPr>
+          <w:rFonts w:ascii="Times New Roman" w:hAnsi="Times New Roman" w:cs="Times New Roman"/>
+          <w:sz w:val="28"/>
+          <w:szCs w:val="28"/>
+        </w:rPr>
+        <w:t>react-router-dom</w:t>
+      </w:r>
+      <w:proofErr w:type="spellEnd"/>
+      <w:r>
+        <w:rPr>
+          <w:rFonts w:ascii="Times New Roman" w:hAnsi="Times New Roman" w:cs="Times New Roman"/>
+          <w:sz w:val="28"/>
+          <w:szCs w:val="28"/>
+        </w:rPr>
+        <w:t xml:space="preserve">. Для стилизации компонентов будет применен CSS-фреймворк </w:t>
+      </w:r>
+      <w:proofErr w:type="spellStart"/>
+      <w:r>
+        <w:rPr>
+          <w:rFonts w:ascii="Times New Roman" w:hAnsi="Times New Roman" w:cs="Times New Roman"/>
+          <w:sz w:val="28"/>
+          <w:szCs w:val="28"/>
+        </w:rPr>
+        <w:t>Tailwind</w:t>
+      </w:r>
+      <w:proofErr w:type="spellEnd"/>
+      <w:r>
+        <w:rPr>
+          <w:rFonts w:ascii="Times New Roman" w:hAnsi="Times New Roman" w:cs="Times New Roman"/>
+          <w:sz w:val="28"/>
+          <w:szCs w:val="28"/>
+        </w:rPr>
+        <w:t xml:space="preserve"> CSS. Для создания модальных окон будет использоваться библиотека </w:t>
+      </w:r>
+      <w:proofErr w:type="spellStart"/>
+      <w:r>
+        <w:rPr>
+          <w:rFonts w:ascii="Times New Roman" w:hAnsi="Times New Roman" w:cs="Times New Roman"/>
+          <w:sz w:val="28"/>
+          <w:szCs w:val="28"/>
+        </w:rPr>
+        <w:t>React</w:t>
+      </w:r>
+      <w:proofErr w:type="spellEnd"/>
+      <w:r>
+        <w:rPr>
+          <w:rFonts w:ascii="Times New Roman" w:hAnsi="Times New Roman" w:cs="Times New Roman"/>
+          <w:sz w:val="28"/>
+          <w:szCs w:val="28"/>
+        </w:rPr>
+        <w:t xml:space="preserve"> </w:t>
+      </w:r>
+      <w:proofErr w:type="spellStart"/>
+      <w:r>
+        <w:rPr>
+          <w:rFonts w:ascii="Times New Roman" w:hAnsi="Times New Roman" w:cs="Times New Roman"/>
+          <w:sz w:val="28"/>
+          <w:szCs w:val="28"/>
+        </w:rPr>
+        <w:t>Modal</w:t>
+      </w:r>
+      <w:proofErr w:type="spellEnd"/>
+      <w:r>
+        <w:rPr>
+          <w:rFonts w:ascii="Times New Roman" w:hAnsi="Times New Roman" w:cs="Times New Roman"/>
+          <w:sz w:val="28"/>
+          <w:szCs w:val="28"/>
+        </w:rPr>
+        <w:t xml:space="preserve">, а для реализации функции </w:t>
+      </w:r>
+      <w:proofErr w:type="spellStart"/>
+      <w:r>
+        <w:rPr>
+          <w:rFonts w:ascii="Times New Roman" w:hAnsi="Times New Roman" w:cs="Times New Roman"/>
+          <w:sz w:val="28"/>
+          <w:szCs w:val="28"/>
+        </w:rPr>
+        <w:t>drag</w:t>
+      </w:r>
+      <w:proofErr w:type="spellEnd"/>
+      <w:r>
+        <w:rPr>
+          <w:rFonts w:ascii="Times New Roman" w:hAnsi="Times New Roman" w:cs="Times New Roman"/>
+          <w:sz w:val="28"/>
+          <w:szCs w:val="28"/>
+        </w:rPr>
+        <w:t xml:space="preserve"> </w:t>
+      </w:r>
+      <w:proofErr w:type="spellStart"/>
+      <w:r>
+        <w:rPr>
+          <w:rFonts w:ascii="Times New Roman" w:hAnsi="Times New Roman" w:cs="Times New Roman"/>
+          <w:sz w:val="28"/>
+          <w:szCs w:val="28"/>
+        </w:rPr>
+        <w:t>and</w:t>
+      </w:r>
+      <w:proofErr w:type="spellEnd"/>
+      <w:r>
+        <w:rPr>
+          <w:rFonts w:ascii="Times New Roman" w:hAnsi="Times New Roman" w:cs="Times New Roman"/>
+          <w:sz w:val="28"/>
+          <w:szCs w:val="28"/>
+        </w:rPr>
+        <w:t xml:space="preserve"> </w:t>
+      </w:r>
+      <w:proofErr w:type="spellStart"/>
+      <w:r>
+        <w:rPr>
+          <w:rFonts w:ascii="Times New Roman" w:hAnsi="Times New Roman" w:cs="Times New Roman"/>
+          <w:sz w:val="28"/>
+          <w:szCs w:val="28"/>
+        </w:rPr>
+        <w:t>drop</w:t>
+      </w:r>
+      <w:proofErr w:type="spellEnd"/>
+      <w:r>
+        <w:rPr>
+          <w:rFonts w:ascii="Times New Roman" w:hAnsi="Times New Roman" w:cs="Times New Roman"/>
+          <w:sz w:val="28"/>
+          <w:szCs w:val="28"/>
+        </w:rPr>
+        <w:t xml:space="preserve"> будет применена библиотека </w:t>
+      </w:r>
+      <w:proofErr w:type="spellStart"/>
+      <w:r>
+        <w:rPr>
+          <w:rFonts w:ascii="Times New Roman" w:hAnsi="Times New Roman" w:cs="Times New Roman"/>
+          <w:sz w:val="28"/>
+          <w:szCs w:val="28"/>
+        </w:rPr>
+        <w:t>React</w:t>
+      </w:r>
+      <w:proofErr w:type="spellEnd"/>
+      <w:r>
+        <w:rPr>
+          <w:rFonts w:ascii="Times New Roman" w:hAnsi="Times New Roman" w:cs="Times New Roman"/>
+          <w:sz w:val="28"/>
+          <w:szCs w:val="28"/>
+        </w:rPr>
+        <w:t xml:space="preserve"> </w:t>
+      </w:r>
+      <w:proofErr w:type="spellStart"/>
+      <w:r>
+        <w:rPr>
+          <w:rFonts w:ascii="Times New Roman" w:hAnsi="Times New Roman" w:cs="Times New Roman"/>
+          <w:sz w:val="28"/>
+          <w:szCs w:val="28"/>
+        </w:rPr>
+        <w:t>Beautiful</w:t>
+      </w:r>
+      <w:proofErr w:type="spellEnd"/>
+      <w:r>
+        <w:rPr>
+          <w:rFonts w:ascii="Times New Roman" w:hAnsi="Times New Roman" w:cs="Times New Roman"/>
+          <w:sz w:val="28"/>
+          <w:szCs w:val="28"/>
+        </w:rPr>
+        <w:t xml:space="preserve"> </w:t>
+      </w:r>
+      <w:proofErr w:type="spellStart"/>
+      <w:r>
+        <w:rPr>
+          <w:rFonts w:ascii="Times New Roman" w:hAnsi="Times New Roman" w:cs="Times New Roman"/>
+          <w:sz w:val="28"/>
+          <w:szCs w:val="28"/>
+        </w:rPr>
+        <w:t>DnD</w:t>
+      </w:r>
+      <w:proofErr w:type="spellEnd"/>
+      <w:r>
+        <w:rPr>
+          <w:rFonts w:ascii="Times New Roman" w:hAnsi="Times New Roman" w:cs="Times New Roman"/>
+          <w:sz w:val="28"/>
+          <w:szCs w:val="28"/>
+        </w:rPr>
+        <w:t xml:space="preserve">. Для работы с HTTP-запросами будет использоваться </w:t>
+      </w:r>
+      <w:proofErr w:type="spellStart"/>
+      <w:r>
+        <w:rPr>
+          <w:rFonts w:ascii="Times New Roman" w:hAnsi="Times New Roman" w:cs="Times New Roman"/>
+          <w:sz w:val="28"/>
+          <w:szCs w:val="28"/>
+        </w:rPr>
+        <w:t>Axios</w:t>
+      </w:r>
+      <w:proofErr w:type="spellEnd"/>
+      <w:r>
+        <w:rPr>
+          <w:rFonts w:ascii="Times New Roman" w:hAnsi="Times New Roman" w:cs="Times New Roman"/>
+          <w:sz w:val="28"/>
+          <w:szCs w:val="28"/>
+        </w:rPr>
+        <w:t>.</w:t>
+      </w:r>
+    </w:p>
+    <w:p>
+      <w:pPr>
+        <w:spacing w:after="0" w:line="360" w:lineRule="auto"/>
+        <w:ind w:firstLine="709"/>
+        <w:jc w:val="both"/>
+        <w:rPr>
+          <w:rFonts w:ascii="Times New Roman" w:hAnsi="Times New Roman" w:cs="Times New Roman"/>
+          <w:sz w:val="28"/>
+          <w:szCs w:val="28"/>
+        </w:rPr>
+      </w:pPr>
+      <w:r>
+        <w:rPr>
+          <w:rFonts w:ascii="Times New Roman" w:hAnsi="Times New Roman" w:cs="Times New Roman"/>
+          <w:sz w:val="28"/>
+          <w:szCs w:val="28"/>
+        </w:rPr>
+        <w:t>Результат разработки архитектуры системы представлен на рисунке 6 в виде диаграммы компонентов.</w:t>
+      </w:r>
+    </w:p>
+    <w:p>
+      <w:pPr>
+        <w:spacing w:after="0" w:line="240" w:lineRule="auto"/>
+        <w:ind w:firstLine="709"/>
+        <w:jc w:val="both"/>
+        <w:rPr>
+          <w:rFonts w:ascii="Times New Roman" w:hAnsi="Times New Roman" w:cs="Times New Roman"/>
+          <w:sz w:val="28"/>
+          <w:szCs w:val="28"/>
+        </w:rPr>
+      </w:pPr>
+    </w:p>
+    <w:p>
+      <w:pPr>
+        <w:spacing w:before="240" w:line="240" w:lineRule="auto"/>
+        <w:jc w:val="center"/>
+        <w:rPr>
+          <w:rFonts w:ascii="Times New Roman" w:hAnsi="Times New Roman" w:cs="Times New Roman"/>
+          <w:sz w:val="28"/>
+          <w:szCs w:val="28"/>
+        </w:rPr>
+      </w:pPr>
+      <w:r>
+        <w:rPr>
+          <w:noProof/>
+        </w:rPr>
+        <w:drawing>
+          <wp:inline distT="0" distB="0" distL="0" distR="0" wp14:anchorId="34CE63F7" wp14:editId="74B99102">
+            <wp:extent cx="5273749" cy="790613"/>
+            <wp:effectExtent l="0" t="0" r="3175" b="9525"/>
+            <wp:docPr id="5" name="Рисунок 5"/>
+            <wp:cNvGraphicFramePr>
+              <a:graphicFrameLocks xmlns:a="http://schemas.openxmlformats.org/drawingml/2006/main" noChangeAspect="1"/>
+            </wp:cNvGraphicFramePr>
+            <a:graphic xmlns:a="http://schemas.openxmlformats.org/drawingml/2006/main">
+              <a:graphicData uri="http://schemas.openxmlformats.org/drawingml/2006/picture">
+                <pic:pic xmlns:pic="http://schemas.openxmlformats.org/drawingml/2006/picture">
+                  <pic:nvPicPr>
+                    <pic:cNvPr id="1" name=""/>
+                    <pic:cNvPicPr/>
+                  </pic:nvPicPr>
+                  <pic:blipFill>
+                    <a:blip r:embed="rId13"/>
+                    <a:stretch>
+                      <a:fillRect/>
+                    </a:stretch>
+                  </pic:blipFill>
+                  <pic:spPr>
+                    <a:xfrm>
+                      <a:off x="0" y="0"/>
+                      <a:ext cx="5281754" cy="791813"/>
+                    </a:xfrm>
+                    <a:prstGeom prst="rect">
+                      <a:avLst/>
+                    </a:prstGeom>
+                  </pic:spPr>
+                </pic:pic>
+              </a:graphicData>
+            </a:graphic>
+          </wp:inline>
+        </w:drawing>
+      </w:r>
+      <w:r>
+        <w:rPr>
+          <w:rFonts w:ascii="Times New Roman" w:hAnsi="Times New Roman" w:cs="Times New Roman"/>
+          <w:sz w:val="28"/>
+          <w:szCs w:val="28"/>
+        </w:rPr>
+        <w:br/>
+        <w:t>Рисунок 6 – Диаграмма компонентов (</w:t>
+      </w:r>
+      <w:r>
+        <w:rPr>
+          <w:rFonts w:ascii="Times New Roman" w:hAnsi="Times New Roman" w:cs="Times New Roman"/>
+          <w:sz w:val="28"/>
+          <w:szCs w:val="28"/>
+          <w:lang w:val="en-US"/>
+        </w:rPr>
+        <w:t>Component</w:t>
+      </w:r>
+      <w:r>
+        <w:rPr>
+          <w:rFonts w:ascii="Times New Roman" w:hAnsi="Times New Roman" w:cs="Times New Roman"/>
+          <w:sz w:val="28"/>
+          <w:szCs w:val="28"/>
+        </w:rPr>
+        <w:t xml:space="preserve"> </w:t>
+      </w:r>
+      <w:r>
+        <w:rPr>
+          <w:rFonts w:ascii="Times New Roman" w:hAnsi="Times New Roman" w:cs="Times New Roman"/>
+          <w:sz w:val="28"/>
+          <w:szCs w:val="28"/>
+          <w:lang w:val="en-US"/>
+        </w:rPr>
+        <w:t>diagram</w:t>
+      </w:r>
+      <w:r>
+        <w:rPr>
+          <w:rFonts w:ascii="Times New Roman" w:hAnsi="Times New Roman" w:cs="Times New Roman"/>
+          <w:sz w:val="28"/>
+          <w:szCs w:val="28"/>
+        </w:rPr>
+        <w:t>)</w:t>
+      </w:r>
+    </w:p>
+    <w:p>
+      <w:pPr>
+        <w:spacing w:before="240" w:line="360" w:lineRule="auto"/>
+        <w:ind w:firstLine="709"/>
+        <w:jc w:val="both"/>
+        <w:rPr>
+          <w:rFonts w:ascii="Times New Roman" w:hAnsi="Times New Roman" w:cs="Times New Roman"/>
+          <w:sz w:val="28"/>
+          <w:szCs w:val="28"/>
+        </w:rPr>
+      </w:pPr>
+      <w:r>
+        <w:rPr>
+          <w:rFonts w:ascii="Times New Roman" w:hAnsi="Times New Roman" w:cs="Times New Roman"/>
+          <w:sz w:val="28"/>
+          <w:szCs w:val="28"/>
+        </w:rPr>
+        <w:lastRenderedPageBreak/>
+        <w:t xml:space="preserve">Представленная диаграмма </w:t>
+      </w:r>
+      <w:r>
+        <w:rPr>
+          <w:rFonts w:ascii="Times New Roman" w:hAnsi="Times New Roman" w:cs="Times New Roman"/>
+          <w:sz w:val="28"/>
+          <w:szCs w:val="28"/>
+        </w:rPr>
+        <w:t xml:space="preserve">иллюстрирует архитектуру проектируемой системы, основанной на клиент-серверной модели. Она включает три ключевых компонента: базу данных, сервер и веб-клиент. Взаимодействие между сервером и базой данных осуществляется с использованием JDBC (Java Database </w:t>
+      </w:r>
+      <w:proofErr w:type="spellStart"/>
+      <w:r>
+        <w:rPr>
+          <w:rFonts w:ascii="Times New Roman" w:hAnsi="Times New Roman" w:cs="Times New Roman"/>
+          <w:sz w:val="28"/>
+          <w:szCs w:val="28"/>
+        </w:rPr>
+        <w:t>Connectivity</w:t>
+      </w:r>
+      <w:proofErr w:type="spellEnd"/>
+      <w:r>
+        <w:rPr>
+          <w:rFonts w:ascii="Times New Roman" w:hAnsi="Times New Roman" w:cs="Times New Roman"/>
+          <w:sz w:val="28"/>
+          <w:szCs w:val="28"/>
+        </w:rPr>
+        <w:t>), который представляет собой API для подключения и выполнения запросов к базам данных на языке Java. Взаимодействие между сервером и веб-клиентом происходит через REST (</w:t>
+      </w:r>
+      <w:proofErr w:type="spellStart"/>
+      <w:r>
+        <w:rPr>
+          <w:rFonts w:ascii="Times New Roman" w:hAnsi="Times New Roman" w:cs="Times New Roman"/>
+          <w:sz w:val="28"/>
+          <w:szCs w:val="28"/>
+        </w:rPr>
+        <w:t>Representational</w:t>
+      </w:r>
+      <w:proofErr w:type="spellEnd"/>
+      <w:r>
+        <w:rPr>
+          <w:rFonts w:ascii="Times New Roman" w:hAnsi="Times New Roman" w:cs="Times New Roman"/>
+          <w:sz w:val="28"/>
+          <w:szCs w:val="28"/>
+        </w:rPr>
+        <w:t xml:space="preserve"> State Transfer), архитектурный стиль, использующий стандартные HTTP методы для обеспечения взаимодействия между различными компонентами системы.</w:t>
+      </w:r>
+    </w:p>
+    <w:p>
+      <w:pPr>
+        <w:spacing w:before="240" w:after="0" w:line="360" w:lineRule="auto"/>
+        <w:ind w:firstLine="709"/>
+        <w:jc w:val="both"/>
+        <w:rPr>
+          <w:rFonts w:ascii="Times New Roman" w:hAnsi="Times New Roman" w:cs="Times New Roman"/>
+          <w:sz w:val="28"/>
+          <w:szCs w:val="28"/>
+        </w:rPr>
+      </w:pPr>
+      <w:r>
+        <w:rPr>
+          <w:rFonts w:ascii="Times New Roman" w:hAnsi="Times New Roman" w:cs="Times New Roman"/>
+          <w:sz w:val="28"/>
+          <w:szCs w:val="28"/>
+        </w:rPr>
+        <w:tab/>
+        <w:t>На рисунке 7 представлена диаграмма развертывания.</w:t>
+      </w:r>
+    </w:p>
+    <w:p>
+      <w:pPr>
+        <w:spacing w:before="240" w:after="0" w:line="360" w:lineRule="auto"/>
+        <w:ind w:firstLine="709"/>
+        <w:jc w:val="both"/>
+        <w:rPr>
+          <w:rFonts w:ascii="Times New Roman" w:hAnsi="Times New Roman" w:cs="Times New Roman"/>
+          <w:sz w:val="28"/>
+          <w:szCs w:val="28"/>
+        </w:rPr>
+      </w:pPr>
+    </w:p>
+    <w:p>
+      <w:pPr>
+        <w:spacing w:before="240" w:line="360" w:lineRule="auto"/>
+        <w:jc w:val="center"/>
+        <w:rPr>
+          <w:rFonts w:ascii="Times New Roman" w:hAnsi="Times New Roman" w:cs="Times New Roman"/>
+          <w:sz w:val="28"/>
+          <w:szCs w:val="28"/>
+        </w:rPr>
+      </w:pPr>
+      <w:r>
+        <w:rPr>
+          <w:noProof/>
+        </w:rPr>
+        <w:drawing>
+          <wp:inline distT="0" distB="0" distL="0" distR="0" wp14:anchorId="5285ECB0" wp14:editId="58A6D6E6">
+            <wp:extent cx="6299835" cy="1388110"/>
+            <wp:effectExtent l="0" t="0" r="5715" b="2540"/>
+            <wp:docPr id="6" name="Рисунок 6"/>
+            <wp:cNvGraphicFramePr>
+              <a:graphicFrameLocks xmlns:a="http://schemas.openxmlformats.org/drawingml/2006/main" noChangeAspect="1"/>
+            </wp:cNvGraphicFramePr>
+            <a:graphic xmlns:a="http://schemas.openxmlformats.org/drawingml/2006/main">
+              <a:graphicData uri="http://schemas.openxmlformats.org/drawingml/2006/picture">
+                <pic:pic xmlns:pic="http://schemas.openxmlformats.org/drawingml/2006/picture">
+                  <pic:nvPicPr>
+                    <pic:cNvPr id="1" name=""/>
+                    <pic:cNvPicPr/>
+                  </pic:nvPicPr>
+                  <pic:blipFill>
+                    <a:blip r:embed="rId14"/>
+                    <a:stretch>
+                      <a:fillRect/>
+                    </a:stretch>
+                  </pic:blipFill>
+                  <pic:spPr>
+                    <a:xfrm>
+                      <a:off x="0" y="0"/>
+                      <a:ext cx="6299835" cy="1388110"/>
+                    </a:xfrm>
+                    <a:prstGeom prst="rect">
+                      <a:avLst/>
+                    </a:prstGeom>
+                  </pic:spPr>
+                </pic:pic>
+              </a:graphicData>
+            </a:graphic>
+          </wp:inline>
+        </w:drawing>
+      </w:r>
+      <w:r>
+        <w:rPr>
+          <w:rFonts w:ascii="Times New Roman" w:hAnsi="Times New Roman" w:cs="Times New Roman"/>
+          <w:sz w:val="28"/>
+          <w:szCs w:val="28"/>
+        </w:rPr>
+        <w:t>Рисунок 7 – Диаграмма развертывания (</w:t>
+      </w:r>
+      <w:r>
+        <w:rPr>
+          <w:rFonts w:ascii="Times New Roman" w:hAnsi="Times New Roman" w:cs="Times New Roman"/>
+          <w:sz w:val="28"/>
+          <w:szCs w:val="28"/>
+          <w:lang w:val="en-US"/>
+        </w:rPr>
+        <w:t>Deployment</w:t>
+      </w:r>
+      <w:r>
+        <w:rPr>
+          <w:rFonts w:ascii="Times New Roman" w:hAnsi="Times New Roman" w:cs="Times New Roman"/>
+          <w:sz w:val="28"/>
+          <w:szCs w:val="28"/>
+        </w:rPr>
+        <w:t xml:space="preserve"> </w:t>
+      </w:r>
+      <w:r>
+        <w:rPr>
+          <w:rFonts w:ascii="Times New Roman" w:hAnsi="Times New Roman" w:cs="Times New Roman"/>
+          <w:sz w:val="28"/>
+          <w:szCs w:val="28"/>
+          <w:lang w:val="en-US"/>
+        </w:rPr>
+        <w:t>Diagram</w:t>
+      </w:r>
+      <w:r>
+        <w:rPr>
+          <w:rFonts w:ascii="Times New Roman" w:hAnsi="Times New Roman" w:cs="Times New Roman"/>
+          <w:sz w:val="28"/>
+          <w:szCs w:val="28"/>
+        </w:rPr>
+        <w:t>)</w:t>
+      </w:r>
+    </w:p>
+    <w:p>
+      <w:pPr>
+        <w:spacing w:after="0" w:line="360" w:lineRule="auto"/>
+        <w:ind w:firstLine="709"/>
+        <w:jc w:val="both"/>
+        <w:rPr>
+          <w:rFonts w:ascii="Times New Roman" w:hAnsi="Times New Roman" w:cs="Times New Roman"/>
+          <w:sz w:val="28"/>
+          <w:szCs w:val="28"/>
+        </w:rPr>
+      </w:pPr>
+    </w:p>
+    <w:p>
+      <w:pPr>
+        <w:spacing w:before="240" w:line="360" w:lineRule="auto"/>
+        <w:ind w:firstLine="709"/>
+        <w:jc w:val="both"/>
+        <w:rPr>
+          <w:rFonts w:ascii="Times New Roman" w:hAnsi="Times New Roman" w:cs="Times New Roman"/>
+          <w:sz w:val="28"/>
+          <w:szCs w:val="28"/>
+        </w:rPr>
+      </w:pPr>
+      <w:r>
+        <w:rPr>
+          <w:rFonts w:ascii="Times New Roman" w:hAnsi="Times New Roman" w:cs="Times New Roman"/>
+          <w:sz w:val="28"/>
+          <w:szCs w:val="28"/>
+        </w:rPr>
+        <w:t>Диаграмма развертывания (</w:t>
+      </w:r>
+      <w:proofErr w:type="spellStart"/>
+      <w:r>
+        <w:rPr>
+          <w:rFonts w:ascii="Times New Roman" w:hAnsi="Times New Roman" w:cs="Times New Roman"/>
+          <w:sz w:val="28"/>
+          <w:szCs w:val="28"/>
+        </w:rPr>
+        <w:t>Deployment</w:t>
+      </w:r>
+      <w:proofErr w:type="spellEnd"/>
+      <w:r>
+        <w:rPr>
+          <w:rFonts w:ascii="Times New Roman" w:hAnsi="Times New Roman" w:cs="Times New Roman"/>
+          <w:sz w:val="28"/>
+          <w:szCs w:val="28"/>
+        </w:rPr>
+        <w:t xml:space="preserve"> </w:t>
+      </w:r>
+      <w:proofErr w:type="spellStart"/>
+      <w:r>
+        <w:rPr>
+          <w:rFonts w:ascii="Times New Roman" w:hAnsi="Times New Roman" w:cs="Times New Roman"/>
+          <w:sz w:val="28"/>
+          <w:szCs w:val="28"/>
+        </w:rPr>
+        <w:t>Diagram</w:t>
+      </w:r>
+      <w:proofErr w:type="spellEnd"/>
+      <w:r>
+        <w:rPr>
+          <w:rFonts w:ascii="Times New Roman" w:hAnsi="Times New Roman" w:cs="Times New Roman"/>
+          <w:sz w:val="28"/>
+          <w:szCs w:val="28"/>
+        </w:rPr>
+        <w:t>) иллюстрирует физическое распределение компонентов системы на узлах. На сервере базы данных (DB Server) размещена база данных (Database), которая взаимодействует с сервером приложений (</w:t>
+      </w:r>
+      <w:proofErr w:type="spellStart"/>
+      <w:r>
+        <w:rPr>
+          <w:rFonts w:ascii="Times New Roman" w:hAnsi="Times New Roman" w:cs="Times New Roman"/>
+          <w:sz w:val="28"/>
+          <w:szCs w:val="28"/>
+        </w:rPr>
+        <w:t>App</w:t>
+      </w:r>
+      <w:proofErr w:type="spellEnd"/>
+      <w:r>
+        <w:rPr>
+          <w:rFonts w:ascii="Times New Roman" w:hAnsi="Times New Roman" w:cs="Times New Roman"/>
+          <w:sz w:val="28"/>
+          <w:szCs w:val="28"/>
+        </w:rPr>
+        <w:t xml:space="preserve"> Server) через локальную сеть (LAN).</w:t>
+      </w:r>
+    </w:p>
+    <w:p>
+      <w:pPr>
+        <w:spacing w:before="240" w:line="360" w:lineRule="auto"/>
+        <w:ind w:firstLine="709"/>
+        <w:jc w:val="both"/>
+        <w:rPr>
+          <w:rFonts w:ascii="Times New Roman" w:hAnsi="Times New Roman" w:cs="Times New Roman"/>
+          <w:sz w:val="28"/>
+          <w:szCs w:val="28"/>
+        </w:rPr>
+      </w:pPr>
+      <w:r>
+        <w:rPr>
+          <w:rFonts w:ascii="Times New Roman" w:hAnsi="Times New Roman" w:cs="Times New Roman"/>
+          <w:sz w:val="28"/>
+          <w:szCs w:val="28"/>
+        </w:rPr>
+        <w:t>Сервер приложений (</w:t>
+      </w:r>
+      <w:proofErr w:type="spellStart"/>
+      <w:r>
+        <w:rPr>
+          <w:rFonts w:ascii="Times New Roman" w:hAnsi="Times New Roman" w:cs="Times New Roman"/>
+          <w:sz w:val="28"/>
+          <w:szCs w:val="28"/>
+        </w:rPr>
+        <w:t>App</w:t>
+      </w:r>
+      <w:proofErr w:type="spellEnd"/>
+      <w:r>
+        <w:rPr>
+          <w:rFonts w:ascii="Times New Roman" w:hAnsi="Times New Roman" w:cs="Times New Roman"/>
+          <w:sz w:val="28"/>
+          <w:szCs w:val="28"/>
+        </w:rPr>
+        <w:t xml:space="preserve"> Server) содержит серверное приложение (Server), обрабатывающее бизнес-логику и управление данными. Веб-клиент (Web Client) подключается к серверу приложений через глобальную сеть (WAN) и обеспечивает взаимодействие пользователя с системой через веб-интерфейс.</w:t>
+      </w:r>
+    </w:p>
+    <w:p>
+      <w:pPr>
+        <w:pStyle w:val="a3"/>
+        <w:numPr>
+          <w:ilvl w:val="0"/>
+          <w:numId w:val="13"/>
+        </w:numPr>
+        <w:spacing w:before="240" w:line="360" w:lineRule="auto"/>
+        <w:ind w:left="0" w:firstLine="709"/>
         <w:jc w:val="both"/>
         <w:rPr>
           <w:rFonts w:ascii="Times New Roman" w:hAnsi="Times New Roman" w:cs="Times New Roman"/>
@@ -3943,6 +4688,35 @@
           <w:rFonts w:ascii="Times New Roman" w:hAnsi="Times New Roman" w:cs="Times New Roman"/>
           <w:b/>
           <w:bCs/>
+          <w:sz w:val="28"/>
+          <w:szCs w:val="28"/>
+        </w:rPr>
+        <w:lastRenderedPageBreak/>
+        <w:t>Проектирование системы</w:t>
+      </w:r>
+    </w:p>
+    <w:p>
+      <w:pPr>
+        <w:spacing w:before="240" w:line="360" w:lineRule="auto"/>
+        <w:ind w:firstLine="709"/>
+        <w:jc w:val="both"/>
+        <w:rPr>
+          <w:rFonts w:ascii="Times New Roman" w:hAnsi="Times New Roman" w:cs="Times New Roman"/>
+          <w:sz w:val="28"/>
+          <w:szCs w:val="28"/>
+        </w:rPr>
+      </w:pPr>
+      <w:r>
+        <w:rPr>
+          <w:rFonts w:ascii="Times New Roman" w:hAnsi="Times New Roman" w:cs="Times New Roman"/>
+          <w:sz w:val="28"/>
+          <w:szCs w:val="28"/>
+        </w:rPr>
+        <w:t>В данном разделе будет представлено проектирование системы, включающее описание классов и их свойств, определение поведения, а также дополнение модели классами, необходимыми для обеспечения работы системы. Кроме того, будут построены диаграммы классов, последовательности и состояний, иллюстрирующие структуру и динамику взаимодействий внутри системы.</w:t>
+      </w:r>
+      <w:r>
+        <w:rPr>
+          <w:rFonts w:ascii="Times New Roman" w:hAnsi="Times New Roman" w:cs="Times New Roman"/>
           <w:sz w:val="28"/>
           <w:szCs w:val="28"/>
         </w:rPr>
@@ -5976,7 +6750,7 @@
       </w:pPr>
     </w:p>
     <w:sectPr>
-      <w:footerReference w:type="default" r:id="rId13"/>
+      <w:footerReference w:type="default" r:id="rId15"/>
       <w:pgSz w:w="11906" w:h="16838"/>
       <w:pgMar w:top="1134" w:right="851" w:bottom="1134" w:left="1134" w:header="709" w:footer="709" w:gutter="0"/>
       <w:pgNumType w:start="1"/>
@@ -8023,6 +8797,92 @@
     </w:lvl>
   </w:abstractNum>
   <w:abstractNum w:abstractNumId="21" w15:restartNumberingAfterBreak="0">
+    <w:nsid w:val="5DAE1580"/>
+    <w:multiLevelType w:val="hybridMultilevel"/>
+    <w:tmpl w:val="11A09C40"/>
+    <w:lvl w:ilvl="0" w:tplc="0419000F">
+      <w:start w:val="1"/>
+      <w:numFmt w:val="decimal"/>
+      <w:lvlText w:val="%1."/>
+      <w:lvlJc w:val="left"/>
+      <w:pPr>
+        <w:ind w:left="1429" w:hanging="360"/>
+      </w:pPr>
+    </w:lvl>
+    <w:lvl w:ilvl="1" w:tplc="04190019" w:tentative="1">
+      <w:start w:val="1"/>
+      <w:numFmt w:val="lowerLetter"/>
+      <w:lvlText w:val="%2."/>
+      <w:lvlJc w:val="left"/>
+      <w:pPr>
+        <w:ind w:left="2149" w:hanging="360"/>
+      </w:pPr>
+    </w:lvl>
+    <w:lvl w:ilvl="2" w:tplc="0419001B" w:tentative="1">
+      <w:start w:val="1"/>
+      <w:numFmt w:val="lowerRoman"/>
+      <w:lvlText w:val="%3."/>
+      <w:lvlJc w:val="right"/>
+      <w:pPr>
+        <w:ind w:left="2869" w:hanging="180"/>
+      </w:pPr>
+    </w:lvl>
+    <w:lvl w:ilvl="3" w:tplc="0419000F" w:tentative="1">
+      <w:start w:val="1"/>
+      <w:numFmt w:val="decimal"/>
+      <w:lvlText w:val="%4."/>
+      <w:lvlJc w:val="left"/>
+      <w:pPr>
+        <w:ind w:left="3589" w:hanging="360"/>
+      </w:pPr>
+    </w:lvl>
+    <w:lvl w:ilvl="4" w:tplc="04190019" w:tentative="1">
+      <w:start w:val="1"/>
+      <w:numFmt w:val="lowerLetter"/>
+      <w:lvlText w:val="%5."/>
+      <w:lvlJc w:val="left"/>
+      <w:pPr>
+        <w:ind w:left="4309" w:hanging="360"/>
+      </w:pPr>
+    </w:lvl>
+    <w:lvl w:ilvl="5" w:tplc="0419001B" w:tentative="1">
+      <w:start w:val="1"/>
+      <w:numFmt w:val="lowerRoman"/>
+      <w:lvlText w:val="%6."/>
+      <w:lvlJc w:val="right"/>
+      <w:pPr>
+        <w:ind w:left="5029" w:hanging="180"/>
+      </w:pPr>
+    </w:lvl>
+    <w:lvl w:ilvl="6" w:tplc="0419000F" w:tentative="1">
+      <w:start w:val="1"/>
+      <w:numFmt w:val="decimal"/>
+      <w:lvlText w:val="%7."/>
+      <w:lvlJc w:val="left"/>
+      <w:pPr>
+        <w:ind w:left="5749" w:hanging="360"/>
+      </w:pPr>
+    </w:lvl>
+    <w:lvl w:ilvl="7" w:tplc="04190019" w:tentative="1">
+      <w:start w:val="1"/>
+      <w:numFmt w:val="lowerLetter"/>
+      <w:lvlText w:val="%8."/>
+      <w:lvlJc w:val="left"/>
+      <w:pPr>
+        <w:ind w:left="6469" w:hanging="360"/>
+      </w:pPr>
+    </w:lvl>
+    <w:lvl w:ilvl="8" w:tplc="0419001B" w:tentative="1">
+      <w:start w:val="1"/>
+      <w:numFmt w:val="lowerRoman"/>
+      <w:lvlText w:val="%9."/>
+      <w:lvlJc w:val="right"/>
+      <w:pPr>
+        <w:ind w:left="7189" w:hanging="180"/>
+      </w:pPr>
+    </w:lvl>
+  </w:abstractNum>
+  <w:abstractNum w:abstractNumId="22" w15:restartNumberingAfterBreak="0">
     <w:nsid w:val="5FFB5FD1"/>
     <w:multiLevelType w:val="multilevel"/>
     <w:tmpl w:val="52D2D508"/>
@@ -8139,7 +8999,7 @@
       </w:pPr>
     </w:lvl>
   </w:abstractNum>
-  <w:abstractNum w:abstractNumId="22" w15:restartNumberingAfterBreak="0">
+  <w:abstractNum w:abstractNumId="23" w15:restartNumberingAfterBreak="0">
     <w:nsid w:val="61C45703"/>
     <w:multiLevelType w:val="hybridMultilevel"/>
     <w:tmpl w:val="79124842"/>
@@ -8252,7 +9112,7 @@
       </w:rPr>
     </w:lvl>
   </w:abstractNum>
-  <w:abstractNum w:abstractNumId="23" w15:restartNumberingAfterBreak="0">
+  <w:abstractNum w:abstractNumId="24" w15:restartNumberingAfterBreak="0">
     <w:nsid w:val="63D52E5C"/>
     <w:multiLevelType w:val="hybridMultilevel"/>
     <w:tmpl w:val="902C7D76"/>
@@ -8338,7 +9198,7 @@
       </w:pPr>
     </w:lvl>
   </w:abstractNum>
-  <w:abstractNum w:abstractNumId="24" w15:restartNumberingAfterBreak="0">
+  <w:abstractNum w:abstractNumId="25" w15:restartNumberingAfterBreak="0">
     <w:nsid w:val="68357BA9"/>
     <w:multiLevelType w:val="multilevel"/>
     <w:tmpl w:val="91EEDA6E"/>
@@ -8455,7 +9315,7 @@
       </w:pPr>
     </w:lvl>
   </w:abstractNum>
-  <w:abstractNum w:abstractNumId="25" w15:restartNumberingAfterBreak="0">
+  <w:abstractNum w:abstractNumId="26" w15:restartNumberingAfterBreak="0">
     <w:nsid w:val="6DD8398A"/>
     <w:multiLevelType w:val="multilevel"/>
     <w:tmpl w:val="2EF4AD52"/>
@@ -8572,7 +9432,7 @@
       </w:pPr>
     </w:lvl>
   </w:abstractNum>
-  <w:abstractNum w:abstractNumId="26" w15:restartNumberingAfterBreak="0">
+  <w:abstractNum w:abstractNumId="27" w15:restartNumberingAfterBreak="0">
     <w:nsid w:val="6F9A44C0"/>
     <w:multiLevelType w:val="hybridMultilevel"/>
     <w:tmpl w:val="D4903A48"/>
@@ -8661,7 +9521,7 @@
       </w:pPr>
     </w:lvl>
   </w:abstractNum>
-  <w:abstractNum w:abstractNumId="27" w15:restartNumberingAfterBreak="0">
+  <w:abstractNum w:abstractNumId="28" w15:restartNumberingAfterBreak="0">
     <w:nsid w:val="79B44334"/>
     <w:multiLevelType w:val="hybridMultilevel"/>
     <w:tmpl w:val="A70AD7FC"/>
@@ -8747,7 +9607,7 @@
       </w:pPr>
     </w:lvl>
   </w:abstractNum>
-  <w:abstractNum w:abstractNumId="28" w15:restartNumberingAfterBreak="0">
+  <w:abstractNum w:abstractNumId="29" w15:restartNumberingAfterBreak="0">
     <w:nsid w:val="7AC80B8E"/>
     <w:multiLevelType w:val="multilevel"/>
     <w:tmpl w:val="0FCC85DC"/>
@@ -8864,7 +9724,7 @@
       </w:pPr>
     </w:lvl>
   </w:abstractNum>
-  <w:abstractNum w:abstractNumId="29" w15:restartNumberingAfterBreak="0">
+  <w:abstractNum w:abstractNumId="30" w15:restartNumberingAfterBreak="0">
     <w:nsid w:val="7C2740EC"/>
     <w:multiLevelType w:val="hybridMultilevel"/>
     <w:tmpl w:val="4AB693AA"/>
@@ -8984,16 +9844,16 @@
     <w:abstractNumId w:val="18"/>
   </w:num>
   <w:num w:numId="3">
-    <w:abstractNumId w:val="26"/>
+    <w:abstractNumId w:val="27"/>
   </w:num>
   <w:num w:numId="4">
     <w:abstractNumId w:val="7"/>
   </w:num>
   <w:num w:numId="5">
-    <w:abstractNumId w:val="23"/>
+    <w:abstractNumId w:val="24"/>
   </w:num>
   <w:num w:numId="6">
-    <w:abstractNumId w:val="27"/>
+    <w:abstractNumId w:val="28"/>
   </w:num>
   <w:num w:numId="7">
     <w:abstractNumId w:val="2"/>
@@ -9035,10 +9895,10 @@
     <w:abstractNumId w:val="16"/>
   </w:num>
   <w:num w:numId="15">
-    <w:abstractNumId w:val="29"/>
+    <w:abstractNumId w:val="30"/>
   </w:num>
   <w:num w:numId="16">
-    <w:abstractNumId w:val="22"/>
+    <w:abstractNumId w:val="23"/>
   </w:num>
   <w:num w:numId="17">
     <w:abstractNumId w:val="5"/>
@@ -9056,19 +9916,19 @@
     <w:abstractNumId w:val="12"/>
   </w:num>
   <w:num w:numId="22">
-    <w:abstractNumId w:val="28"/>
+    <w:abstractNumId w:val="29"/>
   </w:num>
   <w:num w:numId="23">
-    <w:abstractNumId w:val="24"/>
+    <w:abstractNumId w:val="25"/>
   </w:num>
   <w:num w:numId="24">
     <w:abstractNumId w:val="15"/>
   </w:num>
   <w:num w:numId="25">
-    <w:abstractNumId w:val="25"/>
+    <w:abstractNumId w:val="26"/>
   </w:num>
   <w:num w:numId="26">
-    <w:abstractNumId w:val="21"/>
+    <w:abstractNumId w:val="22"/>
   </w:num>
   <w:num w:numId="27">
     <w:abstractNumId w:val="14"/>
@@ -9084,6 +9944,9 @@
   </w:num>
   <w:num w:numId="31">
     <w:abstractNumId w:val="13"/>
+  </w:num>
+  <w:num w:numId="32">
+    <w:abstractNumId w:val="21"/>
   </w:num>
 </w:numbering>
 </file>

--- a/Proektirovanie.docx
+++ b/Proektirovanie.docx
@@ -1,6 +1,6 @@
 
 <file path=word/document.xml><?xml version="1.0" encoding="utf-8"?>
-<w:document xmlns:wpc="http://schemas.microsoft.com/office/word/2010/wordprocessingCanvas" xmlns:cx="http://schemas.microsoft.com/office/drawing/2014/chartex" xmlns:cx1="http://schemas.microsoft.com/office/drawing/2015/9/8/chartex" xmlns:cx2="http://schemas.microsoft.com/office/drawing/2015/10/21/chartex" xmlns:cx3="http://schemas.microsoft.com/office/drawing/2016/5/9/chartex" xmlns:cx4="http://schemas.microsoft.com/office/drawing/2016/5/10/chartex" xmlns:cx5="http://schemas.microsoft.com/office/drawing/2016/5/11/chartex" xmlns:cx6="http://schemas.microsoft.com/office/drawing/2016/5/12/chartex" xmlns:cx7="http://schemas.microsoft.com/office/drawing/2016/5/13/chartex" xmlns:cx8="http://schemas.microsoft.com/office/drawing/2016/5/14/chartex" xmlns:mc="http://schemas.openxmlformats.org/markup-compatibility/2006" xmlns:aink="http://schemas.microsoft.com/office/drawing/2016/ink" xmlns:am3d="http://schemas.microsoft.com/office/drawing/2017/model3d" xmlns:o="urn:schemas-microsoft-com:office:office" xmlns:r="http://schemas.openxmlformats.org/officeDocument/2006/relationships" xmlns:m="http://schemas.openxmlformats.org/officeDocument/2006/math" xmlns:v="urn:schemas-microsoft-com:vml" xmlns:wp14="http://schemas.microsoft.com/office/word/2010/wordprocessingDrawing" xmlns:wp="http://schemas.openxmlformats.org/drawingml/2006/wordprocessingDrawing" xmlns:w10="urn:schemas-microsoft-com:office:word" xmlns:w="http://schemas.openxmlformats.org/wordprocessingml/2006/main" xmlns:w14="http://schemas.microsoft.com/office/word/2010/wordml" xmlns:w15="http://schemas.microsoft.com/office/word/2012/wordml" xmlns:w16cex="http://schemas.microsoft.com/office/word/2018/wordml/cex" xmlns:w16cid="http://schemas.microsoft.com/office/word/2016/wordml/cid" xmlns:w16="http://schemas.microsoft.com/office/word/2018/wordml" xmlns:w16sdtdh="http://schemas.microsoft.com/office/word/2020/wordml/sdtdatahash" xmlns:w16se="http://schemas.microsoft.com/office/word/2015/wordml/symex" xmlns:wpg="http://schemas.microsoft.com/office/word/2010/wordprocessingGroup" xmlns:wpi="http://schemas.microsoft.com/office/word/2010/wordprocessingInk" xmlns:wne="http://schemas.microsoft.com/office/word/2006/wordml" xmlns:wps="http://schemas.microsoft.com/office/word/2010/wordprocessingShape" mc:Ignorable="w14 w15 w16se w16cid w16 w16cex w16sdtdh wp14">
+<w:document xmlns:wpc="http://schemas.microsoft.com/office/word/2010/wordprocessingCanvas" xmlns:cx="http://schemas.microsoft.com/office/drawing/2014/chartex" xmlns:mc="http://schemas.openxmlformats.org/markup-compatibility/2006" xmlns:o="urn:schemas-microsoft-com:office:office" xmlns:r="http://schemas.openxmlformats.org/officeDocument/2006/relationships" xmlns:m="http://schemas.openxmlformats.org/officeDocument/2006/math" xmlns:v="urn:schemas-microsoft-com:vml" xmlns:wp14="http://schemas.microsoft.com/office/word/2010/wordprocessingDrawing" xmlns:wp="http://schemas.openxmlformats.org/drawingml/2006/wordprocessingDrawing" xmlns:w10="urn:schemas-microsoft-com:office:word" xmlns:w="http://schemas.openxmlformats.org/wordprocessingml/2006/main" xmlns:w14="http://schemas.microsoft.com/office/word/2010/wordml" xmlns:w15="http://schemas.microsoft.com/office/word/2012/wordml" xmlns:w16se="http://schemas.microsoft.com/office/word/2015/wordml/symex" xmlns:wpg="http://schemas.microsoft.com/office/word/2010/wordprocessingGroup" xmlns:wpi="http://schemas.microsoft.com/office/word/2010/wordprocessingInk" xmlns:wne="http://schemas.microsoft.com/office/word/2006/wordml" xmlns:wps="http://schemas.microsoft.com/office/word/2010/wordprocessingShape" mc:Ignorable="w14 w15 w16se wp14">
   <w:body>
     <w:p>
       <w:pPr>
@@ -1757,6 +1757,7 @@
       <w:r>
         <w:rPr>
           <w:noProof/>
+          <w:lang w:val="en-US"/>
         </w:rPr>
         <w:drawing>
           <wp:inline distT="0" distB="0" distL="0" distR="0" wp14:anchorId="68793D78" wp14:editId="7E31FE1E">
@@ -1954,6 +1955,7 @@
       <w:r>
         <w:rPr>
           <w:noProof/>
+          <w:lang w:val="en-US"/>
         </w:rPr>
         <w:lastRenderedPageBreak/>
         <w:drawing>
@@ -2229,6 +2231,7 @@
       <w:r>
         <w:rPr>
           <w:noProof/>
+          <w:lang w:val="en-US"/>
         </w:rPr>
         <w:lastRenderedPageBreak/>
         <w:drawing>
@@ -2342,7 +2345,25 @@
           <w:sz w:val="28"/>
           <w:szCs w:val="28"/>
         </w:rPr>
-        <w:t xml:space="preserve">Текстовое описание одного из вариантов использования (создание задачи) приведено в Приложении А в формате, предложенном Алистером </w:t>
+        <w:t xml:space="preserve">Текстовое описание одного из вариантов использования (создание задачи) приведено в Приложении А в формате, предложенном </w:t>
+      </w:r>
+      <w:proofErr w:type="spellStart"/>
+      <w:r>
+        <w:rPr>
+          <w:rFonts w:ascii="Times New Roman" w:hAnsi="Times New Roman" w:cs="Times New Roman"/>
+          <w:sz w:val="28"/>
+          <w:szCs w:val="28"/>
+        </w:rPr>
+        <w:t>Алистером</w:t>
+      </w:r>
+      <w:proofErr w:type="spellEnd"/>
+      <w:r>
+        <w:rPr>
+          <w:rFonts w:ascii="Times New Roman" w:hAnsi="Times New Roman" w:cs="Times New Roman"/>
+          <w:sz w:val="28"/>
+          <w:szCs w:val="28"/>
+        </w:rPr>
+        <w:t xml:space="preserve"> </w:t>
       </w:r>
       <w:proofErr w:type="spellStart"/>
       <w:r>
@@ -3102,6 +3123,7 @@
       <w:r>
         <w:rPr>
           <w:noProof/>
+          <w:lang w:val="en-US"/>
         </w:rPr>
         <w:drawing>
           <wp:inline distT="0" distB="0" distL="0" distR="0" wp14:anchorId="1D87B10B" wp14:editId="6F39F7A6">
@@ -3552,6 +3574,7 @@
       <w:r>
         <w:rPr>
           <w:noProof/>
+          <w:lang w:val="en-US"/>
         </w:rPr>
         <w:lastRenderedPageBreak/>
         <w:drawing>
@@ -3931,7 +3954,7 @@
           <w:sz w:val="28"/>
           <w:szCs w:val="28"/>
         </w:rPr>
-        <w:t>. Серверное приложение будет построено с помощью Spring Boot на языке программирования Java. Для этого слоя будет применен архитектурный шаблон MVC (Model-View-</w:t>
+        <w:t>. Серверное приложение будет построено с помощью Spring Boot на языке программирования Java. Для этого слоя будет применен архитектурный шаблон MVC (</w:t>
       </w:r>
       <w:proofErr w:type="spellStart"/>
       <w:r>
@@ -3940,7 +3963,7 @@
           <w:sz w:val="28"/>
           <w:szCs w:val="28"/>
         </w:rPr>
-        <w:t>Controller</w:t>
+        <w:t>Model-View-Controller</w:t>
       </w:r>
       <w:proofErr w:type="spellEnd"/>
       <w:r>
@@ -4041,7 +4064,25 @@
           <w:sz w:val="28"/>
           <w:szCs w:val="28"/>
         </w:rPr>
-        <w:t xml:space="preserve">. Для стилизации компонентов будет применен CSS-фреймворк </w:t>
+        <w:t>. Для стилизации компонентов будет применен CSS-</w:t>
+      </w:r>
+      <w:proofErr w:type="spellStart"/>
+      <w:r>
+        <w:rPr>
+          <w:rFonts w:ascii="Times New Roman" w:hAnsi="Times New Roman" w:cs="Times New Roman"/>
+          <w:sz w:val="28"/>
+          <w:szCs w:val="28"/>
+        </w:rPr>
+        <w:t>фреймворк</w:t>
+      </w:r>
+      <w:proofErr w:type="spellEnd"/>
+      <w:r>
+        <w:rPr>
+          <w:rFonts w:ascii="Times New Roman" w:hAnsi="Times New Roman" w:cs="Times New Roman"/>
+          <w:sz w:val="28"/>
+          <w:szCs w:val="28"/>
+        </w:rPr>
+        <w:t xml:space="preserve"> </w:t>
       </w:r>
       <w:proofErr w:type="spellStart"/>
       <w:r>
@@ -4269,6 +4310,7 @@
       <w:r>
         <w:rPr>
           <w:noProof/>
+          <w:lang w:val="en-US"/>
         </w:rPr>
         <w:drawing>
           <wp:inline distT="0" distB="0" distL="0" distR="0" wp14:anchorId="34CE63F7" wp14:editId="74B99102">
@@ -4376,7 +4418,7 @@
           <w:sz w:val="28"/>
           <w:szCs w:val="28"/>
         </w:rPr>
-        <w:t xml:space="preserve">иллюстрирует архитектуру проектируемой системы, основанной на клиент-серверной модели. Она включает три ключевых компонента: базу данных, сервер и веб-клиент. Взаимодействие между сервером и базой данных осуществляется с использованием JDBC (Java Database </w:t>
+        <w:t>иллюстрирует архитектуру проектируемой системы, основанной на клиент-серверной модели. Она включает три ключевых компонента: базу данных, сервер и веб-клиент. Взаимодействие между сервером и базой данных осуществляется с использованием JDBC (</w:t>
       </w:r>
       <w:proofErr w:type="spellStart"/>
       <w:r>
@@ -4385,6 +4427,42 @@
           <w:sz w:val="28"/>
           <w:szCs w:val="28"/>
         </w:rPr>
+        <w:t>Java</w:t>
+      </w:r>
+      <w:proofErr w:type="spellEnd"/>
+      <w:r>
+        <w:rPr>
+          <w:rFonts w:ascii="Times New Roman" w:hAnsi="Times New Roman" w:cs="Times New Roman"/>
+          <w:sz w:val="28"/>
+          <w:szCs w:val="28"/>
+        </w:rPr>
+        <w:t xml:space="preserve"> </w:t>
+      </w:r>
+      <w:proofErr w:type="spellStart"/>
+      <w:r>
+        <w:rPr>
+          <w:rFonts w:ascii="Times New Roman" w:hAnsi="Times New Roman" w:cs="Times New Roman"/>
+          <w:sz w:val="28"/>
+          <w:szCs w:val="28"/>
+        </w:rPr>
+        <w:t>Database</w:t>
+      </w:r>
+      <w:proofErr w:type="spellEnd"/>
+      <w:r>
+        <w:rPr>
+          <w:rFonts w:ascii="Times New Roman" w:hAnsi="Times New Roman" w:cs="Times New Roman"/>
+          <w:sz w:val="28"/>
+          <w:szCs w:val="28"/>
+        </w:rPr>
+        <w:t xml:space="preserve"> </w:t>
+      </w:r>
+      <w:proofErr w:type="spellStart"/>
+      <w:r>
+        <w:rPr>
+          <w:rFonts w:ascii="Times New Roman" w:hAnsi="Times New Roman" w:cs="Times New Roman"/>
+          <w:sz w:val="28"/>
+          <w:szCs w:val="28"/>
+        </w:rPr>
         <w:t>Connectivity</w:t>
       </w:r>
       <w:proofErr w:type="spellEnd"/>
@@ -4412,7 +4490,43 @@
           <w:sz w:val="28"/>
           <w:szCs w:val="28"/>
         </w:rPr>
-        <w:t xml:space="preserve"> State Transfer), архитектурный стиль, использующий стандартные HTTP методы для обеспечения взаимодействия между различными компонентами системы.</w:t>
+        <w:t xml:space="preserve"> </w:t>
+      </w:r>
+      <w:proofErr w:type="spellStart"/>
+      <w:r>
+        <w:rPr>
+          <w:rFonts w:ascii="Times New Roman" w:hAnsi="Times New Roman" w:cs="Times New Roman"/>
+          <w:sz w:val="28"/>
+          <w:szCs w:val="28"/>
+        </w:rPr>
+        <w:t>State</w:t>
+      </w:r>
+      <w:proofErr w:type="spellEnd"/>
+      <w:r>
+        <w:rPr>
+          <w:rFonts w:ascii="Times New Roman" w:hAnsi="Times New Roman" w:cs="Times New Roman"/>
+          <w:sz w:val="28"/>
+          <w:szCs w:val="28"/>
+        </w:rPr>
+        <w:t xml:space="preserve"> </w:t>
+      </w:r>
+      <w:proofErr w:type="spellStart"/>
+      <w:r>
+        <w:rPr>
+          <w:rFonts w:ascii="Times New Roman" w:hAnsi="Times New Roman" w:cs="Times New Roman"/>
+          <w:sz w:val="28"/>
+          <w:szCs w:val="28"/>
+        </w:rPr>
+        <w:t>Transfer</w:t>
+      </w:r>
+      <w:proofErr w:type="spellEnd"/>
+      <w:r>
+        <w:rPr>
+          <w:rFonts w:ascii="Times New Roman" w:hAnsi="Times New Roman" w:cs="Times New Roman"/>
+          <w:sz w:val="28"/>
+          <w:szCs w:val="28"/>
+        </w:rPr>
+        <w:t>), архитектурный стиль, использующий стандартные HTTP методы для обеспечения взаимодействия между различными компонентами системы.</w:t>
       </w:r>
     </w:p>
     <w:p>
@@ -4461,6 +4575,7 @@
       <w:r>
         <w:rPr>
           <w:noProof/>
+          <w:lang w:val="en-US"/>
         </w:rPr>
         <w:drawing>
           <wp:inline distT="0" distB="0" distL="0" distR="0" wp14:anchorId="5285ECB0" wp14:editId="58A6D6E6">
@@ -4624,7 +4739,25 @@
           <w:sz w:val="28"/>
           <w:szCs w:val="28"/>
         </w:rPr>
-        <w:t xml:space="preserve"> Server) через локальную сеть (LAN).</w:t>
+        <w:t xml:space="preserve"> </w:t>
+      </w:r>
+      <w:proofErr w:type="spellStart"/>
+      <w:r>
+        <w:rPr>
+          <w:rFonts w:ascii="Times New Roman" w:hAnsi="Times New Roman" w:cs="Times New Roman"/>
+          <w:sz w:val="28"/>
+          <w:szCs w:val="28"/>
+        </w:rPr>
+        <w:t>Server</w:t>
+      </w:r>
+      <w:proofErr w:type="spellEnd"/>
+      <w:r>
+        <w:rPr>
+          <w:rFonts w:ascii="Times New Roman" w:hAnsi="Times New Roman" w:cs="Times New Roman"/>
+          <w:sz w:val="28"/>
+          <w:szCs w:val="28"/>
+        </w:rPr>
+        <w:t>) через локальную сеть (LAN).</w:t>
       </w:r>
     </w:p>
     <w:p>
@@ -4662,7 +4795,25 @@
           <w:sz w:val="28"/>
           <w:szCs w:val="28"/>
         </w:rPr>
-        <w:t xml:space="preserve"> Server) содержит серверное приложение (Server), обрабатывающее бизнес-логику и управление данными. Веб-клиент (Web Client) подключается к серверу приложений через глобальную сеть (WAN) и обеспечивает взаимодействие пользователя с системой через веб-интерфейс.</w:t>
+        <w:t xml:space="preserve"> </w:t>
+      </w:r>
+      <w:proofErr w:type="spellStart"/>
+      <w:r>
+        <w:rPr>
+          <w:rFonts w:ascii="Times New Roman" w:hAnsi="Times New Roman" w:cs="Times New Roman"/>
+          <w:sz w:val="28"/>
+          <w:szCs w:val="28"/>
+        </w:rPr>
+        <w:t>Server</w:t>
+      </w:r>
+      <w:proofErr w:type="spellEnd"/>
+      <w:r>
+        <w:rPr>
+          <w:rFonts w:ascii="Times New Roman" w:hAnsi="Times New Roman" w:cs="Times New Roman"/>
+          <w:sz w:val="28"/>
+          <w:szCs w:val="28"/>
+        </w:rPr>
+        <w:t>) содержит серверное приложение (Server), обрабатывающее бизнес-логику и управление данными. Веб-клиент (Web Client) подключается к серверу приложений через глобальную сеть (WAN) и обеспечивает взаимодействие пользователя с системой через веб-интерфейс.</w:t>
       </w:r>
     </w:p>
     <w:p>
@@ -4673,7 +4824,6 @@
           <w:numId w:val="13"/>
         </w:numPr>
         <w:spacing w:before="240" w:line="360" w:lineRule="auto"/>
-        <w:ind w:left="0" w:firstLine="709"/>
         <w:jc w:val="both"/>
         <w:rPr>
           <w:rFonts w:ascii="Times New Roman" w:hAnsi="Times New Roman" w:cs="Times New Roman"/>
@@ -4714,6 +4864,2219 @@
         </w:rPr>
         <w:t>В данном разделе будет представлено проектирование системы, включающее описание классов и их свойств, определение поведения, а также дополнение модели классами, необходимыми для обеспечения работы системы. Кроме того, будут построены диаграммы классов, последовательности и состояний, иллюстрирующие структуру и динамику взаимодействий внутри системы.</w:t>
       </w:r>
+    </w:p>
+    <w:p>
+      <w:pPr>
+        <w:pStyle w:val="a3"/>
+        <w:numPr>
+          <w:ilvl w:val="1"/>
+          <w:numId w:val="13"/>
+        </w:numPr>
+        <w:spacing w:before="240" w:line="360" w:lineRule="auto"/>
+        <w:jc w:val="both"/>
+        <w:rPr>
+          <w:rFonts w:ascii="Times New Roman" w:hAnsi="Times New Roman" w:cs="Times New Roman"/>
+          <w:b/>
+          <w:sz w:val="28"/>
+          <w:szCs w:val="28"/>
+        </w:rPr>
+      </w:pPr>
+      <w:r>
+        <w:rPr>
+          <w:rFonts w:ascii="Times New Roman" w:hAnsi="Times New Roman" w:cs="Times New Roman"/>
+          <w:b/>
+          <w:sz w:val="28"/>
+          <w:szCs w:val="28"/>
+        </w:rPr>
+        <w:t>Описание классов и их свойств</w:t>
+      </w:r>
+    </w:p>
+    <w:p>
+      <w:pPr>
+        <w:spacing w:before="240" w:line="360" w:lineRule="auto"/>
+        <w:ind w:firstLine="709"/>
+        <w:jc w:val="both"/>
+        <w:rPr>
+          <w:rFonts w:ascii="Times New Roman" w:hAnsi="Times New Roman" w:cs="Times New Roman"/>
+          <w:sz w:val="28"/>
+          <w:szCs w:val="28"/>
+        </w:rPr>
+      </w:pPr>
+      <w:r>
+        <w:rPr>
+          <w:rFonts w:ascii="Times New Roman" w:hAnsi="Times New Roman" w:cs="Times New Roman"/>
+          <w:sz w:val="28"/>
+          <w:szCs w:val="28"/>
+        </w:rPr>
+        <w:t xml:space="preserve">В ходе проектирования </w:t>
+      </w:r>
+      <w:r>
+        <w:rPr>
+          <w:rFonts w:ascii="Times New Roman" w:hAnsi="Times New Roman" w:cs="Times New Roman"/>
+          <w:sz w:val="28"/>
+          <w:szCs w:val="28"/>
+        </w:rPr>
+        <w:t>построены диаграммы</w:t>
+      </w:r>
+      <w:r>
+        <w:rPr>
+          <w:rFonts w:ascii="Times New Roman" w:hAnsi="Times New Roman" w:cs="Times New Roman"/>
+          <w:sz w:val="28"/>
+          <w:szCs w:val="28"/>
+        </w:rPr>
+        <w:t xml:space="preserve"> классов (</w:t>
+      </w:r>
+      <w:r>
+        <w:rPr>
+          <w:rFonts w:ascii="Times New Roman" w:hAnsi="Times New Roman" w:cs="Times New Roman"/>
+          <w:sz w:val="28"/>
+          <w:szCs w:val="28"/>
+          <w:lang w:val="en-US"/>
+        </w:rPr>
+        <w:t>Class</w:t>
+      </w:r>
+      <w:r>
+        <w:rPr>
+          <w:rFonts w:ascii="Times New Roman" w:hAnsi="Times New Roman" w:cs="Times New Roman"/>
+          <w:sz w:val="28"/>
+          <w:szCs w:val="28"/>
+        </w:rPr>
+        <w:t xml:space="preserve"> </w:t>
+      </w:r>
+      <w:r>
+        <w:rPr>
+          <w:rFonts w:ascii="Times New Roman" w:hAnsi="Times New Roman" w:cs="Times New Roman"/>
+          <w:sz w:val="28"/>
+          <w:szCs w:val="28"/>
+          <w:lang w:val="en-US"/>
+        </w:rPr>
+        <w:t>diagram</w:t>
+      </w:r>
+      <w:r>
+        <w:rPr>
+          <w:rFonts w:ascii="Times New Roman" w:hAnsi="Times New Roman" w:cs="Times New Roman"/>
+          <w:sz w:val="28"/>
+          <w:szCs w:val="28"/>
+        </w:rPr>
+        <w:t>)</w:t>
+      </w:r>
+      <w:r>
+        <w:rPr>
+          <w:rFonts w:ascii="Times New Roman" w:hAnsi="Times New Roman" w:cs="Times New Roman"/>
+          <w:sz w:val="28"/>
+          <w:szCs w:val="28"/>
+        </w:rPr>
+        <w:t xml:space="preserve"> для серверной части (рисунок 8) и клиентской части (рисунок 9)</w:t>
+      </w:r>
+      <w:r>
+        <w:rPr>
+          <w:rFonts w:ascii="Times New Roman" w:hAnsi="Times New Roman" w:cs="Times New Roman"/>
+          <w:sz w:val="28"/>
+          <w:szCs w:val="28"/>
+        </w:rPr>
+        <w:t>.</w:t>
+      </w:r>
+    </w:p>
+    <w:p>
+      <w:pPr>
+        <w:keepNext/>
+        <w:spacing w:before="240" w:line="360" w:lineRule="auto"/>
+        <w:jc w:val="center"/>
+      </w:pPr>
+      <w:r>
+        <w:rPr>
+          <w:rFonts w:ascii="Times New Roman" w:hAnsi="Times New Roman" w:cs="Times New Roman"/>
+          <w:sz w:val="28"/>
+          <w:szCs w:val="28"/>
+        </w:rPr>
+        <w:drawing>
+          <wp:inline distT="0" distB="0" distL="0" distR="0" wp14:anchorId="14C7F991" wp14:editId="5DBEC5C3">
+            <wp:extent cx="6257925" cy="3888740"/>
+            <wp:effectExtent l="0" t="0" r="9525" b="0"/>
+            <wp:docPr id="8" name="Рисунок 8"/>
+            <wp:cNvGraphicFramePr>
+              <a:graphicFrameLocks xmlns:a="http://schemas.openxmlformats.org/drawingml/2006/main" noChangeAspect="1"/>
+            </wp:cNvGraphicFramePr>
+            <a:graphic xmlns:a="http://schemas.openxmlformats.org/drawingml/2006/main">
+              <a:graphicData uri="http://schemas.openxmlformats.org/drawingml/2006/picture">
+                <pic:pic xmlns:pic="http://schemas.openxmlformats.org/drawingml/2006/picture">
+                  <pic:nvPicPr>
+                    <pic:cNvPr id="1" name=""/>
+                    <pic:cNvPicPr/>
+                  </pic:nvPicPr>
+                  <pic:blipFill>
+                    <a:blip r:embed="rId15">
+                      <a:extLst>
+                        <a:ext uri="{28A0092B-C50C-407E-A947-70E740481C1C}">
+                          <a14:useLocalDpi xmlns:a14="http://schemas.microsoft.com/office/drawing/2010/main" val="0"/>
+                        </a:ext>
+                      </a:extLst>
+                    </a:blip>
+                    <a:stretch>
+                      <a:fillRect/>
+                    </a:stretch>
+                  </pic:blipFill>
+                  <pic:spPr>
+                    <a:xfrm>
+                      <a:off x="0" y="0"/>
+                      <a:ext cx="6257925" cy="3888740"/>
+                    </a:xfrm>
+                    <a:prstGeom prst="rect">
+                      <a:avLst/>
+                    </a:prstGeom>
+                  </pic:spPr>
+                </pic:pic>
+              </a:graphicData>
+            </a:graphic>
+          </wp:inline>
+        </w:drawing>
+      </w:r>
+    </w:p>
+    <w:p>
+      <w:pPr>
+        <w:pStyle w:val="af3"/>
+        <w:jc w:val="center"/>
+        <w:rPr>
+          <w:rFonts w:ascii="Times New Roman" w:hAnsi="Times New Roman" w:cs="Times New Roman"/>
+          <w:i w:val="0"/>
+          <w:color w:val="auto"/>
+          <w:sz w:val="28"/>
+          <w:szCs w:val="28"/>
+        </w:rPr>
+      </w:pPr>
+      <w:r>
+        <w:rPr>
+          <w:rFonts w:ascii="Times New Roman" w:hAnsi="Times New Roman" w:cs="Times New Roman"/>
+          <w:i w:val="0"/>
+          <w:color w:val="auto"/>
+          <w:sz w:val="28"/>
+          <w:szCs w:val="28"/>
+        </w:rPr>
+        <w:t>Рисунок 8 – Диаграмма классов</w:t>
+      </w:r>
+      <w:r>
+        <w:rPr>
+          <w:rFonts w:ascii="Times New Roman" w:hAnsi="Times New Roman" w:cs="Times New Roman"/>
+          <w:i w:val="0"/>
+          <w:color w:val="auto"/>
+          <w:sz w:val="28"/>
+          <w:szCs w:val="28"/>
+        </w:rPr>
+        <w:t xml:space="preserve"> </w:t>
+      </w:r>
+      <w:r>
+        <w:rPr>
+          <w:rFonts w:ascii="Times New Roman" w:hAnsi="Times New Roman" w:cs="Times New Roman"/>
+          <w:i w:val="0"/>
+          <w:color w:val="auto"/>
+          <w:sz w:val="28"/>
+          <w:szCs w:val="28"/>
+        </w:rPr>
+        <w:t>серверной части</w:t>
+      </w:r>
+    </w:p>
+    <w:p>
+      <w:pPr>
+        <w:spacing w:before="240" w:line="360" w:lineRule="auto"/>
+        <w:jc w:val="both"/>
+        <w:rPr>
+          <w:rFonts w:ascii="Times New Roman" w:hAnsi="Times New Roman" w:cs="Times New Roman"/>
+          <w:b/>
+          <w:sz w:val="28"/>
+          <w:szCs w:val="28"/>
+        </w:rPr>
+      </w:pPr>
+    </w:p>
+    <w:p>
+      <w:pPr>
+        <w:spacing w:before="240" w:line="360" w:lineRule="auto"/>
+        <w:jc w:val="both"/>
+        <w:rPr>
+          <w:rFonts w:ascii="Times New Roman" w:hAnsi="Times New Roman" w:cs="Times New Roman"/>
+          <w:b/>
+          <w:sz w:val="28"/>
+          <w:szCs w:val="28"/>
+        </w:rPr>
+      </w:pPr>
+    </w:p>
+    <w:p>
+      <w:pPr>
+        <w:spacing w:before="240" w:line="360" w:lineRule="auto"/>
+        <w:ind w:firstLine="709"/>
+        <w:jc w:val="both"/>
+        <w:rPr>
+          <w:rFonts w:ascii="Times New Roman" w:hAnsi="Times New Roman" w:cs="Times New Roman"/>
+          <w:sz w:val="28"/>
+          <w:szCs w:val="28"/>
+        </w:rPr>
+      </w:pPr>
+      <w:r>
+        <w:rPr>
+          <w:rFonts w:ascii="Times New Roman" w:hAnsi="Times New Roman" w:cs="Times New Roman"/>
+          <w:sz w:val="28"/>
+          <w:szCs w:val="28"/>
+        </w:rPr>
+        <w:lastRenderedPageBreak/>
+        <w:t>В таблице 1</w:t>
+      </w:r>
+      <w:r>
+        <w:rPr>
+          <w:rFonts w:ascii="Times New Roman" w:hAnsi="Times New Roman" w:cs="Times New Roman"/>
+          <w:sz w:val="28"/>
+          <w:szCs w:val="28"/>
+        </w:rPr>
+        <w:t xml:space="preserve"> приведены описания </w:t>
+      </w:r>
+      <w:r>
+        <w:rPr>
+          <w:rFonts w:ascii="Times New Roman" w:hAnsi="Times New Roman" w:cs="Times New Roman"/>
+          <w:sz w:val="28"/>
+          <w:szCs w:val="28"/>
+        </w:rPr>
+        <w:t>ключевых</w:t>
+      </w:r>
+      <w:r>
+        <w:rPr>
+          <w:rFonts w:ascii="Times New Roman" w:hAnsi="Times New Roman" w:cs="Times New Roman"/>
+          <w:sz w:val="28"/>
+          <w:szCs w:val="28"/>
+        </w:rPr>
+        <w:t xml:space="preserve"> классов для </w:t>
+      </w:r>
+      <w:r>
+        <w:rPr>
+          <w:rFonts w:ascii="Times New Roman" w:hAnsi="Times New Roman" w:cs="Times New Roman"/>
+          <w:sz w:val="28"/>
+          <w:szCs w:val="28"/>
+          <w:lang w:val="en-US"/>
+        </w:rPr>
+        <w:t>backend</w:t>
+      </w:r>
+      <w:r>
+        <w:rPr>
+          <w:rFonts w:ascii="Times New Roman" w:hAnsi="Times New Roman" w:cs="Times New Roman"/>
+          <w:sz w:val="28"/>
+          <w:szCs w:val="28"/>
+        </w:rPr>
+        <w:t xml:space="preserve"> </w:t>
+      </w:r>
+      <w:r>
+        <w:rPr>
+          <w:rFonts w:ascii="Times New Roman" w:hAnsi="Times New Roman" w:cs="Times New Roman"/>
+          <w:sz w:val="28"/>
+          <w:szCs w:val="28"/>
+        </w:rPr>
+        <w:t>части</w:t>
+      </w:r>
+      <w:r>
+        <w:rPr>
+          <w:rFonts w:ascii="Times New Roman" w:hAnsi="Times New Roman" w:cs="Times New Roman"/>
+          <w:sz w:val="28"/>
+          <w:szCs w:val="28"/>
+        </w:rPr>
+        <w:t xml:space="preserve"> системы, которые обеспечивают ее функционирование.</w:t>
+      </w:r>
+    </w:p>
+    <w:p>
+      <w:pPr>
+        <w:spacing w:before="240" w:line="360" w:lineRule="auto"/>
+        <w:jc w:val="both"/>
+        <w:rPr>
+          <w:rFonts w:ascii="Times New Roman" w:hAnsi="Times New Roman" w:cs="Times New Roman"/>
+          <w:sz w:val="28"/>
+          <w:szCs w:val="28"/>
+        </w:rPr>
+      </w:pPr>
+      <w:r>
+        <w:rPr>
+          <w:rFonts w:ascii="Times New Roman" w:hAnsi="Times New Roman" w:cs="Times New Roman"/>
+          <w:sz w:val="28"/>
+          <w:szCs w:val="28"/>
+        </w:rPr>
+        <w:t>Таблица 1 – Основные классы серверной части</w:t>
+      </w:r>
+    </w:p>
+    <w:tbl>
+      <w:tblPr>
+        <w:tblStyle w:val="a8"/>
+        <w:tblW w:w="0" w:type="auto"/>
+        <w:tblLook w:val="04A0" w:firstRow="1" w:lastRow="0" w:firstColumn="1" w:lastColumn="0" w:noHBand="0" w:noVBand="1"/>
+      </w:tblPr>
+      <w:tblGrid>
+        <w:gridCol w:w="3681"/>
+        <w:gridCol w:w="6230"/>
+      </w:tblGrid>
+      <w:tr>
+        <w:trPr>
+          <w:trHeight w:val="507"/>
+        </w:trPr>
+        <w:tc>
+          <w:tcPr>
+            <w:tcW w:w="3681" w:type="dxa"/>
+          </w:tcPr>
+          <w:p>
+            <w:pPr>
+              <w:spacing w:before="240" w:line="360" w:lineRule="auto"/>
+              <w:jc w:val="both"/>
+              <w:rPr>
+                <w:rFonts w:ascii="Times New Roman" w:hAnsi="Times New Roman" w:cs="Times New Roman"/>
+                <w:sz w:val="28"/>
+                <w:szCs w:val="28"/>
+              </w:rPr>
+            </w:pPr>
+            <w:r>
+              <w:rPr>
+                <w:rFonts w:ascii="Times New Roman" w:hAnsi="Times New Roman" w:cs="Times New Roman"/>
+                <w:sz w:val="28"/>
+                <w:szCs w:val="28"/>
+              </w:rPr>
+              <w:t>Название</w:t>
+            </w:r>
+          </w:p>
+        </w:tc>
+        <w:tc>
+          <w:tcPr>
+            <w:tcW w:w="6230" w:type="dxa"/>
+          </w:tcPr>
+          <w:p>
+            <w:pPr>
+              <w:spacing w:before="240" w:line="360" w:lineRule="auto"/>
+              <w:jc w:val="both"/>
+              <w:rPr>
+                <w:rFonts w:ascii="Times New Roman" w:hAnsi="Times New Roman" w:cs="Times New Roman"/>
+                <w:sz w:val="28"/>
+                <w:szCs w:val="28"/>
+              </w:rPr>
+            </w:pPr>
+            <w:r>
+              <w:rPr>
+                <w:rFonts w:ascii="Times New Roman" w:hAnsi="Times New Roman" w:cs="Times New Roman"/>
+                <w:sz w:val="28"/>
+                <w:szCs w:val="28"/>
+              </w:rPr>
+              <w:t>Описание</w:t>
+            </w:r>
+          </w:p>
+        </w:tc>
+      </w:tr>
+      <w:tr>
+        <w:tc>
+          <w:tcPr>
+            <w:tcW w:w="3681" w:type="dxa"/>
+          </w:tcPr>
+          <w:p>
+            <w:pPr>
+              <w:spacing w:before="240" w:line="360" w:lineRule="auto"/>
+              <w:jc w:val="both"/>
+              <w:rPr>
+                <w:rFonts w:ascii="Times New Roman" w:hAnsi="Times New Roman" w:cs="Times New Roman"/>
+                <w:sz w:val="28"/>
+                <w:szCs w:val="28"/>
+                <w:lang w:val="en-US"/>
+              </w:rPr>
+            </w:pPr>
+            <w:r>
+              <w:rPr>
+                <w:rFonts w:ascii="Times New Roman" w:hAnsi="Times New Roman" w:cs="Times New Roman"/>
+                <w:sz w:val="28"/>
+                <w:szCs w:val="28"/>
+                <w:lang w:val="en-US"/>
+              </w:rPr>
+              <w:t>BoardController</w:t>
+            </w:r>
+          </w:p>
+        </w:tc>
+        <w:tc>
+          <w:tcPr>
+            <w:tcW w:w="6230" w:type="dxa"/>
+          </w:tcPr>
+          <w:p>
+            <w:pPr>
+              <w:spacing w:before="240" w:line="360" w:lineRule="auto"/>
+              <w:jc w:val="both"/>
+              <w:rPr>
+                <w:rFonts w:ascii="Times New Roman" w:hAnsi="Times New Roman" w:cs="Times New Roman"/>
+                <w:sz w:val="28"/>
+                <w:szCs w:val="28"/>
+              </w:rPr>
+            </w:pPr>
+            <w:r>
+              <w:rPr>
+                <w:rFonts w:ascii="Times New Roman" w:hAnsi="Times New Roman" w:cs="Times New Roman"/>
+                <w:sz w:val="28"/>
+                <w:szCs w:val="28"/>
+              </w:rPr>
+              <w:t>Содержит всю логику для работы с досками, включая их создание, получение списка всех досок и удаление.</w:t>
+            </w:r>
+          </w:p>
+        </w:tc>
+      </w:tr>
+      <w:tr>
+        <w:tc>
+          <w:tcPr>
+            <w:tcW w:w="3681" w:type="dxa"/>
+          </w:tcPr>
+          <w:p>
+            <w:pPr>
+              <w:spacing w:before="240" w:line="360" w:lineRule="auto"/>
+              <w:jc w:val="both"/>
+              <w:rPr>
+                <w:rFonts w:ascii="Times New Roman" w:hAnsi="Times New Roman" w:cs="Times New Roman"/>
+                <w:sz w:val="28"/>
+                <w:szCs w:val="28"/>
+                <w:lang w:val="en-US"/>
+              </w:rPr>
+            </w:pPr>
+            <w:r>
+              <w:rPr>
+                <w:rFonts w:ascii="Times New Roman" w:hAnsi="Times New Roman" w:cs="Times New Roman"/>
+                <w:sz w:val="28"/>
+                <w:szCs w:val="28"/>
+                <w:lang w:val="en-US"/>
+              </w:rPr>
+              <w:t>TypeController</w:t>
+            </w:r>
+          </w:p>
+        </w:tc>
+        <w:tc>
+          <w:tcPr>
+            <w:tcW w:w="6230" w:type="dxa"/>
+          </w:tcPr>
+          <w:p>
+            <w:pPr>
+              <w:spacing w:before="240" w:line="360" w:lineRule="auto"/>
+              <w:jc w:val="both"/>
+              <w:rPr>
+                <w:rFonts w:ascii="Times New Roman" w:hAnsi="Times New Roman" w:cs="Times New Roman"/>
+                <w:sz w:val="28"/>
+                <w:szCs w:val="28"/>
+              </w:rPr>
+            </w:pPr>
+            <w:r>
+              <w:rPr>
+                <w:rFonts w:ascii="Times New Roman" w:hAnsi="Times New Roman" w:cs="Times New Roman"/>
+                <w:sz w:val="28"/>
+                <w:szCs w:val="28"/>
+              </w:rPr>
+              <w:t>Управляет типами задач, включая их создание, получение, изменение и удаление.</w:t>
+            </w:r>
+          </w:p>
+        </w:tc>
+      </w:tr>
+      <w:tr>
+        <w:trPr>
+          <w:trHeight w:val="1488"/>
+        </w:trPr>
+        <w:tc>
+          <w:tcPr>
+            <w:tcW w:w="3681" w:type="dxa"/>
+          </w:tcPr>
+          <w:p>
+            <w:pPr>
+              <w:spacing w:before="240" w:line="360" w:lineRule="auto"/>
+              <w:jc w:val="both"/>
+              <w:rPr>
+                <w:rFonts w:ascii="Times New Roman" w:hAnsi="Times New Roman" w:cs="Times New Roman"/>
+                <w:sz w:val="28"/>
+                <w:szCs w:val="28"/>
+                <w:lang w:val="en-US"/>
+              </w:rPr>
+            </w:pPr>
+            <w:r>
+              <w:rPr>
+                <w:rFonts w:ascii="Times New Roman" w:hAnsi="Times New Roman" w:cs="Times New Roman"/>
+                <w:sz w:val="28"/>
+                <w:szCs w:val="28"/>
+                <w:lang w:val="en-US"/>
+              </w:rPr>
+              <w:t>TaskController</w:t>
+            </w:r>
+          </w:p>
+        </w:tc>
+        <w:tc>
+          <w:tcPr>
+            <w:tcW w:w="6230" w:type="dxa"/>
+          </w:tcPr>
+          <w:p>
+            <w:pPr>
+              <w:spacing w:before="240" w:line="360" w:lineRule="auto"/>
+              <w:jc w:val="both"/>
+              <w:rPr>
+                <w:rFonts w:ascii="Times New Roman" w:hAnsi="Times New Roman" w:cs="Times New Roman"/>
+                <w:sz w:val="28"/>
+                <w:szCs w:val="28"/>
+              </w:rPr>
+            </w:pPr>
+            <w:r>
+              <w:rPr>
+                <w:rFonts w:ascii="Times New Roman" w:hAnsi="Times New Roman" w:cs="Times New Roman"/>
+                <w:sz w:val="28"/>
+                <w:szCs w:val="28"/>
+              </w:rPr>
+              <w:t xml:space="preserve">Отвечает за управление задачами, обеспечивая их создание, получение, обновление и удаление. </w:t>
+            </w:r>
+          </w:p>
+        </w:tc>
+      </w:tr>
+      <w:tr>
+        <w:tc>
+          <w:tcPr>
+            <w:tcW w:w="3681" w:type="dxa"/>
+          </w:tcPr>
+          <w:p>
+            <w:pPr>
+              <w:spacing w:before="240" w:line="360" w:lineRule="auto"/>
+              <w:jc w:val="both"/>
+              <w:rPr>
+                <w:rFonts w:ascii="Times New Roman" w:hAnsi="Times New Roman" w:cs="Times New Roman"/>
+                <w:sz w:val="28"/>
+                <w:szCs w:val="28"/>
+                <w:lang w:val="en-US"/>
+              </w:rPr>
+            </w:pPr>
+            <w:r>
+              <w:rPr>
+                <w:rFonts w:ascii="Times New Roman" w:hAnsi="Times New Roman" w:cs="Times New Roman"/>
+                <w:sz w:val="28"/>
+                <w:szCs w:val="28"/>
+                <w:lang w:val="en-US"/>
+              </w:rPr>
+              <w:t>AuthController</w:t>
+            </w:r>
+          </w:p>
+        </w:tc>
+        <w:tc>
+          <w:tcPr>
+            <w:tcW w:w="6230" w:type="dxa"/>
+          </w:tcPr>
+          <w:p>
+            <w:pPr>
+              <w:spacing w:before="240" w:line="360" w:lineRule="auto"/>
+              <w:jc w:val="both"/>
+              <w:rPr>
+                <w:rFonts w:ascii="Times New Roman" w:hAnsi="Times New Roman" w:cs="Times New Roman"/>
+                <w:sz w:val="28"/>
+                <w:szCs w:val="28"/>
+              </w:rPr>
+            </w:pPr>
+            <w:r>
+              <w:rPr>
+                <w:rFonts w:ascii="Times New Roman" w:hAnsi="Times New Roman" w:cs="Times New Roman"/>
+                <w:sz w:val="28"/>
+                <w:szCs w:val="28"/>
+              </w:rPr>
+              <w:t>Управляет процессами аутентификации и авторизации пользователей.</w:t>
+            </w:r>
+          </w:p>
+        </w:tc>
+      </w:tr>
+      <w:tr>
+        <w:tc>
+          <w:tcPr>
+            <w:tcW w:w="3681" w:type="dxa"/>
+          </w:tcPr>
+          <w:p>
+            <w:pPr>
+              <w:spacing w:before="240" w:line="360" w:lineRule="auto"/>
+              <w:jc w:val="both"/>
+              <w:rPr>
+                <w:rFonts w:ascii="Times New Roman" w:hAnsi="Times New Roman" w:cs="Times New Roman"/>
+                <w:sz w:val="28"/>
+                <w:szCs w:val="28"/>
+                <w:lang w:val="en-US"/>
+              </w:rPr>
+            </w:pPr>
+            <w:r>
+              <w:rPr>
+                <w:rFonts w:ascii="Times New Roman" w:hAnsi="Times New Roman" w:cs="Times New Roman"/>
+                <w:sz w:val="28"/>
+                <w:szCs w:val="28"/>
+                <w:lang w:val="en-US"/>
+              </w:rPr>
+              <w:t xml:space="preserve">Board, User, </w:t>
+            </w:r>
+            <w:proofErr w:type="spellStart"/>
+            <w:r>
+              <w:rPr>
+                <w:rFonts w:ascii="Times New Roman" w:hAnsi="Times New Roman" w:cs="Times New Roman"/>
+                <w:sz w:val="28"/>
+                <w:szCs w:val="28"/>
+                <w:lang w:val="en-US"/>
+              </w:rPr>
+              <w:t>TypeOfTask</w:t>
+            </w:r>
+            <w:proofErr w:type="spellEnd"/>
+            <w:r>
+              <w:rPr>
+                <w:rFonts w:ascii="Times New Roman" w:hAnsi="Times New Roman" w:cs="Times New Roman"/>
+                <w:sz w:val="28"/>
+                <w:szCs w:val="28"/>
+                <w:lang w:val="en-US"/>
+              </w:rPr>
+              <w:t xml:space="preserve">, Task, </w:t>
+            </w:r>
+            <w:proofErr w:type="spellStart"/>
+            <w:r>
+              <w:rPr>
+                <w:rFonts w:ascii="Times New Roman" w:hAnsi="Times New Roman" w:cs="Times New Roman"/>
+                <w:sz w:val="28"/>
+                <w:szCs w:val="28"/>
+                <w:lang w:val="en-US"/>
+              </w:rPr>
+              <w:t>UserBoard</w:t>
+            </w:r>
+            <w:proofErr w:type="spellEnd"/>
+            <w:r>
+              <w:rPr>
+                <w:rFonts w:ascii="Times New Roman" w:hAnsi="Times New Roman" w:cs="Times New Roman"/>
+                <w:sz w:val="28"/>
+                <w:szCs w:val="28"/>
+                <w:lang w:val="en-US"/>
+              </w:rPr>
+              <w:t>, Role</w:t>
+            </w:r>
+          </w:p>
+        </w:tc>
+        <w:tc>
+          <w:tcPr>
+            <w:tcW w:w="6230" w:type="dxa"/>
+          </w:tcPr>
+          <w:p>
+            <w:pPr>
+              <w:spacing w:before="240" w:line="360" w:lineRule="auto"/>
+              <w:jc w:val="both"/>
+              <w:rPr>
+                <w:rFonts w:ascii="Times New Roman" w:hAnsi="Times New Roman" w:cs="Times New Roman"/>
+                <w:sz w:val="28"/>
+                <w:szCs w:val="28"/>
+              </w:rPr>
+            </w:pPr>
+            <w:r>
+              <w:rPr>
+                <w:rFonts w:ascii="Times New Roman" w:hAnsi="Times New Roman" w:cs="Times New Roman"/>
+                <w:sz w:val="28"/>
+                <w:szCs w:val="28"/>
+              </w:rPr>
+              <w:t>Сущности, взаимодействующие друг с другом, образуют основу для работы системы управления досками, типами, задачами.</w:t>
+            </w:r>
+          </w:p>
+        </w:tc>
+      </w:tr>
+      <w:tr>
+        <w:tc>
+          <w:tcPr>
+            <w:tcW w:w="3681" w:type="dxa"/>
+          </w:tcPr>
+          <w:p>
+            <w:pPr>
+              <w:spacing w:before="240" w:line="360" w:lineRule="auto"/>
+              <w:jc w:val="both"/>
+              <w:rPr>
+                <w:rFonts w:ascii="Times New Roman" w:hAnsi="Times New Roman" w:cs="Times New Roman"/>
+                <w:sz w:val="28"/>
+                <w:szCs w:val="28"/>
+                <w:lang w:val="en-US"/>
+              </w:rPr>
+            </w:pPr>
+            <w:proofErr w:type="spellStart"/>
+            <w:r>
+              <w:rPr>
+                <w:rFonts w:ascii="Times New Roman" w:hAnsi="Times New Roman" w:cs="Times New Roman"/>
+                <w:sz w:val="28"/>
+                <w:szCs w:val="28"/>
+                <w:lang w:val="en-US"/>
+              </w:rPr>
+              <w:t>UserRepository</w:t>
+            </w:r>
+            <w:proofErr w:type="spellEnd"/>
+            <w:r>
+              <w:rPr>
+                <w:rFonts w:ascii="Times New Roman" w:hAnsi="Times New Roman" w:cs="Times New Roman"/>
+                <w:sz w:val="28"/>
+                <w:szCs w:val="28"/>
+                <w:lang w:val="en-US"/>
+              </w:rPr>
+              <w:t xml:space="preserve">, </w:t>
+            </w:r>
+            <w:proofErr w:type="spellStart"/>
+            <w:r>
+              <w:rPr>
+                <w:rFonts w:ascii="Times New Roman" w:hAnsi="Times New Roman" w:cs="Times New Roman"/>
+                <w:sz w:val="28"/>
+                <w:szCs w:val="28"/>
+                <w:lang w:val="en-US"/>
+              </w:rPr>
+              <w:t>BoardRepository</w:t>
+            </w:r>
+            <w:proofErr w:type="spellEnd"/>
+            <w:r>
+              <w:rPr>
+                <w:rFonts w:ascii="Times New Roman" w:hAnsi="Times New Roman" w:cs="Times New Roman"/>
+                <w:sz w:val="28"/>
+                <w:szCs w:val="28"/>
+                <w:lang w:val="en-US"/>
+              </w:rPr>
+              <w:t xml:space="preserve">, </w:t>
+            </w:r>
+            <w:proofErr w:type="spellStart"/>
+            <w:r>
+              <w:rPr>
+                <w:rFonts w:ascii="Times New Roman" w:hAnsi="Times New Roman" w:cs="Times New Roman"/>
+                <w:sz w:val="28"/>
+                <w:szCs w:val="28"/>
+                <w:lang w:val="en-US"/>
+              </w:rPr>
+              <w:t>TaskRepository</w:t>
+            </w:r>
+            <w:proofErr w:type="spellEnd"/>
+            <w:r>
+              <w:rPr>
+                <w:rFonts w:ascii="Times New Roman" w:hAnsi="Times New Roman" w:cs="Times New Roman"/>
+                <w:sz w:val="28"/>
+                <w:szCs w:val="28"/>
+                <w:lang w:val="en-US"/>
+              </w:rPr>
+              <w:t xml:space="preserve">, </w:t>
+            </w:r>
+            <w:proofErr w:type="spellStart"/>
+            <w:r>
+              <w:rPr>
+                <w:rFonts w:ascii="Times New Roman" w:hAnsi="Times New Roman" w:cs="Times New Roman"/>
+                <w:sz w:val="28"/>
+                <w:szCs w:val="28"/>
+                <w:lang w:val="en-US"/>
+              </w:rPr>
+              <w:t>TypeOfTaskRepository</w:t>
+            </w:r>
+            <w:proofErr w:type="spellEnd"/>
+            <w:r>
+              <w:rPr>
+                <w:rFonts w:ascii="Times New Roman" w:hAnsi="Times New Roman" w:cs="Times New Roman"/>
+                <w:sz w:val="28"/>
+                <w:szCs w:val="28"/>
+                <w:lang w:val="en-US"/>
+              </w:rPr>
+              <w:t xml:space="preserve">, </w:t>
+            </w:r>
+            <w:proofErr w:type="spellStart"/>
+            <w:r>
+              <w:rPr>
+                <w:rFonts w:ascii="Times New Roman" w:hAnsi="Times New Roman" w:cs="Times New Roman"/>
+                <w:sz w:val="28"/>
+                <w:szCs w:val="28"/>
+                <w:lang w:val="en-US"/>
+              </w:rPr>
+              <w:t>RoleRepository</w:t>
+            </w:r>
+            <w:proofErr w:type="spellEnd"/>
+          </w:p>
+        </w:tc>
+        <w:tc>
+          <w:tcPr>
+            <w:tcW w:w="6230" w:type="dxa"/>
+          </w:tcPr>
+          <w:p>
+            <w:pPr>
+              <w:spacing w:before="240" w:line="360" w:lineRule="auto"/>
+              <w:jc w:val="both"/>
+              <w:rPr>
+                <w:rFonts w:ascii="Times New Roman" w:hAnsi="Times New Roman" w:cs="Times New Roman"/>
+                <w:sz w:val="28"/>
+                <w:szCs w:val="28"/>
+              </w:rPr>
+            </w:pPr>
+            <w:r>
+              <w:rPr>
+                <w:rFonts w:ascii="Times New Roman" w:hAnsi="Times New Roman" w:cs="Times New Roman"/>
+                <w:sz w:val="28"/>
+                <w:szCs w:val="28"/>
+              </w:rPr>
+              <w:t xml:space="preserve">Отвечают за доступ к базе данных и выполнение операций </w:t>
+            </w:r>
+            <w:r>
+              <w:rPr>
+                <w:rFonts w:ascii="Times New Roman" w:hAnsi="Times New Roman" w:cs="Times New Roman"/>
+                <w:sz w:val="28"/>
+                <w:szCs w:val="28"/>
+                <w:lang w:val="en-US"/>
+              </w:rPr>
+              <w:t>CRUD</w:t>
+            </w:r>
+            <w:r>
+              <w:rPr>
+                <w:rFonts w:ascii="Times New Roman" w:hAnsi="Times New Roman" w:cs="Times New Roman"/>
+                <w:sz w:val="28"/>
+                <w:szCs w:val="28"/>
+              </w:rPr>
+              <w:t>(</w:t>
+            </w:r>
+            <w:r>
+              <w:rPr>
+                <w:rFonts w:ascii="Times New Roman" w:hAnsi="Times New Roman" w:cs="Times New Roman"/>
+                <w:sz w:val="28"/>
+                <w:szCs w:val="28"/>
+                <w:lang w:val="en-US"/>
+              </w:rPr>
+              <w:t>create</w:t>
+            </w:r>
+            <w:r>
+              <w:rPr>
+                <w:rFonts w:ascii="Times New Roman" w:hAnsi="Times New Roman" w:cs="Times New Roman"/>
+                <w:sz w:val="28"/>
+                <w:szCs w:val="28"/>
+              </w:rPr>
+              <w:t xml:space="preserve">, </w:t>
+            </w:r>
+            <w:r>
+              <w:rPr>
+                <w:rFonts w:ascii="Times New Roman" w:hAnsi="Times New Roman" w:cs="Times New Roman"/>
+                <w:sz w:val="28"/>
+                <w:szCs w:val="28"/>
+                <w:lang w:val="en-US"/>
+              </w:rPr>
+              <w:t>read</w:t>
+            </w:r>
+            <w:r>
+              <w:rPr>
+                <w:rFonts w:ascii="Times New Roman" w:hAnsi="Times New Roman" w:cs="Times New Roman"/>
+                <w:sz w:val="28"/>
+                <w:szCs w:val="28"/>
+              </w:rPr>
+              <w:t xml:space="preserve">, </w:t>
+            </w:r>
+            <w:r>
+              <w:rPr>
+                <w:rFonts w:ascii="Times New Roman" w:hAnsi="Times New Roman" w:cs="Times New Roman"/>
+                <w:sz w:val="28"/>
+                <w:szCs w:val="28"/>
+                <w:lang w:val="en-US"/>
+              </w:rPr>
+              <w:t>update</w:t>
+            </w:r>
+            <w:r>
+              <w:rPr>
+                <w:rFonts w:ascii="Times New Roman" w:hAnsi="Times New Roman" w:cs="Times New Roman"/>
+                <w:sz w:val="28"/>
+                <w:szCs w:val="28"/>
+              </w:rPr>
+              <w:t xml:space="preserve">, </w:t>
+            </w:r>
+            <w:r>
+              <w:rPr>
+                <w:rFonts w:ascii="Times New Roman" w:hAnsi="Times New Roman" w:cs="Times New Roman"/>
+                <w:sz w:val="28"/>
+                <w:szCs w:val="28"/>
+                <w:lang w:val="en-US"/>
+              </w:rPr>
+              <w:t>delete</w:t>
+            </w:r>
+            <w:r>
+              <w:rPr>
+                <w:rFonts w:ascii="Times New Roman" w:hAnsi="Times New Roman" w:cs="Times New Roman"/>
+                <w:sz w:val="28"/>
+                <w:szCs w:val="28"/>
+              </w:rPr>
+              <w:t xml:space="preserve">) </w:t>
+            </w:r>
+            <w:r>
+              <w:rPr>
+                <w:rFonts w:ascii="Times New Roman" w:hAnsi="Times New Roman" w:cs="Times New Roman"/>
+                <w:sz w:val="28"/>
+                <w:szCs w:val="28"/>
+              </w:rPr>
+              <w:t>над данными.</w:t>
+            </w:r>
+          </w:p>
+        </w:tc>
+      </w:tr>
+      <w:tr>
+        <w:tc>
+          <w:tcPr>
+            <w:tcW w:w="3681" w:type="dxa"/>
+          </w:tcPr>
+          <w:p>
+            <w:pPr>
+              <w:spacing w:before="240" w:line="360" w:lineRule="auto"/>
+              <w:jc w:val="both"/>
+              <w:rPr>
+                <w:rFonts w:ascii="Times New Roman" w:hAnsi="Times New Roman" w:cs="Times New Roman"/>
+                <w:sz w:val="28"/>
+                <w:szCs w:val="28"/>
+                <w:lang w:val="en-US"/>
+              </w:rPr>
+            </w:pPr>
+            <w:proofErr w:type="spellStart"/>
+            <w:r>
+              <w:rPr>
+                <w:rFonts w:ascii="Times New Roman" w:hAnsi="Times New Roman" w:cs="Times New Roman"/>
+                <w:sz w:val="28"/>
+                <w:szCs w:val="28"/>
+                <w:lang w:val="en-US"/>
+              </w:rPr>
+              <w:t>BoardService</w:t>
+            </w:r>
+            <w:proofErr w:type="spellEnd"/>
+            <w:r>
+              <w:rPr>
+                <w:rFonts w:ascii="Times New Roman" w:hAnsi="Times New Roman" w:cs="Times New Roman"/>
+                <w:sz w:val="28"/>
+                <w:szCs w:val="28"/>
+                <w:lang w:val="en-US"/>
+              </w:rPr>
+              <w:t xml:space="preserve">, </w:t>
+            </w:r>
+            <w:proofErr w:type="spellStart"/>
+            <w:r>
+              <w:rPr>
+                <w:rFonts w:ascii="Times New Roman" w:hAnsi="Times New Roman" w:cs="Times New Roman"/>
+                <w:sz w:val="28"/>
+                <w:szCs w:val="28"/>
+                <w:lang w:val="en-US"/>
+              </w:rPr>
+              <w:t>TaskService</w:t>
+            </w:r>
+            <w:proofErr w:type="spellEnd"/>
+            <w:r>
+              <w:rPr>
+                <w:rFonts w:ascii="Times New Roman" w:hAnsi="Times New Roman" w:cs="Times New Roman"/>
+                <w:sz w:val="28"/>
+                <w:szCs w:val="28"/>
+                <w:lang w:val="en-US"/>
+              </w:rPr>
+              <w:t xml:space="preserve">, </w:t>
+            </w:r>
+            <w:proofErr w:type="spellStart"/>
+            <w:r>
+              <w:rPr>
+                <w:rFonts w:ascii="Times New Roman" w:hAnsi="Times New Roman" w:cs="Times New Roman"/>
+                <w:sz w:val="28"/>
+                <w:szCs w:val="28"/>
+                <w:lang w:val="en-US"/>
+              </w:rPr>
+              <w:t>TypeService</w:t>
+            </w:r>
+            <w:proofErr w:type="spellEnd"/>
+            <w:r>
+              <w:rPr>
+                <w:rFonts w:ascii="Times New Roman" w:hAnsi="Times New Roman" w:cs="Times New Roman"/>
+                <w:sz w:val="28"/>
+                <w:szCs w:val="28"/>
+                <w:lang w:val="en-US"/>
+              </w:rPr>
+              <w:t xml:space="preserve">, </w:t>
+            </w:r>
+            <w:proofErr w:type="spellStart"/>
+            <w:r>
+              <w:rPr>
+                <w:rFonts w:ascii="Times New Roman" w:hAnsi="Times New Roman" w:cs="Times New Roman"/>
+                <w:sz w:val="28"/>
+                <w:szCs w:val="28"/>
+                <w:lang w:val="en-US"/>
+              </w:rPr>
+              <w:t>UserService</w:t>
+            </w:r>
+            <w:proofErr w:type="spellEnd"/>
+          </w:p>
+        </w:tc>
+        <w:tc>
+          <w:tcPr>
+            <w:tcW w:w="6230" w:type="dxa"/>
+          </w:tcPr>
+          <w:p>
+            <w:pPr>
+              <w:spacing w:before="240" w:line="360" w:lineRule="auto"/>
+              <w:jc w:val="both"/>
+              <w:rPr>
+                <w:rFonts w:ascii="Times New Roman" w:hAnsi="Times New Roman" w:cs="Times New Roman"/>
+                <w:sz w:val="28"/>
+                <w:szCs w:val="28"/>
+              </w:rPr>
+            </w:pPr>
+            <w:r>
+              <w:rPr>
+                <w:rFonts w:ascii="Times New Roman" w:hAnsi="Times New Roman" w:cs="Times New Roman"/>
+                <w:sz w:val="28"/>
+                <w:szCs w:val="28"/>
+              </w:rPr>
+              <w:t>Методы этих классов используются в контроллерах для обработки запросов и выполнения операций с данными.</w:t>
+            </w:r>
+          </w:p>
+        </w:tc>
+      </w:tr>
+    </w:tbl>
+    <w:p>
+      <w:pPr>
+        <w:spacing w:before="240" w:line="360" w:lineRule="auto"/>
+        <w:ind w:firstLine="709"/>
+        <w:jc w:val="both"/>
+        <w:rPr>
+          <w:rFonts w:ascii="Times New Roman" w:hAnsi="Times New Roman" w:cs="Times New Roman"/>
+          <w:sz w:val="28"/>
+          <w:szCs w:val="28"/>
+        </w:rPr>
+      </w:pPr>
+    </w:p>
+    <w:p>
+      <w:pPr>
+        <w:spacing w:before="240" w:line="360" w:lineRule="auto"/>
+        <w:jc w:val="both"/>
+        <w:rPr>
+          <w:rFonts w:ascii="Times New Roman" w:hAnsi="Times New Roman" w:cs="Times New Roman"/>
+          <w:b/>
+          <w:sz w:val="28"/>
+          <w:szCs w:val="28"/>
+        </w:rPr>
+      </w:pPr>
+    </w:p>
+    <w:p>
+      <w:pPr>
+        <w:keepNext/>
+        <w:spacing w:before="240" w:line="360" w:lineRule="auto"/>
+        <w:jc w:val="both"/>
+      </w:pPr>
+      <w:r>
+        <w:rPr>
+          <w:rFonts w:ascii="Times New Roman" w:hAnsi="Times New Roman" w:cs="Times New Roman"/>
+          <w:b/>
+          <w:sz w:val="28"/>
+          <w:szCs w:val="28"/>
+        </w:rPr>
+        <w:drawing>
+          <wp:inline distT="0" distB="0" distL="0" distR="0" wp14:anchorId="019464A7" wp14:editId="7B1EABEE">
+            <wp:extent cx="6299835" cy="3873500"/>
+            <wp:effectExtent l="0" t="0" r="5715" b="0"/>
+            <wp:docPr id="10" name="Рисунок 10"/>
+            <wp:cNvGraphicFramePr>
+              <a:graphicFrameLocks xmlns:a="http://schemas.openxmlformats.org/drawingml/2006/main" noChangeAspect="1"/>
+            </wp:cNvGraphicFramePr>
+            <a:graphic xmlns:a="http://schemas.openxmlformats.org/drawingml/2006/main">
+              <a:graphicData uri="http://schemas.openxmlformats.org/drawingml/2006/picture">
+                <pic:pic xmlns:pic="http://schemas.openxmlformats.org/drawingml/2006/picture">
+                  <pic:nvPicPr>
+                    <pic:cNvPr id="1" name=""/>
+                    <pic:cNvPicPr/>
+                  </pic:nvPicPr>
+                  <pic:blipFill>
+                    <a:blip r:embed="rId16">
+                      <a:extLst>
+                        <a:ext uri="{28A0092B-C50C-407E-A947-70E740481C1C}">
+                          <a14:useLocalDpi xmlns:a14="http://schemas.microsoft.com/office/drawing/2010/main" val="0"/>
+                        </a:ext>
+                      </a:extLst>
+                    </a:blip>
+                    <a:stretch>
+                      <a:fillRect/>
+                    </a:stretch>
+                  </pic:blipFill>
+                  <pic:spPr>
+                    <a:xfrm>
+                      <a:off x="0" y="0"/>
+                      <a:ext cx="6299835" cy="3873500"/>
+                    </a:xfrm>
+                    <a:prstGeom prst="rect">
+                      <a:avLst/>
+                    </a:prstGeom>
+                  </pic:spPr>
+                </pic:pic>
+              </a:graphicData>
+            </a:graphic>
+          </wp:inline>
+        </w:drawing>
+      </w:r>
+    </w:p>
+    <w:p>
+      <w:pPr>
+        <w:pStyle w:val="af3"/>
+        <w:jc w:val="center"/>
+        <w:rPr>
+          <w:rFonts w:ascii="Times New Roman" w:hAnsi="Times New Roman" w:cs="Times New Roman"/>
+          <w:i w:val="0"/>
+          <w:color w:val="auto"/>
+          <w:sz w:val="28"/>
+          <w:szCs w:val="28"/>
+        </w:rPr>
+      </w:pPr>
+      <w:r>
+        <w:rPr>
+          <w:rFonts w:ascii="Times New Roman" w:hAnsi="Times New Roman" w:cs="Times New Roman"/>
+          <w:i w:val="0"/>
+          <w:color w:val="auto"/>
+          <w:sz w:val="28"/>
+          <w:szCs w:val="28"/>
+        </w:rPr>
+        <w:t>Рисунок 9 – Диаграмма классов клиентской части</w:t>
+      </w:r>
+    </w:p>
+    <w:p>
+      <w:pPr>
+        <w:spacing w:before="240" w:line="360" w:lineRule="auto"/>
+        <w:ind w:firstLine="709"/>
+        <w:jc w:val="both"/>
+        <w:rPr>
+          <w:rFonts w:ascii="Times New Roman" w:hAnsi="Times New Roman" w:cs="Times New Roman"/>
+          <w:sz w:val="28"/>
+          <w:szCs w:val="28"/>
+        </w:rPr>
+      </w:pPr>
+      <w:r>
+        <w:rPr>
+          <w:rFonts w:ascii="Times New Roman" w:hAnsi="Times New Roman" w:cs="Times New Roman"/>
+          <w:sz w:val="28"/>
+          <w:szCs w:val="28"/>
+        </w:rPr>
+        <w:t>В</w:t>
+      </w:r>
+      <w:r>
+        <w:rPr>
+          <w:rFonts w:ascii="Times New Roman" w:hAnsi="Times New Roman" w:cs="Times New Roman"/>
+          <w:sz w:val="28"/>
+          <w:szCs w:val="28"/>
+        </w:rPr>
+        <w:t xml:space="preserve"> таблице 2</w:t>
+      </w:r>
+      <w:r>
+        <w:rPr>
+          <w:rFonts w:ascii="Times New Roman" w:hAnsi="Times New Roman" w:cs="Times New Roman"/>
+          <w:sz w:val="28"/>
+          <w:szCs w:val="28"/>
+        </w:rPr>
+        <w:t xml:space="preserve"> приведены описания ключевых классов для </w:t>
+      </w:r>
+      <w:r>
+        <w:rPr>
+          <w:rFonts w:ascii="Times New Roman" w:hAnsi="Times New Roman" w:cs="Times New Roman"/>
+          <w:sz w:val="28"/>
+          <w:szCs w:val="28"/>
+          <w:lang w:val="en-US"/>
+        </w:rPr>
+        <w:t>frontend</w:t>
+      </w:r>
+      <w:r>
+        <w:rPr>
+          <w:rFonts w:ascii="Times New Roman" w:hAnsi="Times New Roman" w:cs="Times New Roman"/>
+          <w:sz w:val="28"/>
+          <w:szCs w:val="28"/>
+        </w:rPr>
+        <w:t xml:space="preserve"> </w:t>
+      </w:r>
+      <w:r>
+        <w:rPr>
+          <w:rFonts w:ascii="Times New Roman" w:hAnsi="Times New Roman" w:cs="Times New Roman"/>
+          <w:sz w:val="28"/>
+          <w:szCs w:val="28"/>
+        </w:rPr>
+        <w:t xml:space="preserve">части системы, которые обеспечивают ее </w:t>
+      </w:r>
+      <w:r>
+        <w:rPr>
+          <w:rFonts w:ascii="Times New Roman" w:hAnsi="Times New Roman" w:cs="Times New Roman"/>
+          <w:sz w:val="28"/>
+          <w:szCs w:val="28"/>
+        </w:rPr>
+        <w:t>взаимодействие с пользователем</w:t>
+      </w:r>
+      <w:r>
+        <w:rPr>
+          <w:rFonts w:ascii="Times New Roman" w:hAnsi="Times New Roman" w:cs="Times New Roman"/>
+          <w:sz w:val="28"/>
+          <w:szCs w:val="28"/>
+        </w:rPr>
+        <w:t>.</w:t>
+      </w:r>
+    </w:p>
+    <w:p>
+      <w:pPr>
+        <w:spacing w:before="240" w:line="360" w:lineRule="auto"/>
+        <w:ind w:firstLine="709"/>
+        <w:jc w:val="both"/>
+        <w:rPr>
+          <w:rFonts w:ascii="Times New Roman" w:hAnsi="Times New Roman" w:cs="Times New Roman"/>
+          <w:sz w:val="28"/>
+          <w:szCs w:val="28"/>
+        </w:rPr>
+      </w:pPr>
+    </w:p>
+    <w:p>
+      <w:pPr>
+        <w:spacing w:before="240" w:line="360" w:lineRule="auto"/>
+        <w:ind w:firstLine="709"/>
+        <w:jc w:val="both"/>
+        <w:rPr>
+          <w:rFonts w:ascii="Times New Roman" w:hAnsi="Times New Roman" w:cs="Times New Roman"/>
+          <w:sz w:val="28"/>
+          <w:szCs w:val="28"/>
+        </w:rPr>
+      </w:pPr>
+    </w:p>
+    <w:p>
+      <w:pPr>
+        <w:spacing w:before="240" w:line="360" w:lineRule="auto"/>
+        <w:ind w:firstLine="709"/>
+        <w:jc w:val="both"/>
+        <w:rPr>
+          <w:rFonts w:ascii="Times New Roman" w:hAnsi="Times New Roman" w:cs="Times New Roman"/>
+          <w:sz w:val="28"/>
+          <w:szCs w:val="28"/>
+        </w:rPr>
+      </w:pPr>
+    </w:p>
+    <w:p>
+      <w:pPr>
+        <w:spacing w:before="240" w:line="360" w:lineRule="auto"/>
+        <w:ind w:firstLine="709"/>
+        <w:jc w:val="both"/>
+        <w:rPr>
+          <w:rFonts w:ascii="Times New Roman" w:hAnsi="Times New Roman" w:cs="Times New Roman"/>
+          <w:sz w:val="28"/>
+          <w:szCs w:val="28"/>
+        </w:rPr>
+      </w:pPr>
+    </w:p>
+    <w:p>
+      <w:pPr>
+        <w:spacing w:before="240" w:line="360" w:lineRule="auto"/>
+        <w:ind w:firstLine="709"/>
+        <w:jc w:val="both"/>
+        <w:rPr>
+          <w:rFonts w:ascii="Times New Roman" w:hAnsi="Times New Roman" w:cs="Times New Roman"/>
+          <w:sz w:val="28"/>
+          <w:szCs w:val="28"/>
+        </w:rPr>
+      </w:pPr>
+    </w:p>
+    <w:p>
+      <w:pPr>
+        <w:spacing w:before="240" w:line="360" w:lineRule="auto"/>
+        <w:ind w:firstLine="709"/>
+        <w:jc w:val="both"/>
+        <w:rPr>
+          <w:rFonts w:ascii="Times New Roman" w:hAnsi="Times New Roman" w:cs="Times New Roman"/>
+          <w:sz w:val="28"/>
+          <w:szCs w:val="28"/>
+        </w:rPr>
+      </w:pPr>
+    </w:p>
+    <w:p>
+      <w:pPr>
+        <w:spacing w:before="240" w:line="360" w:lineRule="auto"/>
+        <w:jc w:val="both"/>
+        <w:rPr>
+          <w:rFonts w:ascii="Times New Roman" w:hAnsi="Times New Roman" w:cs="Times New Roman"/>
+          <w:sz w:val="28"/>
+          <w:szCs w:val="28"/>
+        </w:rPr>
+      </w:pPr>
+      <w:r>
+        <w:rPr>
+          <w:rFonts w:ascii="Times New Roman" w:hAnsi="Times New Roman" w:cs="Times New Roman"/>
+          <w:sz w:val="28"/>
+          <w:szCs w:val="28"/>
+        </w:rPr>
+        <w:lastRenderedPageBreak/>
+        <w:t>Таблица 2 – Основные классы клиентской части</w:t>
+      </w:r>
+    </w:p>
+    <w:tbl>
+      <w:tblPr>
+        <w:tblStyle w:val="a8"/>
+        <w:tblW w:w="0" w:type="auto"/>
+        <w:tblLook w:val="04A0" w:firstRow="1" w:lastRow="0" w:firstColumn="1" w:lastColumn="0" w:noHBand="0" w:noVBand="1"/>
+      </w:tblPr>
+      <w:tblGrid>
+        <w:gridCol w:w="2830"/>
+        <w:gridCol w:w="7081"/>
+      </w:tblGrid>
+      <w:tr>
+        <w:tc>
+          <w:tcPr>
+            <w:tcW w:w="2830" w:type="dxa"/>
+          </w:tcPr>
+          <w:p>
+            <w:pPr>
+              <w:spacing w:before="240" w:line="360" w:lineRule="auto"/>
+              <w:jc w:val="both"/>
+              <w:rPr>
+                <w:rFonts w:ascii="Times New Roman" w:hAnsi="Times New Roman" w:cs="Times New Roman"/>
+                <w:sz w:val="28"/>
+                <w:szCs w:val="28"/>
+              </w:rPr>
+            </w:pPr>
+            <w:r>
+              <w:rPr>
+                <w:rFonts w:ascii="Times New Roman" w:hAnsi="Times New Roman" w:cs="Times New Roman"/>
+                <w:sz w:val="28"/>
+                <w:szCs w:val="28"/>
+              </w:rPr>
+              <w:t>Название</w:t>
+            </w:r>
+          </w:p>
+        </w:tc>
+        <w:tc>
+          <w:tcPr>
+            <w:tcW w:w="7081" w:type="dxa"/>
+          </w:tcPr>
+          <w:p>
+            <w:pPr>
+              <w:spacing w:before="240" w:line="360" w:lineRule="auto"/>
+              <w:jc w:val="both"/>
+              <w:rPr>
+                <w:rFonts w:ascii="Times New Roman" w:hAnsi="Times New Roman" w:cs="Times New Roman"/>
+                <w:sz w:val="28"/>
+                <w:szCs w:val="28"/>
+              </w:rPr>
+            </w:pPr>
+            <w:r>
+              <w:rPr>
+                <w:rFonts w:ascii="Times New Roman" w:hAnsi="Times New Roman" w:cs="Times New Roman"/>
+                <w:sz w:val="28"/>
+                <w:szCs w:val="28"/>
+              </w:rPr>
+              <w:t>Описание</w:t>
+            </w:r>
+          </w:p>
+        </w:tc>
+      </w:tr>
+      <w:tr>
+        <w:tc>
+          <w:tcPr>
+            <w:tcW w:w="2830" w:type="dxa"/>
+          </w:tcPr>
+          <w:p>
+            <w:pPr>
+              <w:spacing w:before="240" w:line="360" w:lineRule="auto"/>
+              <w:jc w:val="both"/>
+              <w:rPr>
+                <w:rFonts w:ascii="Times New Roman" w:hAnsi="Times New Roman" w:cs="Times New Roman"/>
+                <w:sz w:val="28"/>
+                <w:szCs w:val="28"/>
+                <w:lang w:val="en-US"/>
+              </w:rPr>
+            </w:pPr>
+            <w:r>
+              <w:rPr>
+                <w:rFonts w:ascii="Times New Roman" w:hAnsi="Times New Roman" w:cs="Times New Roman"/>
+                <w:sz w:val="28"/>
+                <w:szCs w:val="28"/>
+                <w:lang w:val="en-US"/>
+              </w:rPr>
+              <w:t>Board</w:t>
+            </w:r>
+          </w:p>
+        </w:tc>
+        <w:tc>
+          <w:tcPr>
+            <w:tcW w:w="7081" w:type="dxa"/>
+          </w:tcPr>
+          <w:p>
+            <w:pPr>
+              <w:spacing w:before="240" w:line="360" w:lineRule="auto"/>
+              <w:jc w:val="both"/>
+              <w:rPr>
+                <w:rFonts w:ascii="Times New Roman" w:hAnsi="Times New Roman" w:cs="Times New Roman"/>
+                <w:sz w:val="28"/>
+                <w:szCs w:val="28"/>
+              </w:rPr>
+            </w:pPr>
+            <w:r>
+              <w:rPr>
+                <w:rFonts w:ascii="Times New Roman" w:hAnsi="Times New Roman" w:cs="Times New Roman"/>
+                <w:sz w:val="28"/>
+                <w:szCs w:val="28"/>
+              </w:rPr>
+              <w:t>Отвечает за представление и логику доски на клиентской стороне. Включает в себя методы для получения данных с сервера, обновления доски и обработки операций перетаскивания задач.</w:t>
+            </w:r>
+          </w:p>
+        </w:tc>
+      </w:tr>
+      <w:tr>
+        <w:tc>
+          <w:tcPr>
+            <w:tcW w:w="2830" w:type="dxa"/>
+          </w:tcPr>
+          <w:p>
+            <w:pPr>
+              <w:spacing w:before="240" w:line="360" w:lineRule="auto"/>
+              <w:jc w:val="both"/>
+              <w:rPr>
+                <w:rFonts w:ascii="Times New Roman" w:hAnsi="Times New Roman" w:cs="Times New Roman"/>
+                <w:sz w:val="28"/>
+                <w:szCs w:val="28"/>
+                <w:lang w:val="en-US"/>
+              </w:rPr>
+            </w:pPr>
+            <w:r>
+              <w:rPr>
+                <w:rFonts w:ascii="Times New Roman" w:hAnsi="Times New Roman" w:cs="Times New Roman"/>
+                <w:sz w:val="28"/>
+                <w:szCs w:val="28"/>
+                <w:lang w:val="en-US"/>
+              </w:rPr>
+              <w:t>Task</w:t>
+            </w:r>
+          </w:p>
+        </w:tc>
+        <w:tc>
+          <w:tcPr>
+            <w:tcW w:w="7081" w:type="dxa"/>
+          </w:tcPr>
+          <w:p>
+            <w:pPr>
+              <w:spacing w:before="240" w:line="360" w:lineRule="auto"/>
+              <w:jc w:val="both"/>
+              <w:rPr>
+                <w:rFonts w:ascii="Times New Roman" w:hAnsi="Times New Roman" w:cs="Times New Roman"/>
+                <w:sz w:val="28"/>
+                <w:szCs w:val="28"/>
+              </w:rPr>
+            </w:pPr>
+            <w:r>
+              <w:rPr>
+                <w:rFonts w:ascii="Times New Roman" w:hAnsi="Times New Roman" w:cs="Times New Roman"/>
+                <w:sz w:val="28"/>
+                <w:szCs w:val="28"/>
+              </w:rPr>
+              <w:t>Отвечает за представление отдельной задачи в модальном окне.</w:t>
+            </w:r>
+          </w:p>
+        </w:tc>
+      </w:tr>
+      <w:tr>
+        <w:tc>
+          <w:tcPr>
+            <w:tcW w:w="2830" w:type="dxa"/>
+          </w:tcPr>
+          <w:p>
+            <w:pPr>
+              <w:spacing w:before="240" w:line="360" w:lineRule="auto"/>
+              <w:jc w:val="both"/>
+              <w:rPr>
+                <w:rFonts w:ascii="Times New Roman" w:hAnsi="Times New Roman" w:cs="Times New Roman"/>
+                <w:sz w:val="28"/>
+                <w:szCs w:val="28"/>
+                <w:lang w:val="en-US"/>
+              </w:rPr>
+            </w:pPr>
+            <w:r>
+              <w:rPr>
+                <w:rFonts w:ascii="Times New Roman" w:hAnsi="Times New Roman" w:cs="Times New Roman"/>
+                <w:sz w:val="28"/>
+                <w:szCs w:val="28"/>
+                <w:lang w:val="en-US"/>
+              </w:rPr>
+              <w:t>Type</w:t>
+            </w:r>
+          </w:p>
+        </w:tc>
+        <w:tc>
+          <w:tcPr>
+            <w:tcW w:w="7081" w:type="dxa"/>
+          </w:tcPr>
+          <w:p>
+            <w:pPr>
+              <w:spacing w:before="240" w:line="360" w:lineRule="auto"/>
+              <w:jc w:val="both"/>
+              <w:rPr>
+                <w:rFonts w:ascii="Times New Roman" w:hAnsi="Times New Roman" w:cs="Times New Roman"/>
+                <w:sz w:val="28"/>
+                <w:szCs w:val="28"/>
+              </w:rPr>
+            </w:pPr>
+            <w:r>
+              <w:rPr>
+                <w:rFonts w:ascii="Times New Roman" w:hAnsi="Times New Roman" w:cs="Times New Roman"/>
+                <w:sz w:val="28"/>
+                <w:szCs w:val="28"/>
+              </w:rPr>
+              <w:t>Отвечает за представление типа задач. Включает в себя методы сохранения и удаления типа.</w:t>
+            </w:r>
+          </w:p>
+        </w:tc>
+      </w:tr>
+      <w:tr>
+        <w:tc>
+          <w:tcPr>
+            <w:tcW w:w="2830" w:type="dxa"/>
+          </w:tcPr>
+          <w:p>
+            <w:pPr>
+              <w:spacing w:before="240" w:line="360" w:lineRule="auto"/>
+              <w:jc w:val="both"/>
+              <w:rPr>
+                <w:rFonts w:ascii="Times New Roman" w:hAnsi="Times New Roman" w:cs="Times New Roman"/>
+                <w:sz w:val="28"/>
+                <w:szCs w:val="28"/>
+                <w:lang w:val="en-US"/>
+              </w:rPr>
+            </w:pPr>
+            <w:proofErr w:type="spellStart"/>
+            <w:r>
+              <w:rPr>
+                <w:rFonts w:ascii="Times New Roman" w:hAnsi="Times New Roman" w:cs="Times New Roman"/>
+                <w:sz w:val="28"/>
+                <w:szCs w:val="28"/>
+                <w:lang w:val="en-US"/>
+              </w:rPr>
+              <w:t>CreateBoardModal</w:t>
+            </w:r>
+            <w:proofErr w:type="spellEnd"/>
+            <w:r>
+              <w:rPr>
+                <w:rFonts w:ascii="Times New Roman" w:hAnsi="Times New Roman" w:cs="Times New Roman"/>
+                <w:sz w:val="28"/>
+                <w:szCs w:val="28"/>
+                <w:lang w:val="en-US"/>
+              </w:rPr>
+              <w:t xml:space="preserve">, </w:t>
+            </w:r>
+            <w:proofErr w:type="spellStart"/>
+            <w:r>
+              <w:rPr>
+                <w:rFonts w:ascii="Times New Roman" w:hAnsi="Times New Roman" w:cs="Times New Roman"/>
+                <w:sz w:val="28"/>
+                <w:szCs w:val="28"/>
+                <w:lang w:val="en-US"/>
+              </w:rPr>
+              <w:t>CreateTaskModal</w:t>
+            </w:r>
+            <w:proofErr w:type="spellEnd"/>
+            <w:r>
+              <w:rPr>
+                <w:rFonts w:ascii="Times New Roman" w:hAnsi="Times New Roman" w:cs="Times New Roman"/>
+                <w:sz w:val="28"/>
+                <w:szCs w:val="28"/>
+                <w:lang w:val="en-US"/>
+              </w:rPr>
+              <w:t>, CreateTypeModal</w:t>
+            </w:r>
+          </w:p>
+        </w:tc>
+        <w:tc>
+          <w:tcPr>
+            <w:tcW w:w="7081" w:type="dxa"/>
+          </w:tcPr>
+          <w:p>
+            <w:pPr>
+              <w:spacing w:before="240" w:line="360" w:lineRule="auto"/>
+              <w:jc w:val="both"/>
+              <w:rPr>
+                <w:rFonts w:ascii="Times New Roman" w:hAnsi="Times New Roman" w:cs="Times New Roman"/>
+                <w:sz w:val="28"/>
+                <w:szCs w:val="28"/>
+                <w:lang w:val="en-US"/>
+              </w:rPr>
+            </w:pPr>
+            <w:r>
+              <w:rPr>
+                <w:rFonts w:ascii="Times New Roman" w:hAnsi="Times New Roman" w:cs="Times New Roman"/>
+                <w:sz w:val="28"/>
+                <w:szCs w:val="28"/>
+              </w:rPr>
+              <w:t>Предназначены для создания доски, задачи и типа в виде модального окна. Предоставляют пользователю форму для ввода данных и обрабатывают отправку данных на сервер.</w:t>
+            </w:r>
+          </w:p>
+        </w:tc>
+      </w:tr>
+      <w:tr>
+        <w:tc>
+          <w:tcPr>
+            <w:tcW w:w="2830" w:type="dxa"/>
+          </w:tcPr>
+          <w:p>
+            <w:pPr>
+              <w:spacing w:before="240" w:line="360" w:lineRule="auto"/>
+              <w:jc w:val="both"/>
+              <w:rPr>
+                <w:rFonts w:ascii="Times New Roman" w:hAnsi="Times New Roman" w:cs="Times New Roman"/>
+                <w:sz w:val="28"/>
+                <w:szCs w:val="28"/>
+                <w:lang w:val="en-US"/>
+              </w:rPr>
+            </w:pPr>
+            <w:proofErr w:type="spellStart"/>
+            <w:r>
+              <w:rPr>
+                <w:rFonts w:ascii="Times New Roman" w:hAnsi="Times New Roman" w:cs="Times New Roman"/>
+                <w:sz w:val="28"/>
+                <w:szCs w:val="28"/>
+                <w:lang w:val="en-US"/>
+              </w:rPr>
+              <w:t>Axios_helper</w:t>
+            </w:r>
+            <w:proofErr w:type="spellEnd"/>
+          </w:p>
+        </w:tc>
+        <w:tc>
+          <w:tcPr>
+            <w:tcW w:w="7081" w:type="dxa"/>
+          </w:tcPr>
+          <w:p>
+            <w:pPr>
+              <w:spacing w:before="240" w:line="360" w:lineRule="auto"/>
+              <w:jc w:val="both"/>
+              <w:rPr>
+                <w:rFonts w:ascii="Times New Roman" w:hAnsi="Times New Roman" w:cs="Times New Roman"/>
+                <w:sz w:val="28"/>
+                <w:szCs w:val="28"/>
+              </w:rPr>
+            </w:pPr>
+            <w:r>
+              <w:rPr>
+                <w:rFonts w:ascii="Times New Roman" w:hAnsi="Times New Roman" w:cs="Times New Roman"/>
+                <w:sz w:val="28"/>
+                <w:szCs w:val="28"/>
+              </w:rPr>
+              <w:t xml:space="preserve">Представляет собой документ для выполнения </w:t>
+            </w:r>
+            <w:r>
+              <w:rPr>
+                <w:rFonts w:ascii="Times New Roman" w:hAnsi="Times New Roman" w:cs="Times New Roman"/>
+                <w:sz w:val="28"/>
+                <w:szCs w:val="28"/>
+                <w:lang w:val="en-US"/>
+              </w:rPr>
+              <w:t>HTTP</w:t>
+            </w:r>
+            <w:r>
+              <w:rPr>
+                <w:rFonts w:ascii="Times New Roman" w:hAnsi="Times New Roman" w:cs="Times New Roman"/>
+                <w:sz w:val="28"/>
+                <w:szCs w:val="28"/>
+              </w:rPr>
+              <w:t>-</w:t>
+            </w:r>
+            <w:r>
+              <w:rPr>
+                <w:rFonts w:ascii="Times New Roman" w:hAnsi="Times New Roman" w:cs="Times New Roman"/>
+                <w:sz w:val="28"/>
+                <w:szCs w:val="28"/>
+              </w:rPr>
+              <w:t xml:space="preserve">запросов на сервер с использованием библиотеки </w:t>
+            </w:r>
+            <w:r>
+              <w:rPr>
+                <w:rFonts w:ascii="Times New Roman" w:hAnsi="Times New Roman" w:cs="Times New Roman"/>
+                <w:sz w:val="28"/>
+                <w:szCs w:val="28"/>
+                <w:lang w:val="en-US"/>
+              </w:rPr>
+              <w:t>axios</w:t>
+            </w:r>
+            <w:r>
+              <w:rPr>
+                <w:rFonts w:ascii="Times New Roman" w:hAnsi="Times New Roman" w:cs="Times New Roman"/>
+                <w:sz w:val="28"/>
+                <w:szCs w:val="28"/>
+              </w:rPr>
+              <w:t>.</w:t>
+            </w:r>
+          </w:p>
+        </w:tc>
+      </w:tr>
+    </w:tbl>
+    <w:p/>
+    <w:p>
+      <w:pPr>
+        <w:pStyle w:val="a3"/>
+        <w:numPr>
+          <w:ilvl w:val="1"/>
+          <w:numId w:val="13"/>
+        </w:numPr>
+        <w:spacing w:before="240" w:line="360" w:lineRule="auto"/>
+        <w:jc w:val="both"/>
+        <w:rPr>
+          <w:rFonts w:ascii="Times New Roman" w:hAnsi="Times New Roman" w:cs="Times New Roman"/>
+          <w:b/>
+          <w:sz w:val="28"/>
+          <w:szCs w:val="28"/>
+        </w:rPr>
+      </w:pPr>
+      <w:r>
+        <w:rPr>
+          <w:rFonts w:ascii="Times New Roman" w:hAnsi="Times New Roman" w:cs="Times New Roman"/>
+          <w:b/>
+          <w:sz w:val="28"/>
+          <w:szCs w:val="28"/>
+        </w:rPr>
+        <w:t>Диаграмма состояний</w:t>
+      </w:r>
+    </w:p>
+    <w:p>
+      <w:pPr>
+        <w:spacing w:before="240" w:line="360" w:lineRule="auto"/>
+        <w:ind w:firstLine="709"/>
+        <w:jc w:val="both"/>
+        <w:rPr>
+          <w:rFonts w:ascii="Times New Roman" w:hAnsi="Times New Roman" w:cs="Times New Roman"/>
+          <w:sz w:val="28"/>
+          <w:szCs w:val="28"/>
+        </w:rPr>
+      </w:pPr>
+      <w:r>
+        <w:rPr>
+          <w:rFonts w:ascii="Times New Roman" w:hAnsi="Times New Roman" w:cs="Times New Roman"/>
+          <w:sz w:val="28"/>
+          <w:szCs w:val="28"/>
+        </w:rPr>
+        <w:t xml:space="preserve">Диаграмма </w:t>
+      </w:r>
+      <w:r>
+        <w:rPr>
+          <w:rFonts w:ascii="Times New Roman" w:hAnsi="Times New Roman" w:cs="Times New Roman"/>
+          <w:sz w:val="28"/>
+          <w:szCs w:val="28"/>
+        </w:rPr>
+        <w:t>состояний предназначена для отображения жизненного цикла объекта. Представлена на рисунке 10.</w:t>
+      </w:r>
+    </w:p>
+    <w:p>
+      <w:pPr>
+        <w:spacing w:before="240" w:line="360" w:lineRule="auto"/>
+        <w:ind w:firstLine="709"/>
+        <w:jc w:val="both"/>
+        <w:rPr>
+          <w:rFonts w:ascii="Times New Roman" w:hAnsi="Times New Roman" w:cs="Times New Roman"/>
+          <w:sz w:val="28"/>
+          <w:szCs w:val="28"/>
+        </w:rPr>
+      </w:pPr>
+    </w:p>
+    <w:p>
+      <w:pPr>
+        <w:spacing w:before="240" w:line="360" w:lineRule="auto"/>
+        <w:ind w:firstLine="709"/>
+        <w:jc w:val="both"/>
+        <w:rPr>
+          <w:rFonts w:ascii="Times New Roman" w:hAnsi="Times New Roman" w:cs="Times New Roman"/>
+          <w:sz w:val="28"/>
+          <w:szCs w:val="28"/>
+        </w:rPr>
+      </w:pPr>
+    </w:p>
+    <w:p>
+      <w:pPr>
+        <w:spacing w:before="240" w:line="360" w:lineRule="auto"/>
+        <w:ind w:firstLine="709"/>
+        <w:jc w:val="both"/>
+        <w:rPr>
+          <w:rFonts w:ascii="Times New Roman" w:hAnsi="Times New Roman" w:cs="Times New Roman"/>
+          <w:sz w:val="28"/>
+          <w:szCs w:val="28"/>
+        </w:rPr>
+      </w:pPr>
+    </w:p>
+    <w:p>
+      <w:pPr>
+        <w:keepNext/>
+        <w:spacing w:before="240" w:line="360" w:lineRule="auto"/>
+        <w:jc w:val="both"/>
+      </w:pPr>
+      <w:r>
+        <w:rPr>
+          <w:rFonts w:ascii="Times New Roman" w:hAnsi="Times New Roman" w:cs="Times New Roman"/>
+          <w:sz w:val="28"/>
+          <w:szCs w:val="28"/>
+        </w:rPr>
+        <w:lastRenderedPageBreak/>
+        <w:drawing>
+          <wp:inline distT="0" distB="0" distL="0" distR="0" wp14:anchorId="10BC1CAC" wp14:editId="05E59AC3">
+            <wp:extent cx="6299835" cy="6089015"/>
+            <wp:effectExtent l="0" t="0" r="5715" b="6985"/>
+            <wp:docPr id="11" name="Рисунок 11"/>
+            <wp:cNvGraphicFramePr>
+              <a:graphicFrameLocks xmlns:a="http://schemas.openxmlformats.org/drawingml/2006/main" noChangeAspect="1"/>
+            </wp:cNvGraphicFramePr>
+            <a:graphic xmlns:a="http://schemas.openxmlformats.org/drawingml/2006/main">
+              <a:graphicData uri="http://schemas.openxmlformats.org/drawingml/2006/picture">
+                <pic:pic xmlns:pic="http://schemas.openxmlformats.org/drawingml/2006/picture">
+                  <pic:nvPicPr>
+                    <pic:cNvPr id="1" name=""/>
+                    <pic:cNvPicPr/>
+                  </pic:nvPicPr>
+                  <pic:blipFill>
+                    <a:blip r:embed="rId17">
+                      <a:extLst>
+                        <a:ext uri="{28A0092B-C50C-407E-A947-70E740481C1C}">
+                          <a14:useLocalDpi xmlns:a14="http://schemas.microsoft.com/office/drawing/2010/main" val="0"/>
+                        </a:ext>
+                      </a:extLst>
+                    </a:blip>
+                    <a:stretch>
+                      <a:fillRect/>
+                    </a:stretch>
+                  </pic:blipFill>
+                  <pic:spPr>
+                    <a:xfrm>
+                      <a:off x="0" y="0"/>
+                      <a:ext cx="6299835" cy="6089015"/>
+                    </a:xfrm>
+                    <a:prstGeom prst="rect">
+                      <a:avLst/>
+                    </a:prstGeom>
+                  </pic:spPr>
+                </pic:pic>
+              </a:graphicData>
+            </a:graphic>
+          </wp:inline>
+        </w:drawing>
+      </w:r>
+    </w:p>
+    <w:p>
+      <w:pPr>
+        <w:pStyle w:val="af3"/>
+        <w:jc w:val="center"/>
+        <w:rPr>
+          <w:rFonts w:ascii="Times New Roman" w:hAnsi="Times New Roman" w:cs="Times New Roman"/>
+          <w:i w:val="0"/>
+          <w:color w:val="auto"/>
+          <w:sz w:val="28"/>
+          <w:szCs w:val="28"/>
+        </w:rPr>
+      </w:pPr>
+      <w:r>
+        <w:rPr>
+          <w:rFonts w:ascii="Times New Roman" w:hAnsi="Times New Roman" w:cs="Times New Roman"/>
+          <w:i w:val="0"/>
+          <w:color w:val="auto"/>
+          <w:sz w:val="28"/>
+          <w:szCs w:val="28"/>
+        </w:rPr>
+        <w:t>Рисунок 10 – Диаграмма состояний</w:t>
+      </w:r>
+    </w:p>
+    <w:p>
+      <w:pPr>
+        <w:ind w:firstLine="709"/>
+        <w:rPr>
+          <w:rFonts w:ascii="Times New Roman" w:hAnsi="Times New Roman" w:cs="Times New Roman"/>
+          <w:sz w:val="28"/>
+          <w:szCs w:val="28"/>
+        </w:rPr>
+      </w:pPr>
+      <w:r>
+        <w:rPr>
+          <w:rFonts w:ascii="Times New Roman" w:hAnsi="Times New Roman" w:cs="Times New Roman"/>
+          <w:sz w:val="28"/>
+          <w:szCs w:val="28"/>
+        </w:rPr>
+        <w:t>Данная диаграмма описывает различные состояния</w:t>
+      </w:r>
+      <w:r>
+        <w:rPr>
+          <w:rFonts w:ascii="Times New Roman" w:hAnsi="Times New Roman" w:cs="Times New Roman"/>
+          <w:sz w:val="28"/>
+          <w:szCs w:val="28"/>
+        </w:rPr>
+        <w:t>:</w:t>
+      </w:r>
+    </w:p>
+    <w:p>
+      <w:pPr>
+        <w:ind w:firstLine="709"/>
+        <w:rPr>
+          <w:rFonts w:ascii="Times New Roman" w:hAnsi="Times New Roman" w:cs="Times New Roman"/>
+          <w:sz w:val="28"/>
+          <w:szCs w:val="28"/>
+        </w:rPr>
+      </w:pPr>
+      <w:r>
+        <w:rPr>
+          <w:rFonts w:ascii="Times New Roman" w:hAnsi="Times New Roman" w:cs="Times New Roman"/>
+          <w:sz w:val="28"/>
+          <w:szCs w:val="28"/>
+        </w:rPr>
+        <w:t>– «Вход в систему»: Пользователь находится в состоянии входа в систему, где вводит свои данные</w:t>
+      </w:r>
+      <w:proofErr w:type="gramStart"/>
+      <w:r>
+        <w:rPr>
+          <w:rFonts w:ascii="Times New Roman" w:hAnsi="Times New Roman" w:cs="Times New Roman"/>
+          <w:sz w:val="28"/>
+          <w:szCs w:val="28"/>
+        </w:rPr>
+        <w:t xml:space="preserve">. </w:t>
+      </w:r>
+      <w:proofErr w:type="gramEnd"/>
+      <w:r>
+        <w:rPr>
+          <w:rFonts w:ascii="Times New Roman" w:hAnsi="Times New Roman" w:cs="Times New Roman"/>
+          <w:sz w:val="28"/>
+          <w:szCs w:val="28"/>
+        </w:rPr>
+        <w:t>Пользователь может отменить вход, либо сделать ошибку в введенных данных;</w:t>
+      </w:r>
+    </w:p>
+    <w:p>
+      <w:pPr>
+        <w:ind w:firstLine="709"/>
+        <w:rPr>
+          <w:rFonts w:ascii="Times New Roman" w:hAnsi="Times New Roman" w:cs="Times New Roman"/>
+          <w:sz w:val="28"/>
+          <w:szCs w:val="28"/>
+        </w:rPr>
+      </w:pPr>
+      <w:r>
+        <w:rPr>
+          <w:rFonts w:ascii="Times New Roman" w:hAnsi="Times New Roman" w:cs="Times New Roman"/>
+          <w:sz w:val="28"/>
+          <w:szCs w:val="28"/>
+        </w:rPr>
+        <w:t xml:space="preserve">– «Регистрация»: </w:t>
+      </w:r>
+      <w:r>
+        <w:rPr>
+          <w:rFonts w:ascii="Times New Roman" w:hAnsi="Times New Roman" w:cs="Times New Roman"/>
+          <w:sz w:val="28"/>
+          <w:szCs w:val="28"/>
+        </w:rPr>
+        <w:t>Если пользователь не имеет учетной записи, он переходит в состояние регистрации, где вводит необходимую информацию дл</w:t>
+      </w:r>
+      <w:r>
+        <w:rPr>
+          <w:rFonts w:ascii="Times New Roman" w:hAnsi="Times New Roman" w:cs="Times New Roman"/>
+          <w:sz w:val="28"/>
+          <w:szCs w:val="28"/>
+        </w:rPr>
+        <w:t>я создания новой учетной записи;</w:t>
+      </w:r>
+    </w:p>
+    <w:p>
+      <w:pPr>
+        <w:ind w:firstLine="709"/>
+        <w:rPr>
+          <w:rFonts w:ascii="Times New Roman" w:hAnsi="Times New Roman" w:cs="Times New Roman"/>
+          <w:sz w:val="28"/>
+          <w:szCs w:val="28"/>
+        </w:rPr>
+      </w:pPr>
+      <w:r>
+        <w:rPr>
+          <w:rFonts w:ascii="Times New Roman" w:hAnsi="Times New Roman" w:cs="Times New Roman"/>
+          <w:sz w:val="28"/>
+          <w:szCs w:val="28"/>
+        </w:rPr>
+        <w:lastRenderedPageBreak/>
+        <w:t xml:space="preserve">– «Создание доски»: </w:t>
+      </w:r>
+      <w:r>
+        <w:rPr>
+          <w:rFonts w:ascii="Times New Roman" w:hAnsi="Times New Roman" w:cs="Times New Roman"/>
+          <w:sz w:val="28"/>
+          <w:szCs w:val="28"/>
+        </w:rPr>
+        <w:t xml:space="preserve">После успешного входа в систему или регистрации пользователь переходит в состояние создания новой доски, где указывает </w:t>
+      </w:r>
+      <w:r>
+        <w:rPr>
+          <w:rFonts w:ascii="Times New Roman" w:hAnsi="Times New Roman" w:cs="Times New Roman"/>
+          <w:sz w:val="28"/>
+          <w:szCs w:val="28"/>
+        </w:rPr>
+        <w:t>название и описание для новой доски;</w:t>
+      </w:r>
+    </w:p>
+    <w:p>
+      <w:pPr>
+        <w:ind w:firstLine="709"/>
+        <w:rPr>
+          <w:rFonts w:ascii="Times New Roman" w:hAnsi="Times New Roman" w:cs="Times New Roman"/>
+          <w:sz w:val="28"/>
+          <w:szCs w:val="28"/>
+        </w:rPr>
+      </w:pPr>
+      <w:r>
+        <w:rPr>
+          <w:rFonts w:ascii="Times New Roman" w:hAnsi="Times New Roman" w:cs="Times New Roman"/>
+          <w:sz w:val="28"/>
+          <w:szCs w:val="28"/>
+        </w:rPr>
+        <w:t>– «Выбор типа задач»: После успешного создания доски п</w:t>
+      </w:r>
+      <w:r>
+        <w:rPr>
+          <w:rFonts w:ascii="Times New Roman" w:hAnsi="Times New Roman" w:cs="Times New Roman"/>
+          <w:sz w:val="28"/>
+          <w:szCs w:val="28"/>
+        </w:rPr>
+        <w:t>ользователь выбирает тип задачи</w:t>
+      </w:r>
+      <w:r>
+        <w:rPr>
+          <w:rFonts w:ascii="Times New Roman" w:hAnsi="Times New Roman" w:cs="Times New Roman"/>
+          <w:sz w:val="28"/>
+          <w:szCs w:val="28"/>
+        </w:rPr>
+        <w:t xml:space="preserve">. </w:t>
+      </w:r>
+      <w:r>
+        <w:rPr>
+          <w:rFonts w:ascii="Times New Roman" w:hAnsi="Times New Roman" w:cs="Times New Roman"/>
+          <w:sz w:val="28"/>
+          <w:szCs w:val="28"/>
+        </w:rPr>
+        <w:t>Пользоват</w:t>
+      </w:r>
+      <w:r>
+        <w:rPr>
+          <w:rFonts w:ascii="Times New Roman" w:hAnsi="Times New Roman" w:cs="Times New Roman"/>
+          <w:sz w:val="28"/>
+          <w:szCs w:val="28"/>
+        </w:rPr>
+        <w:t>ель может отменить это действие;</w:t>
+      </w:r>
+    </w:p>
+    <w:p>
+      <w:pPr>
+        <w:ind w:firstLine="709"/>
+        <w:rPr>
+          <w:rFonts w:ascii="Times New Roman" w:hAnsi="Times New Roman" w:cs="Times New Roman"/>
+          <w:sz w:val="28"/>
+          <w:szCs w:val="28"/>
+        </w:rPr>
+      </w:pPr>
+      <w:r>
+        <w:rPr>
+          <w:rFonts w:ascii="Times New Roman" w:hAnsi="Times New Roman" w:cs="Times New Roman"/>
+          <w:sz w:val="28"/>
+          <w:szCs w:val="28"/>
+        </w:rPr>
+        <w:t xml:space="preserve">– «Создание задачи»: </w:t>
+      </w:r>
+      <w:r>
+        <w:rPr>
+          <w:rFonts w:ascii="Times New Roman" w:hAnsi="Times New Roman" w:cs="Times New Roman"/>
+          <w:sz w:val="28"/>
+          <w:szCs w:val="28"/>
+        </w:rPr>
+        <w:t xml:space="preserve">После выбора типа задачи пользователь переходит в состояние создания новой задачи на выбранной доске. Он вводит </w:t>
+      </w:r>
+      <w:r>
+        <w:rPr>
+          <w:rFonts w:ascii="Times New Roman" w:hAnsi="Times New Roman" w:cs="Times New Roman"/>
+          <w:sz w:val="28"/>
+          <w:szCs w:val="28"/>
+        </w:rPr>
+        <w:t>название</w:t>
+      </w:r>
+      <w:r>
+        <w:rPr>
+          <w:rFonts w:ascii="Times New Roman" w:hAnsi="Times New Roman" w:cs="Times New Roman"/>
+          <w:sz w:val="28"/>
+          <w:szCs w:val="28"/>
+        </w:rPr>
+        <w:t xml:space="preserve">, описание и </w:t>
+      </w:r>
+      <w:proofErr w:type="spellStart"/>
+      <w:r>
+        <w:rPr>
+          <w:rFonts w:ascii="Times New Roman" w:hAnsi="Times New Roman" w:cs="Times New Roman"/>
+          <w:sz w:val="28"/>
+          <w:szCs w:val="28"/>
+        </w:rPr>
+        <w:t>дедлайн</w:t>
+      </w:r>
+      <w:proofErr w:type="spellEnd"/>
+      <w:r>
+        <w:rPr>
+          <w:rFonts w:ascii="Times New Roman" w:hAnsi="Times New Roman" w:cs="Times New Roman"/>
+          <w:sz w:val="28"/>
+          <w:szCs w:val="28"/>
+        </w:rPr>
+        <w:t xml:space="preserve"> </w:t>
+      </w:r>
+      <w:r>
+        <w:rPr>
+          <w:rFonts w:ascii="Times New Roman" w:hAnsi="Times New Roman" w:cs="Times New Roman"/>
+          <w:sz w:val="28"/>
+          <w:szCs w:val="28"/>
+        </w:rPr>
+        <w:t>задачи.</w:t>
+      </w:r>
+      <w:r>
+        <w:rPr>
+          <w:rFonts w:ascii="Times New Roman" w:hAnsi="Times New Roman" w:cs="Times New Roman"/>
+          <w:sz w:val="28"/>
+          <w:szCs w:val="28"/>
+        </w:rPr>
+        <w:t xml:space="preserve"> Пользователь может отменить это действие;</w:t>
+      </w:r>
+    </w:p>
+    <w:p>
+      <w:pPr>
+        <w:ind w:firstLine="709"/>
+        <w:rPr>
+          <w:rFonts w:ascii="Times New Roman" w:hAnsi="Times New Roman" w:cs="Times New Roman"/>
+          <w:sz w:val="28"/>
+          <w:szCs w:val="28"/>
+        </w:rPr>
+      </w:pPr>
+      <w:r>
+        <w:rPr>
+          <w:rFonts w:ascii="Times New Roman" w:hAnsi="Times New Roman" w:cs="Times New Roman"/>
+          <w:sz w:val="28"/>
+          <w:szCs w:val="28"/>
+        </w:rPr>
+        <w:t xml:space="preserve">– «Просмотр задач»: </w:t>
+      </w:r>
+      <w:r>
+        <w:rPr>
+          <w:rFonts w:ascii="Times New Roman" w:hAnsi="Times New Roman" w:cs="Times New Roman"/>
+          <w:sz w:val="28"/>
+          <w:szCs w:val="28"/>
+        </w:rPr>
+        <w:t>Пользователь просматривает задачи на доске, отображенные в системе.</w:t>
+      </w:r>
+    </w:p>
+    <w:p>
+      <w:pPr>
+        <w:pStyle w:val="a3"/>
+        <w:numPr>
+          <w:ilvl w:val="1"/>
+          <w:numId w:val="13"/>
+        </w:numPr>
+        <w:spacing w:before="240" w:line="360" w:lineRule="auto"/>
+        <w:jc w:val="both"/>
+        <w:rPr>
+          <w:rFonts w:ascii="Times New Roman" w:hAnsi="Times New Roman" w:cs="Times New Roman"/>
+          <w:b/>
+          <w:sz w:val="28"/>
+          <w:szCs w:val="28"/>
+        </w:rPr>
+      </w:pPr>
+      <w:r>
+        <w:rPr>
+          <w:rFonts w:ascii="Times New Roman" w:hAnsi="Times New Roman" w:cs="Times New Roman"/>
+          <w:b/>
+          <w:sz w:val="28"/>
+          <w:szCs w:val="28"/>
+        </w:rPr>
+        <w:t>Диаграмма последовательности</w:t>
+      </w:r>
+    </w:p>
+    <w:p>
+      <w:pPr>
+        <w:spacing w:before="240" w:line="360" w:lineRule="auto"/>
+        <w:jc w:val="both"/>
+        <w:rPr>
+          <w:rFonts w:ascii="Times New Roman" w:hAnsi="Times New Roman" w:cs="Times New Roman"/>
+          <w:b/>
+          <w:sz w:val="28"/>
+          <w:szCs w:val="28"/>
+        </w:rPr>
+      </w:pPr>
+      <w:bookmarkStart w:id="0" w:name="_GoBack"/>
+      <w:bookmarkEnd w:id="0"/>
+    </w:p>
+    <w:p>
+      <w:pPr>
+        <w:spacing w:before="240" w:line="360" w:lineRule="auto"/>
+        <w:ind w:firstLine="709"/>
+        <w:jc w:val="both"/>
+        <w:rPr>
+          <w:rFonts w:ascii="Times New Roman" w:hAnsi="Times New Roman" w:cs="Times New Roman"/>
+          <w:sz w:val="28"/>
+          <w:szCs w:val="28"/>
+        </w:rPr>
+      </w:pPr>
       <w:r>
         <w:rPr>
           <w:rFonts w:ascii="Times New Roman" w:hAnsi="Times New Roman" w:cs="Times New Roman"/>
@@ -6750,7 +9113,7 @@
       </w:pPr>
     </w:p>
     <w:sectPr>
-      <w:footerReference w:type="default" r:id="rId15"/>
+      <w:footerReference w:type="default" r:id="rId18"/>
       <w:pgSz w:w="11906" w:h="16838"/>
       <w:pgMar w:top="1134" w:right="851" w:bottom="1134" w:left="1134" w:header="709" w:footer="709" w:gutter="0"/>
       <w:pgNumType w:start="1"/>
@@ -6763,7 +9126,7 @@
 </file>
 
 <file path=word/endnotes.xml><?xml version="1.0" encoding="utf-8"?>
-<w:endnotes xmlns:wpc="http://schemas.microsoft.com/office/word/2010/wordprocessingCanvas" xmlns:cx="http://schemas.microsoft.com/office/drawing/2014/chartex" xmlns:cx1="http://schemas.microsoft.com/office/drawing/2015/9/8/chartex" xmlns:cx2="http://schemas.microsoft.com/office/drawing/2015/10/21/chartex" xmlns:cx3="http://schemas.microsoft.com/office/drawing/2016/5/9/chartex" xmlns:cx4="http://schemas.microsoft.com/office/drawing/2016/5/10/chartex" xmlns:cx5="http://schemas.microsoft.com/office/drawing/2016/5/11/chartex" xmlns:cx6="http://schemas.microsoft.com/office/drawing/2016/5/12/chartex" xmlns:cx7="http://schemas.microsoft.com/office/drawing/2016/5/13/chartex" xmlns:cx8="http://schemas.microsoft.com/office/drawing/2016/5/14/chartex" xmlns:mc="http://schemas.openxmlformats.org/markup-compatibility/2006" xmlns:aink="http://schemas.microsoft.com/office/drawing/2016/ink" xmlns:am3d="http://schemas.microsoft.com/office/drawing/2017/model3d" xmlns:o="urn:schemas-microsoft-com:office:office" xmlns:r="http://schemas.openxmlformats.org/officeDocument/2006/relationships" xmlns:m="http://schemas.openxmlformats.org/officeDocument/2006/math" xmlns:v="urn:schemas-microsoft-com:vml" xmlns:wp14="http://schemas.microsoft.com/office/word/2010/wordprocessingDrawing" xmlns:wp="http://schemas.openxmlformats.org/drawingml/2006/wordprocessingDrawing" xmlns:w10="urn:schemas-microsoft-com:office:word" xmlns:w="http://schemas.openxmlformats.org/wordprocessingml/2006/main" xmlns:w14="http://schemas.microsoft.com/office/word/2010/wordml" xmlns:w15="http://schemas.microsoft.com/office/word/2012/wordml" xmlns:w16cex="http://schemas.microsoft.com/office/word/2018/wordml/cex" xmlns:w16cid="http://schemas.microsoft.com/office/word/2016/wordml/cid" xmlns:w16="http://schemas.microsoft.com/office/word/2018/wordml" xmlns:w16sdtdh="http://schemas.microsoft.com/office/word/2020/wordml/sdtdatahash" xmlns:w16se="http://schemas.microsoft.com/office/word/2015/wordml/symex" xmlns:wpg="http://schemas.microsoft.com/office/word/2010/wordprocessingGroup" xmlns:wpi="http://schemas.microsoft.com/office/word/2010/wordprocessingInk" xmlns:wne="http://schemas.microsoft.com/office/word/2006/wordml" xmlns:wps="http://schemas.microsoft.com/office/word/2010/wordprocessingShape" mc:Ignorable="w14 w15 w16se w16cid w16 w16cex w16sdtdh wp14">
+<w:endnotes xmlns:wpc="http://schemas.microsoft.com/office/word/2010/wordprocessingCanvas" xmlns:cx="http://schemas.microsoft.com/office/drawing/2014/chartex" xmlns:mc="http://schemas.openxmlformats.org/markup-compatibility/2006" xmlns:o="urn:schemas-microsoft-com:office:office" xmlns:r="http://schemas.openxmlformats.org/officeDocument/2006/relationships" xmlns:m="http://schemas.openxmlformats.org/officeDocument/2006/math" xmlns:v="urn:schemas-microsoft-com:vml" xmlns:wp14="http://schemas.microsoft.com/office/word/2010/wordprocessingDrawing" xmlns:wp="http://schemas.openxmlformats.org/drawingml/2006/wordprocessingDrawing" xmlns:w10="urn:schemas-microsoft-com:office:word" xmlns:w="http://schemas.openxmlformats.org/wordprocessingml/2006/main" xmlns:w14="http://schemas.microsoft.com/office/word/2010/wordml" xmlns:w15="http://schemas.microsoft.com/office/word/2012/wordml" xmlns:w16se="http://schemas.microsoft.com/office/word/2015/wordml/symex" xmlns:wpg="http://schemas.microsoft.com/office/word/2010/wordprocessingGroup" xmlns:wpi="http://schemas.microsoft.com/office/word/2010/wordprocessingInk" xmlns:wne="http://schemas.microsoft.com/office/word/2006/wordml" xmlns:wps="http://schemas.microsoft.com/office/word/2010/wordprocessingShape" mc:Ignorable="w14 w15 w16se wp14">
   <w:endnote w:type="separator" w:id="-1">
     <w:p>
       <w:pPr>
@@ -6790,7 +9153,7 @@
 </file>
 
 <file path=word/footer1.xml><?xml version="1.0" encoding="utf-8"?>
-<w:ftr xmlns:wpc="http://schemas.microsoft.com/office/word/2010/wordprocessingCanvas" xmlns:cx="http://schemas.microsoft.com/office/drawing/2014/chartex" xmlns:cx1="http://schemas.microsoft.com/office/drawing/2015/9/8/chartex" xmlns:cx2="http://schemas.microsoft.com/office/drawing/2015/10/21/chartex" xmlns:cx3="http://schemas.microsoft.com/office/drawing/2016/5/9/chartex" xmlns:cx4="http://schemas.microsoft.com/office/drawing/2016/5/10/chartex" xmlns:cx5="http://schemas.microsoft.com/office/drawing/2016/5/11/chartex" xmlns:cx6="http://schemas.microsoft.com/office/drawing/2016/5/12/chartex" xmlns:cx7="http://schemas.microsoft.com/office/drawing/2016/5/13/chartex" xmlns:cx8="http://schemas.microsoft.com/office/drawing/2016/5/14/chartex" xmlns:mc="http://schemas.openxmlformats.org/markup-compatibility/2006" xmlns:aink="http://schemas.microsoft.com/office/drawing/2016/ink" xmlns:am3d="http://schemas.microsoft.com/office/drawing/2017/model3d" xmlns:o="urn:schemas-microsoft-com:office:office" xmlns:r="http://schemas.openxmlformats.org/officeDocument/2006/relationships" xmlns:m="http://schemas.openxmlformats.org/officeDocument/2006/math" xmlns:v="urn:schemas-microsoft-com:vml" xmlns:wp14="http://schemas.microsoft.com/office/word/2010/wordprocessingDrawing" xmlns:wp="http://schemas.openxmlformats.org/drawingml/2006/wordprocessingDrawing" xmlns:w10="urn:schemas-microsoft-com:office:word" xmlns:w="http://schemas.openxmlformats.org/wordprocessingml/2006/main" xmlns:w14="http://schemas.microsoft.com/office/word/2010/wordml" xmlns:w15="http://schemas.microsoft.com/office/word/2012/wordml" xmlns:w16cex="http://schemas.microsoft.com/office/word/2018/wordml/cex" xmlns:w16cid="http://schemas.microsoft.com/office/word/2016/wordml/cid" xmlns:w16="http://schemas.microsoft.com/office/word/2018/wordml" xmlns:w16sdtdh="http://schemas.microsoft.com/office/word/2020/wordml/sdtdatahash" xmlns:w16se="http://schemas.microsoft.com/office/word/2015/wordml/symex" xmlns:wpg="http://schemas.microsoft.com/office/word/2010/wordprocessingGroup" xmlns:wpi="http://schemas.microsoft.com/office/word/2010/wordprocessingInk" xmlns:wne="http://schemas.microsoft.com/office/word/2006/wordml" xmlns:wps="http://schemas.microsoft.com/office/word/2010/wordprocessingShape" mc:Ignorable="w14 w15 w16se w16cid w16 w16cex w16sdtdh wp14">
+<w:ftr xmlns:wpc="http://schemas.microsoft.com/office/word/2010/wordprocessingCanvas" xmlns:cx="http://schemas.microsoft.com/office/drawing/2014/chartex" xmlns:mc="http://schemas.openxmlformats.org/markup-compatibility/2006" xmlns:o="urn:schemas-microsoft-com:office:office" xmlns:r="http://schemas.openxmlformats.org/officeDocument/2006/relationships" xmlns:m="http://schemas.openxmlformats.org/officeDocument/2006/math" xmlns:v="urn:schemas-microsoft-com:vml" xmlns:wp14="http://schemas.microsoft.com/office/word/2010/wordprocessingDrawing" xmlns:wp="http://schemas.openxmlformats.org/drawingml/2006/wordprocessingDrawing" xmlns:w10="urn:schemas-microsoft-com:office:word" xmlns:w="http://schemas.openxmlformats.org/wordprocessingml/2006/main" xmlns:w14="http://schemas.microsoft.com/office/word/2010/wordml" xmlns:w15="http://schemas.microsoft.com/office/word/2012/wordml" xmlns:w16se="http://schemas.microsoft.com/office/word/2015/wordml/symex" xmlns:wpg="http://schemas.microsoft.com/office/word/2010/wordprocessingGroup" xmlns:wpi="http://schemas.microsoft.com/office/word/2010/wordprocessingInk" xmlns:wne="http://schemas.microsoft.com/office/word/2006/wordml" xmlns:wps="http://schemas.microsoft.com/office/word/2010/wordprocessingShape" mc:Ignorable="w14 w15 w16se wp14">
   <w:sdt>
     <w:sdtPr>
       <w:id w:val="-1322959431"/>
@@ -6848,7 +9211,7 @@
             <w:sz w:val="28"/>
             <w:szCs w:val="28"/>
           </w:rPr>
-          <w:t>4</w:t>
+          <w:t>23</w:t>
         </w:r>
         <w:r>
           <w:rPr>
@@ -6871,7 +9234,7 @@
 </file>
 
 <file path=word/footnotes.xml><?xml version="1.0" encoding="utf-8"?>
-<w:footnotes xmlns:wpc="http://schemas.microsoft.com/office/word/2010/wordprocessingCanvas" xmlns:cx="http://schemas.microsoft.com/office/drawing/2014/chartex" xmlns:cx1="http://schemas.microsoft.com/office/drawing/2015/9/8/chartex" xmlns:cx2="http://schemas.microsoft.com/office/drawing/2015/10/21/chartex" xmlns:cx3="http://schemas.microsoft.com/office/drawing/2016/5/9/chartex" xmlns:cx4="http://schemas.microsoft.com/office/drawing/2016/5/10/chartex" xmlns:cx5="http://schemas.microsoft.com/office/drawing/2016/5/11/chartex" xmlns:cx6="http://schemas.microsoft.com/office/drawing/2016/5/12/chartex" xmlns:cx7="http://schemas.microsoft.com/office/drawing/2016/5/13/chartex" xmlns:cx8="http://schemas.microsoft.com/office/drawing/2016/5/14/chartex" xmlns:mc="http://schemas.openxmlformats.org/markup-compatibility/2006" xmlns:aink="http://schemas.microsoft.com/office/drawing/2016/ink" xmlns:am3d="http://schemas.microsoft.com/office/drawing/2017/model3d" xmlns:o="urn:schemas-microsoft-com:office:office" xmlns:r="http://schemas.openxmlformats.org/officeDocument/2006/relationships" xmlns:m="http://schemas.openxmlformats.org/officeDocument/2006/math" xmlns:v="urn:schemas-microsoft-com:vml" xmlns:wp14="http://schemas.microsoft.com/office/word/2010/wordprocessingDrawing" xmlns:wp="http://schemas.openxmlformats.org/drawingml/2006/wordprocessingDrawing" xmlns:w10="urn:schemas-microsoft-com:office:word" xmlns:w="http://schemas.openxmlformats.org/wordprocessingml/2006/main" xmlns:w14="http://schemas.microsoft.com/office/word/2010/wordml" xmlns:w15="http://schemas.microsoft.com/office/word/2012/wordml" xmlns:w16cex="http://schemas.microsoft.com/office/word/2018/wordml/cex" xmlns:w16cid="http://schemas.microsoft.com/office/word/2016/wordml/cid" xmlns:w16="http://schemas.microsoft.com/office/word/2018/wordml" xmlns:w16sdtdh="http://schemas.microsoft.com/office/word/2020/wordml/sdtdatahash" xmlns:w16se="http://schemas.microsoft.com/office/word/2015/wordml/symex" xmlns:wpg="http://schemas.microsoft.com/office/word/2010/wordprocessingGroup" xmlns:wpi="http://schemas.microsoft.com/office/word/2010/wordprocessingInk" xmlns:wne="http://schemas.microsoft.com/office/word/2006/wordml" xmlns:wps="http://schemas.microsoft.com/office/word/2010/wordprocessingShape" mc:Ignorable="w14 w15 w16se w16cid w16 w16cex w16sdtdh wp14">
+<w:footnotes xmlns:wpc="http://schemas.microsoft.com/office/word/2010/wordprocessingCanvas" xmlns:cx="http://schemas.microsoft.com/office/drawing/2014/chartex" xmlns:mc="http://schemas.openxmlformats.org/markup-compatibility/2006" xmlns:o="urn:schemas-microsoft-com:office:office" xmlns:r="http://schemas.openxmlformats.org/officeDocument/2006/relationships" xmlns:m="http://schemas.openxmlformats.org/officeDocument/2006/math" xmlns:v="urn:schemas-microsoft-com:vml" xmlns:wp14="http://schemas.microsoft.com/office/word/2010/wordprocessingDrawing" xmlns:wp="http://schemas.openxmlformats.org/drawingml/2006/wordprocessingDrawing" xmlns:w10="urn:schemas-microsoft-com:office:word" xmlns:w="http://schemas.openxmlformats.org/wordprocessingml/2006/main" xmlns:w14="http://schemas.microsoft.com/office/word/2010/wordml" xmlns:w15="http://schemas.microsoft.com/office/word/2012/wordml" xmlns:w16se="http://schemas.microsoft.com/office/word/2015/wordml/symex" xmlns:wpg="http://schemas.microsoft.com/office/word/2010/wordprocessingGroup" xmlns:wpi="http://schemas.microsoft.com/office/word/2010/wordprocessingInk" xmlns:wne="http://schemas.microsoft.com/office/word/2006/wordml" xmlns:wps="http://schemas.microsoft.com/office/word/2010/wordprocessingShape" mc:Ignorable="w14 w15 w16se wp14">
   <w:footnote w:type="separator" w:id="-1">
     <w:p>
       <w:pPr>
@@ -6898,7 +9261,7 @@
 </file>
 
 <file path=word/numbering.xml><?xml version="1.0" encoding="utf-8"?>
-<w:numbering xmlns:wpc="http://schemas.microsoft.com/office/word/2010/wordprocessingCanvas" xmlns:cx="http://schemas.microsoft.com/office/drawing/2014/chartex" xmlns:cx1="http://schemas.microsoft.com/office/drawing/2015/9/8/chartex" xmlns:cx2="http://schemas.microsoft.com/office/drawing/2015/10/21/chartex" xmlns:cx3="http://schemas.microsoft.com/office/drawing/2016/5/9/chartex" xmlns:cx4="http://schemas.microsoft.com/office/drawing/2016/5/10/chartex" xmlns:cx5="http://schemas.microsoft.com/office/drawing/2016/5/11/chartex" xmlns:cx6="http://schemas.microsoft.com/office/drawing/2016/5/12/chartex" xmlns:cx7="http://schemas.microsoft.com/office/drawing/2016/5/13/chartex" xmlns:cx8="http://schemas.microsoft.com/office/drawing/2016/5/14/chartex" xmlns:mc="http://schemas.openxmlformats.org/markup-compatibility/2006" xmlns:aink="http://schemas.microsoft.com/office/drawing/2016/ink" xmlns:am3d="http://schemas.microsoft.com/office/drawing/2017/model3d" xmlns:o="urn:schemas-microsoft-com:office:office" xmlns:r="http://schemas.openxmlformats.org/officeDocument/2006/relationships" xmlns:m="http://schemas.openxmlformats.org/officeDocument/2006/math" xmlns:v="urn:schemas-microsoft-com:vml" xmlns:wp14="http://schemas.microsoft.com/office/word/2010/wordprocessingDrawing" xmlns:wp="http://schemas.openxmlformats.org/drawingml/2006/wordprocessingDrawing" xmlns:w10="urn:schemas-microsoft-com:office:word" xmlns:w="http://schemas.openxmlformats.org/wordprocessingml/2006/main" xmlns:w14="http://schemas.microsoft.com/office/word/2010/wordml" xmlns:w15="http://schemas.microsoft.com/office/word/2012/wordml" xmlns:w16cex="http://schemas.microsoft.com/office/word/2018/wordml/cex" xmlns:w16cid="http://schemas.microsoft.com/office/word/2016/wordml/cid" xmlns:w16="http://schemas.microsoft.com/office/word/2018/wordml" xmlns:w16sdtdh="http://schemas.microsoft.com/office/word/2020/wordml/sdtdatahash" xmlns:w16se="http://schemas.microsoft.com/office/word/2015/wordml/symex" xmlns:wpg="http://schemas.microsoft.com/office/word/2010/wordprocessingGroup" xmlns:wpi="http://schemas.microsoft.com/office/word/2010/wordprocessingInk" xmlns:wne="http://schemas.microsoft.com/office/word/2006/wordml" xmlns:wps="http://schemas.microsoft.com/office/word/2010/wordprocessingShape" mc:Ignorable="w14 w15 w16se w16cid w16 w16cex w16sdtdh wp14">
+<w:numbering xmlns:wpc="http://schemas.microsoft.com/office/word/2010/wordprocessingCanvas" xmlns:cx="http://schemas.microsoft.com/office/drawing/2014/chartex" xmlns:mc="http://schemas.openxmlformats.org/markup-compatibility/2006" xmlns:o="urn:schemas-microsoft-com:office:office" xmlns:r="http://schemas.openxmlformats.org/officeDocument/2006/relationships" xmlns:m="http://schemas.openxmlformats.org/officeDocument/2006/math" xmlns:v="urn:schemas-microsoft-com:vml" xmlns:wp14="http://schemas.microsoft.com/office/word/2010/wordprocessingDrawing" xmlns:wp="http://schemas.openxmlformats.org/drawingml/2006/wordprocessingDrawing" xmlns:w10="urn:schemas-microsoft-com:office:word" xmlns:w="http://schemas.openxmlformats.org/wordprocessingml/2006/main" xmlns:w14="http://schemas.microsoft.com/office/word/2010/wordml" xmlns:w15="http://schemas.microsoft.com/office/word/2012/wordml" xmlns:w16se="http://schemas.microsoft.com/office/word/2015/wordml/symex" xmlns:wpg="http://schemas.microsoft.com/office/word/2010/wordprocessingGroup" xmlns:wpi="http://schemas.microsoft.com/office/word/2010/wordprocessingInk" xmlns:wne="http://schemas.microsoft.com/office/word/2006/wordml" xmlns:wps="http://schemas.microsoft.com/office/word/2010/wordprocessingShape" mc:Ignorable="w14 w15 w16se wp14">
   <w:abstractNum w:abstractNumId="0" w15:restartNumberingAfterBreak="0">
     <w:nsid w:val="FFFFFFFE"/>
     <w:multiLevelType w:val="singleLevel"/>
@@ -7374,6 +9737,92 @@
     </w:lvl>
   </w:abstractNum>
   <w:abstractNum w:abstractNumId="6" w15:restartNumberingAfterBreak="0">
+    <w:nsid w:val="0A157AD1"/>
+    <w:multiLevelType w:val="hybridMultilevel"/>
+    <w:tmpl w:val="D91A349E"/>
+    <w:lvl w:ilvl="0" w:tplc="0409000F">
+      <w:start w:val="1"/>
+      <w:numFmt w:val="decimal"/>
+      <w:lvlText w:val="%1."/>
+      <w:lvlJc w:val="left"/>
+      <w:pPr>
+        <w:ind w:left="1429" w:hanging="360"/>
+      </w:pPr>
+    </w:lvl>
+    <w:lvl w:ilvl="1" w:tplc="04090019" w:tentative="1">
+      <w:start w:val="1"/>
+      <w:numFmt w:val="lowerLetter"/>
+      <w:lvlText w:val="%2."/>
+      <w:lvlJc w:val="left"/>
+      <w:pPr>
+        <w:ind w:left="2149" w:hanging="360"/>
+      </w:pPr>
+    </w:lvl>
+    <w:lvl w:ilvl="2" w:tplc="0409001B" w:tentative="1">
+      <w:start w:val="1"/>
+      <w:numFmt w:val="lowerRoman"/>
+      <w:lvlText w:val="%3."/>
+      <w:lvlJc w:val="right"/>
+      <w:pPr>
+        <w:ind w:left="2869" w:hanging="180"/>
+      </w:pPr>
+    </w:lvl>
+    <w:lvl w:ilvl="3" w:tplc="0409000F" w:tentative="1">
+      <w:start w:val="1"/>
+      <w:numFmt w:val="decimal"/>
+      <w:lvlText w:val="%4."/>
+      <w:lvlJc w:val="left"/>
+      <w:pPr>
+        <w:ind w:left="3589" w:hanging="360"/>
+      </w:pPr>
+    </w:lvl>
+    <w:lvl w:ilvl="4" w:tplc="04090019" w:tentative="1">
+      <w:start w:val="1"/>
+      <w:numFmt w:val="lowerLetter"/>
+      <w:lvlText w:val="%5."/>
+      <w:lvlJc w:val="left"/>
+      <w:pPr>
+        <w:ind w:left="4309" w:hanging="360"/>
+      </w:pPr>
+    </w:lvl>
+    <w:lvl w:ilvl="5" w:tplc="0409001B" w:tentative="1">
+      <w:start w:val="1"/>
+      <w:numFmt w:val="lowerRoman"/>
+      <w:lvlText w:val="%6."/>
+      <w:lvlJc w:val="right"/>
+      <w:pPr>
+        <w:ind w:left="5029" w:hanging="180"/>
+      </w:pPr>
+    </w:lvl>
+    <w:lvl w:ilvl="6" w:tplc="0409000F" w:tentative="1">
+      <w:start w:val="1"/>
+      <w:numFmt w:val="decimal"/>
+      <w:lvlText w:val="%7."/>
+      <w:lvlJc w:val="left"/>
+      <w:pPr>
+        <w:ind w:left="5749" w:hanging="360"/>
+      </w:pPr>
+    </w:lvl>
+    <w:lvl w:ilvl="7" w:tplc="04090019" w:tentative="1">
+      <w:start w:val="1"/>
+      <w:numFmt w:val="lowerLetter"/>
+      <w:lvlText w:val="%8."/>
+      <w:lvlJc w:val="left"/>
+      <w:pPr>
+        <w:ind w:left="6469" w:hanging="360"/>
+      </w:pPr>
+    </w:lvl>
+    <w:lvl w:ilvl="8" w:tplc="0409001B" w:tentative="1">
+      <w:start w:val="1"/>
+      <w:numFmt w:val="lowerRoman"/>
+      <w:lvlText w:val="%9."/>
+      <w:lvlJc w:val="right"/>
+      <w:pPr>
+        <w:ind w:left="7189" w:hanging="180"/>
+      </w:pPr>
+    </w:lvl>
+  </w:abstractNum>
+  <w:abstractNum w:abstractNumId="7" w15:restartNumberingAfterBreak="0">
     <w:nsid w:val="0CA53FD7"/>
     <w:multiLevelType w:val="hybridMultilevel"/>
     <w:tmpl w:val="A40E5DFA"/>
@@ -7459,7 +9908,7 @@
       </w:pPr>
     </w:lvl>
   </w:abstractNum>
-  <w:abstractNum w:abstractNumId="7" w15:restartNumberingAfterBreak="0">
+  <w:abstractNum w:abstractNumId="8" w15:restartNumberingAfterBreak="0">
     <w:nsid w:val="10E54F79"/>
     <w:multiLevelType w:val="hybridMultilevel"/>
     <w:tmpl w:val="2E3AB81E"/>
@@ -7548,7 +9997,7 @@
       </w:pPr>
     </w:lvl>
   </w:abstractNum>
-  <w:abstractNum w:abstractNumId="8" w15:restartNumberingAfterBreak="0">
+  <w:abstractNum w:abstractNumId="9" w15:restartNumberingAfterBreak="0">
     <w:nsid w:val="1790215B"/>
     <w:multiLevelType w:val="multilevel"/>
     <w:tmpl w:val="AA1EC738"/>
@@ -7669,7 +10118,7 @@
       </w:rPr>
     </w:lvl>
   </w:abstractNum>
-  <w:abstractNum w:abstractNumId="9" w15:restartNumberingAfterBreak="0">
+  <w:abstractNum w:abstractNumId="10" w15:restartNumberingAfterBreak="0">
     <w:nsid w:val="17D743C5"/>
     <w:multiLevelType w:val="hybridMultilevel"/>
     <w:tmpl w:val="1DAC999C"/>
@@ -7755,7 +10204,7 @@
       </w:pPr>
     </w:lvl>
   </w:abstractNum>
-  <w:abstractNum w:abstractNumId="10" w15:restartNumberingAfterBreak="0">
+  <w:abstractNum w:abstractNumId="11" w15:restartNumberingAfterBreak="0">
     <w:nsid w:val="1A904E84"/>
     <w:multiLevelType w:val="multilevel"/>
     <w:tmpl w:val="D06AFBC8"/>
@@ -7872,7 +10321,7 @@
       </w:pPr>
     </w:lvl>
   </w:abstractNum>
-  <w:abstractNum w:abstractNumId="11" w15:restartNumberingAfterBreak="0">
+  <w:abstractNum w:abstractNumId="12" w15:restartNumberingAfterBreak="0">
     <w:nsid w:val="211D0447"/>
     <w:multiLevelType w:val="hybridMultilevel"/>
     <w:tmpl w:val="93B4CCFA"/>
@@ -7958,7 +10407,7 @@
       </w:pPr>
     </w:lvl>
   </w:abstractNum>
-  <w:abstractNum w:abstractNumId="12" w15:restartNumberingAfterBreak="0">
+  <w:abstractNum w:abstractNumId="13" w15:restartNumberingAfterBreak="0">
     <w:nsid w:val="2AAF3433"/>
     <w:multiLevelType w:val="hybridMultilevel"/>
     <w:tmpl w:val="8638867A"/>
@@ -8044,7 +10493,7 @@
       </w:pPr>
     </w:lvl>
   </w:abstractNum>
-  <w:abstractNum w:abstractNumId="13" w15:restartNumberingAfterBreak="0">
+  <w:abstractNum w:abstractNumId="14" w15:restartNumberingAfterBreak="0">
     <w:nsid w:val="2BF05EE9"/>
     <w:multiLevelType w:val="hybridMultilevel"/>
     <w:tmpl w:val="A830E8F8"/>
@@ -8130,7 +10579,7 @@
       </w:pPr>
     </w:lvl>
   </w:abstractNum>
-  <w:abstractNum w:abstractNumId="14" w15:restartNumberingAfterBreak="0">
+  <w:abstractNum w:abstractNumId="15" w15:restartNumberingAfterBreak="0">
     <w:nsid w:val="39244F4E"/>
     <w:multiLevelType w:val="hybridMultilevel"/>
     <w:tmpl w:val="53881FAC"/>
@@ -8216,7 +10665,7 @@
       </w:pPr>
     </w:lvl>
   </w:abstractNum>
-  <w:abstractNum w:abstractNumId="15" w15:restartNumberingAfterBreak="0">
+  <w:abstractNum w:abstractNumId="16" w15:restartNumberingAfterBreak="0">
     <w:nsid w:val="3D941759"/>
     <w:multiLevelType w:val="multilevel"/>
     <w:tmpl w:val="D4CC1ACC"/>
@@ -8333,7 +10782,7 @@
       </w:pPr>
     </w:lvl>
   </w:abstractNum>
-  <w:abstractNum w:abstractNumId="16" w15:restartNumberingAfterBreak="0">
+  <w:abstractNum w:abstractNumId="17" w15:restartNumberingAfterBreak="0">
     <w:nsid w:val="3DA651C3"/>
     <w:multiLevelType w:val="hybridMultilevel"/>
     <w:tmpl w:val="FB9A0170"/>
@@ -8446,7 +10895,7 @@
       </w:rPr>
     </w:lvl>
   </w:abstractNum>
-  <w:abstractNum w:abstractNumId="17" w15:restartNumberingAfterBreak="0">
+  <w:abstractNum w:abstractNumId="18" w15:restartNumberingAfterBreak="0">
     <w:nsid w:val="47B70387"/>
     <w:multiLevelType w:val="hybridMultilevel"/>
     <w:tmpl w:val="2FB8F6F6"/>
@@ -8535,7 +10984,7 @@
       </w:pPr>
     </w:lvl>
   </w:abstractNum>
-  <w:abstractNum w:abstractNumId="18" w15:restartNumberingAfterBreak="0">
+  <w:abstractNum w:abstractNumId="19" w15:restartNumberingAfterBreak="0">
     <w:nsid w:val="4E431657"/>
     <w:multiLevelType w:val="hybridMultilevel"/>
     <w:tmpl w:val="6E2641D4"/>
@@ -8621,7 +11070,7 @@
       </w:pPr>
     </w:lvl>
   </w:abstractNum>
-  <w:abstractNum w:abstractNumId="19" w15:restartNumberingAfterBreak="0">
+  <w:abstractNum w:abstractNumId="20" w15:restartNumberingAfterBreak="0">
     <w:nsid w:val="520E1EF3"/>
     <w:multiLevelType w:val="hybridMultilevel"/>
     <w:tmpl w:val="7180C35A"/>
@@ -8710,7 +11159,7 @@
       </w:pPr>
     </w:lvl>
   </w:abstractNum>
-  <w:abstractNum w:abstractNumId="20" w15:restartNumberingAfterBreak="0">
+  <w:abstractNum w:abstractNumId="21" w15:restartNumberingAfterBreak="0">
     <w:nsid w:val="55741B69"/>
     <w:multiLevelType w:val="hybridMultilevel"/>
     <w:tmpl w:val="73EEF816"/>
@@ -8796,7 +11245,7 @@
       </w:pPr>
     </w:lvl>
   </w:abstractNum>
-  <w:abstractNum w:abstractNumId="21" w15:restartNumberingAfterBreak="0">
+  <w:abstractNum w:abstractNumId="22" w15:restartNumberingAfterBreak="0">
     <w:nsid w:val="5DAE1580"/>
     <w:multiLevelType w:val="hybridMultilevel"/>
     <w:tmpl w:val="11A09C40"/>
@@ -8882,7 +11331,7 @@
       </w:pPr>
     </w:lvl>
   </w:abstractNum>
-  <w:abstractNum w:abstractNumId="22" w15:restartNumberingAfterBreak="0">
+  <w:abstractNum w:abstractNumId="23" w15:restartNumberingAfterBreak="0">
     <w:nsid w:val="5FFB5FD1"/>
     <w:multiLevelType w:val="multilevel"/>
     <w:tmpl w:val="52D2D508"/>
@@ -8999,7 +11448,7 @@
       </w:pPr>
     </w:lvl>
   </w:abstractNum>
-  <w:abstractNum w:abstractNumId="23" w15:restartNumberingAfterBreak="0">
+  <w:abstractNum w:abstractNumId="24" w15:restartNumberingAfterBreak="0">
     <w:nsid w:val="61C45703"/>
     <w:multiLevelType w:val="hybridMultilevel"/>
     <w:tmpl w:val="79124842"/>
@@ -9112,7 +11561,7 @@
       </w:rPr>
     </w:lvl>
   </w:abstractNum>
-  <w:abstractNum w:abstractNumId="24" w15:restartNumberingAfterBreak="0">
+  <w:abstractNum w:abstractNumId="25" w15:restartNumberingAfterBreak="0">
     <w:nsid w:val="63D52E5C"/>
     <w:multiLevelType w:val="hybridMultilevel"/>
     <w:tmpl w:val="902C7D76"/>
@@ -9198,7 +11647,7 @@
       </w:pPr>
     </w:lvl>
   </w:abstractNum>
-  <w:abstractNum w:abstractNumId="25" w15:restartNumberingAfterBreak="0">
+  <w:abstractNum w:abstractNumId="26" w15:restartNumberingAfterBreak="0">
     <w:nsid w:val="68357BA9"/>
     <w:multiLevelType w:val="multilevel"/>
     <w:tmpl w:val="91EEDA6E"/>
@@ -9315,7 +11764,7 @@
       </w:pPr>
     </w:lvl>
   </w:abstractNum>
-  <w:abstractNum w:abstractNumId="26" w15:restartNumberingAfterBreak="0">
+  <w:abstractNum w:abstractNumId="27" w15:restartNumberingAfterBreak="0">
     <w:nsid w:val="6DD8398A"/>
     <w:multiLevelType w:val="multilevel"/>
     <w:tmpl w:val="2EF4AD52"/>
@@ -9432,7 +11881,7 @@
       </w:pPr>
     </w:lvl>
   </w:abstractNum>
-  <w:abstractNum w:abstractNumId="27" w15:restartNumberingAfterBreak="0">
+  <w:abstractNum w:abstractNumId="28" w15:restartNumberingAfterBreak="0">
     <w:nsid w:val="6F9A44C0"/>
     <w:multiLevelType w:val="hybridMultilevel"/>
     <w:tmpl w:val="D4903A48"/>
@@ -9521,7 +11970,7 @@
       </w:pPr>
     </w:lvl>
   </w:abstractNum>
-  <w:abstractNum w:abstractNumId="28" w15:restartNumberingAfterBreak="0">
+  <w:abstractNum w:abstractNumId="29" w15:restartNumberingAfterBreak="0">
     <w:nsid w:val="79B44334"/>
     <w:multiLevelType w:val="hybridMultilevel"/>
     <w:tmpl w:val="A70AD7FC"/>
@@ -9607,7 +12056,7 @@
       </w:pPr>
     </w:lvl>
   </w:abstractNum>
-  <w:abstractNum w:abstractNumId="29" w15:restartNumberingAfterBreak="0">
+  <w:abstractNum w:abstractNumId="30" w15:restartNumberingAfterBreak="0">
     <w:nsid w:val="7AC80B8E"/>
     <w:multiLevelType w:val="multilevel"/>
     <w:tmpl w:val="0FCC85DC"/>
@@ -9724,7 +12173,7 @@
       </w:pPr>
     </w:lvl>
   </w:abstractNum>
-  <w:abstractNum w:abstractNumId="30" w15:restartNumberingAfterBreak="0">
+  <w:abstractNum w:abstractNumId="31" w15:restartNumberingAfterBreak="0">
     <w:nsid w:val="7C2740EC"/>
     <w:multiLevelType w:val="hybridMultilevel"/>
     <w:tmpl w:val="4AB693AA"/>
@@ -9838,28 +12287,28 @@
     </w:lvl>
   </w:abstractNum>
   <w:num w:numId="1">
-    <w:abstractNumId w:val="9"/>
+    <w:abstractNumId w:val="10"/>
   </w:num>
   <w:num w:numId="2">
-    <w:abstractNumId w:val="18"/>
+    <w:abstractNumId w:val="19"/>
   </w:num>
   <w:num w:numId="3">
-    <w:abstractNumId w:val="27"/>
+    <w:abstractNumId w:val="28"/>
   </w:num>
   <w:num w:numId="4">
-    <w:abstractNumId w:val="7"/>
+    <w:abstractNumId w:val="8"/>
   </w:num>
   <w:num w:numId="5">
-    <w:abstractNumId w:val="24"/>
+    <w:abstractNumId w:val="25"/>
   </w:num>
   <w:num w:numId="6">
-    <w:abstractNumId w:val="28"/>
+    <w:abstractNumId w:val="29"/>
   </w:num>
   <w:num w:numId="7">
     <w:abstractNumId w:val="2"/>
   </w:num>
   <w:num w:numId="8">
-    <w:abstractNumId w:val="17"/>
+    <w:abstractNumId w:val="18"/>
   </w:num>
   <w:num w:numId="9">
     <w:abstractNumId w:val="0"/>
@@ -9883,22 +12332,22 @@
     </w:lvlOverride>
   </w:num>
   <w:num w:numId="11">
-    <w:abstractNumId w:val="19"/>
+    <w:abstractNumId w:val="20"/>
   </w:num>
   <w:num w:numId="12">
     <w:abstractNumId w:val="1"/>
   </w:num>
   <w:num w:numId="13">
-    <w:abstractNumId w:val="8"/>
+    <w:abstractNumId w:val="9"/>
   </w:num>
   <w:num w:numId="14">
-    <w:abstractNumId w:val="16"/>
+    <w:abstractNumId w:val="17"/>
   </w:num>
   <w:num w:numId="15">
-    <w:abstractNumId w:val="30"/>
+    <w:abstractNumId w:val="31"/>
   </w:num>
   <w:num w:numId="16">
-    <w:abstractNumId w:val="23"/>
+    <w:abstractNumId w:val="24"/>
   </w:num>
   <w:num w:numId="17">
     <w:abstractNumId w:val="5"/>
@@ -9907,52 +12356,55 @@
     <w:abstractNumId w:val="4"/>
   </w:num>
   <w:num w:numId="19">
-    <w:abstractNumId w:val="11"/>
+    <w:abstractNumId w:val="12"/>
   </w:num>
   <w:num w:numId="20">
-    <w:abstractNumId w:val="20"/>
+    <w:abstractNumId w:val="21"/>
   </w:num>
   <w:num w:numId="21">
-    <w:abstractNumId w:val="12"/>
+    <w:abstractNumId w:val="13"/>
   </w:num>
   <w:num w:numId="22">
-    <w:abstractNumId w:val="29"/>
+    <w:abstractNumId w:val="30"/>
   </w:num>
   <w:num w:numId="23">
-    <w:abstractNumId w:val="25"/>
+    <w:abstractNumId w:val="26"/>
   </w:num>
   <w:num w:numId="24">
+    <w:abstractNumId w:val="16"/>
+  </w:num>
+  <w:num w:numId="25">
+    <w:abstractNumId w:val="27"/>
+  </w:num>
+  <w:num w:numId="26">
+    <w:abstractNumId w:val="23"/>
+  </w:num>
+  <w:num w:numId="27">
     <w:abstractNumId w:val="15"/>
   </w:num>
-  <w:num w:numId="25">
-    <w:abstractNumId w:val="26"/>
-  </w:num>
-  <w:num w:numId="26">
-    <w:abstractNumId w:val="22"/>
-  </w:num>
-  <w:num w:numId="27">
-    <w:abstractNumId w:val="14"/>
-  </w:num>
   <w:num w:numId="28">
-    <w:abstractNumId w:val="10"/>
+    <w:abstractNumId w:val="11"/>
   </w:num>
   <w:num w:numId="29">
     <w:abstractNumId w:val="3"/>
   </w:num>
   <w:num w:numId="30">
-    <w:abstractNumId w:val="6"/>
+    <w:abstractNumId w:val="7"/>
   </w:num>
   <w:num w:numId="31">
-    <w:abstractNumId w:val="13"/>
+    <w:abstractNumId w:val="14"/>
   </w:num>
   <w:num w:numId="32">
-    <w:abstractNumId w:val="21"/>
+    <w:abstractNumId w:val="22"/>
+  </w:num>
+  <w:num w:numId="33">
+    <w:abstractNumId w:val="6"/>
   </w:num>
 </w:numbering>
 </file>
 
 <file path=word/styles.xml><?xml version="1.0" encoding="utf-8"?>
-<w:styles xmlns:mc="http://schemas.openxmlformats.org/markup-compatibility/2006" xmlns:r="http://schemas.openxmlformats.org/officeDocument/2006/relationships" xmlns:w="http://schemas.openxmlformats.org/wordprocessingml/2006/main" xmlns:w14="http://schemas.microsoft.com/office/word/2010/wordml" xmlns:w15="http://schemas.microsoft.com/office/word/2012/wordml" xmlns:w16cex="http://schemas.microsoft.com/office/word/2018/wordml/cex" xmlns:w16cid="http://schemas.microsoft.com/office/word/2016/wordml/cid" xmlns:w16="http://schemas.microsoft.com/office/word/2018/wordml" xmlns:w16sdtdh="http://schemas.microsoft.com/office/word/2020/wordml/sdtdatahash" xmlns:w16se="http://schemas.microsoft.com/office/word/2015/wordml/symex" mc:Ignorable="w14 w15 w16se w16cid w16 w16cex w16sdtdh">
+<w:styles xmlns:mc="http://schemas.openxmlformats.org/markup-compatibility/2006" xmlns:r="http://schemas.openxmlformats.org/officeDocument/2006/relationships" xmlns:w="http://schemas.openxmlformats.org/wordprocessingml/2006/main" xmlns:w14="http://schemas.microsoft.com/office/word/2010/wordml" xmlns:w15="http://schemas.microsoft.com/office/word/2012/wordml" xmlns:w16se="http://schemas.microsoft.com/office/word/2015/wordml/symex" mc:Ignorable="w14 w15 w16se">
   <w:docDefaults>
     <w:rPrDefault>
       <w:rPr>
@@ -9968,7 +12420,7 @@
       </w:pPr>
     </w:pPrDefault>
   </w:docDefaults>
-  <w:latentStyles w:defLockedState="0" w:defUIPriority="99" w:defSemiHidden="0" w:defUnhideWhenUsed="0" w:defQFormat="0" w:count="376">
+  <w:latentStyles w:defLockedState="0" w:defUIPriority="99" w:defSemiHidden="0" w:defUnhideWhenUsed="0" w:defQFormat="0" w:count="371">
     <w:lsdException w:name="Normal" w:uiPriority="0" w:qFormat="1"/>
     <w:lsdException w:name="heading 1" w:uiPriority="9" w:qFormat="1"/>
     <w:lsdException w:name="heading 2" w:semiHidden="1" w:uiPriority="9" w:unhideWhenUsed="1" w:qFormat="1"/>
@@ -10340,11 +12792,6 @@
     <w:lsdException w:name="List Table 5 Dark Accent 6" w:uiPriority="50"/>
     <w:lsdException w:name="List Table 6 Colorful Accent 6" w:uiPriority="51"/>
     <w:lsdException w:name="List Table 7 Colorful Accent 6" w:uiPriority="52"/>
-    <w:lsdException w:name="Mention" w:semiHidden="1" w:unhideWhenUsed="1"/>
-    <w:lsdException w:name="Smart Hyperlink" w:semiHidden="1" w:unhideWhenUsed="1"/>
-    <w:lsdException w:name="Hashtag" w:semiHidden="1" w:unhideWhenUsed="1"/>
-    <w:lsdException w:name="Unresolved Mention" w:semiHidden="1" w:unhideWhenUsed="1"/>
-    <w:lsdException w:name="Smart Link" w:semiHidden="1" w:unhideWhenUsed="1"/>
   </w:latentStyles>
   <w:style w:type="paragraph" w:default="1" w:styleId="a">
     <w:name w:val="Normal"/>
@@ -10802,6 +13249,25 @@
       <w:lang w:eastAsia="ru-RU"/>
     </w:rPr>
   </w:style>
+  <w:style w:type="paragraph" w:styleId="af3">
+    <w:name w:val="caption"/>
+    <w:basedOn w:val="a"/>
+    <w:next w:val="a"/>
+    <w:uiPriority w:val="35"/>
+    <w:unhideWhenUsed/>
+    <w:qFormat/>
+    <w:rsid w:val="000408E2"/>
+    <w:pPr>
+      <w:spacing w:after="200" w:line="240" w:lineRule="auto"/>
+    </w:pPr>
+    <w:rPr>
+      <w:i/>
+      <w:iCs/>
+      <w:color w:val="44546A" w:themeColor="text2"/>
+      <w:sz w:val="18"/>
+      <w:szCs w:val="18"/>
+    </w:rPr>
+  </w:style>
 </w:styles>
 </file>
 
@@ -11105,7 +13571,7 @@
 </file>
 
 <file path=customXml/itemProps1.xml><?xml version="1.0" encoding="utf-8"?>
-<ds:datastoreItem xmlns:ds="http://schemas.openxmlformats.org/officeDocument/2006/customXml" ds:itemID="{B7E00A66-94D9-46DE-AA89-9AF93864F570}">
+<ds:datastoreItem xmlns:ds="http://schemas.openxmlformats.org/officeDocument/2006/customXml" ds:itemID="{AD24AA73-DB4C-46C2-AB9F-C7B54646CD8B}">
   <ds:schemaRefs>
     <ds:schemaRef ds:uri="http://schemas.openxmlformats.org/officeDocument/2006/bibliography"/>
   </ds:schemaRefs>
